--- a/user manual/FactoryView 2014 自动化连接.docx
+++ b/user manual/FactoryView 2014 自动化连接.docx
@@ -1,35 +1,27 @@
 
 <file path=word/document.xml><?xml version="1.0" encoding="utf-8"?>
-<w:document xmlns:wpc="http://schemas.microsoft.com/office/word/2010/wordprocessingCanvas" xmlns:mc="http://schemas.openxmlformats.org/markup-compatibility/2006" xmlns:o="urn:schemas-microsoft-com:office:office" xmlns:r="http://schemas.openxmlformats.org/officeDocument/2006/relationships" xmlns:m="http://schemas.openxmlformats.org/officeDocument/2006/math" xmlns:v="urn:schemas-microsoft-com:vml" xmlns:wp14="http://schemas.microsoft.com/office/word/2010/wordprocessingDrawing" xmlns:wp="http://schemas.openxmlformats.org/drawingml/2006/wordprocessingDrawing" xmlns:w10="urn:schemas-microsoft-com:office:word" xmlns:w="http://schemas.openxmlformats.org/wordprocessingml/2006/main" xmlns:w14="http://schemas.microsoft.com/office/word/2010/wordml" xmlns:wpg="http://schemas.microsoft.com/office/word/2010/wordprocessingGroup" xmlns:wpi="http://schemas.microsoft.com/office/word/2010/wordprocessingInk" xmlns:wne="http://schemas.microsoft.com/office/word/2006/wordml" xmlns:wps="http://schemas.microsoft.com/office/word/2010/wordprocessingShape" mc:Ignorable="w14 wp14">
+<w:document xmlns:wpc="http://schemas.microsoft.com/office/word/2010/wordprocessingCanvas" xmlns:cx="http://schemas.microsoft.com/office/drawing/2014/chartex" xmlns:mc="http://schemas.openxmlformats.org/markup-compatibility/2006" xmlns:o="urn:schemas-microsoft-com:office:office" xmlns:r="http://schemas.openxmlformats.org/officeDocument/2006/relationships" xmlns:m="http://schemas.openxmlformats.org/officeDocument/2006/math" xmlns:v="urn:schemas-microsoft-com:vml" xmlns:wp14="http://schemas.microsoft.com/office/word/2010/wordprocessingDrawing" xmlns:wp="http://schemas.openxmlformats.org/drawingml/2006/wordprocessingDrawing" xmlns:w10="urn:schemas-microsoft-com:office:word" xmlns:w="http://schemas.openxmlformats.org/wordprocessingml/2006/main" xmlns:w14="http://schemas.microsoft.com/office/word/2010/wordml" xmlns:w15="http://schemas.microsoft.com/office/word/2012/wordml" xmlns:w16se="http://schemas.microsoft.com/office/word/2015/wordml/symex" xmlns:wpg="http://schemas.microsoft.com/office/word/2010/wordprocessingGroup" xmlns:wpi="http://schemas.microsoft.com/office/word/2010/wordprocessingInk" xmlns:wne="http://schemas.microsoft.com/office/word/2006/wordml" xmlns:wps="http://schemas.microsoft.com/office/word/2010/wordprocessingShape" mc:Ignorable="w14 w15 w16se wp14">
   <w:body>
     <w:p>
       <w:pPr>
         <w:pStyle w:val="1"/>
         <w:jc w:val="center"/>
         <w:rPr>
+          <w:rFonts w:ascii="楷体" w:eastAsia="楷体" w:hAnsi="楷体"/>
+        </w:rPr>
+      </w:pPr>
+      <w:r>
+        <w:rPr>
           <w:rFonts w:ascii="楷体" w:eastAsia="楷体" w:hAnsi="楷体" w:hint="eastAsia"/>
         </w:rPr>
-      </w:pPr>
-      <w:proofErr w:type="spellStart"/>
-      <w:r>
-        <w:rPr>
-          <w:rFonts w:ascii="楷体" w:eastAsia="楷体" w:hAnsi="楷体" w:hint="eastAsia"/>
-        </w:rPr>
-        <w:t>FactoryView</w:t>
-      </w:r>
-      <w:proofErr w:type="spellEnd"/>
-      <w:r>
-        <w:rPr>
-          <w:rFonts w:ascii="楷体" w:eastAsia="楷体" w:hAnsi="楷体" w:hint="eastAsia"/>
-        </w:rPr>
-        <w:t xml:space="preserve"> 2014 Pro 自动化连接</w:t>
+        <w:t>FactoryView 2014 Pro 自动化连接</w:t>
       </w:r>
     </w:p>
     <w:p>
       <w:pPr>
         <w:pStyle w:val="2"/>
         <w:rPr>
-          <w:rFonts w:ascii="楷体" w:eastAsia="楷体" w:hAnsi="楷体" w:hint="eastAsia"/>
+          <w:rFonts w:ascii="楷体" w:eastAsia="楷体" w:hAnsi="楷体"/>
         </w:rPr>
       </w:pPr>
       <w:r>
@@ -42,7 +34,7 @@
     <w:p>
       <w:pPr>
         <w:rPr>
-          <w:rFonts w:ascii="楷体" w:eastAsia="楷体" w:hAnsi="楷体" w:hint="eastAsia"/>
+          <w:rFonts w:ascii="楷体" w:eastAsia="楷体" w:hAnsi="楷体"/>
         </w:rPr>
       </w:pPr>
     </w:p>
@@ -50,48 +42,16 @@
       <w:pPr>
         <w:ind w:firstLine="420"/>
         <w:rPr>
+          <w:rFonts w:ascii="楷体" w:eastAsia="楷体" w:hAnsi="楷体"/>
+          <w:sz w:val="28"/>
+        </w:rPr>
+      </w:pPr>
+      <w:r>
+        <w:rPr>
           <w:rFonts w:ascii="楷体" w:eastAsia="楷体" w:hAnsi="楷体" w:hint="eastAsia"/>
           <w:sz w:val="28"/>
         </w:rPr>
-      </w:pPr>
-      <w:r>
-        <w:rPr>
-          <w:rFonts w:ascii="楷体" w:eastAsia="楷体" w:hAnsi="楷体" w:hint="eastAsia"/>
-          <w:sz w:val="28"/>
-        </w:rPr>
-        <w:t xml:space="preserve">WKE </w:t>
-      </w:r>
-      <w:proofErr w:type="spellStart"/>
-      <w:r>
-        <w:rPr>
-          <w:rFonts w:ascii="楷体" w:eastAsia="楷体" w:hAnsi="楷体" w:hint="eastAsia"/>
-          <w:sz w:val="28"/>
-        </w:rPr>
-        <w:t>FactoryView</w:t>
-      </w:r>
-      <w:proofErr w:type="spellEnd"/>
-      <w:r>
-        <w:rPr>
-          <w:rFonts w:ascii="楷体" w:eastAsia="楷体" w:hAnsi="楷体" w:hint="eastAsia"/>
-          <w:sz w:val="28"/>
-        </w:rPr>
-        <w:t>连接自动化需要一个信号控制盒子，主要适用于信号的接收和信号输出使用，在ADU200控制盒子上面有输入INPUT和RELAY OUTPUT两组信号接受端子，其中INPUT是用于信号的输入，在</w:t>
-      </w:r>
-      <w:proofErr w:type="spellStart"/>
-      <w:r>
-        <w:rPr>
-          <w:rFonts w:ascii="楷体" w:eastAsia="楷体" w:hAnsi="楷体" w:hint="eastAsia"/>
-          <w:sz w:val="28"/>
-        </w:rPr>
-        <w:t>FactoryView</w:t>
-      </w:r>
-      <w:proofErr w:type="spellEnd"/>
-      <w:r>
-        <w:rPr>
-          <w:rFonts w:ascii="楷体" w:eastAsia="楷体" w:hAnsi="楷体" w:hint="eastAsia"/>
-          <w:sz w:val="28"/>
-        </w:rPr>
-        <w:t>软件里面是接收的一个开关量，开关闭合时间不小于20ms，RELAY OUTPUT是用于测试进行和测试结束的信号输出。</w:t>
+        <w:t>WKE FactoryView连接自动化需要一个信号控制盒子，主要适用于信号的接收和信号输出使用，在ADU200控制盒子上面有输入INPUT和RELAY OUTPUT两组信号接受端子，其中INPUT是用于信号的输入，在FactoryView软件里面是接收的一个开关量，开关闭合时间不小于20ms，RELAY OUTPUT是用于测试进行和测试结束的信号输出。</w:t>
       </w:r>
     </w:p>
     <w:p>
@@ -99,7 +59,7 @@
         <w:widowControl/>
         <w:jc w:val="left"/>
         <w:rPr>
-          <w:rFonts w:ascii="楷体" w:eastAsia="楷体" w:hAnsi="楷体" w:cs="Arial" w:hint="eastAsia"/>
+          <w:rFonts w:ascii="楷体" w:eastAsia="楷体" w:hAnsi="楷体" w:cs="Arial"/>
           <w:color w:val="000000"/>
           <w:kern w:val="0"/>
           <w:sz w:val="27"/>
@@ -111,7 +71,7 @@
       <w:pPr>
         <w:pStyle w:val="2"/>
         <w:rPr>
-          <w:rFonts w:ascii="楷体" w:eastAsia="楷体" w:hAnsi="楷体" w:hint="eastAsia"/>
+          <w:rFonts w:ascii="楷体" w:eastAsia="楷体" w:hAnsi="楷体"/>
         </w:rPr>
       </w:pPr>
       <w:r>
@@ -126,7 +86,7 @@
         <w:widowControl/>
         <w:jc w:val="left"/>
         <w:rPr>
-          <w:rFonts w:ascii="楷体" w:eastAsia="楷体" w:hAnsi="楷体" w:cs="Arial" w:hint="eastAsia"/>
+          <w:rFonts w:ascii="楷体" w:eastAsia="楷体" w:hAnsi="楷体" w:cs="Arial"/>
           <w:color w:val="000000"/>
           <w:kern w:val="0"/>
           <w:sz w:val="27"/>
@@ -195,22 +155,9 @@
     </w:p>
     <w:p>
       <w:pPr>
-        <w:widowControl/>
-        <w:jc w:val="left"/>
-        <w:rPr>
-          <w:rFonts w:ascii="楷体" w:eastAsia="楷体" w:hAnsi="楷体" w:cs="Arial" w:hint="eastAsia"/>
-          <w:color w:val="000000"/>
-          <w:kern w:val="0"/>
-          <w:sz w:val="27"/>
-          <w:szCs w:val="27"/>
-        </w:rPr>
-      </w:pPr>
-    </w:p>
-    <w:p>
-      <w:pPr>
         <w:pStyle w:val="2"/>
         <w:rPr>
-          <w:rFonts w:ascii="楷体" w:eastAsia="楷体" w:hAnsi="楷体" w:hint="eastAsia"/>
+          <w:rFonts w:ascii="楷体" w:eastAsia="楷体" w:hAnsi="楷体"/>
         </w:rPr>
       </w:pPr>
       <w:r>
@@ -247,7 +194,7 @@
               <w:widowControl/>
               <w:jc w:val="left"/>
               <w:rPr>
-                <w:rFonts w:ascii="楷体" w:eastAsia="楷体" w:hAnsi="楷体" w:cs="Arial" w:hint="eastAsia"/>
+                <w:rFonts w:ascii="楷体" w:eastAsia="楷体" w:hAnsi="楷体" w:cs="Arial"/>
                 <w:color w:val="000000"/>
                 <w:kern w:val="0"/>
                 <w:sz w:val="27"/>
@@ -276,7 +223,7 @@
               <w:jc w:val="left"/>
               <w:cnfStyle w:val="100000000000" w:firstRow="1" w:lastRow="0" w:firstColumn="0" w:lastColumn="0" w:oddVBand="0" w:evenVBand="0" w:oddHBand="0" w:evenHBand="0" w:firstRowFirstColumn="0" w:firstRowLastColumn="0" w:lastRowFirstColumn="0" w:lastRowLastColumn="0"/>
               <w:rPr>
-                <w:rFonts w:ascii="楷体" w:eastAsia="楷体" w:hAnsi="楷体" w:cs="Arial" w:hint="eastAsia"/>
+                <w:rFonts w:ascii="楷体" w:eastAsia="楷体" w:hAnsi="楷体" w:cs="Arial"/>
                 <w:color w:val="000000"/>
                 <w:kern w:val="0"/>
                 <w:sz w:val="27"/>
@@ -312,7 +259,7 @@
               <w:widowControl/>
               <w:jc w:val="left"/>
               <w:rPr>
-                <w:rFonts w:ascii="楷体" w:eastAsia="楷体" w:hAnsi="楷体" w:cs="Arial" w:hint="eastAsia"/>
+                <w:rFonts w:ascii="楷体" w:eastAsia="楷体" w:hAnsi="楷体" w:cs="Arial"/>
                 <w:color w:val="000000"/>
                 <w:kern w:val="0"/>
                 <w:sz w:val="27"/>
@@ -341,7 +288,7 @@
               <w:jc w:val="left"/>
               <w:cnfStyle w:val="000000100000" w:firstRow="0" w:lastRow="0" w:firstColumn="0" w:lastColumn="0" w:oddVBand="0" w:evenVBand="0" w:oddHBand="1" w:evenHBand="0" w:firstRowFirstColumn="0" w:firstRowLastColumn="0" w:lastRowFirstColumn="0" w:lastRowLastColumn="0"/>
               <w:rPr>
-                <w:rFonts w:ascii="楷体" w:eastAsia="楷体" w:hAnsi="楷体" w:cs="Arial" w:hint="eastAsia"/>
+                <w:rFonts w:ascii="楷体" w:eastAsia="楷体" w:hAnsi="楷体" w:cs="Arial"/>
                 <w:color w:val="000000"/>
                 <w:kern w:val="0"/>
                 <w:sz w:val="27"/>
@@ -357,6 +304,16 @@
                 <w:szCs w:val="27"/>
               </w:rPr>
               <w:t>INPUT PA0</w:t>
+            </w:r>
+            <w:r>
+              <w:rPr>
+                <w:rFonts w:ascii="楷体" w:eastAsia="楷体" w:hAnsi="楷体" w:cs="Arial" w:hint="eastAsia"/>
+                <w:color w:val="000000"/>
+                <w:kern w:val="0"/>
+                <w:sz w:val="27"/>
+                <w:szCs w:val="27"/>
+              </w:rPr>
+              <w:t>（LHL）</w:t>
             </w:r>
           </w:p>
         </w:tc>
@@ -376,7 +333,82 @@
               <w:widowControl/>
               <w:jc w:val="left"/>
               <w:rPr>
+                <w:rFonts w:ascii="楷体" w:eastAsia="楷体" w:hAnsi="楷体" w:cs="Arial"/>
+                <w:color w:val="000000"/>
+                <w:kern w:val="0"/>
+                <w:sz w:val="27"/>
+                <w:szCs w:val="27"/>
+              </w:rPr>
+            </w:pPr>
+            <w:r>
+              <w:rPr>
                 <w:rFonts w:ascii="楷体" w:eastAsia="楷体" w:hAnsi="楷体" w:cs="Arial" w:hint="eastAsia"/>
+                <w:color w:val="000000"/>
+                <w:kern w:val="0"/>
+                <w:sz w:val="27"/>
+                <w:szCs w:val="27"/>
+              </w:rPr>
+              <w:t>BDA</w:t>
+            </w:r>
+          </w:p>
+        </w:tc>
+        <w:tc>
+          <w:tcPr>
+            <w:tcW w:w="3052" w:type="dxa"/>
+          </w:tcPr>
+          <w:p>
+            <w:pPr>
+              <w:widowControl/>
+              <w:jc w:val="left"/>
+              <w:cnfStyle w:val="000000000000" w:firstRow="0" w:lastRow="0" w:firstColumn="0" w:lastColumn="0" w:oddVBand="0" w:evenVBand="0" w:oddHBand="0" w:evenHBand="0" w:firstRowFirstColumn="0" w:firstRowLastColumn="0" w:lastRowFirstColumn="0" w:lastRowLastColumn="0"/>
+              <w:rPr>
+                <w:rFonts w:ascii="楷体" w:eastAsia="楷体" w:hAnsi="楷体" w:cs="Arial"/>
+                <w:color w:val="000000"/>
+                <w:kern w:val="0"/>
+                <w:sz w:val="27"/>
+                <w:szCs w:val="27"/>
+              </w:rPr>
+            </w:pPr>
+            <w:r>
+              <w:rPr>
+                <w:rFonts w:ascii="楷体" w:eastAsia="楷体" w:hAnsi="楷体" w:cs="Arial" w:hint="eastAsia"/>
+                <w:color w:val="000000"/>
+                <w:kern w:val="0"/>
+                <w:sz w:val="27"/>
+                <w:szCs w:val="27"/>
+              </w:rPr>
+              <w:t>RELAY OUTPUT K3</w:t>
+            </w:r>
+            <w:r>
+              <w:rPr>
+                <w:rFonts w:ascii="楷体" w:eastAsia="楷体" w:hAnsi="楷体" w:cs="Arial"/>
+                <w:color w:val="000000"/>
+                <w:kern w:val="0"/>
+                <w:sz w:val="27"/>
+                <w:szCs w:val="27"/>
+              </w:rPr>
+              <w:t>(HLH)</w:t>
+            </w:r>
+          </w:p>
+        </w:tc>
+      </w:tr>
+      <w:tr>
+        <w:trPr>
+          <w:cnfStyle w:val="000000100000" w:firstRow="0" w:lastRow="0" w:firstColumn="0" w:lastColumn="0" w:oddVBand="0" w:evenVBand="0" w:oddHBand="1" w:evenHBand="0" w:firstRowFirstColumn="0" w:firstRowLastColumn="0" w:lastRowFirstColumn="0" w:lastRowLastColumn="0"/>
+          <w:trHeight w:val="557"/>
+          <w:jc w:val="center"/>
+        </w:trPr>
+        <w:tc>
+          <w:tcPr>
+            <w:cnfStyle w:val="001000000000" w:firstRow="0" w:lastRow="0" w:firstColumn="1" w:lastColumn="0" w:oddVBand="0" w:evenVBand="0" w:oddHBand="0" w:evenHBand="0" w:firstRowFirstColumn="0" w:firstRowLastColumn="0" w:lastRowFirstColumn="0" w:lastRowLastColumn="0"/>
+            <w:tcW w:w="3051" w:type="dxa"/>
+          </w:tcPr>
+          <w:p>
+            <w:pPr>
+              <w:widowControl/>
+              <w:jc w:val="left"/>
+              <w:rPr>
+                <w:rFonts w:ascii="楷体" w:eastAsia="楷体" w:hAnsi="楷体" w:cs="Arial"/>
                 <w:color w:val="000000"/>
                 <w:kern w:val="0"/>
                 <w:sz w:val="27"/>
@@ -403,9 +435,9 @@
             <w:pPr>
               <w:widowControl/>
               <w:jc w:val="left"/>
-              <w:cnfStyle w:val="000000000000" w:firstRow="0" w:lastRow="0" w:firstColumn="0" w:lastColumn="0" w:oddVBand="0" w:evenVBand="0" w:oddHBand="0" w:evenHBand="0" w:firstRowFirstColumn="0" w:firstRowLastColumn="0" w:lastRowFirstColumn="0" w:lastRowLastColumn="0"/>
+              <w:cnfStyle w:val="000000100000" w:firstRow="0" w:lastRow="0" w:firstColumn="0" w:lastColumn="0" w:oddVBand="0" w:evenVBand="0" w:oddHBand="1" w:evenHBand="0" w:firstRowFirstColumn="0" w:firstRowLastColumn="0" w:lastRowFirstColumn="0" w:lastRowLastColumn="0"/>
               <w:rPr>
-                <w:rFonts w:ascii="楷体" w:eastAsia="楷体" w:hAnsi="楷体" w:cs="Arial" w:hint="eastAsia"/>
+                <w:rFonts w:ascii="楷体" w:eastAsia="楷体" w:hAnsi="楷体" w:cs="Arial"/>
                 <w:color w:val="000000"/>
                 <w:kern w:val="0"/>
                 <w:sz w:val="27"/>
@@ -422,12 +454,21 @@
               </w:rPr>
               <w:t>RELAY OUTPUT K2</w:t>
             </w:r>
+            <w:r>
+              <w:rPr>
+                <w:rFonts w:ascii="楷体" w:eastAsia="楷体" w:hAnsi="楷体" w:cs="Arial"/>
+                <w:color w:val="000000"/>
+                <w:kern w:val="0"/>
+                <w:sz w:val="27"/>
+                <w:szCs w:val="27"/>
+              </w:rPr>
+              <w:t>(LHL)</w:t>
+            </w:r>
           </w:p>
         </w:tc>
       </w:tr>
       <w:tr>
         <w:trPr>
-          <w:cnfStyle w:val="000000100000" w:firstRow="0" w:lastRow="0" w:firstColumn="0" w:lastColumn="0" w:oddVBand="0" w:evenVBand="0" w:oddHBand="1" w:evenHBand="0" w:firstRowFirstColumn="0" w:firstRowLastColumn="0" w:lastRowFirstColumn="0" w:lastRowLastColumn="0"/>
           <w:trHeight w:val="557"/>
           <w:jc w:val="center"/>
         </w:trPr>
@@ -441,7 +482,7 @@
               <w:widowControl/>
               <w:jc w:val="left"/>
               <w:rPr>
-                <w:rFonts w:ascii="楷体" w:eastAsia="楷体" w:hAnsi="楷体" w:cs="Arial" w:hint="eastAsia"/>
+                <w:rFonts w:ascii="楷体" w:eastAsia="楷体" w:hAnsi="楷体" w:cs="Arial"/>
                 <w:color w:val="000000"/>
                 <w:kern w:val="0"/>
                 <w:sz w:val="27"/>
@@ -468,9 +509,9 @@
             <w:pPr>
               <w:widowControl/>
               <w:jc w:val="left"/>
-              <w:cnfStyle w:val="000000100000" w:firstRow="0" w:lastRow="0" w:firstColumn="0" w:lastColumn="0" w:oddVBand="0" w:evenVBand="0" w:oddHBand="1" w:evenHBand="0" w:firstRowFirstColumn="0" w:firstRowLastColumn="0" w:lastRowFirstColumn="0" w:lastRowLastColumn="0"/>
+              <w:cnfStyle w:val="000000000000" w:firstRow="0" w:lastRow="0" w:firstColumn="0" w:lastColumn="0" w:oddVBand="0" w:evenVBand="0" w:oddHBand="0" w:evenHBand="0" w:firstRowFirstColumn="0" w:firstRowLastColumn="0" w:lastRowFirstColumn="0" w:lastRowLastColumn="0"/>
               <w:rPr>
-                <w:rFonts w:ascii="楷体" w:eastAsia="楷体" w:hAnsi="楷体" w:cs="Arial" w:hint="eastAsia"/>
+                <w:rFonts w:ascii="楷体" w:eastAsia="楷体" w:hAnsi="楷体" w:cs="Arial"/>
                 <w:color w:val="000000"/>
                 <w:kern w:val="0"/>
                 <w:sz w:val="27"/>
@@ -487,11 +528,24 @@
               </w:rPr>
               <w:t>RELAY OUTPUT K1</w:t>
             </w:r>
+            <w:r>
+              <w:rPr>
+                <w:rFonts w:ascii="楷体" w:eastAsia="楷体" w:hAnsi="楷体" w:cs="Arial"/>
+                <w:color w:val="000000"/>
+                <w:kern w:val="0"/>
+                <w:sz w:val="27"/>
+                <w:szCs w:val="27"/>
+              </w:rPr>
+              <w:t>(L/H)</w:t>
+            </w:r>
           </w:p>
         </w:tc>
+        <w:bookmarkStart w:id="0" w:name="_GoBack"/>
+        <w:bookmarkEnd w:id="0"/>
       </w:tr>
       <w:tr>
         <w:trPr>
+          <w:cnfStyle w:val="000000100000" w:firstRow="0" w:lastRow="0" w:firstColumn="0" w:lastColumn="0" w:oddVBand="0" w:evenVBand="0" w:oddHBand="1" w:evenHBand="0" w:firstRowFirstColumn="0" w:firstRowLastColumn="0" w:lastRowFirstColumn="0" w:lastRowLastColumn="0"/>
           <w:trHeight w:val="557"/>
           <w:jc w:val="center"/>
         </w:trPr>
@@ -505,7 +559,7 @@
               <w:widowControl/>
               <w:jc w:val="left"/>
               <w:rPr>
-                <w:rFonts w:ascii="楷体" w:eastAsia="楷体" w:hAnsi="楷体" w:cs="Arial" w:hint="eastAsia"/>
+                <w:rFonts w:ascii="楷体" w:eastAsia="楷体" w:hAnsi="楷体" w:cs="Arial"/>
                 <w:color w:val="000000"/>
                 <w:kern w:val="0"/>
                 <w:sz w:val="27"/>
@@ -532,9 +586,9 @@
             <w:pPr>
               <w:widowControl/>
               <w:jc w:val="left"/>
-              <w:cnfStyle w:val="000000000000" w:firstRow="0" w:lastRow="0" w:firstColumn="0" w:lastColumn="0" w:oddVBand="0" w:evenVBand="0" w:oddHBand="0" w:evenHBand="0" w:firstRowFirstColumn="0" w:firstRowLastColumn="0" w:lastRowFirstColumn="0" w:lastRowLastColumn="0"/>
+              <w:cnfStyle w:val="000000100000" w:firstRow="0" w:lastRow="0" w:firstColumn="0" w:lastColumn="0" w:oddVBand="0" w:evenVBand="0" w:oddHBand="1" w:evenHBand="0" w:firstRowFirstColumn="0" w:firstRowLastColumn="0" w:lastRowFirstColumn="0" w:lastRowLastColumn="0"/>
               <w:rPr>
-                <w:rFonts w:ascii="楷体" w:eastAsia="楷体" w:hAnsi="楷体" w:cs="Arial" w:hint="eastAsia"/>
+                <w:rFonts w:ascii="楷体" w:eastAsia="楷体" w:hAnsi="楷体" w:cs="Arial"/>
                 <w:color w:val="000000"/>
                 <w:kern w:val="0"/>
                 <w:sz w:val="27"/>
@@ -551,6 +605,16 @@
               </w:rPr>
               <w:t>RELAY OUTPUT K0</w:t>
             </w:r>
+            <w:r>
+              <w:rPr>
+                <w:rFonts w:ascii="楷体" w:eastAsia="楷体" w:hAnsi="楷体" w:cs="Arial"/>
+                <w:color w:val="000000"/>
+                <w:kern w:val="0"/>
+                <w:sz w:val="27"/>
+                <w:szCs w:val="27"/>
+              </w:rPr>
+              <w:t>(L/H)</w:t>
+            </w:r>
           </w:p>
         </w:tc>
       </w:tr>
@@ -559,7 +623,7 @@
       <w:pPr>
         <w:pStyle w:val="2"/>
         <w:rPr>
-          <w:rFonts w:ascii="楷体" w:eastAsia="楷体" w:hAnsi="楷体" w:hint="eastAsia"/>
+          <w:rFonts w:ascii="楷体" w:eastAsia="楷体" w:hAnsi="楷体"/>
         </w:rPr>
       </w:pPr>
       <w:r>
@@ -575,14 +639,13 @@
         <w:widowControl/>
         <w:jc w:val="left"/>
         <w:rPr>
-          <w:rFonts w:ascii="楷体" w:eastAsia="楷体" w:hAnsi="楷体" w:cs="Arial" w:hint="eastAsia"/>
+          <w:rFonts w:ascii="楷体" w:eastAsia="楷体" w:hAnsi="楷体" w:cs="Arial"/>
           <w:color w:val="000000"/>
           <w:kern w:val="0"/>
           <w:sz w:val="27"/>
           <w:szCs w:val="27"/>
         </w:rPr>
       </w:pPr>
-      <w:bookmarkStart w:id="0" w:name="_GoBack"/>
       <w:r>
         <w:rPr>
           <w:rFonts w:ascii="楷体" w:eastAsia="楷体" w:hAnsi="楷体" w:cs="Arial" w:hint="eastAsia"/>
@@ -595,10 +658,10 @@
         <mc:AlternateContent>
           <mc:Choice Requires="wps">
             <w:drawing>
-              <wp:anchor distT="0" distB="0" distL="114300" distR="114300" simplePos="0" relativeHeight="251659264" behindDoc="0" locked="0" layoutInCell="1" allowOverlap="1" wp14:anchorId="32985048" wp14:editId="184C99A0">
+              <wp:anchor distT="0" distB="0" distL="114300" distR="114300" simplePos="0" relativeHeight="251633151" behindDoc="0" locked="0" layoutInCell="1" allowOverlap="1" wp14:anchorId="32985048" wp14:editId="184C99A0">
                 <wp:simplePos x="0" y="0"/>
                 <wp:positionH relativeFrom="column">
-                  <wp:posOffset>-9525</wp:posOffset>
+                  <wp:posOffset>4055</wp:posOffset>
                 </wp:positionH>
                 <wp:positionV relativeFrom="paragraph">
                   <wp:posOffset>57785</wp:posOffset>
@@ -652,12 +715,11 @@
           </mc:Choice>
           <mc:Fallback>
             <w:pict>
-              <v:rect id="矩形 7" o:spid="_x0000_s1026" style="position:absolute;left:0;text-align:left;margin-left:-.75pt;margin-top:4.55pt;width:411pt;height:158.25pt;z-index:251659264;visibility:visible;mso-wrap-style:square;mso-height-percent:0;mso-wrap-distance-left:9pt;mso-wrap-distance-top:0;mso-wrap-distance-right:9pt;mso-wrap-distance-bottom:0;mso-position-horizontal:absolute;mso-position-horizontal-relative:text;mso-position-vertical:absolute;mso-position-vertical-relative:text;mso-height-percent:0;mso-height-relative:margin;v-text-anchor:middle" o:gfxdata="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" fillcolor="white [3201]" strokecolor="black [3200]" strokeweight="2pt"/>
+              <v:rect w14:anchorId="48913F7F" id="矩形 7" o:spid="_x0000_s1026" style="position:absolute;left:0;text-align:left;margin-left:.3pt;margin-top:4.55pt;width:411pt;height:158.25pt;z-index:251633151;visibility:visible;mso-wrap-style:square;mso-height-percent:0;mso-wrap-distance-left:9pt;mso-wrap-distance-top:0;mso-wrap-distance-right:9pt;mso-wrap-distance-bottom:0;mso-position-horizontal:absolute;mso-position-horizontal-relative:text;mso-position-vertical:absolute;mso-position-vertical-relative:text;mso-height-percent:0;mso-height-relative:margin;v-text-anchor:middle" o:gfxdata="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" fillcolor="white [3201]" strokecolor="black [3200]" strokeweight="2pt"/>
             </w:pict>
           </mc:Fallback>
         </mc:AlternateContent>
       </w:r>
-      <w:bookmarkEnd w:id="0"/>
       <w:r>
         <w:rPr>
           <w:rFonts w:ascii="楷体" w:eastAsia="楷体" w:hAnsi="楷体" w:cs="Arial" w:hint="eastAsia"/>
@@ -719,7 +781,7 @@
           </mc:Choice>
           <mc:Fallback>
             <w:pict>
-              <v:line id="直接连接符 13" o:spid="_x0000_s1026" style="position:absolute;left:0;text-align:left;z-index:251666432;visibility:visible;mso-wrap-style:square;mso-wrap-distance-left:9pt;mso-wrap-distance-top:0;mso-wrap-distance-right:9pt;mso-wrap-distance-bottom:0;mso-position-horizontal:absolute;mso-position-horizontal-relative:text;mso-position-vertical:absolute;mso-position-vertical-relative:text" from="74.25pt,26.3pt" to="74.25pt,42.8pt" o:gfxdata="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" strokecolor="black [3040]"/>
+              <v:line w14:anchorId="0D73B837" id="直接连接符 13" o:spid="_x0000_s1026" style="position:absolute;left:0;text-align:left;z-index:251666432;visibility:visible;mso-wrap-style:square;mso-wrap-distance-left:9pt;mso-wrap-distance-top:0;mso-wrap-distance-right:9pt;mso-wrap-distance-bottom:0;mso-position-horizontal:absolute;mso-position-horizontal-relative:text;mso-position-vertical:absolute;mso-position-vertical-relative:text" from="74.25pt,26.3pt" to="74.25pt,42.8pt" o:gfxdata="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" strokecolor="black [3040]"/>
             </w:pict>
           </mc:Fallback>
         </mc:AlternateContent>
@@ -785,7 +847,7 @@
           </mc:Choice>
           <mc:Fallback>
             <w:pict>
-              <v:shapetype id="_x0000_t34" coordsize="21600,21600" o:spt="34" o:oned="t" adj="10800" path="m,l@0,0@0,21600,21600,21600e" filled="f">
+              <v:shapetype w14:anchorId="292C5C51" id="_x0000_t34" coordsize="21600,21600" o:spt="34" o:oned="t" adj="10800" path="m,l@0,0@0,21600,21600,21600e" filled="f">
                 <v:stroke joinstyle="miter"/>
                 <v:formulas>
                   <v:f eqn="val #0"/>
@@ -865,7 +927,7 @@
                           <w:p>
                             <w:pPr>
                               <w:rPr>
-                                <w:rFonts w:ascii="楷体" w:eastAsia="楷体" w:hAnsi="楷体" w:hint="eastAsia"/>
+                                <w:rFonts w:ascii="楷体" w:eastAsia="楷体" w:hAnsi="楷体"/>
                               </w:rPr>
                             </w:pPr>
                             <w:r>
@@ -898,7 +960,7 @@
           </mc:Choice>
           <mc:Fallback>
             <w:pict>
-              <v:shapetype id="_x0000_t202" coordsize="21600,21600" o:spt="202" path="m,l,21600r21600,l21600,xe">
+              <v:shapetype w14:anchorId="6605151F" id="_x0000_t202" coordsize="21600,21600" o:spt="202" path="m,l,21600r21600,l21600,xe">
                 <v:stroke joinstyle="miter"/>
                 <v:path gradientshapeok="t" o:connecttype="rect"/>
               </v:shapetype>
@@ -908,7 +970,7 @@
                     <w:p>
                       <w:pPr>
                         <w:rPr>
-                          <w:rFonts w:ascii="楷体" w:eastAsia="楷体" w:hAnsi="楷体" w:hint="eastAsia"/>
+                          <w:rFonts w:ascii="楷体" w:eastAsia="楷体" w:hAnsi="楷体"/>
                         </w:rPr>
                       </w:pPr>
                       <w:r>
@@ -1001,7 +1063,7 @@
           </mc:Choice>
           <mc:Fallback>
             <w:pict>
-              <v:line id="直接连接符 17" o:spid="_x0000_s1026" style="position:absolute;left:0;text-align:left;z-index:251671552;visibility:visible;mso-wrap-style:square;mso-width-percent:0;mso-wrap-distance-left:9pt;mso-wrap-distance-top:0;mso-wrap-distance-right:9pt;mso-wrap-distance-bottom:0;mso-position-horizontal:absolute;mso-position-horizontal-relative:text;mso-position-vertical:absolute;mso-position-vertical-relative:text;mso-width-percent:0;mso-width-relative:margin" from="212.25pt,11.6pt" to="363pt,11.6pt" o:gfxdata="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" strokecolor="black [3040]"/>
+              <v:line w14:anchorId="4D7CEB47" id="直接连接符 17" o:spid="_x0000_s1026" style="position:absolute;left:0;text-align:left;z-index:251671552;visibility:visible;mso-wrap-style:square;mso-width-percent:0;mso-wrap-distance-left:9pt;mso-wrap-distance-top:0;mso-wrap-distance-right:9pt;mso-wrap-distance-bottom:0;mso-position-horizontal:absolute;mso-position-horizontal-relative:text;mso-position-vertical:absolute;mso-position-vertical-relative:text;mso-width-percent:0;mso-width-relative:margin" from="212.25pt,11.6pt" to="363pt,11.6pt" o:gfxdata="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" strokecolor="black [3040]"/>
             </w:pict>
           </mc:Fallback>
         </mc:AlternateContent>
@@ -1066,7 +1128,7 @@
           </mc:Choice>
           <mc:Fallback>
             <w:pict>
-              <v:line id="直接连接符 14" o:spid="_x0000_s1026" style="position:absolute;left:0;text-align:left;z-index:251667456;visibility:visible;mso-wrap-style:square;mso-wrap-distance-left:9pt;mso-wrap-distance-top:0;mso-wrap-distance-right:9pt;mso-wrap-distance-bottom:0;mso-position-horizontal:absolute;mso-position-horizontal-relative:text;mso-position-vertical:absolute;mso-position-vertical-relative:text" from="74.25pt,11.6pt" to="212.25pt,11.6pt" o:gfxdata="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" strokecolor="black [3040]"/>
+              <v:line w14:anchorId="1F9919E1" id="直接连接符 14" o:spid="_x0000_s1026" style="position:absolute;left:0;text-align:left;z-index:251667456;visibility:visible;mso-wrap-style:square;mso-wrap-distance-left:9pt;mso-wrap-distance-top:0;mso-wrap-distance-right:9pt;mso-wrap-distance-bottom:0;mso-position-horizontal:absolute;mso-position-horizontal-relative:text;mso-position-vertical:absolute;mso-position-vertical-relative:text" from="74.25pt,11.6pt" to="212.25pt,11.6pt" o:gfxdata="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" strokecolor="black [3040]"/>
             </w:pict>
           </mc:Fallback>
         </mc:AlternateContent>
@@ -1097,16 +1159,16 @@
         <mc:AlternateContent>
           <mc:Choice Requires="wps">
             <w:drawing>
-              <wp:anchor distT="0" distB="0" distL="114300" distR="114300" simplePos="0" relativeHeight="251675648" behindDoc="0" locked="0" layoutInCell="1" allowOverlap="1">
+              <wp:anchor distT="0" distB="0" distL="114300" distR="114300" simplePos="0" relativeHeight="251647488" behindDoc="0" locked="0" layoutInCell="1" allowOverlap="1" wp14:anchorId="6FD383C6" wp14:editId="20732C0E">
                 <wp:simplePos x="0" y="0"/>
                 <wp:positionH relativeFrom="column">
-                  <wp:posOffset>2009775</wp:posOffset>
+                  <wp:posOffset>1936789</wp:posOffset>
                 </wp:positionH>
                 <wp:positionV relativeFrom="paragraph">
-                  <wp:posOffset>349250</wp:posOffset>
+                  <wp:posOffset>350021</wp:posOffset>
                 </wp:positionV>
-                <wp:extent cx="2647950" cy="0"/>
-                <wp:effectExtent l="0" t="0" r="19050" b="19050"/>
+                <wp:extent cx="2653443" cy="0"/>
+                <wp:effectExtent l="0" t="0" r="33020" b="19050"/>
                 <wp:wrapNone/>
                 <wp:docPr id="20" name="直接连接符 20"/>
                 <wp:cNvGraphicFramePr/>
@@ -1117,7 +1179,7 @@
                       <wps:spPr>
                         <a:xfrm>
                           <a:off x="0" y="0"/>
-                          <a:ext cx="2647950" cy="0"/>
+                          <a:ext cx="2653443" cy="0"/>
                         </a:xfrm>
                         <a:prstGeom prst="line">
                           <a:avLst/>
@@ -1144,12 +1206,15 @@
                 <wp14:sizeRelH relativeFrom="margin">
                   <wp14:pctWidth>0</wp14:pctWidth>
                 </wp14:sizeRelH>
+                <wp14:sizeRelV relativeFrom="margin">
+                  <wp14:pctHeight>0</wp14:pctHeight>
+                </wp14:sizeRelV>
               </wp:anchor>
             </w:drawing>
           </mc:Choice>
           <mc:Fallback>
             <w:pict>
-              <v:line id="直接连接符 20" o:spid="_x0000_s1026" style="position:absolute;left:0;text-align:left;z-index:251675648;visibility:visible;mso-wrap-style:square;mso-width-percent:0;mso-wrap-distance-left:9pt;mso-wrap-distance-top:0;mso-wrap-distance-right:9pt;mso-wrap-distance-bottom:0;mso-position-horizontal:absolute;mso-position-horizontal-relative:text;mso-position-vertical:absolute;mso-position-vertical-relative:text;mso-width-percent:0;mso-width-relative:margin" from="158.25pt,27.5pt" to="366.75pt,27.5pt" o:gfxdata="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" strokecolor="black [3040]"/>
+              <v:line w14:anchorId="65D97C2D" id="直接连接符 20" o:spid="_x0000_s1026" style="position:absolute;left:0;text-align:left;z-index:251647488;visibility:visible;mso-wrap-style:square;mso-width-percent:0;mso-height-percent:0;mso-wrap-distance-left:9pt;mso-wrap-distance-top:0;mso-wrap-distance-right:9pt;mso-wrap-distance-bottom:0;mso-position-horizontal:absolute;mso-position-horizontal-relative:text;mso-position-vertical:absolute;mso-position-vertical-relative:text;mso-width-percent:0;mso-height-percent:0;mso-width-relative:margin;mso-height-relative:margin" from="152.5pt,27.55pt" to="361.45pt,27.55pt" o:gfxdata="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" strokecolor="black [3040]"/>
             </w:pict>
           </mc:Fallback>
         </mc:AlternateContent>
@@ -1166,10 +1231,10 @@
         <mc:AlternateContent>
           <mc:Choice Requires="wps">
             <w:drawing>
-              <wp:anchor distT="0" distB="0" distL="114300" distR="114300" simplePos="0" relativeHeight="251674624" behindDoc="0" locked="0" layoutInCell="1" allowOverlap="1">
+              <wp:anchor distT="0" distB="0" distL="114300" distR="114300" simplePos="0" relativeHeight="251643392" behindDoc="0" locked="0" layoutInCell="1" allowOverlap="1" wp14:anchorId="55AD1253" wp14:editId="6BA4D962">
                 <wp:simplePos x="0" y="0"/>
                 <wp:positionH relativeFrom="column">
-                  <wp:posOffset>2009775</wp:posOffset>
+                  <wp:posOffset>1937179</wp:posOffset>
                 </wp:positionH>
                 <wp:positionV relativeFrom="paragraph">
                   <wp:posOffset>139700</wp:posOffset>
@@ -1215,7 +1280,7 @@
           </mc:Choice>
           <mc:Fallback>
             <w:pict>
-              <v:line id="直接连接符 19" o:spid="_x0000_s1026" style="position:absolute;left:0;text-align:left;z-index:251674624;visibility:visible;mso-wrap-style:square;mso-wrap-distance-left:9pt;mso-wrap-distance-top:0;mso-wrap-distance-right:9pt;mso-wrap-distance-bottom:0;mso-position-horizontal:absolute;mso-position-horizontal-relative:text;mso-position-vertical:absolute;mso-position-vertical-relative:text" from="158.25pt,11pt" to="158.25pt,27.5pt" o:gfxdata="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" strokecolor="black [3040]"/>
+              <v:line w14:anchorId="10276134" id="直接连接符 19" o:spid="_x0000_s1026" style="position:absolute;left:0;text-align:left;z-index:251643392;visibility:visible;mso-wrap-style:square;mso-wrap-distance-left:9pt;mso-wrap-distance-top:0;mso-wrap-distance-right:9pt;mso-wrap-distance-bottom:0;mso-position-horizontal:absolute;mso-position-horizontal-relative:text;mso-position-vertical:absolute;mso-position-vertical-relative:text" from="152.55pt,11pt" to="152.55pt,27.5pt" o:gfxdata="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" strokecolor="black [3040]"/>
             </w:pict>
           </mc:Fallback>
         </mc:AlternateContent>
@@ -1232,16 +1297,16 @@
         <mc:AlternateContent>
           <mc:Choice Requires="wps">
             <w:drawing>
-              <wp:anchor distT="0" distB="0" distL="114300" distR="114300" simplePos="0" relativeHeight="251673600" behindDoc="0" locked="0" layoutInCell="1" allowOverlap="1" wp14:anchorId="610D0B9E" wp14:editId="4C839F6A">
+              <wp:anchor distT="0" distB="0" distL="114300" distR="114300" simplePos="0" relativeHeight="251639296" behindDoc="0" locked="0" layoutInCell="1" allowOverlap="1" wp14:anchorId="2E347FA3" wp14:editId="2F114D95">
                 <wp:simplePos x="0" y="0"/>
                 <wp:positionH relativeFrom="column">
-                  <wp:posOffset>552450</wp:posOffset>
+                  <wp:posOffset>553662</wp:posOffset>
                 </wp:positionH>
                 <wp:positionV relativeFrom="paragraph">
-                  <wp:posOffset>139700</wp:posOffset>
+                  <wp:posOffset>139215</wp:posOffset>
                 </wp:positionV>
-                <wp:extent cx="1457325" cy="209550"/>
-                <wp:effectExtent l="0" t="0" r="9525" b="19050"/>
+                <wp:extent cx="1384814" cy="209550"/>
+                <wp:effectExtent l="0" t="0" r="25400" b="19050"/>
                 <wp:wrapNone/>
                 <wp:docPr id="18" name="肘形连接符 18"/>
                 <wp:cNvGraphicFramePr/>
@@ -1252,7 +1317,7 @@
                       <wps:spPr>
                         <a:xfrm flipV="1">
                           <a:off x="0" y="0"/>
-                          <a:ext cx="1457325" cy="209550"/>
+                          <a:ext cx="1384814" cy="209550"/>
                         </a:xfrm>
                         <a:prstGeom prst="bentConnector3">
                           <a:avLst>
@@ -1286,7 +1351,7 @@
           </mc:Choice>
           <mc:Fallback>
             <w:pict>
-              <v:shape id="肘形连接符 18" o:spid="_x0000_s1026" type="#_x0000_t34" style="position:absolute;left:0;text-align:left;margin-left:43.5pt;margin-top:11pt;width:114.75pt;height:16.5pt;flip:y;z-index:251673600;visibility:visible;mso-wrap-style:square;mso-width-percent:0;mso-wrap-distance-left:9pt;mso-wrap-distance-top:0;mso-wrap-distance-right:9pt;mso-wrap-distance-bottom:0;mso-position-horizontal:absolute;mso-position-horizontal-relative:text;mso-position-vertical:absolute;mso-position-vertical-relative:text;mso-width-percent:0;mso-width-relative:margin" o:gfxdata="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" adj="5859" strokecolor="black [3040]"/>
+              <v:shape w14:anchorId="39E0A86C" id="肘形连接符 18" o:spid="_x0000_s1026" type="#_x0000_t34" style="position:absolute;left:0;text-align:left;margin-left:43.6pt;margin-top:10.95pt;width:109.05pt;height:16.5pt;flip:y;z-index:251639296;visibility:visible;mso-wrap-style:square;mso-width-percent:0;mso-wrap-distance-left:9pt;mso-wrap-distance-top:0;mso-wrap-distance-right:9pt;mso-wrap-distance-bottom:0;mso-position-horizontal:absolute;mso-position-horizontal-relative:text;mso-position-vertical:absolute;mso-position-vertical-relative:text;mso-width-percent:0;mso-width-relative:margin" o:gfxdata="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" adj="5859" strokecolor="black [3040]"/>
             </w:pict>
           </mc:Fallback>
         </mc:AlternateContent>
@@ -1303,7 +1368,128 @@
         <mc:AlternateContent>
           <mc:Choice Requires="wps">
             <w:drawing>
-              <wp:anchor distT="0" distB="0" distL="114300" distR="114300" simplePos="0" relativeHeight="251662336" behindDoc="0" locked="0" layoutInCell="1" allowOverlap="1" wp14:anchorId="5C0970D9" wp14:editId="713B24CF">
+              <wp:anchor distT="0" distB="0" distL="114300" distR="114300" simplePos="0" relativeHeight="251659776" behindDoc="0" locked="0" layoutInCell="1" allowOverlap="1" wp14:anchorId="45DA1DE7" wp14:editId="5BB9F96A">
+                <wp:simplePos x="0" y="0"/>
+                <wp:positionH relativeFrom="column">
+                  <wp:posOffset>61595</wp:posOffset>
+                </wp:positionH>
+                <wp:positionV relativeFrom="paragraph">
+                  <wp:posOffset>389461</wp:posOffset>
+                </wp:positionV>
+                <wp:extent cx="561975" cy="276225"/>
+                <wp:effectExtent l="0" t="0" r="9525" b="9525"/>
+                <wp:wrapNone/>
+                <wp:docPr id="11" name="文本框 11"/>
+                <wp:cNvGraphicFramePr/>
+                <a:graphic xmlns:a="http://schemas.openxmlformats.org/drawingml/2006/main">
+                  <a:graphicData uri="http://schemas.microsoft.com/office/word/2010/wordprocessingShape">
+                    <wps:wsp>
+                      <wps:cNvSpPr txBox="1"/>
+                      <wps:spPr>
+                        <a:xfrm>
+                          <a:off x="0" y="0"/>
+                          <a:ext cx="561975" cy="276225"/>
+                        </a:xfrm>
+                        <a:prstGeom prst="rect">
+                          <a:avLst/>
+                        </a:prstGeom>
+                        <a:solidFill>
+                          <a:schemeClr val="lt1"/>
+                        </a:solidFill>
+                        <a:ln w="6350">
+                          <a:noFill/>
+                        </a:ln>
+                        <a:effectLst/>
+                      </wps:spPr>
+                      <wps:style>
+                        <a:lnRef idx="0">
+                          <a:schemeClr val="accent1"/>
+                        </a:lnRef>
+                        <a:fillRef idx="0">
+                          <a:schemeClr val="accent1"/>
+                        </a:fillRef>
+                        <a:effectRef idx="0">
+                          <a:schemeClr val="accent1"/>
+                        </a:effectRef>
+                        <a:fontRef idx="minor">
+                          <a:schemeClr val="dk1"/>
+                        </a:fontRef>
+                      </wps:style>
+                      <wps:txbx>
+                        <w:txbxContent>
+                          <w:p>
+                            <w:pPr>
+                              <w:rPr>
+                                <w:rFonts w:ascii="楷体" w:eastAsia="楷体" w:hAnsi="楷体"/>
+                              </w:rPr>
+                            </w:pPr>
+                            <w:r>
+                              <w:rPr>
+                                <w:rFonts w:ascii="楷体" w:eastAsia="楷体" w:hAnsi="楷体" w:hint="eastAsia"/>
+                              </w:rPr>
+                              <w:t>BDA</w:t>
+                            </w:r>
+                          </w:p>
+                          <w:p/>
+                        </w:txbxContent>
+                      </wps:txbx>
+                      <wps:bodyPr rot="0" spcFirstLastPara="0" vertOverflow="overflow" horzOverflow="overflow" vert="horz" wrap="square" lIns="91440" tIns="45720" rIns="91440" bIns="45720" numCol="1" spcCol="0" rtlCol="0" fromWordArt="0" anchor="t" anchorCtr="0" forceAA="0" compatLnSpc="1">
+                        <a:prstTxWarp prst="textNoShape">
+                          <a:avLst/>
+                        </a:prstTxWarp>
+                        <a:noAutofit/>
+                      </wps:bodyPr>
+                    </wps:wsp>
+                  </a:graphicData>
+                </a:graphic>
+                <wp14:sizeRelH relativeFrom="margin">
+                  <wp14:pctWidth>0</wp14:pctWidth>
+                </wp14:sizeRelH>
+                <wp14:sizeRelV relativeFrom="margin">
+                  <wp14:pctHeight>0</wp14:pctHeight>
+                </wp14:sizeRelV>
+              </wp:anchor>
+            </w:drawing>
+          </mc:Choice>
+          <mc:Fallback>
+            <w:pict>
+              <v:shape w14:anchorId="45DA1DE7" id="文本框 11" o:spid="_x0000_s1027" type="#_x0000_t202" style="position:absolute;left:0;text-align:left;margin-left:4.85pt;margin-top:30.65pt;width:44.25pt;height:21.75pt;z-index:251659776;visibility:visible;mso-wrap-style:square;mso-width-percent:0;mso-height-percent:0;mso-wrap-distance-left:9pt;mso-wrap-distance-top:0;mso-wrap-distance-right:9pt;mso-wrap-distance-bottom:0;mso-position-horizontal:absolute;mso-position-horizontal-relative:text;mso-position-vertical:absolute;mso-position-vertical-relative:text;mso-width-percent:0;mso-height-percent:0;mso-width-relative:margin;mso-height-relative:margin;v-text-anchor:top" o:gfxdata="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" fillcolor="white [3201]" stroked="f" strokeweight=".5pt">
+                <v:textbox>
+                  <w:txbxContent>
+                    <w:p>
+                      <w:pPr>
+                        <w:rPr>
+                          <w:rFonts w:ascii="楷体" w:eastAsia="楷体" w:hAnsi="楷体"/>
+                        </w:rPr>
+                      </w:pPr>
+                      <w:r>
+                        <w:rPr>
+                          <w:rFonts w:ascii="楷体" w:eastAsia="楷体" w:hAnsi="楷体" w:hint="eastAsia"/>
+                        </w:rPr>
+                        <w:t>BDA</w:t>
+                      </w:r>
+                    </w:p>
+                    <w:p/>
+                  </w:txbxContent>
+                </v:textbox>
+              </v:shape>
+            </w:pict>
+          </mc:Fallback>
+        </mc:AlternateContent>
+      </w:r>
+      <w:r>
+        <w:rPr>
+          <w:rFonts w:ascii="楷体" w:eastAsia="楷体" w:hAnsi="楷体" w:cs="Arial" w:hint="eastAsia"/>
+          <w:noProof/>
+          <w:color w:val="000000"/>
+          <w:kern w:val="0"/>
+          <w:sz w:val="27"/>
+          <w:szCs w:val="27"/>
+        </w:rPr>
+        <mc:AlternateContent>
+          <mc:Choice Requires="wps">
+            <w:drawing>
+              <wp:anchor distT="0" distB="0" distL="114300" distR="114300" simplePos="0" relativeHeight="251634176" behindDoc="0" locked="0" layoutInCell="1" allowOverlap="1" wp14:anchorId="5E98FE9E" wp14:editId="2E6CD0D6">
                 <wp:simplePos x="0" y="0"/>
                 <wp:positionH relativeFrom="column">
                   <wp:posOffset>57150</wp:posOffset>
@@ -1355,7 +1541,7 @@
                           <w:p>
                             <w:pPr>
                               <w:rPr>
-                                <w:rFonts w:ascii="楷体" w:eastAsia="楷体" w:hAnsi="楷体" w:hint="eastAsia"/>
+                                <w:rFonts w:ascii="楷体" w:eastAsia="楷体" w:hAnsi="楷体"/>
                               </w:rPr>
                             </w:pPr>
                             <w:r>
@@ -1388,13 +1574,13 @@
           </mc:Choice>
           <mc:Fallback>
             <w:pict>
-              <v:shape id="文本框 9" o:spid="_x0000_s1027" type="#_x0000_t202" style="position:absolute;left:0;text-align:left;margin-left:4.5pt;margin-top:10.95pt;width:44.25pt;height:21.75pt;z-index:251662336;visibility:visible;mso-wrap-style:square;mso-width-percent:0;mso-height-percent:0;mso-wrap-distance-left:9pt;mso-wrap-distance-top:0;mso-wrap-distance-right:9pt;mso-wrap-distance-bottom:0;mso-position-horizontal:absolute;mso-position-horizontal-relative:text;mso-position-vertical:absolute;mso-position-vertical-relative:text;mso-width-percent:0;mso-height-percent:0;mso-width-relative:margin;mso-height-relative:margin;v-text-anchor:top" o:gfxdata="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" fillcolor="white [3201]" stroked="f" strokeweight=".5pt">
+              <v:shape w14:anchorId="5E98FE9E" id="文本框 9" o:spid="_x0000_s1028" type="#_x0000_t202" style="position:absolute;left:0;text-align:left;margin-left:4.5pt;margin-top:10.95pt;width:44.25pt;height:21.75pt;z-index:251634176;visibility:visible;mso-wrap-style:square;mso-width-percent:0;mso-height-percent:0;mso-wrap-distance-left:9pt;mso-wrap-distance-top:0;mso-wrap-distance-right:9pt;mso-wrap-distance-bottom:0;mso-position-horizontal:absolute;mso-position-horizontal-relative:text;mso-position-vertical:absolute;mso-position-vertical-relative:text;mso-width-percent:0;mso-height-percent:0;mso-width-relative:margin;mso-height-relative:margin;v-text-anchor:top" o:gfxdata="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" fillcolor="white [3201]" stroked="f" strokeweight=".5pt">
                 <v:textbox>
                   <w:txbxContent>
                     <w:p>
                       <w:pPr>
                         <w:rPr>
-                          <w:rFonts w:ascii="楷体" w:eastAsia="楷体" w:hAnsi="楷体" w:hint="eastAsia"/>
+                          <w:rFonts w:ascii="楷体" w:eastAsia="楷体" w:hAnsi="楷体"/>
                         </w:rPr>
                       </w:pPr>
                       <w:r>
@@ -1437,7 +1623,710 @@
         <mc:AlternateContent>
           <mc:Choice Requires="wps">
             <w:drawing>
-              <wp:anchor distT="0" distB="0" distL="114300" distR="114300" simplePos="0" relativeHeight="251664384" behindDoc="0" locked="0" layoutInCell="1" allowOverlap="1" wp14:anchorId="5F927D3E" wp14:editId="11DBAA37">
+              <wp:anchor distT="0" distB="0" distL="114300" distR="114300" simplePos="0" relativeHeight="251682304" behindDoc="0" locked="0" layoutInCell="1" allowOverlap="1">
+                <wp:simplePos x="0" y="0"/>
+                <wp:positionH relativeFrom="column">
+                  <wp:posOffset>1706787</wp:posOffset>
+                </wp:positionH>
+                <wp:positionV relativeFrom="paragraph">
+                  <wp:posOffset>284760</wp:posOffset>
+                </wp:positionV>
+                <wp:extent cx="200313" cy="121211"/>
+                <wp:effectExtent l="0" t="38100" r="47625" b="31750"/>
+                <wp:wrapNone/>
+                <wp:docPr id="32" name="直接箭头连接符 32"/>
+                <wp:cNvGraphicFramePr/>
+                <a:graphic xmlns:a="http://schemas.openxmlformats.org/drawingml/2006/main">
+                  <a:graphicData uri="http://schemas.microsoft.com/office/word/2010/wordprocessingShape">
+                    <wps:wsp>
+                      <wps:cNvCnPr/>
+                      <wps:spPr>
+                        <a:xfrm flipV="1">
+                          <a:off x="0" y="0"/>
+                          <a:ext cx="200313" cy="121211"/>
+                        </a:xfrm>
+                        <a:prstGeom prst="straightConnector1">
+                          <a:avLst/>
+                        </a:prstGeom>
+                        <a:ln>
+                          <a:tailEnd type="arrow"/>
+                        </a:ln>
+                      </wps:spPr>
+                      <wps:style>
+                        <a:lnRef idx="1">
+                          <a:schemeClr val="dk1"/>
+                        </a:lnRef>
+                        <a:fillRef idx="0">
+                          <a:schemeClr val="dk1"/>
+                        </a:fillRef>
+                        <a:effectRef idx="0">
+                          <a:schemeClr val="dk1"/>
+                        </a:effectRef>
+                        <a:fontRef idx="minor">
+                          <a:schemeClr val="tx1"/>
+                        </a:fontRef>
+                      </wps:style>
+                      <wps:bodyPr/>
+                    </wps:wsp>
+                  </a:graphicData>
+                </a:graphic>
+              </wp:anchor>
+            </w:drawing>
+          </mc:Choice>
+          <mc:Fallback>
+            <w:pict>
+              <v:shapetype w14:anchorId="1E50CD00" id="_x0000_t32" coordsize="21600,21600" o:spt="32" o:oned="t" path="m,l21600,21600e" filled="f">
+                <v:path arrowok="t" fillok="f" o:connecttype="none"/>
+                <o:lock v:ext="edit" shapetype="t"/>
+              </v:shapetype>
+              <v:shape id="直接箭头连接符 32" o:spid="_x0000_s1026" type="#_x0000_t32" style="position:absolute;left:0;text-align:left;margin-left:134.4pt;margin-top:22.4pt;width:15.75pt;height:9.55pt;flip:y;z-index:251682304;visibility:visible;mso-wrap-style:square;mso-wrap-distance-left:9pt;mso-wrap-distance-top:0;mso-wrap-distance-right:9pt;mso-wrap-distance-bottom:0;mso-position-horizontal:absolute;mso-position-horizontal-relative:text;mso-position-vertical:absolute;mso-position-vertical-relative:text" o:gfxdata="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" strokecolor="black [3040]">
+                <v:stroke endarrow="open"/>
+              </v:shape>
+            </w:pict>
+          </mc:Fallback>
+        </mc:AlternateContent>
+      </w:r>
+      <w:r>
+        <w:rPr>
+          <w:rFonts w:ascii="楷体" w:eastAsia="楷体" w:hAnsi="楷体" w:cs="Arial" w:hint="eastAsia"/>
+          <w:noProof/>
+          <w:color w:val="000000"/>
+          <w:kern w:val="0"/>
+          <w:sz w:val="27"/>
+          <w:szCs w:val="27"/>
+        </w:rPr>
+        <mc:AlternateContent>
+          <mc:Choice Requires="wps">
+            <w:drawing>
+              <wp:anchor distT="0" distB="0" distL="114300" distR="114300" simplePos="0" relativeHeight="251681280" behindDoc="0" locked="0" layoutInCell="1" allowOverlap="1">
+                <wp:simplePos x="0" y="0"/>
+                <wp:positionH relativeFrom="column">
+                  <wp:posOffset>657233</wp:posOffset>
+                </wp:positionH>
+                <wp:positionV relativeFrom="paragraph">
+                  <wp:posOffset>211346</wp:posOffset>
+                </wp:positionV>
+                <wp:extent cx="1043426" cy="269271"/>
+                <wp:effectExtent l="0" t="0" r="23495" b="16510"/>
+                <wp:wrapNone/>
+                <wp:docPr id="30" name="矩形 30"/>
+                <wp:cNvGraphicFramePr/>
+                <a:graphic xmlns:a="http://schemas.openxmlformats.org/drawingml/2006/main">
+                  <a:graphicData uri="http://schemas.microsoft.com/office/word/2010/wordprocessingShape">
+                    <wps:wsp>
+                      <wps:cNvSpPr/>
+                      <wps:spPr>
+                        <a:xfrm>
+                          <a:off x="0" y="0"/>
+                          <a:ext cx="1043426" cy="269271"/>
+                        </a:xfrm>
+                        <a:prstGeom prst="rect">
+                          <a:avLst/>
+                        </a:prstGeom>
+                        <a:ln w="3175"/>
+                      </wps:spPr>
+                      <wps:style>
+                        <a:lnRef idx="2">
+                          <a:schemeClr val="dk1"/>
+                        </a:lnRef>
+                        <a:fillRef idx="1">
+                          <a:schemeClr val="lt1"/>
+                        </a:fillRef>
+                        <a:effectRef idx="0">
+                          <a:schemeClr val="dk1"/>
+                        </a:effectRef>
+                        <a:fontRef idx="minor">
+                          <a:schemeClr val="dk1"/>
+                        </a:fontRef>
+                      </wps:style>
+                      <wps:txbx>
+                        <w:txbxContent>
+                          <w:p>
+                            <w:pPr>
+                              <w:rPr>
+                                <w:rFonts w:ascii="楷体" w:eastAsia="楷体" w:hAnsi="楷体" w:hint="eastAsia"/>
+                              </w:rPr>
+                            </w:pPr>
+                            <w:r>
+                              <w:rPr>
+                                <w:rFonts w:ascii="楷体" w:eastAsia="楷体" w:hAnsi="楷体" w:hint="eastAsia"/>
+                              </w:rPr>
+                              <w:t>间隔</w:t>
+                            </w:r>
+                            <w:r>
+                              <w:rPr>
+                                <w:rFonts w:ascii="楷体" w:eastAsia="楷体" w:hAnsi="楷体"/>
+                              </w:rPr>
+                              <w:t>时间</w:t>
+                            </w:r>
+                            <w:r>
+                              <w:rPr>
+                                <w:rFonts w:ascii="楷体" w:eastAsia="楷体" w:hAnsi="楷体" w:hint="eastAsia"/>
+                              </w:rPr>
+                              <w:t>10</w:t>
+                            </w:r>
+                            <w:r>
+                              <w:rPr>
+                                <w:rFonts w:ascii="楷体" w:eastAsia="楷体" w:hAnsi="楷体"/>
+                              </w:rPr>
+                              <w:t>ms</w:t>
+                            </w:r>
+                          </w:p>
+                        </w:txbxContent>
+                      </wps:txbx>
+                      <wps:bodyPr rot="0" spcFirstLastPara="0" vertOverflow="overflow" horzOverflow="overflow" vert="horz" wrap="square" lIns="91440" tIns="45720" rIns="91440" bIns="45720" numCol="1" spcCol="0" rtlCol="0" fromWordArt="0" anchor="t" anchorCtr="0" forceAA="0" compatLnSpc="1">
+                        <a:prstTxWarp prst="textNoShape">
+                          <a:avLst/>
+                        </a:prstTxWarp>
+                        <a:noAutofit/>
+                      </wps:bodyPr>
+                    </wps:wsp>
+                  </a:graphicData>
+                </a:graphic>
+                <wp14:sizeRelH relativeFrom="margin">
+                  <wp14:pctWidth>0</wp14:pctWidth>
+                </wp14:sizeRelH>
+                <wp14:sizeRelV relativeFrom="margin">
+                  <wp14:pctHeight>0</wp14:pctHeight>
+                </wp14:sizeRelV>
+              </wp:anchor>
+            </w:drawing>
+          </mc:Choice>
+          <mc:Fallback>
+            <w:pict>
+              <v:rect id="矩形 30" o:spid="_x0000_s1029" style="position:absolute;margin-left:51.75pt;margin-top:16.65pt;width:82.15pt;height:21.2pt;z-index:251681280;visibility:visible;mso-wrap-style:square;mso-width-percent:0;mso-height-percent:0;mso-wrap-distance-left:9pt;mso-wrap-distance-top:0;mso-wrap-distance-right:9pt;mso-wrap-distance-bottom:0;mso-position-horizontal:absolute;mso-position-horizontal-relative:text;mso-position-vertical:absolute;mso-position-vertical-relative:text;mso-width-percent:0;mso-height-percent:0;mso-width-relative:margin;mso-height-relative:margin;v-text-anchor:top" o:gfxdata="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" fillcolor="white [3201]" strokecolor="black [3200]" strokeweight=".25pt">
+                <v:textbox>
+                  <w:txbxContent>
+                    <w:p>
+                      <w:pPr>
+                        <w:rPr>
+                          <w:rFonts w:ascii="楷体" w:eastAsia="楷体" w:hAnsi="楷体" w:hint="eastAsia"/>
+                        </w:rPr>
+                      </w:pPr>
+                      <w:r>
+                        <w:rPr>
+                          <w:rFonts w:ascii="楷体" w:eastAsia="楷体" w:hAnsi="楷体" w:hint="eastAsia"/>
+                        </w:rPr>
+                        <w:t>间隔</w:t>
+                      </w:r>
+                      <w:r>
+                        <w:rPr>
+                          <w:rFonts w:ascii="楷体" w:eastAsia="楷体" w:hAnsi="楷体"/>
+                        </w:rPr>
+                        <w:t>时间</w:t>
+                      </w:r>
+                      <w:r>
+                        <w:rPr>
+                          <w:rFonts w:ascii="楷体" w:eastAsia="楷体" w:hAnsi="楷体" w:hint="eastAsia"/>
+                        </w:rPr>
+                        <w:t>10</w:t>
+                      </w:r>
+                      <w:r>
+                        <w:rPr>
+                          <w:rFonts w:ascii="楷体" w:eastAsia="楷体" w:hAnsi="楷体"/>
+                        </w:rPr>
+                        <w:t>ms</w:t>
+                      </w:r>
+                    </w:p>
+                  </w:txbxContent>
+                </v:textbox>
+              </v:rect>
+            </w:pict>
+          </mc:Fallback>
+        </mc:AlternateContent>
+      </w:r>
+      <w:r>
+        <w:rPr>
+          <w:rFonts w:ascii="楷体" w:eastAsia="楷体" w:hAnsi="楷体" w:cs="Arial" w:hint="eastAsia"/>
+          <w:noProof/>
+          <w:color w:val="000000"/>
+          <w:kern w:val="0"/>
+          <w:sz w:val="27"/>
+          <w:szCs w:val="27"/>
+        </w:rPr>
+        <mc:AlternateContent>
+          <mc:Choice Requires="wps">
+            <w:drawing>
+              <wp:anchor distT="0" distB="0" distL="114300" distR="114300" simplePos="0" relativeHeight="251649536" behindDoc="0" locked="0" layoutInCell="1" allowOverlap="1" wp14:anchorId="1BDA8347" wp14:editId="28EB0C18">
+                <wp:simplePos x="0" y="0"/>
+                <wp:positionH relativeFrom="column">
+                  <wp:posOffset>2061740</wp:posOffset>
+                </wp:positionH>
+                <wp:positionV relativeFrom="paragraph">
+                  <wp:posOffset>400685</wp:posOffset>
+                </wp:positionV>
+                <wp:extent cx="0" cy="209550"/>
+                <wp:effectExtent l="0" t="0" r="19050" b="19050"/>
+                <wp:wrapNone/>
+                <wp:docPr id="25" name="直接连接符 25"/>
+                <wp:cNvGraphicFramePr/>
+                <a:graphic xmlns:a="http://schemas.openxmlformats.org/drawingml/2006/main">
+                  <a:graphicData uri="http://schemas.microsoft.com/office/word/2010/wordprocessingShape">
+                    <wps:wsp>
+                      <wps:cNvCnPr/>
+                      <wps:spPr>
+                        <a:xfrm>
+                          <a:off x="0" y="0"/>
+                          <a:ext cx="0" cy="209550"/>
+                        </a:xfrm>
+                        <a:prstGeom prst="line">
+                          <a:avLst/>
+                        </a:prstGeom>
+                      </wps:spPr>
+                      <wps:style>
+                        <a:lnRef idx="1">
+                          <a:schemeClr val="dk1"/>
+                        </a:lnRef>
+                        <a:fillRef idx="0">
+                          <a:schemeClr val="dk1"/>
+                        </a:fillRef>
+                        <a:effectRef idx="0">
+                          <a:schemeClr val="dk1"/>
+                        </a:effectRef>
+                        <a:fontRef idx="minor">
+                          <a:schemeClr val="tx1"/>
+                        </a:fontRef>
+                      </wps:style>
+                      <wps:bodyPr/>
+                    </wps:wsp>
+                  </a:graphicData>
+                </a:graphic>
+              </wp:anchor>
+            </w:drawing>
+          </mc:Choice>
+          <mc:Fallback>
+            <w:pict>
+              <v:line w14:anchorId="7702D0A6" id="直接连接符 25" o:spid="_x0000_s1026" style="position:absolute;left:0;text-align:left;z-index:251649536;visibility:visible;mso-wrap-style:square;mso-wrap-distance-left:9pt;mso-wrap-distance-top:0;mso-wrap-distance-right:9pt;mso-wrap-distance-bottom:0;mso-position-horizontal:absolute;mso-position-horizontal-relative:text;mso-position-vertical:absolute;mso-position-vertical-relative:text" from="162.35pt,31.55pt" to="162.35pt,48.05pt" o:gfxdata="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" strokecolor="black [3040]"/>
+            </w:pict>
+          </mc:Fallback>
+        </mc:AlternateContent>
+      </w:r>
+      <w:r>
+        <w:rPr>
+          <w:rFonts w:ascii="楷体" w:eastAsia="楷体" w:hAnsi="楷体" w:cs="宋体"/>
+          <w:noProof/>
+          <w:kern w:val="0"/>
+          <w:sz w:val="24"/>
+          <w:szCs w:val="24"/>
+        </w:rPr>
+        <mc:AlternateContent>
+          <mc:Choice Requires="wps">
+            <w:drawing>
+              <wp:anchor distT="0" distB="0" distL="114300" distR="114300" simplePos="0" relativeHeight="251650560" behindDoc="0" locked="0" layoutInCell="1" allowOverlap="1" wp14:anchorId="5F556572" wp14:editId="6A21BD66">
+                <wp:simplePos x="0" y="0"/>
+                <wp:positionH relativeFrom="column">
+                  <wp:posOffset>2054595</wp:posOffset>
+                </wp:positionH>
+                <wp:positionV relativeFrom="paragraph">
+                  <wp:posOffset>396957</wp:posOffset>
+                </wp:positionV>
+                <wp:extent cx="2555447" cy="5610"/>
+                <wp:effectExtent l="0" t="0" r="35560" b="33020"/>
+                <wp:wrapNone/>
+                <wp:docPr id="26" name="直接连接符 26"/>
+                <wp:cNvGraphicFramePr/>
+                <a:graphic xmlns:a="http://schemas.openxmlformats.org/drawingml/2006/main">
+                  <a:graphicData uri="http://schemas.microsoft.com/office/word/2010/wordprocessingShape">
+                    <wps:wsp>
+                      <wps:cNvCnPr/>
+                      <wps:spPr>
+                        <a:xfrm>
+                          <a:off x="0" y="0"/>
+                          <a:ext cx="2555447" cy="5610"/>
+                        </a:xfrm>
+                        <a:prstGeom prst="line">
+                          <a:avLst/>
+                        </a:prstGeom>
+                      </wps:spPr>
+                      <wps:style>
+                        <a:lnRef idx="1">
+                          <a:schemeClr val="dk1"/>
+                        </a:lnRef>
+                        <a:fillRef idx="0">
+                          <a:schemeClr val="dk1"/>
+                        </a:fillRef>
+                        <a:effectRef idx="0">
+                          <a:schemeClr val="dk1"/>
+                        </a:effectRef>
+                        <a:fontRef idx="minor">
+                          <a:schemeClr val="tx1"/>
+                        </a:fontRef>
+                      </wps:style>
+                      <wps:bodyPr/>
+                    </wps:wsp>
+                  </a:graphicData>
+                </a:graphic>
+                <wp14:sizeRelH relativeFrom="margin">
+                  <wp14:pctWidth>0</wp14:pctWidth>
+                </wp14:sizeRelH>
+                <wp14:sizeRelV relativeFrom="margin">
+                  <wp14:pctHeight>0</wp14:pctHeight>
+                </wp14:sizeRelV>
+              </wp:anchor>
+            </w:drawing>
+          </mc:Choice>
+          <mc:Fallback>
+            <w:pict>
+              <v:line w14:anchorId="1906201B" id="直接连接符 26" o:spid="_x0000_s1026" style="position:absolute;left:0;text-align:left;z-index:251650560;visibility:visible;mso-wrap-style:square;mso-width-percent:0;mso-height-percent:0;mso-wrap-distance-left:9pt;mso-wrap-distance-top:0;mso-wrap-distance-right:9pt;mso-wrap-distance-bottom:0;mso-position-horizontal:absolute;mso-position-horizontal-relative:text;mso-position-vertical:absolute;mso-position-vertical-relative:text;mso-width-percent:0;mso-height-percent:0;mso-width-relative:margin;mso-height-relative:margin" from="161.8pt,31.25pt" to="363pt,31.7pt" o:gfxdata="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" strokecolor="black [3040]"/>
+            </w:pict>
+          </mc:Fallback>
+        </mc:AlternateContent>
+      </w:r>
+      <w:r>
+        <w:rPr>
+          <w:rFonts w:ascii="楷体" w:eastAsia="楷体" w:hAnsi="楷体" w:cs="Arial" w:hint="eastAsia"/>
+          <w:noProof/>
+          <w:color w:val="000000"/>
+          <w:kern w:val="0"/>
+          <w:sz w:val="27"/>
+          <w:szCs w:val="27"/>
+        </w:rPr>
+        <mc:AlternateContent>
+          <mc:Choice Requires="wps">
+            <w:drawing>
+              <wp:anchor distT="0" distB="0" distL="114300" distR="114300" simplePos="0" relativeHeight="251666944" behindDoc="0" locked="0" layoutInCell="1" allowOverlap="1" wp14:anchorId="2B6BDCFB" wp14:editId="64094460">
+                <wp:simplePos x="0" y="0"/>
+                <wp:positionH relativeFrom="column">
+                  <wp:posOffset>1913890</wp:posOffset>
+                </wp:positionH>
+                <wp:positionV relativeFrom="paragraph">
+                  <wp:posOffset>127635</wp:posOffset>
+                </wp:positionV>
+                <wp:extent cx="0" cy="153670"/>
+                <wp:effectExtent l="0" t="0" r="19050" b="36830"/>
+                <wp:wrapNone/>
+                <wp:docPr id="16" name="直接连接符 16"/>
+                <wp:cNvGraphicFramePr/>
+                <a:graphic xmlns:a="http://schemas.openxmlformats.org/drawingml/2006/main">
+                  <a:graphicData uri="http://schemas.microsoft.com/office/word/2010/wordprocessingShape">
+                    <wps:wsp>
+                      <wps:cNvCnPr/>
+                      <wps:spPr>
+                        <a:xfrm>
+                          <a:off x="0" y="0"/>
+                          <a:ext cx="0" cy="153670"/>
+                        </a:xfrm>
+                        <a:prstGeom prst="line">
+                          <a:avLst/>
+                        </a:prstGeom>
+                      </wps:spPr>
+                      <wps:style>
+                        <a:lnRef idx="1">
+                          <a:schemeClr val="dk1"/>
+                        </a:lnRef>
+                        <a:fillRef idx="0">
+                          <a:schemeClr val="dk1"/>
+                        </a:fillRef>
+                        <a:effectRef idx="0">
+                          <a:schemeClr val="dk1"/>
+                        </a:effectRef>
+                        <a:fontRef idx="minor">
+                          <a:schemeClr val="tx1"/>
+                        </a:fontRef>
+                      </wps:style>
+                      <wps:bodyPr/>
+                    </wps:wsp>
+                  </a:graphicData>
+                </a:graphic>
+                <wp14:sizeRelH relativeFrom="margin">
+                  <wp14:pctWidth>0</wp14:pctWidth>
+                </wp14:sizeRelH>
+                <wp14:sizeRelV relativeFrom="margin">
+                  <wp14:pctHeight>0</wp14:pctHeight>
+                </wp14:sizeRelV>
+              </wp:anchor>
+            </w:drawing>
+          </mc:Choice>
+          <mc:Fallback>
+            <w:pict>
+              <v:line w14:anchorId="14C2F84F" id="直接连接符 16" o:spid="_x0000_s1026" style="position:absolute;left:0;text-align:left;z-index:251666944;visibility:visible;mso-wrap-style:square;mso-width-percent:0;mso-height-percent:0;mso-wrap-distance-left:9pt;mso-wrap-distance-top:0;mso-wrap-distance-right:9pt;mso-wrap-distance-bottom:0;mso-position-horizontal:absolute;mso-position-horizontal-relative:text;mso-position-vertical:absolute;mso-position-vertical-relative:text;mso-width-percent:0;mso-height-percent:0;mso-width-relative:margin;mso-height-relative:margin" from="150.7pt,10.05pt" to="150.7pt,22.15pt" o:gfxdata="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" strokecolor="black [3040]"/>
+            </w:pict>
+          </mc:Fallback>
+        </mc:AlternateContent>
+      </w:r>
+      <w:r>
+        <w:rPr>
+          <w:rFonts w:ascii="楷体" w:eastAsia="楷体" w:hAnsi="楷体" w:cs="Arial" w:hint="eastAsia"/>
+          <w:noProof/>
+          <w:color w:val="000000"/>
+          <w:kern w:val="0"/>
+          <w:sz w:val="27"/>
+          <w:szCs w:val="27"/>
+        </w:rPr>
+        <mc:AlternateContent>
+          <mc:Choice Requires="wps">
+            <w:drawing>
+              <wp:anchor distT="0" distB="0" distL="114300" distR="114300" simplePos="0" relativeHeight="251679232" behindDoc="0" locked="0" layoutInCell="1" allowOverlap="1" wp14:anchorId="529103BF" wp14:editId="20498D4E">
+                <wp:simplePos x="0" y="0"/>
+                <wp:positionH relativeFrom="column">
+                  <wp:posOffset>2054225</wp:posOffset>
+                </wp:positionH>
+                <wp:positionV relativeFrom="paragraph">
+                  <wp:posOffset>127635</wp:posOffset>
+                </wp:positionV>
+                <wp:extent cx="2584450" cy="0"/>
+                <wp:effectExtent l="0" t="0" r="25400" b="19050"/>
+                <wp:wrapNone/>
+                <wp:docPr id="24" name="直接连接符 24"/>
+                <wp:cNvGraphicFramePr/>
+                <a:graphic xmlns:a="http://schemas.openxmlformats.org/drawingml/2006/main">
+                  <a:graphicData uri="http://schemas.microsoft.com/office/word/2010/wordprocessingShape">
+                    <wps:wsp>
+                      <wps:cNvCnPr/>
+                      <wps:spPr>
+                        <a:xfrm>
+                          <a:off x="0" y="0"/>
+                          <a:ext cx="2584450" cy="0"/>
+                        </a:xfrm>
+                        <a:prstGeom prst="line">
+                          <a:avLst/>
+                        </a:prstGeom>
+                      </wps:spPr>
+                      <wps:style>
+                        <a:lnRef idx="1">
+                          <a:schemeClr val="dk1"/>
+                        </a:lnRef>
+                        <a:fillRef idx="0">
+                          <a:schemeClr val="dk1"/>
+                        </a:fillRef>
+                        <a:effectRef idx="0">
+                          <a:schemeClr val="dk1"/>
+                        </a:effectRef>
+                        <a:fontRef idx="minor">
+                          <a:schemeClr val="tx1"/>
+                        </a:fontRef>
+                      </wps:style>
+                      <wps:bodyPr/>
+                    </wps:wsp>
+                  </a:graphicData>
+                </a:graphic>
+              </wp:anchor>
+            </w:drawing>
+          </mc:Choice>
+          <mc:Fallback>
+            <w:pict>
+              <v:line w14:anchorId="5C016043" id="直接连接符 24" o:spid="_x0000_s1026" style="position:absolute;left:0;text-align:left;z-index:251679232;visibility:visible;mso-wrap-style:square;mso-wrap-distance-left:9pt;mso-wrap-distance-top:0;mso-wrap-distance-right:9pt;mso-wrap-distance-bottom:0;mso-position-horizontal:absolute;mso-position-horizontal-relative:text;mso-position-vertical:absolute;mso-position-vertical-relative:text" from="161.75pt,10.05pt" to="365.25pt,10.05pt" o:gfxdata="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" strokecolor="black [3040]"/>
+            </w:pict>
+          </mc:Fallback>
+        </mc:AlternateContent>
+      </w:r>
+      <w:r>
+        <w:rPr>
+          <w:rFonts w:ascii="楷体" w:eastAsia="楷体" w:hAnsi="楷体" w:cs="Arial" w:hint="eastAsia"/>
+          <w:noProof/>
+          <w:color w:val="000000"/>
+          <w:kern w:val="0"/>
+          <w:sz w:val="27"/>
+          <w:szCs w:val="27"/>
+        </w:rPr>
+        <mc:AlternateContent>
+          <mc:Choice Requires="wps">
+            <w:drawing>
+              <wp:anchor distT="0" distB="0" distL="114300" distR="114300" simplePos="0" relativeHeight="251675136" behindDoc="0" locked="0" layoutInCell="1" allowOverlap="1" wp14:anchorId="40BEB7C9" wp14:editId="6F9D7AAD">
+                <wp:simplePos x="0" y="0"/>
+                <wp:positionH relativeFrom="column">
+                  <wp:posOffset>2054225</wp:posOffset>
+                </wp:positionH>
+                <wp:positionV relativeFrom="paragraph">
+                  <wp:posOffset>127635</wp:posOffset>
+                </wp:positionV>
+                <wp:extent cx="0" cy="163195"/>
+                <wp:effectExtent l="0" t="0" r="19050" b="27305"/>
+                <wp:wrapNone/>
+                <wp:docPr id="22" name="直接连接符 22"/>
+                <wp:cNvGraphicFramePr/>
+                <a:graphic xmlns:a="http://schemas.openxmlformats.org/drawingml/2006/main">
+                  <a:graphicData uri="http://schemas.microsoft.com/office/word/2010/wordprocessingShape">
+                    <wps:wsp>
+                      <wps:cNvCnPr/>
+                      <wps:spPr>
+                        <a:xfrm flipH="1">
+                          <a:off x="0" y="0"/>
+                          <a:ext cx="0" cy="163195"/>
+                        </a:xfrm>
+                        <a:prstGeom prst="line">
+                          <a:avLst/>
+                        </a:prstGeom>
+                      </wps:spPr>
+                      <wps:style>
+                        <a:lnRef idx="1">
+                          <a:schemeClr val="dk1"/>
+                        </a:lnRef>
+                        <a:fillRef idx="0">
+                          <a:schemeClr val="dk1"/>
+                        </a:fillRef>
+                        <a:effectRef idx="0">
+                          <a:schemeClr val="dk1"/>
+                        </a:effectRef>
+                        <a:fontRef idx="minor">
+                          <a:schemeClr val="tx1"/>
+                        </a:fontRef>
+                      </wps:style>
+                      <wps:bodyPr/>
+                    </wps:wsp>
+                  </a:graphicData>
+                </a:graphic>
+                <wp14:sizeRelH relativeFrom="margin">
+                  <wp14:pctWidth>0</wp14:pctWidth>
+                </wp14:sizeRelH>
+                <wp14:sizeRelV relativeFrom="margin">
+                  <wp14:pctHeight>0</wp14:pctHeight>
+                </wp14:sizeRelV>
+              </wp:anchor>
+            </w:drawing>
+          </mc:Choice>
+          <mc:Fallback>
+            <w:pict>
+              <v:line w14:anchorId="04C2A322" id="直接连接符 22" o:spid="_x0000_s1026" style="position:absolute;left:0;text-align:left;flip:x;z-index:251675136;visibility:visible;mso-wrap-style:square;mso-width-percent:0;mso-height-percent:0;mso-wrap-distance-left:9pt;mso-wrap-distance-top:0;mso-wrap-distance-right:9pt;mso-wrap-distance-bottom:0;mso-position-horizontal:absolute;mso-position-horizontal-relative:text;mso-position-vertical:absolute;mso-position-vertical-relative:text;mso-width-percent:0;mso-height-percent:0;mso-width-relative:margin;mso-height-relative:margin" from="161.75pt,10.05pt" to="161.75pt,22.9pt" o:gfxdata="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" strokecolor="black [3040]"/>
+            </w:pict>
+          </mc:Fallback>
+        </mc:AlternateContent>
+      </w:r>
+      <w:r>
+        <w:rPr>
+          <w:rFonts w:ascii="楷体" w:eastAsia="楷体" w:hAnsi="楷体" w:cs="Arial" w:hint="eastAsia"/>
+          <w:noProof/>
+          <w:color w:val="000000"/>
+          <w:kern w:val="0"/>
+          <w:sz w:val="27"/>
+          <w:szCs w:val="27"/>
+        </w:rPr>
+        <mc:AlternateContent>
+          <mc:Choice Requires="wps">
+            <w:drawing>
+              <wp:anchor distT="0" distB="0" distL="114300" distR="114300" simplePos="0" relativeHeight="251671040" behindDoc="0" locked="0" layoutInCell="1" allowOverlap="1" wp14:anchorId="077824D4" wp14:editId="272994BC">
+                <wp:simplePos x="0" y="0"/>
+                <wp:positionH relativeFrom="column">
+                  <wp:posOffset>1908175</wp:posOffset>
+                </wp:positionH>
+                <wp:positionV relativeFrom="paragraph">
+                  <wp:posOffset>278765</wp:posOffset>
+                </wp:positionV>
+                <wp:extent cx="144145" cy="0"/>
+                <wp:effectExtent l="0" t="0" r="27305" b="19050"/>
+                <wp:wrapNone/>
+                <wp:docPr id="21" name="直接连接符 21"/>
+                <wp:cNvGraphicFramePr/>
+                <a:graphic xmlns:a="http://schemas.openxmlformats.org/drawingml/2006/main">
+                  <a:graphicData uri="http://schemas.microsoft.com/office/word/2010/wordprocessingShape">
+                    <wps:wsp>
+                      <wps:cNvCnPr/>
+                      <wps:spPr>
+                        <a:xfrm>
+                          <a:off x="0" y="0"/>
+                          <a:ext cx="144145" cy="0"/>
+                        </a:xfrm>
+                        <a:prstGeom prst="line">
+                          <a:avLst/>
+                        </a:prstGeom>
+                      </wps:spPr>
+                      <wps:style>
+                        <a:lnRef idx="1">
+                          <a:schemeClr val="dk1"/>
+                        </a:lnRef>
+                        <a:fillRef idx="0">
+                          <a:schemeClr val="dk1"/>
+                        </a:fillRef>
+                        <a:effectRef idx="0">
+                          <a:schemeClr val="dk1"/>
+                        </a:effectRef>
+                        <a:fontRef idx="minor">
+                          <a:schemeClr val="tx1"/>
+                        </a:fontRef>
+                      </wps:style>
+                      <wps:bodyPr/>
+                    </wps:wsp>
+                  </a:graphicData>
+                </a:graphic>
+              </wp:anchor>
+            </w:drawing>
+          </mc:Choice>
+          <mc:Fallback>
+            <w:pict>
+              <v:line w14:anchorId="5BAF8131" id="直接连接符 21" o:spid="_x0000_s1026" style="position:absolute;left:0;text-align:left;z-index:251671040;visibility:visible;mso-wrap-style:square;mso-wrap-distance-left:9pt;mso-wrap-distance-top:0;mso-wrap-distance-right:9pt;mso-wrap-distance-bottom:0;mso-position-horizontal:absolute;mso-position-horizontal-relative:text;mso-position-vertical:absolute;mso-position-vertical-relative:text" from="150.25pt,21.95pt" to="161.6pt,21.95pt" o:gfxdata="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" strokecolor="black [3040]"/>
+            </w:pict>
+          </mc:Fallback>
+        </mc:AlternateContent>
+      </w:r>
+      <w:r>
+        <w:rPr>
+          <w:rFonts w:ascii="楷体" w:eastAsia="楷体" w:hAnsi="楷体" w:cs="Arial" w:hint="eastAsia"/>
+          <w:noProof/>
+          <w:color w:val="000000"/>
+          <w:kern w:val="0"/>
+          <w:sz w:val="27"/>
+          <w:szCs w:val="27"/>
+        </w:rPr>
+        <mc:AlternateContent>
+          <mc:Choice Requires="wps">
+            <w:drawing>
+              <wp:anchor distT="0" distB="0" distL="114300" distR="114300" simplePos="0" relativeHeight="251662848" behindDoc="0" locked="0" layoutInCell="1" allowOverlap="1" wp14:anchorId="013BC139" wp14:editId="6C7061C6">
+                <wp:simplePos x="0" y="0"/>
+                <wp:positionH relativeFrom="column">
+                  <wp:posOffset>539750</wp:posOffset>
+                </wp:positionH>
+                <wp:positionV relativeFrom="paragraph">
+                  <wp:posOffset>127635</wp:posOffset>
+                </wp:positionV>
+                <wp:extent cx="1367155" cy="0"/>
+                <wp:effectExtent l="0" t="0" r="23495" b="19050"/>
+                <wp:wrapNone/>
+                <wp:docPr id="15" name="直接连接符 15"/>
+                <wp:cNvGraphicFramePr/>
+                <a:graphic xmlns:a="http://schemas.openxmlformats.org/drawingml/2006/main">
+                  <a:graphicData uri="http://schemas.microsoft.com/office/word/2010/wordprocessingShape">
+                    <wps:wsp>
+                      <wps:cNvCnPr/>
+                      <wps:spPr>
+                        <a:xfrm>
+                          <a:off x="0" y="0"/>
+                          <a:ext cx="1367155" cy="0"/>
+                        </a:xfrm>
+                        <a:prstGeom prst="line">
+                          <a:avLst/>
+                        </a:prstGeom>
+                      </wps:spPr>
+                      <wps:style>
+                        <a:lnRef idx="1">
+                          <a:schemeClr val="dk1"/>
+                        </a:lnRef>
+                        <a:fillRef idx="0">
+                          <a:schemeClr val="dk1"/>
+                        </a:fillRef>
+                        <a:effectRef idx="0">
+                          <a:schemeClr val="dk1"/>
+                        </a:effectRef>
+                        <a:fontRef idx="minor">
+                          <a:schemeClr val="tx1"/>
+                        </a:fontRef>
+                      </wps:style>
+                      <wps:bodyPr/>
+                    </wps:wsp>
+                  </a:graphicData>
+                </a:graphic>
+              </wp:anchor>
+            </w:drawing>
+          </mc:Choice>
+          <mc:Fallback>
+            <w:pict>
+              <v:line w14:anchorId="4082A540" id="直接连接符 15" o:spid="_x0000_s1026" style="position:absolute;left:0;text-align:left;z-index:251662848;visibility:visible;mso-wrap-style:square;mso-wrap-distance-left:9pt;mso-wrap-distance-top:0;mso-wrap-distance-right:9pt;mso-wrap-distance-bottom:0;mso-position-horizontal:absolute;mso-position-horizontal-relative:text;mso-position-vertical:absolute;mso-position-vertical-relative:text" from="42.5pt,10.05pt" to="150.15pt,10.05pt" o:gfxdata="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" strokecolor="black [3040]"/>
+            </w:pict>
+          </mc:Fallback>
+        </mc:AlternateContent>
+      </w:r>
+      <w:r>
+        <w:rPr>
+          <w:rFonts w:ascii="楷体" w:eastAsia="楷体" w:hAnsi="楷体" w:cs="Arial" w:hint="eastAsia"/>
+          <w:noProof/>
+          <w:color w:val="000000"/>
+          <w:kern w:val="0"/>
+          <w:sz w:val="27"/>
+          <w:szCs w:val="27"/>
+        </w:rPr>
+        <mc:AlternateContent>
+          <mc:Choice Requires="wps">
+            <w:drawing>
+              <wp:anchor distT="0" distB="0" distL="114300" distR="114300" simplePos="0" relativeHeight="251635200" behindDoc="0" locked="0" layoutInCell="1" allowOverlap="1" wp14:anchorId="2E63E05E" wp14:editId="48A349B1">
                 <wp:simplePos x="0" y="0"/>
                 <wp:positionH relativeFrom="column">
                   <wp:posOffset>57150</wp:posOffset>
@@ -1489,7 +2378,7 @@
                           <w:p>
                             <w:pPr>
                               <w:rPr>
-                                <w:rFonts w:ascii="楷体" w:eastAsia="楷体" w:hAnsi="楷体" w:hint="eastAsia"/>
+                                <w:rFonts w:ascii="楷体" w:eastAsia="楷体" w:hAnsi="楷体"/>
                               </w:rPr>
                             </w:pPr>
                             <w:r>
@@ -1502,7 +2391,7 @@
                           <w:p>
                             <w:pPr>
                               <w:rPr>
-                                <w:rFonts w:ascii="楷体" w:eastAsia="楷体" w:hAnsi="楷体" w:hint="eastAsia"/>
+                                <w:rFonts w:ascii="楷体" w:eastAsia="楷体" w:hAnsi="楷体"/>
                               </w:rPr>
                             </w:pPr>
                             <w:r>
@@ -1535,13 +2424,13 @@
           </mc:Choice>
           <mc:Fallback>
             <w:pict>
-              <v:shape id="文本框 10" o:spid="_x0000_s1028" type="#_x0000_t202" style="position:absolute;margin-left:4.5pt;margin-top:29.3pt;width:44.25pt;height:39pt;z-index:251664384;visibility:visible;mso-wrap-style:square;mso-width-percent:0;mso-height-percent:0;mso-wrap-distance-left:9pt;mso-wrap-distance-top:0;mso-wrap-distance-right:9pt;mso-wrap-distance-bottom:0;mso-position-horizontal:absolute;mso-position-horizontal-relative:text;mso-position-vertical:absolute;mso-position-vertical-relative:text;mso-width-percent:0;mso-height-percent:0;mso-width-relative:margin;mso-height-relative:margin;v-text-anchor:top" o:gfxdata="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" fillcolor="white [3201]" stroked="f" strokeweight=".5pt">
+              <v:shape w14:anchorId="2E63E05E" id="文本框 10" o:spid="_x0000_s1030" type="#_x0000_t202" style="position:absolute;margin-left:4.5pt;margin-top:29.3pt;width:44.25pt;height:39pt;z-index:251635200;visibility:visible;mso-wrap-style:square;mso-width-percent:0;mso-height-percent:0;mso-wrap-distance-left:9pt;mso-wrap-distance-top:0;mso-wrap-distance-right:9pt;mso-wrap-distance-bottom:0;mso-position-horizontal:absolute;mso-position-horizontal-relative:text;mso-position-vertical:absolute;mso-position-vertical-relative:text;mso-width-percent:0;mso-height-percent:0;mso-width-relative:margin;mso-height-relative:margin;v-text-anchor:top" o:gfxdata="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" fillcolor="white [3201]" stroked="f" strokeweight=".5pt">
                 <v:textbox>
                   <w:txbxContent>
                     <w:p>
                       <w:pPr>
                         <w:rPr>
-                          <w:rFonts w:ascii="楷体" w:eastAsia="楷体" w:hAnsi="楷体" w:hint="eastAsia"/>
+                          <w:rFonts w:ascii="楷体" w:eastAsia="楷体" w:hAnsi="楷体"/>
                         </w:rPr>
                       </w:pPr>
                       <w:r>
@@ -1554,7 +2443,7 @@
                     <w:p>
                       <w:pPr>
                         <w:rPr>
-                          <w:rFonts w:ascii="楷体" w:eastAsia="楷体" w:hAnsi="楷体" w:hint="eastAsia"/>
+                          <w:rFonts w:ascii="楷体" w:eastAsia="楷体" w:hAnsi="楷体"/>
                         </w:rPr>
                       </w:pPr>
                       <w:r>
@@ -1584,7 +2473,7 @@
         <mc:AlternateContent>
           <mc:Choice Requires="wps">
             <w:drawing>
-              <wp:anchor distT="0" distB="0" distL="114300" distR="114300" simplePos="0" relativeHeight="251686912" behindDoc="0" locked="0" layoutInCell="1" allowOverlap="1" wp14:anchorId="1407E963" wp14:editId="0E913AF5">
+              <wp:anchor distT="0" distB="0" distL="114300" distR="114300" simplePos="0" relativeHeight="251654656" behindDoc="0" locked="0" layoutInCell="1" allowOverlap="1" wp14:anchorId="3B4EF972" wp14:editId="5FC464B3">
                 <wp:simplePos x="0" y="0"/>
                 <wp:positionH relativeFrom="column">
                   <wp:posOffset>2009775</wp:posOffset>
@@ -1636,11 +2525,7 @@
           </mc:Choice>
           <mc:Fallback>
             <w:pict>
-              <v:shapetype id="_x0000_t32" coordsize="21600,21600" o:spt="32" o:oned="t" path="m,l21600,21600e" filled="f">
-                <v:path arrowok="t" fillok="f" o:connecttype="none"/>
-                <o:lock v:ext="edit" shapetype="t"/>
-              </v:shapetype>
-              <v:shape id="直接箭头连接符 28" o:spid="_x0000_s1026" type="#_x0000_t32" style="position:absolute;left:0;text-align:left;margin-left:158.25pt;margin-top:48.05pt;width:5.25pt;height:21.75pt;flip:y;z-index:251686912;visibility:visible;mso-wrap-style:square;mso-wrap-distance-left:9pt;mso-wrap-distance-top:0;mso-wrap-distance-right:9pt;mso-wrap-distance-bottom:0;mso-position-horizontal:absolute;mso-position-horizontal-relative:text;mso-position-vertical:absolute;mso-position-vertical-relative:text" o:gfxdata="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" strokecolor="black [3040]">
+              <v:shape w14:anchorId="0954BA98" id="直接箭头连接符 28" o:spid="_x0000_s1026" type="#_x0000_t32" style="position:absolute;left:0;text-align:left;margin-left:158.25pt;margin-top:48.05pt;width:5.25pt;height:21.75pt;flip:y;z-index:251654656;visibility:visible;mso-wrap-style:square;mso-wrap-distance-left:9pt;mso-wrap-distance-top:0;mso-wrap-distance-right:9pt;mso-wrap-distance-bottom:0;mso-position-horizontal:absolute;mso-position-horizontal-relative:text;mso-position-vertical:absolute;mso-position-vertical-relative:text" o:gfxdata="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" strokecolor="black [3040]">
                 <v:stroke endarrow="open"/>
               </v:shape>
             </w:pict>
@@ -1659,7 +2544,7 @@
         <mc:AlternateContent>
           <mc:Choice Requires="wps">
             <w:drawing>
-              <wp:anchor distT="0" distB="0" distL="114300" distR="114300" simplePos="0" relativeHeight="251685888" behindDoc="0" locked="0" layoutInCell="1" allowOverlap="1" wp14:anchorId="748F811F" wp14:editId="40598456">
+              <wp:anchor distT="0" distB="0" distL="114300" distR="114300" simplePos="0" relativeHeight="251652608" behindDoc="0" locked="0" layoutInCell="1" allowOverlap="1" wp14:anchorId="0C582283" wp14:editId="2C30BC41">
                 <wp:simplePos x="0" y="0"/>
                 <wp:positionH relativeFrom="column">
                   <wp:posOffset>609600</wp:posOffset>
@@ -1737,7 +2622,7 @@
           </mc:Choice>
           <mc:Fallback>
             <w:pict>
-              <v:shape id="文本框 27" o:spid="_x0000_s1029" type="#_x0000_t202" style="position:absolute;margin-left:48pt;margin-top:55.55pt;width:109.5pt;height:23.25pt;z-index:251685888;visibility:visible;mso-wrap-style:square;mso-width-percent:0;mso-height-percent:0;mso-wrap-distance-left:9pt;mso-wrap-distance-top:0;mso-wrap-distance-right:9pt;mso-wrap-distance-bottom:0;mso-position-horizontal:absolute;mso-position-horizontal-relative:text;mso-position-vertical:absolute;mso-position-vertical-relative:text;mso-width-percent:0;mso-height-percent:0;mso-width-relative:margin;mso-height-relative:margin;v-text-anchor:top" o:gfxdata="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" fillcolor="white [3201]" strokecolor="black [3200]" strokeweight=".25pt">
+              <v:shape w14:anchorId="0C582283" id="文本框 27" o:spid="_x0000_s1031" type="#_x0000_t202" style="position:absolute;margin-left:48pt;margin-top:55.55pt;width:109.5pt;height:23.25pt;z-index:251652608;visibility:visible;mso-wrap-style:square;mso-width-percent:0;mso-height-percent:0;mso-wrap-distance-left:9pt;mso-wrap-distance-top:0;mso-wrap-distance-right:9pt;mso-wrap-distance-bottom:0;mso-position-horizontal:absolute;mso-position-horizontal-relative:text;mso-position-vertical:absolute;mso-position-vertical-relative:text;mso-width-percent:0;mso-height-percent:0;mso-width-relative:margin;mso-height-relative:margin;v-text-anchor:top" o:gfxdata="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" fillcolor="white [3201]" strokecolor="black [3200]" strokeweight=".25pt">
                 <v:textbox>
                   <w:txbxContent>
                     <w:p>
@@ -1756,140 +2641,6 @@
                   </w:txbxContent>
                 </v:textbox>
               </v:shape>
-            </w:pict>
-          </mc:Fallback>
-        </mc:AlternateContent>
-      </w:r>
-      <w:r>
-        <w:rPr>
-          <w:rFonts w:ascii="楷体" w:eastAsia="楷体" w:hAnsi="楷体" w:cs="宋体"/>
-          <w:noProof/>
-          <w:kern w:val="0"/>
-          <w:sz w:val="24"/>
-          <w:szCs w:val="24"/>
-        </w:rPr>
-        <mc:AlternateContent>
-          <mc:Choice Requires="wps">
-            <w:drawing>
-              <wp:anchor distT="0" distB="0" distL="114300" distR="114300" simplePos="0" relativeHeight="251683840" behindDoc="0" locked="0" layoutInCell="1" allowOverlap="1" wp14:anchorId="4536BDAB" wp14:editId="60172E93">
-                <wp:simplePos x="0" y="0"/>
-                <wp:positionH relativeFrom="column">
-                  <wp:posOffset>2009775</wp:posOffset>
-                </wp:positionH>
-                <wp:positionV relativeFrom="paragraph">
-                  <wp:posOffset>400685</wp:posOffset>
-                </wp:positionV>
-                <wp:extent cx="2600325" cy="0"/>
-                <wp:effectExtent l="0" t="0" r="9525" b="19050"/>
-                <wp:wrapNone/>
-                <wp:docPr id="26" name="直接连接符 26"/>
-                <wp:cNvGraphicFramePr/>
-                <a:graphic xmlns:a="http://schemas.openxmlformats.org/drawingml/2006/main">
-                  <a:graphicData uri="http://schemas.microsoft.com/office/word/2010/wordprocessingShape">
-                    <wps:wsp>
-                      <wps:cNvCnPr/>
-                      <wps:spPr>
-                        <a:xfrm>
-                          <a:off x="0" y="0"/>
-                          <a:ext cx="2600325" cy="0"/>
-                        </a:xfrm>
-                        <a:prstGeom prst="line">
-                          <a:avLst/>
-                        </a:prstGeom>
-                      </wps:spPr>
-                      <wps:style>
-                        <a:lnRef idx="1">
-                          <a:schemeClr val="dk1"/>
-                        </a:lnRef>
-                        <a:fillRef idx="0">
-                          <a:schemeClr val="dk1"/>
-                        </a:fillRef>
-                        <a:effectRef idx="0">
-                          <a:schemeClr val="dk1"/>
-                        </a:effectRef>
-                        <a:fontRef idx="minor">
-                          <a:schemeClr val="tx1"/>
-                        </a:fontRef>
-                      </wps:style>
-                      <wps:bodyPr/>
-                    </wps:wsp>
-                  </a:graphicData>
-                </a:graphic>
-                <wp14:sizeRelH relativeFrom="margin">
-                  <wp14:pctWidth>0</wp14:pctWidth>
-                </wp14:sizeRelH>
-              </wp:anchor>
-            </w:drawing>
-          </mc:Choice>
-          <mc:Fallback>
-            <w:pict>
-              <v:line id="直接连接符 26" o:spid="_x0000_s1026" style="position:absolute;left:0;text-align:left;z-index:251683840;visibility:visible;mso-wrap-style:square;mso-width-percent:0;mso-wrap-distance-left:9pt;mso-wrap-distance-top:0;mso-wrap-distance-right:9pt;mso-wrap-distance-bottom:0;mso-position-horizontal:absolute;mso-position-horizontal-relative:text;mso-position-vertical:absolute;mso-position-vertical-relative:text;mso-width-percent:0;mso-width-relative:margin" from="158.25pt,31.55pt" to="363pt,31.55pt" o:gfxdata="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" strokecolor="black [3040]"/>
-            </w:pict>
-          </mc:Fallback>
-        </mc:AlternateContent>
-      </w:r>
-      <w:r>
-        <w:rPr>
-          <w:rFonts w:ascii="楷体" w:eastAsia="楷体" w:hAnsi="楷体" w:cs="Arial" w:hint="eastAsia"/>
-          <w:noProof/>
-          <w:color w:val="000000"/>
-          <w:kern w:val="0"/>
-          <w:sz w:val="27"/>
-          <w:szCs w:val="27"/>
-        </w:rPr>
-        <mc:AlternateContent>
-          <mc:Choice Requires="wps">
-            <w:drawing>
-              <wp:anchor distT="0" distB="0" distL="114300" distR="114300" simplePos="0" relativeHeight="251681792" behindDoc="0" locked="0" layoutInCell="1" allowOverlap="1" wp14:anchorId="746294FE" wp14:editId="04FABB14">
-                <wp:simplePos x="0" y="0"/>
-                <wp:positionH relativeFrom="column">
-                  <wp:posOffset>2000250</wp:posOffset>
-                </wp:positionH>
-                <wp:positionV relativeFrom="paragraph">
-                  <wp:posOffset>400685</wp:posOffset>
-                </wp:positionV>
-                <wp:extent cx="0" cy="209550"/>
-                <wp:effectExtent l="0" t="0" r="19050" b="19050"/>
-                <wp:wrapNone/>
-                <wp:docPr id="25" name="直接连接符 25"/>
-                <wp:cNvGraphicFramePr/>
-                <a:graphic xmlns:a="http://schemas.openxmlformats.org/drawingml/2006/main">
-                  <a:graphicData uri="http://schemas.microsoft.com/office/word/2010/wordprocessingShape">
-                    <wps:wsp>
-                      <wps:cNvCnPr/>
-                      <wps:spPr>
-                        <a:xfrm>
-                          <a:off x="0" y="0"/>
-                          <a:ext cx="0" cy="209550"/>
-                        </a:xfrm>
-                        <a:prstGeom prst="line">
-                          <a:avLst/>
-                        </a:prstGeom>
-                      </wps:spPr>
-                      <wps:style>
-                        <a:lnRef idx="1">
-                          <a:schemeClr val="dk1"/>
-                        </a:lnRef>
-                        <a:fillRef idx="0">
-                          <a:schemeClr val="dk1"/>
-                        </a:fillRef>
-                        <a:effectRef idx="0">
-                          <a:schemeClr val="dk1"/>
-                        </a:effectRef>
-                        <a:fontRef idx="minor">
-                          <a:schemeClr val="tx1"/>
-                        </a:fontRef>
-                      </wps:style>
-                      <wps:bodyPr/>
-                    </wps:wsp>
-                  </a:graphicData>
-                </a:graphic>
-              </wp:anchor>
-            </w:drawing>
-          </mc:Choice>
-          <mc:Fallback>
-            <w:pict>
-              <v:line id="直接连接符 25" o:spid="_x0000_s1026" style="position:absolute;left:0;text-align:left;z-index:251681792;visibility:visible;mso-wrap-style:square;mso-wrap-distance-left:9pt;mso-wrap-distance-top:0;mso-wrap-distance-right:9pt;mso-wrap-distance-bottom:0;mso-position-horizontal:absolute;mso-position-horizontal-relative:text;mso-position-vertical:absolute;mso-position-vertical-relative:text" from="157.5pt,31.55pt" to="157.5pt,48.05pt" o:gfxdata="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" strokecolor="black [3040]"/>
             </w:pict>
           </mc:Fallback>
         </mc:AlternateContent>
@@ -1957,7 +2708,7 @@
           </mc:Choice>
           <mc:Fallback>
             <w:pict>
-              <v:line id="直接连接符 23" o:spid="_x0000_s1026" style="position:absolute;left:0;text-align:left;z-index:251679744;visibility:visible;mso-wrap-style:square;mso-width-percent:0;mso-wrap-distance-left:9pt;mso-wrap-distance-top:0;mso-wrap-distance-right:9pt;mso-wrap-distance-bottom:0;mso-position-horizontal:absolute;mso-position-horizontal-relative:text;mso-position-vertical:absolute;mso-position-vertical-relative:text;mso-width-percent:0;mso-width-relative:margin" from="43.5pt,48.05pt" to="363pt,48.05pt" o:gfxdata="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" strokecolor="black [3040]"/>
+              <v:line w14:anchorId="40255385" id="直接连接符 23" o:spid="_x0000_s1026" style="position:absolute;left:0;text-align:left;z-index:251679744;visibility:visible;mso-wrap-style:square;mso-width-percent:0;mso-wrap-distance-left:9pt;mso-wrap-distance-top:0;mso-wrap-distance-right:9pt;mso-wrap-distance-bottom:0;mso-position-horizontal:absolute;mso-position-horizontal-relative:text;mso-position-vertical:absolute;mso-position-vertical-relative:text;mso-width-percent:0;mso-width-relative:margin" from="43.5pt,48.05pt" to="363pt,48.05pt" o:gfxdata="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" strokecolor="black [3040]"/>
             </w:pict>
           </mc:Fallback>
         </mc:AlternateContent>
@@ -1976,9 +2727,6 @@
     <w:p>
       <w:pPr>
         <w:pStyle w:val="2"/>
-        <w:rPr>
-          <w:rFonts w:hint="eastAsia"/>
-        </w:rPr>
       </w:pPr>
       <w:bookmarkStart w:id="1" w:name="_附录"/>
       <w:bookmarkEnd w:id="1"/>
@@ -1995,7 +2743,7 @@
         <w:widowControl/>
         <w:jc w:val="left"/>
         <w:rPr>
-          <w:rFonts w:ascii="Simsun" w:hAnsi="Simsun" w:cs="宋体"/>
+          <w:rFonts w:ascii="Simsun" w:hAnsi="Simsun" w:cs="宋体" w:hint="eastAsia"/>
           <w:color w:val="000000"/>
           <w:kern w:val="0"/>
           <w:sz w:val="27"/>
@@ -2130,7 +2878,7 @@
                     </pic:cNvPicPr>
                   </pic:nvPicPr>
                   <pic:blipFill>
-                    <a:blip r:embed="rId5">
+                    <a:blip r:embed="rId4">
                       <a:extLst>
                         <a:ext uri="{28A0092B-C50C-407E-A947-70E740481C1C}">
                           <a14:useLocalDpi xmlns:a14="http://schemas.microsoft.com/office/drawing/2010/main" val="0"/>
@@ -2188,7 +2936,7 @@
                     </pic:cNvPicPr>
                   </pic:nvPicPr>
                   <pic:blipFill>
-                    <a:blip r:embed="rId6">
+                    <a:blip r:embed="rId5">
                       <a:extLst>
                         <a:ext uri="{28A0092B-C50C-407E-A947-70E740481C1C}">
                           <a14:useLocalDpi xmlns:a14="http://schemas.microsoft.com/office/drawing/2010/main" val="0"/>
@@ -2254,7 +3002,7 @@
         <w:spacing w:before="100" w:beforeAutospacing="1" w:after="100" w:afterAutospacing="1"/>
         <w:jc w:val="left"/>
         <w:rPr>
-          <w:rFonts w:ascii="Simsun" w:hAnsi="Simsun" w:cs="宋体"/>
+          <w:rFonts w:ascii="Simsun" w:hAnsi="Simsun" w:cs="宋体" w:hint="eastAsia"/>
           <w:color w:val="000000"/>
           <w:kern w:val="0"/>
           <w:sz w:val="27"/>
@@ -2269,7 +3017,7 @@
           <w:sz w:val="27"/>
           <w:szCs w:val="27"/>
         </w:rPr>
-        <w:t>The ADU200 USB</w:t>
+        <w:t xml:space="preserve">The ADU200 </w:t>
       </w:r>
       <w:proofErr w:type="gramStart"/>
       <w:r>
@@ -2280,7 +3028,7 @@
           <w:sz w:val="27"/>
           <w:szCs w:val="27"/>
         </w:rPr>
-        <w:t>  Relay</w:t>
+        <w:t>USB  Relay</w:t>
       </w:r>
       <w:proofErr w:type="gramEnd"/>
       <w:r>
@@ -2291,7 +3039,7 @@
           <w:sz w:val="27"/>
           <w:szCs w:val="27"/>
         </w:rPr>
-        <w:t xml:space="preserve"> I/O Interface allows control of 4 relay contact outputs, 4 contact or TTL inputs, and 4 event counters via a USB port.  The ADU200 can effectively convert</w:t>
+        <w:t xml:space="preserve"> I/O Interface allows control of 4 relay contact outputs, 4 contact or TTL inputs, and 4 event counters via a USB port.  The ADU200 can effectively </w:t>
       </w:r>
       <w:proofErr w:type="gramStart"/>
       <w:r>
@@ -2302,7 +3050,7 @@
           <w:sz w:val="27"/>
           <w:szCs w:val="27"/>
         </w:rPr>
-        <w:t>  a</w:t>
+        <w:t>convert  a</w:t>
       </w:r>
       <w:proofErr w:type="gramEnd"/>
       <w:r>
@@ -2344,7 +3092,7 @@
         <w:spacing w:before="100" w:beforeAutospacing="1" w:after="100" w:afterAutospacing="1"/>
         <w:jc w:val="left"/>
         <w:rPr>
-          <w:rFonts w:ascii="Simsun" w:hAnsi="Simsun" w:cs="宋体"/>
+          <w:rFonts w:ascii="Simsun" w:hAnsi="Simsun" w:cs="宋体" w:hint="eastAsia"/>
           <w:color w:val="000000"/>
           <w:kern w:val="0"/>
           <w:sz w:val="27"/>
@@ -2368,7 +3116,7 @@
         <w:spacing w:before="100" w:beforeAutospacing="1" w:after="100" w:afterAutospacing="1"/>
         <w:jc w:val="left"/>
         <w:rPr>
-          <w:rFonts w:ascii="Simsun" w:hAnsi="Simsun" w:cs="宋体"/>
+          <w:rFonts w:ascii="Simsun" w:hAnsi="Simsun" w:cs="宋体" w:hint="eastAsia"/>
           <w:color w:val="000000"/>
           <w:kern w:val="0"/>
           <w:sz w:val="27"/>
@@ -2396,7 +3144,7 @@
         <w:spacing w:before="100" w:beforeAutospacing="1" w:after="100" w:afterAutospacing="1"/>
         <w:jc w:val="left"/>
         <w:rPr>
-          <w:rFonts w:ascii="Simsun" w:hAnsi="Simsun" w:cs="宋体"/>
+          <w:rFonts w:ascii="Simsun" w:hAnsi="Simsun" w:cs="宋体" w:hint="eastAsia"/>
           <w:color w:val="000000"/>
           <w:kern w:val="0"/>
           <w:sz w:val="27"/>
@@ -2413,7 +3161,7 @@
         </w:rPr>
         <w:t>The </w:t>
       </w:r>
-      <w:hyperlink r:id="rId7" w:history="1">
+      <w:hyperlink r:id="rId6" w:history="1">
         <w:r>
           <w:rPr>
             <w:rStyle w:val="a3"/>
@@ -2445,7 +3193,6 @@
         </w:rPr>
         <w:t>ISOLATED</w:t>
       </w:r>
-      <w:proofErr w:type="gramStart"/>
       <w:r>
         <w:rPr>
           <w:rFonts w:ascii="Arial" w:hAnsi="Arial" w:cs="Arial"/>
@@ -2454,18 +3201,7 @@
           <w:sz w:val="27"/>
           <w:szCs w:val="27"/>
         </w:rPr>
-        <w:t>  digital</w:t>
-      </w:r>
-      <w:proofErr w:type="gramEnd"/>
-      <w:r>
-        <w:rPr>
-          <w:rFonts w:ascii="Arial" w:hAnsi="Arial" w:cs="Arial"/>
-          <w:color w:val="000000"/>
-          <w:kern w:val="0"/>
-          <w:sz w:val="27"/>
-          <w:szCs w:val="27"/>
-        </w:rPr>
-        <w:t xml:space="preserve"> inputs labeled, PA0 to PA3.</w:t>
+        <w:t>  digital inputs labeled, PA0 to PA3.</w:t>
       </w:r>
     </w:p>
     <w:p>
@@ -2474,7 +3210,7 @@
         <w:spacing w:before="100" w:beforeAutospacing="1" w:after="100" w:afterAutospacing="1"/>
         <w:jc w:val="left"/>
         <w:rPr>
-          <w:rFonts w:ascii="Simsun" w:hAnsi="Simsun" w:cs="宋体"/>
+          <w:rFonts w:ascii="Simsun" w:hAnsi="Simsun" w:cs="宋体" w:hint="eastAsia"/>
           <w:color w:val="000000"/>
           <w:kern w:val="0"/>
           <w:sz w:val="27"/>
@@ -2509,7 +3245,7 @@
         <w:spacing w:before="100" w:beforeAutospacing="1" w:after="100" w:afterAutospacing="1"/>
         <w:jc w:val="left"/>
         <w:rPr>
-          <w:rFonts w:ascii="Simsun" w:hAnsi="Simsun" w:cs="宋体"/>
+          <w:rFonts w:ascii="Simsun" w:hAnsi="Simsun" w:cs="宋体" w:hint="eastAsia"/>
           <w:color w:val="000000"/>
           <w:kern w:val="0"/>
           <w:sz w:val="27"/>
@@ -2533,7 +3269,7 @@
         <w:spacing w:before="100" w:beforeAutospacing="1" w:after="100" w:afterAutospacing="1"/>
         <w:jc w:val="center"/>
         <w:rPr>
-          <w:rFonts w:ascii="Arial" w:hAnsi="Arial" w:cs="Arial" w:hint="eastAsia"/>
+          <w:rFonts w:ascii="Arial" w:hAnsi="Arial" w:cs="Arial"/>
           <w:color w:val="000000"/>
           <w:kern w:val="0"/>
           <w:sz w:val="27"/>
@@ -2562,6 +3298,150 @@
                 <pic:pic xmlns:pic="http://schemas.openxmlformats.org/drawingml/2006/picture">
                   <pic:nvPicPr>
                     <pic:cNvPr id="0" name="图片 3" descr="说明: ADU200F1.gif (13684 bytes)"/>
+                    <pic:cNvPicPr>
+                      <a:picLocks noChangeAspect="1" noChangeArrowheads="1"/>
+                    </pic:cNvPicPr>
+                  </pic:nvPicPr>
+                  <pic:blipFill>
+                    <a:blip r:embed="rId7">
+                      <a:extLst>
+                        <a:ext uri="{28A0092B-C50C-407E-A947-70E740481C1C}">
+                          <a14:useLocalDpi xmlns:a14="http://schemas.microsoft.com/office/drawing/2010/main" val="0"/>
+                        </a:ext>
+                      </a:extLst>
+                    </a:blip>
+                    <a:srcRect/>
+                    <a:stretch>
+                      <a:fillRect/>
+                    </a:stretch>
+                  </pic:blipFill>
+                  <pic:spPr bwMode="auto">
+                    <a:xfrm>
+                      <a:off x="0" y="0"/>
+                      <a:ext cx="3810000" cy="2543175"/>
+                    </a:xfrm>
+                    <a:prstGeom prst="rect">
+                      <a:avLst/>
+                    </a:prstGeom>
+                    <a:noFill/>
+                    <a:ln>
+                      <a:noFill/>
+                    </a:ln>
+                  </pic:spPr>
+                </pic:pic>
+              </a:graphicData>
+            </a:graphic>
+          </wp:inline>
+        </w:drawing>
+      </w:r>
+    </w:p>
+    <w:p>
+      <w:pPr>
+        <w:widowControl/>
+        <w:spacing w:before="100" w:beforeAutospacing="1" w:after="100" w:afterAutospacing="1"/>
+        <w:jc w:val="center"/>
+        <w:rPr>
+          <w:rFonts w:ascii="Simsun" w:hAnsi="Simsun" w:cs="宋体" w:hint="eastAsia"/>
+          <w:color w:val="000000"/>
+          <w:kern w:val="0"/>
+          <w:sz w:val="27"/>
+          <w:szCs w:val="27"/>
+        </w:rPr>
+      </w:pPr>
+      <w:r>
+        <w:rPr>
+          <w:rFonts w:ascii="Arial" w:hAnsi="Arial" w:cs="Arial"/>
+          <w:color w:val="000000"/>
+          <w:kern w:val="0"/>
+          <w:sz w:val="27"/>
+          <w:szCs w:val="27"/>
+        </w:rPr>
+        <w:t>Figure 1: Contact Inputs</w:t>
+      </w:r>
+    </w:p>
+    <w:p>
+      <w:pPr>
+        <w:widowControl/>
+        <w:spacing w:before="100" w:beforeAutospacing="1" w:after="100" w:afterAutospacing="1"/>
+        <w:jc w:val="left"/>
+        <w:rPr>
+          <w:rFonts w:ascii="Simsun" w:hAnsi="Simsun" w:cs="宋体" w:hint="eastAsia"/>
+          <w:color w:val="000000"/>
+          <w:kern w:val="0"/>
+          <w:sz w:val="27"/>
+          <w:szCs w:val="27"/>
+        </w:rPr>
+      </w:pPr>
+      <w:r>
+        <w:rPr>
+          <w:rFonts w:ascii="Simsun" w:hAnsi="Simsun" w:cs="宋体"/>
+          <w:color w:val="000000"/>
+          <w:kern w:val="0"/>
+          <w:sz w:val="27"/>
+          <w:szCs w:val="27"/>
+        </w:rPr>
+        <w:t> </w:t>
+      </w:r>
+    </w:p>
+    <w:p>
+      <w:pPr>
+        <w:widowControl/>
+        <w:spacing w:before="100" w:beforeAutospacing="1" w:after="100" w:afterAutospacing="1"/>
+        <w:jc w:val="left"/>
+        <w:rPr>
+          <w:rFonts w:ascii="Simsun" w:hAnsi="Simsun" w:cs="宋体" w:hint="eastAsia"/>
+          <w:color w:val="000000"/>
+          <w:kern w:val="0"/>
+          <w:sz w:val="27"/>
+          <w:szCs w:val="27"/>
+        </w:rPr>
+      </w:pPr>
+      <w:r>
+        <w:rPr>
+          <w:rFonts w:ascii="Arial" w:hAnsi="Arial" w:cs="Arial"/>
+          <w:color w:val="000000"/>
+          <w:kern w:val="0"/>
+          <w:sz w:val="27"/>
+          <w:szCs w:val="27"/>
+        </w:rPr>
+        <w:t>Figure 2 shows the connection of the same contact inputs using an external power supply. Note that in this case, no connection is made to the VDD or GND outputs of the ADU200.</w:t>
+      </w:r>
+    </w:p>
+    <w:p>
+      <w:pPr>
+        <w:widowControl/>
+        <w:spacing w:before="100" w:beforeAutospacing="1" w:after="100" w:afterAutospacing="1"/>
+        <w:jc w:val="center"/>
+        <w:rPr>
+          <w:rFonts w:ascii="Arial" w:hAnsi="Arial" w:cs="Arial"/>
+          <w:color w:val="000000"/>
+          <w:kern w:val="0"/>
+          <w:sz w:val="27"/>
+          <w:szCs w:val="27"/>
+        </w:rPr>
+      </w:pPr>
+      <w:r>
+        <w:rPr>
+          <w:rFonts w:ascii="Simsun" w:hAnsi="Simsun" w:cs="宋体"/>
+          <w:noProof/>
+          <w:color w:val="000000"/>
+          <w:kern w:val="0"/>
+          <w:sz w:val="27"/>
+          <w:szCs w:val="27"/>
+        </w:rPr>
+        <w:drawing>
+          <wp:inline distT="0" distB="0" distL="0" distR="0">
+            <wp:extent cx="3810000" cy="2543175"/>
+            <wp:effectExtent l="0" t="0" r="0" b="9525"/>
+            <wp:docPr id="3" name="图片 3" descr="说明: ADU200F2.gif (14180 bytes)"/>
+            <wp:cNvGraphicFramePr>
+              <a:graphicFrameLocks xmlns:a="http://schemas.openxmlformats.org/drawingml/2006/main" noChangeAspect="1"/>
+            </wp:cNvGraphicFramePr>
+            <a:graphic xmlns:a="http://schemas.openxmlformats.org/drawingml/2006/main">
+              <a:graphicData uri="http://schemas.openxmlformats.org/drawingml/2006/picture">
+                <pic:pic xmlns:pic="http://schemas.openxmlformats.org/drawingml/2006/picture">
+                  <pic:nvPicPr>
+                    <pic:cNvPr id="0" name="图片 4" descr="说明: ADU200F2.gif (14180 bytes)"/>
                     <pic:cNvPicPr>
                       <a:picLocks noChangeAspect="1" noChangeArrowheads="1"/>
                     </pic:cNvPicPr>
@@ -2605,7 +3485,7 @@
         <w:spacing w:before="100" w:beforeAutospacing="1" w:after="100" w:afterAutospacing="1"/>
         <w:jc w:val="center"/>
         <w:rPr>
-          <w:rFonts w:ascii="Simsun" w:hAnsi="Simsun" w:cs="宋体"/>
+          <w:rFonts w:ascii="Simsun" w:hAnsi="Simsun" w:cs="宋体" w:hint="eastAsia"/>
           <w:color w:val="000000"/>
           <w:kern w:val="0"/>
           <w:sz w:val="27"/>
@@ -2620,7 +3500,29 @@
           <w:sz w:val="27"/>
           <w:szCs w:val="27"/>
         </w:rPr>
-        <w:t>Figure 1: Contact Inputs</w:t>
+        <w:t xml:space="preserve">Figure 2: Contact Inputs </w:t>
+      </w:r>
+      <w:proofErr w:type="gramStart"/>
+      <w:r>
+        <w:rPr>
+          <w:rFonts w:ascii="Arial" w:hAnsi="Arial" w:cs="Arial"/>
+          <w:color w:val="000000"/>
+          <w:kern w:val="0"/>
+          <w:sz w:val="27"/>
+          <w:szCs w:val="27"/>
+        </w:rPr>
+        <w:t>( 2</w:t>
+      </w:r>
+      <w:proofErr w:type="gramEnd"/>
+      <w:r>
+        <w:rPr>
+          <w:rFonts w:ascii="Arial" w:hAnsi="Arial" w:cs="Arial"/>
+          <w:color w:val="000000"/>
+          <w:kern w:val="0"/>
+          <w:sz w:val="27"/>
+          <w:szCs w:val="27"/>
+        </w:rPr>
+        <w:t xml:space="preserve"> )</w:t>
       </w:r>
     </w:p>
     <w:p>
@@ -2629,7 +3531,7 @@
         <w:spacing w:before="100" w:beforeAutospacing="1" w:after="100" w:afterAutospacing="1"/>
         <w:jc w:val="left"/>
         <w:rPr>
-          <w:rFonts w:ascii="Simsun" w:hAnsi="Simsun" w:cs="宋体"/>
+          <w:rFonts w:ascii="Simsun" w:hAnsi="Simsun" w:cs="宋体" w:hint="eastAsia"/>
           <w:color w:val="000000"/>
           <w:kern w:val="0"/>
           <w:sz w:val="27"/>
@@ -2653,22 +3555,121 @@
         <w:spacing w:before="100" w:beforeAutospacing="1" w:after="100" w:afterAutospacing="1"/>
         <w:jc w:val="left"/>
         <w:rPr>
+          <w:rFonts w:ascii="Simsun" w:hAnsi="Simsun" w:cs="宋体" w:hint="eastAsia"/>
+          <w:color w:val="000000"/>
+          <w:kern w:val="0"/>
+          <w:sz w:val="27"/>
+          <w:szCs w:val="27"/>
+        </w:rPr>
+      </w:pPr>
+      <w:r>
+        <w:rPr>
+          <w:rFonts w:ascii="Arial" w:hAnsi="Arial" w:cs="Arial"/>
+          <w:b/>
+          <w:bCs/>
+          <w:i/>
+          <w:iCs/>
+          <w:color w:val="0000FF"/>
+          <w:kern w:val="0"/>
+          <w:sz w:val="36"/>
+          <w:szCs w:val="36"/>
+        </w:rPr>
+        <w:lastRenderedPageBreak/>
+        <w:t>Output Connections:</w:t>
+      </w:r>
+    </w:p>
+    <w:p>
+      <w:pPr>
+        <w:widowControl/>
+        <w:spacing w:before="100" w:beforeAutospacing="1" w:after="100" w:afterAutospacing="1"/>
+        <w:jc w:val="left"/>
+        <w:rPr>
+          <w:rFonts w:ascii="Simsun" w:hAnsi="Simsun" w:cs="宋体" w:hint="eastAsia"/>
+          <w:color w:val="000000"/>
+          <w:kern w:val="0"/>
+          <w:sz w:val="27"/>
+          <w:szCs w:val="27"/>
+        </w:rPr>
+      </w:pPr>
+      <w:r>
+        <w:rPr>
+          <w:rFonts w:ascii="Arial" w:hAnsi="Arial" w:cs="Arial"/>
+          <w:color w:val="000000"/>
+          <w:kern w:val="0"/>
+          <w:sz w:val="27"/>
+          <w:szCs w:val="27"/>
+        </w:rPr>
+        <w:t>The </w:t>
+      </w:r>
+      <w:hyperlink r:id="rId9" w:history="1">
+        <w:r>
+          <w:rPr>
+            <w:rStyle w:val="a3"/>
+            <w:rFonts w:ascii="Arial" w:hAnsi="Arial" w:cs="Arial"/>
+            <w:kern w:val="0"/>
+            <w:sz w:val="27"/>
+            <w:szCs w:val="27"/>
+          </w:rPr>
+          <w:t>ADU200</w:t>
+        </w:r>
+      </w:hyperlink>
+      <w:r>
+        <w:rPr>
+          <w:rFonts w:ascii="Arial" w:hAnsi="Arial" w:cs="Arial"/>
+          <w:color w:val="000000"/>
+          <w:kern w:val="0"/>
+          <w:sz w:val="27"/>
+          <w:szCs w:val="27"/>
+        </w:rPr>
+        <w:t> features 4, 5 amp,  relay contact outputs labeled K0 to K3.</w:t>
+      </w:r>
+    </w:p>
+    <w:p>
+      <w:pPr>
+        <w:widowControl/>
+        <w:spacing w:before="100" w:beforeAutospacing="1" w:after="100" w:afterAutospacing="1"/>
+        <w:jc w:val="left"/>
+        <w:rPr>
+          <w:rFonts w:ascii="Simsun" w:hAnsi="Simsun" w:cs="宋体" w:hint="eastAsia"/>
+          <w:color w:val="000000"/>
+          <w:kern w:val="0"/>
+          <w:sz w:val="27"/>
+          <w:szCs w:val="27"/>
+        </w:rPr>
+      </w:pPr>
+      <w:r>
+        <w:rPr>
+          <w:rFonts w:ascii="Arial" w:hAnsi="Arial" w:cs="Arial"/>
+          <w:color w:val="000000"/>
+          <w:kern w:val="0"/>
+          <w:sz w:val="27"/>
+          <w:szCs w:val="27"/>
+        </w:rPr>
+        <w:t>AC or DC loads can be controlled simply by using these contact outputs to switch the external supply to the external load. Figures 3 and 4 show basic output connections.</w:t>
+      </w:r>
+    </w:p>
+    <w:p>
+      <w:pPr>
+        <w:widowControl/>
+        <w:spacing w:before="100" w:beforeAutospacing="1" w:after="100" w:afterAutospacing="1"/>
+        <w:jc w:val="left"/>
+        <w:rPr>
+          <w:rFonts w:ascii="Simsun" w:hAnsi="Simsun" w:cs="宋体" w:hint="eastAsia"/>
+          <w:color w:val="000000"/>
+          <w:kern w:val="0"/>
+          <w:sz w:val="27"/>
+          <w:szCs w:val="27"/>
+        </w:rPr>
+      </w:pPr>
+      <w:r>
+        <w:rPr>
           <w:rFonts w:ascii="Simsun" w:hAnsi="Simsun" w:cs="宋体"/>
           <w:color w:val="000000"/>
           <w:kern w:val="0"/>
           <w:sz w:val="27"/>
           <w:szCs w:val="27"/>
         </w:rPr>
-      </w:pPr>
-      <w:r>
-        <w:rPr>
-          <w:rFonts w:ascii="Arial" w:hAnsi="Arial" w:cs="Arial"/>
-          <w:color w:val="000000"/>
-          <w:kern w:val="0"/>
-          <w:sz w:val="27"/>
-          <w:szCs w:val="27"/>
-        </w:rPr>
-        <w:t>Figure 2 shows the connection of the same contact inputs using an external power supply. Note that in this case, no connection is made to the VDD or GND outputs of the ADU200.</w:t>
+        <w:t> </w:t>
       </w:r>
     </w:p>
     <w:p>
@@ -2677,7 +3678,7 @@
         <w:spacing w:before="100" w:beforeAutospacing="1" w:after="100" w:afterAutospacing="1"/>
         <w:jc w:val="center"/>
         <w:rPr>
-          <w:rFonts w:ascii="Arial" w:hAnsi="Arial" w:cs="Arial" w:hint="eastAsia"/>
+          <w:rFonts w:ascii="Arial" w:hAnsi="Arial" w:cs="Arial"/>
           <w:color w:val="000000"/>
           <w:kern w:val="0"/>
           <w:sz w:val="27"/>
@@ -2697,7 +3698,7 @@
           <wp:inline distT="0" distB="0" distL="0" distR="0">
             <wp:extent cx="3810000" cy="2543175"/>
             <wp:effectExtent l="0" t="0" r="0" b="9525"/>
-            <wp:docPr id="3" name="图片 3" descr="说明: ADU200F2.gif (14180 bytes)"/>
+            <wp:docPr id="2" name="图片 2" descr="说明: ADU200F3.gif (13618 bytes)"/>
             <wp:cNvGraphicFramePr>
               <a:graphicFrameLocks xmlns:a="http://schemas.openxmlformats.org/drawingml/2006/main" noChangeAspect="1"/>
             </wp:cNvGraphicFramePr>
@@ -2705,13 +3706,13 @@
               <a:graphicData uri="http://schemas.openxmlformats.org/drawingml/2006/picture">
                 <pic:pic xmlns:pic="http://schemas.openxmlformats.org/drawingml/2006/picture">
                   <pic:nvPicPr>
-                    <pic:cNvPr id="0" name="图片 4" descr="说明: ADU200F2.gif (14180 bytes)"/>
+                    <pic:cNvPr id="0" name="图片 5" descr="说明: ADU200F3.gif (13618 bytes)"/>
                     <pic:cNvPicPr>
                       <a:picLocks noChangeAspect="1" noChangeArrowheads="1"/>
                     </pic:cNvPicPr>
                   </pic:nvPicPr>
                   <pic:blipFill>
-                    <a:blip r:embed="rId9">
+                    <a:blip r:embed="rId10">
                       <a:extLst>
                         <a:ext uri="{28A0092B-C50C-407E-A947-70E740481C1C}">
                           <a14:useLocalDpi xmlns:a14="http://schemas.microsoft.com/office/drawing/2010/main" val="0"/>
@@ -2749,7 +3750,7 @@
         <w:spacing w:before="100" w:beforeAutospacing="1" w:after="100" w:afterAutospacing="1"/>
         <w:jc w:val="center"/>
         <w:rPr>
-          <w:rFonts w:ascii="Simsun" w:hAnsi="Simsun" w:cs="宋体"/>
+          <w:rFonts w:ascii="Simsun" w:hAnsi="Simsun" w:cs="宋体" w:hint="eastAsia"/>
           <w:color w:val="000000"/>
           <w:kern w:val="0"/>
           <w:sz w:val="27"/>
@@ -2764,210 +3765,7 @@
           <w:sz w:val="27"/>
           <w:szCs w:val="27"/>
         </w:rPr>
-        <w:t xml:space="preserve">Figure 2: Contact Inputs </w:t>
-      </w:r>
-      <w:proofErr w:type="gramStart"/>
-      <w:r>
-        <w:rPr>
-          <w:rFonts w:ascii="Arial" w:hAnsi="Arial" w:cs="Arial"/>
-          <w:color w:val="000000"/>
-          <w:kern w:val="0"/>
-          <w:sz w:val="27"/>
-          <w:szCs w:val="27"/>
-        </w:rPr>
-        <w:t>( 2</w:t>
-      </w:r>
-      <w:proofErr w:type="gramEnd"/>
-      <w:r>
-        <w:rPr>
-          <w:rFonts w:ascii="Arial" w:hAnsi="Arial" w:cs="Arial"/>
-          <w:color w:val="000000"/>
-          <w:kern w:val="0"/>
-          <w:sz w:val="27"/>
-          <w:szCs w:val="27"/>
-        </w:rPr>
-        <w:t xml:space="preserve"> )</w:t>
-      </w:r>
-    </w:p>
-    <w:p>
-      <w:pPr>
-        <w:widowControl/>
-        <w:spacing w:before="100" w:beforeAutospacing="1" w:after="100" w:afterAutospacing="1"/>
-        <w:jc w:val="left"/>
-        <w:rPr>
-          <w:rFonts w:ascii="Simsun" w:hAnsi="Simsun" w:cs="宋体"/>
-          <w:color w:val="000000"/>
-          <w:kern w:val="0"/>
-          <w:sz w:val="27"/>
-          <w:szCs w:val="27"/>
-        </w:rPr>
-      </w:pPr>
-      <w:r>
-        <w:rPr>
-          <w:rFonts w:ascii="Simsun" w:hAnsi="Simsun" w:cs="宋体"/>
-          <w:color w:val="000000"/>
-          <w:kern w:val="0"/>
-          <w:sz w:val="27"/>
-          <w:szCs w:val="27"/>
-        </w:rPr>
-        <w:t> </w:t>
-      </w:r>
-    </w:p>
-    <w:p>
-      <w:pPr>
-        <w:widowControl/>
-        <w:spacing w:before="100" w:beforeAutospacing="1" w:after="100" w:afterAutospacing="1"/>
-        <w:jc w:val="left"/>
-        <w:rPr>
-          <w:rFonts w:ascii="Simsun" w:hAnsi="Simsun" w:cs="宋体"/>
-          <w:color w:val="000000"/>
-          <w:kern w:val="0"/>
-          <w:sz w:val="27"/>
-          <w:szCs w:val="27"/>
-        </w:rPr>
-      </w:pPr>
-      <w:r>
-        <w:rPr>
-          <w:rFonts w:ascii="Arial" w:hAnsi="Arial" w:cs="Arial"/>
-          <w:b/>
-          <w:bCs/>
-          <w:i/>
-          <w:iCs/>
-          <w:color w:val="0000FF"/>
-          <w:kern w:val="0"/>
-          <w:sz w:val="36"/>
-          <w:szCs w:val="36"/>
-        </w:rPr>
-        <w:lastRenderedPageBreak/>
-        <w:t>Output Connections:</w:t>
-      </w:r>
-    </w:p>
-    <w:p>
-      <w:pPr>
-        <w:widowControl/>
-        <w:spacing w:before="100" w:beforeAutospacing="1" w:after="100" w:afterAutospacing="1"/>
-        <w:jc w:val="left"/>
-        <w:rPr>
-          <w:rFonts w:ascii="Simsun" w:hAnsi="Simsun" w:cs="宋体"/>
-          <w:color w:val="000000"/>
-          <w:kern w:val="0"/>
-          <w:sz w:val="27"/>
-          <w:szCs w:val="27"/>
-        </w:rPr>
-      </w:pPr>
-      <w:r>
-        <w:rPr>
-          <w:rFonts w:ascii="Arial" w:hAnsi="Arial" w:cs="Arial"/>
-          <w:color w:val="000000"/>
-          <w:kern w:val="0"/>
-          <w:sz w:val="27"/>
-          <w:szCs w:val="27"/>
-        </w:rPr>
-        <w:t>The </w:t>
-      </w:r>
-      <w:hyperlink r:id="rId10" w:history="1">
-        <w:r>
-          <w:rPr>
-            <w:rStyle w:val="a3"/>
-            <w:rFonts w:ascii="Arial" w:hAnsi="Arial" w:cs="Arial"/>
-            <w:kern w:val="0"/>
-            <w:sz w:val="27"/>
-            <w:szCs w:val="27"/>
-          </w:rPr>
-          <w:t>ADU200</w:t>
-        </w:r>
-      </w:hyperlink>
-      <w:r>
-        <w:rPr>
-          <w:rFonts w:ascii="Arial" w:hAnsi="Arial" w:cs="Arial"/>
-          <w:color w:val="000000"/>
-          <w:kern w:val="0"/>
-          <w:sz w:val="27"/>
-          <w:szCs w:val="27"/>
-        </w:rPr>
-        <w:t> features 4, 5 amp,</w:t>
-      </w:r>
-      <w:proofErr w:type="gramStart"/>
-      <w:r>
-        <w:rPr>
-          <w:rFonts w:ascii="Arial" w:hAnsi="Arial" w:cs="Arial"/>
-          <w:color w:val="000000"/>
-          <w:kern w:val="0"/>
-          <w:sz w:val="27"/>
-          <w:szCs w:val="27"/>
-        </w:rPr>
-        <w:t>  relay</w:t>
-      </w:r>
-      <w:proofErr w:type="gramEnd"/>
-      <w:r>
-        <w:rPr>
-          <w:rFonts w:ascii="Arial" w:hAnsi="Arial" w:cs="Arial"/>
-          <w:color w:val="000000"/>
-          <w:kern w:val="0"/>
-          <w:sz w:val="27"/>
-          <w:szCs w:val="27"/>
-        </w:rPr>
-        <w:t xml:space="preserve"> contact outputs labeled K0 to K3.</w:t>
-      </w:r>
-    </w:p>
-    <w:p>
-      <w:pPr>
-        <w:widowControl/>
-        <w:spacing w:before="100" w:beforeAutospacing="1" w:after="100" w:afterAutospacing="1"/>
-        <w:jc w:val="left"/>
-        <w:rPr>
-          <w:rFonts w:ascii="Simsun" w:hAnsi="Simsun" w:cs="宋体"/>
-          <w:color w:val="000000"/>
-          <w:kern w:val="0"/>
-          <w:sz w:val="27"/>
-          <w:szCs w:val="27"/>
-        </w:rPr>
-      </w:pPr>
-      <w:r>
-        <w:rPr>
-          <w:rFonts w:ascii="Arial" w:hAnsi="Arial" w:cs="Arial"/>
-          <w:color w:val="000000"/>
-          <w:kern w:val="0"/>
-          <w:sz w:val="27"/>
-          <w:szCs w:val="27"/>
-        </w:rPr>
-        <w:t xml:space="preserve">AC or DC loads can be controlled simply by using these contact outputs to switch the external supply to the external load. </w:t>
-      </w:r>
-      <w:proofErr w:type="gramStart"/>
-      <w:r>
-        <w:rPr>
-          <w:rFonts w:ascii="Arial" w:hAnsi="Arial" w:cs="Arial"/>
-          <w:color w:val="000000"/>
-          <w:kern w:val="0"/>
-          <w:sz w:val="27"/>
-          <w:szCs w:val="27"/>
-        </w:rPr>
-        <w:t>Figures 3 and 4 show basic output connections.</w:t>
-      </w:r>
-      <w:proofErr w:type="gramEnd"/>
-    </w:p>
-    <w:p>
-      <w:pPr>
-        <w:widowControl/>
-        <w:spacing w:before="100" w:beforeAutospacing="1" w:after="100" w:afterAutospacing="1"/>
-        <w:jc w:val="left"/>
-        <w:rPr>
-          <w:rFonts w:ascii="Simsun" w:hAnsi="Simsun" w:cs="宋体"/>
-          <w:color w:val="000000"/>
-          <w:kern w:val="0"/>
-          <w:sz w:val="27"/>
-          <w:szCs w:val="27"/>
-        </w:rPr>
-      </w:pPr>
-      <w:r>
-        <w:rPr>
-          <w:rFonts w:ascii="Simsun" w:hAnsi="Simsun" w:cs="宋体"/>
-          <w:color w:val="000000"/>
-          <w:kern w:val="0"/>
-          <w:sz w:val="27"/>
-          <w:szCs w:val="27"/>
-        </w:rPr>
-        <w:t> </w:t>
+        <w:t>Figure 3: DC Loads</w:t>
       </w:r>
     </w:p>
     <w:p>
@@ -2976,103 +3774,7 @@
         <w:spacing w:before="100" w:beforeAutospacing="1" w:after="100" w:afterAutospacing="1"/>
         <w:jc w:val="center"/>
         <w:rPr>
-          <w:rFonts w:ascii="Arial" w:hAnsi="Arial" w:cs="Arial" w:hint="eastAsia"/>
-          <w:color w:val="000000"/>
-          <w:kern w:val="0"/>
-          <w:sz w:val="27"/>
-          <w:szCs w:val="27"/>
-        </w:rPr>
-      </w:pPr>
-      <w:r>
-        <w:rPr>
-          <w:rFonts w:ascii="Simsun" w:hAnsi="Simsun" w:cs="宋体"/>
-          <w:noProof/>
-          <w:color w:val="000000"/>
-          <w:kern w:val="0"/>
-          <w:sz w:val="27"/>
-          <w:szCs w:val="27"/>
-        </w:rPr>
-        <w:drawing>
-          <wp:inline distT="0" distB="0" distL="0" distR="0">
-            <wp:extent cx="3810000" cy="2543175"/>
-            <wp:effectExtent l="0" t="0" r="0" b="9525"/>
-            <wp:docPr id="2" name="图片 2" descr="说明: ADU200F3.gif (13618 bytes)"/>
-            <wp:cNvGraphicFramePr>
-              <a:graphicFrameLocks xmlns:a="http://schemas.openxmlformats.org/drawingml/2006/main" noChangeAspect="1"/>
-            </wp:cNvGraphicFramePr>
-            <a:graphic xmlns:a="http://schemas.openxmlformats.org/drawingml/2006/main">
-              <a:graphicData uri="http://schemas.openxmlformats.org/drawingml/2006/picture">
-                <pic:pic xmlns:pic="http://schemas.openxmlformats.org/drawingml/2006/picture">
-                  <pic:nvPicPr>
-                    <pic:cNvPr id="0" name="图片 5" descr="说明: ADU200F3.gif (13618 bytes)"/>
-                    <pic:cNvPicPr>
-                      <a:picLocks noChangeAspect="1" noChangeArrowheads="1"/>
-                    </pic:cNvPicPr>
-                  </pic:nvPicPr>
-                  <pic:blipFill>
-                    <a:blip r:embed="rId11">
-                      <a:extLst>
-                        <a:ext uri="{28A0092B-C50C-407E-A947-70E740481C1C}">
-                          <a14:useLocalDpi xmlns:a14="http://schemas.microsoft.com/office/drawing/2010/main" val="0"/>
-                        </a:ext>
-                      </a:extLst>
-                    </a:blip>
-                    <a:srcRect/>
-                    <a:stretch>
-                      <a:fillRect/>
-                    </a:stretch>
-                  </pic:blipFill>
-                  <pic:spPr bwMode="auto">
-                    <a:xfrm>
-                      <a:off x="0" y="0"/>
-                      <a:ext cx="3810000" cy="2543175"/>
-                    </a:xfrm>
-                    <a:prstGeom prst="rect">
-                      <a:avLst/>
-                    </a:prstGeom>
-                    <a:noFill/>
-                    <a:ln>
-                      <a:noFill/>
-                    </a:ln>
-                  </pic:spPr>
-                </pic:pic>
-              </a:graphicData>
-            </a:graphic>
-          </wp:inline>
-        </w:drawing>
-      </w:r>
-    </w:p>
-    <w:p>
-      <w:pPr>
-        <w:widowControl/>
-        <w:spacing w:before="100" w:beforeAutospacing="1" w:after="100" w:afterAutospacing="1"/>
-        <w:jc w:val="center"/>
-        <w:rPr>
-          <w:rFonts w:ascii="Simsun" w:hAnsi="Simsun" w:cs="宋体"/>
-          <w:color w:val="000000"/>
-          <w:kern w:val="0"/>
-          <w:sz w:val="27"/>
-          <w:szCs w:val="27"/>
-        </w:rPr>
-      </w:pPr>
-      <w:r>
-        <w:rPr>
-          <w:rFonts w:ascii="Arial" w:hAnsi="Arial" w:cs="Arial"/>
-          <w:color w:val="000000"/>
-          <w:kern w:val="0"/>
-          <w:sz w:val="27"/>
-          <w:szCs w:val="27"/>
-        </w:rPr>
-        <w:t>Figure 3: DC Loads</w:t>
-      </w:r>
-    </w:p>
-    <w:p>
-      <w:pPr>
-        <w:widowControl/>
-        <w:spacing w:before="100" w:beforeAutospacing="1" w:after="100" w:afterAutospacing="1"/>
-        <w:jc w:val="center"/>
-        <w:rPr>
-          <w:rFonts w:ascii="Simsun" w:hAnsi="Simsun" w:cs="宋体"/>
+          <w:rFonts w:ascii="Simsun" w:hAnsi="Simsun" w:cs="宋体" w:hint="eastAsia"/>
           <w:color w:val="000000"/>
           <w:kern w:val="0"/>
           <w:sz w:val="27"/>
@@ -3086,7 +3788,7 @@
         <w:spacing w:before="100" w:beforeAutospacing="1" w:after="100" w:afterAutospacing="1"/>
         <w:jc w:val="center"/>
         <w:rPr>
-          <w:rFonts w:ascii="Arial" w:hAnsi="Arial" w:cs="Arial" w:hint="eastAsia"/>
+          <w:rFonts w:ascii="Arial" w:hAnsi="Arial" w:cs="Arial"/>
           <w:color w:val="000000"/>
           <w:kern w:val="0"/>
           <w:sz w:val="27"/>
@@ -3120,7 +3822,7 @@
                     </pic:cNvPicPr>
                   </pic:nvPicPr>
                   <pic:blipFill>
-                    <a:blip r:embed="rId12">
+                    <a:blip r:embed="rId11">
                       <a:extLst>
                         <a:ext uri="{28A0092B-C50C-407E-A947-70E740481C1C}">
                           <a14:useLocalDpi xmlns:a14="http://schemas.microsoft.com/office/drawing/2010/main" val="0"/>
@@ -3158,7 +3860,7 @@
         <w:spacing w:before="100" w:beforeAutospacing="1" w:after="100" w:afterAutospacing="1"/>
         <w:jc w:val="center"/>
         <w:rPr>
-          <w:rFonts w:ascii="Simsun" w:hAnsi="Simsun" w:cs="宋体"/>
+          <w:rFonts w:ascii="Simsun" w:hAnsi="Simsun" w:cs="宋体" w:hint="eastAsia"/>
           <w:color w:val="000000"/>
           <w:kern w:val="0"/>
           <w:sz w:val="27"/>
@@ -3183,7 +3885,7 @@
         <w:spacing w:before="100" w:beforeAutospacing="1" w:after="100" w:afterAutospacing="1"/>
         <w:jc w:val="left"/>
         <w:rPr>
-          <w:rFonts w:ascii="Simsun" w:hAnsi="Simsun" w:cs="宋体"/>
+          <w:rFonts w:ascii="Simsun" w:hAnsi="Simsun" w:cs="宋体" w:hint="eastAsia"/>
           <w:color w:val="000000"/>
           <w:kern w:val="0"/>
           <w:sz w:val="27"/>
@@ -3200,7 +3902,7 @@
         </w:rPr>
         <w:t>View the complete </w:t>
       </w:r>
-      <w:hyperlink r:id="rId13" w:history="1">
+      <w:hyperlink r:id="rId12" w:history="1">
         <w:r>
           <w:rPr>
             <w:rStyle w:val="a3"/>
@@ -3222,7 +3924,7 @@
         </w:rPr>
         <w:t> data sheet </w:t>
       </w:r>
-      <w:hyperlink r:id="rId14" w:history="1">
+      <w:hyperlink r:id="rId13" w:history="1">
         <w:r>
           <w:rPr>
             <w:rStyle w:val="a3"/>
@@ -3257,7 +3959,7 @@
 </file>
 
 <file path=word/styles.xml><?xml version="1.0" encoding="utf-8"?>
-<w:styles xmlns:mc="http://schemas.openxmlformats.org/markup-compatibility/2006" xmlns:r="http://schemas.openxmlformats.org/officeDocument/2006/relationships" xmlns:w="http://schemas.openxmlformats.org/wordprocessingml/2006/main" xmlns:w14="http://schemas.microsoft.com/office/word/2010/wordml" mc:Ignorable="w14">
+<w:styles xmlns:mc="http://schemas.openxmlformats.org/markup-compatibility/2006" xmlns:r="http://schemas.openxmlformats.org/officeDocument/2006/relationships" xmlns:w="http://schemas.openxmlformats.org/wordprocessingml/2006/main" xmlns:w14="http://schemas.microsoft.com/office/word/2010/wordml" xmlns:w15="http://schemas.microsoft.com/office/word/2012/wordml" xmlns:w16se="http://schemas.microsoft.com/office/word/2015/wordml/symex" mc:Ignorable="w14 w15 w16se">
   <w:docDefaults>
     <w:rPrDefault>
       <w:rPr>
@@ -3270,144 +3972,378 @@
     </w:rPrDefault>
     <w:pPrDefault/>
   </w:docDefaults>
-  <w:latentStyles w:defLockedState="0" w:defUIPriority="99" w:defSemiHidden="1" w:defUnhideWhenUsed="1" w:defQFormat="0" w:count="267">
-    <w:lsdException w:name="Normal" w:semiHidden="0" w:uiPriority="0" w:unhideWhenUsed="0" w:qFormat="1"/>
-    <w:lsdException w:name="heading 1" w:semiHidden="0" w:uiPriority="9" w:unhideWhenUsed="0" w:qFormat="1"/>
-    <w:lsdException w:name="heading 2" w:uiPriority="9" w:qFormat="1"/>
-    <w:lsdException w:name="heading 3" w:uiPriority="9" w:qFormat="1"/>
-    <w:lsdException w:name="heading 4" w:uiPriority="9" w:qFormat="1"/>
-    <w:lsdException w:name="heading 5" w:uiPriority="9" w:qFormat="1"/>
-    <w:lsdException w:name="heading 6" w:uiPriority="9" w:qFormat="1"/>
-    <w:lsdException w:name="heading 7" w:uiPriority="9" w:qFormat="1"/>
-    <w:lsdException w:name="heading 8" w:uiPriority="9" w:qFormat="1"/>
-    <w:lsdException w:name="heading 9" w:uiPriority="9" w:qFormat="1"/>
-    <w:lsdException w:name="toc 1" w:uiPriority="39"/>
-    <w:lsdException w:name="toc 2" w:uiPriority="39"/>
-    <w:lsdException w:name="toc 3" w:uiPriority="39"/>
-    <w:lsdException w:name="toc 4" w:uiPriority="39"/>
-    <w:lsdException w:name="toc 5" w:uiPriority="39"/>
-    <w:lsdException w:name="toc 6" w:uiPriority="39"/>
-    <w:lsdException w:name="toc 7" w:uiPriority="39"/>
-    <w:lsdException w:name="toc 8" w:uiPriority="39"/>
-    <w:lsdException w:name="toc 9" w:uiPriority="39"/>
-    <w:lsdException w:name="caption" w:uiPriority="35" w:qFormat="1"/>
-    <w:lsdException w:name="Title" w:semiHidden="0" w:uiPriority="10" w:unhideWhenUsed="0" w:qFormat="1"/>
-    <w:lsdException w:name="Default Paragraph Font" w:uiPriority="1"/>
-    <w:lsdException w:name="Subtitle" w:semiHidden="0" w:uiPriority="11" w:unhideWhenUsed="0" w:qFormat="1"/>
-    <w:lsdException w:name="Strong" w:semiHidden="0" w:uiPriority="22" w:unhideWhenUsed="0" w:qFormat="1"/>
-    <w:lsdException w:name="Emphasis" w:semiHidden="0" w:uiPriority="20" w:unhideWhenUsed="0" w:qFormat="1"/>
-    <w:lsdException w:name="Table Grid" w:semiHidden="0" w:uiPriority="59" w:unhideWhenUsed="0"/>
-    <w:lsdException w:name="Placeholder Text" w:unhideWhenUsed="0"/>
-    <w:lsdException w:name="No Spacing" w:semiHidden="0" w:uiPriority="1" w:unhideWhenUsed="0" w:qFormat="1"/>
-    <w:lsdException w:name="Light Shading" w:semiHidden="0" w:uiPriority="60" w:unhideWhenUsed="0"/>
-    <w:lsdException w:name="Light List" w:semiHidden="0" w:uiPriority="61" w:unhideWhenUsed="0"/>
-    <w:lsdException w:name="Light Grid" w:semiHidden="0" w:uiPriority="62" w:unhideWhenUsed="0"/>
-    <w:lsdException w:name="Medium Shading 1" w:semiHidden="0" w:uiPriority="63" w:unhideWhenUsed="0"/>
-    <w:lsdException w:name="Medium Shading 2" w:semiHidden="0" w:uiPriority="64" w:unhideWhenUsed="0"/>
-    <w:lsdException w:name="Medium List 1" w:semiHidden="0" w:uiPriority="65" w:unhideWhenUsed="0"/>
-    <w:lsdException w:name="Medium List 2" w:semiHidden="0" w:uiPriority="66" w:unhideWhenUsed="0"/>
-    <w:lsdException w:name="Medium Grid 1" w:semiHidden="0" w:uiPriority="67" w:unhideWhenUsed="0"/>
-    <w:lsdException w:name="Medium Grid 2" w:semiHidden="0" w:uiPriority="68" w:unhideWhenUsed="0"/>
-    <w:lsdException w:name="Medium Grid 3" w:semiHidden="0" w:uiPriority="69" w:unhideWhenUsed="0"/>
-    <w:lsdException w:name="Dark List" w:semiHidden="0" w:uiPriority="70" w:unhideWhenUsed="0"/>
-    <w:lsdException w:name="Colorful Shading" w:semiHidden="0" w:uiPriority="71" w:unhideWhenUsed="0"/>
-    <w:lsdException w:name="Colorful List" w:semiHidden="0" w:uiPriority="72" w:unhideWhenUsed="0"/>
-    <w:lsdException w:name="Colorful Grid" w:semiHidden="0" w:uiPriority="73" w:unhideWhenUsed="0"/>
-    <w:lsdException w:name="Light Shading Accent 1" w:semiHidden="0" w:uiPriority="60" w:unhideWhenUsed="0"/>
-    <w:lsdException w:name="Light List Accent 1" w:semiHidden="0" w:uiPriority="61" w:unhideWhenUsed="0"/>
-    <w:lsdException w:name="Light Grid Accent 1" w:semiHidden="0" w:uiPriority="62" w:unhideWhenUsed="0"/>
-    <w:lsdException w:name="Medium Shading 1 Accent 1" w:semiHidden="0" w:uiPriority="63" w:unhideWhenUsed="0"/>
-    <w:lsdException w:name="Medium Shading 2 Accent 1" w:semiHidden="0" w:uiPriority="64" w:unhideWhenUsed="0"/>
-    <w:lsdException w:name="Medium List 1 Accent 1" w:semiHidden="0" w:uiPriority="65" w:unhideWhenUsed="0"/>
-    <w:lsdException w:name="Revision" w:unhideWhenUsed="0"/>
-    <w:lsdException w:name="List Paragraph" w:semiHidden="0" w:uiPriority="34" w:unhideWhenUsed="0" w:qFormat="1"/>
-    <w:lsdException w:name="Quote" w:semiHidden="0" w:uiPriority="29" w:unhideWhenUsed="0" w:qFormat="1"/>
-    <w:lsdException w:name="Intense Quote" w:semiHidden="0" w:uiPriority="30" w:unhideWhenUsed="0" w:qFormat="1"/>
-    <w:lsdException w:name="Medium List 2 Accent 1" w:semiHidden="0" w:uiPriority="66" w:unhideWhenUsed="0"/>
-    <w:lsdException w:name="Medium Grid 1 Accent 1" w:semiHidden="0" w:uiPriority="67" w:unhideWhenUsed="0"/>
-    <w:lsdException w:name="Medium Grid 2 Accent 1" w:semiHidden="0" w:uiPriority="68" w:unhideWhenUsed="0"/>
-    <w:lsdException w:name="Medium Grid 3 Accent 1" w:semiHidden="0" w:uiPriority="69" w:unhideWhenUsed="0"/>
-    <w:lsdException w:name="Dark List Accent 1" w:semiHidden="0" w:uiPriority="70" w:unhideWhenUsed="0"/>
-    <w:lsdException w:name="Colorful Shading Accent 1" w:semiHidden="0" w:uiPriority="71" w:unhideWhenUsed="0"/>
-    <w:lsdException w:name="Colorful List Accent 1" w:semiHidden="0" w:uiPriority="72" w:unhideWhenUsed="0"/>
-    <w:lsdException w:name="Colorful Grid Accent 1" w:semiHidden="0" w:uiPriority="73" w:unhideWhenUsed="0"/>
-    <w:lsdException w:name="Light Shading Accent 2" w:semiHidden="0" w:uiPriority="60" w:unhideWhenUsed="0"/>
-    <w:lsdException w:name="Light List Accent 2" w:semiHidden="0" w:uiPriority="61" w:unhideWhenUsed="0"/>
-    <w:lsdException w:name="Light Grid Accent 2" w:semiHidden="0" w:uiPriority="62" w:unhideWhenUsed="0"/>
-    <w:lsdException w:name="Medium Shading 1 Accent 2" w:semiHidden="0" w:uiPriority="63" w:unhideWhenUsed="0"/>
-    <w:lsdException w:name="Medium Shading 2 Accent 2" w:semiHidden="0" w:uiPriority="64" w:unhideWhenUsed="0"/>
-    <w:lsdException w:name="Medium List 1 Accent 2" w:semiHidden="0" w:uiPriority="65" w:unhideWhenUsed="0"/>
-    <w:lsdException w:name="Medium List 2 Accent 2" w:semiHidden="0" w:uiPriority="66" w:unhideWhenUsed="0"/>
-    <w:lsdException w:name="Medium Grid 1 Accent 2" w:semiHidden="0" w:uiPriority="67" w:unhideWhenUsed="0"/>
-    <w:lsdException w:name="Medium Grid 2 Accent 2" w:semiHidden="0" w:uiPriority="68" w:unhideWhenUsed="0"/>
-    <w:lsdException w:name="Medium Grid 3 Accent 2" w:semiHidden="0" w:uiPriority="69" w:unhideWhenUsed="0"/>
-    <w:lsdException w:name="Dark List Accent 2" w:semiHidden="0" w:uiPriority="70" w:unhideWhenUsed="0"/>
-    <w:lsdException w:name="Colorful Shading Accent 2" w:semiHidden="0" w:uiPriority="71" w:unhideWhenUsed="0"/>
-    <w:lsdException w:name="Colorful List Accent 2" w:semiHidden="0" w:uiPriority="72" w:unhideWhenUsed="0"/>
-    <w:lsdException w:name="Colorful Grid Accent 2" w:semiHidden="0" w:uiPriority="73" w:unhideWhenUsed="0"/>
-    <w:lsdException w:name="Light Shading Accent 3" w:semiHidden="0" w:uiPriority="60" w:unhideWhenUsed="0"/>
-    <w:lsdException w:name="Light List Accent 3" w:semiHidden="0" w:uiPriority="61" w:unhideWhenUsed="0"/>
-    <w:lsdException w:name="Light Grid Accent 3" w:semiHidden="0" w:uiPriority="62" w:unhideWhenUsed="0"/>
-    <w:lsdException w:name="Medium Shading 1 Accent 3" w:semiHidden="0" w:uiPriority="63" w:unhideWhenUsed="0"/>
-    <w:lsdException w:name="Medium Shading 2 Accent 3" w:semiHidden="0" w:uiPriority="64" w:unhideWhenUsed="0"/>
-    <w:lsdException w:name="Medium List 1 Accent 3" w:semiHidden="0" w:uiPriority="65" w:unhideWhenUsed="0"/>
-    <w:lsdException w:name="Medium List 2 Accent 3" w:semiHidden="0" w:uiPriority="66" w:unhideWhenUsed="0"/>
-    <w:lsdException w:name="Medium Grid 1 Accent 3" w:semiHidden="0" w:uiPriority="67" w:unhideWhenUsed="0"/>
-    <w:lsdException w:name="Medium Grid 2 Accent 3" w:semiHidden="0" w:uiPriority="68" w:unhideWhenUsed="0"/>
-    <w:lsdException w:name="Medium Grid 3 Accent 3" w:semiHidden="0" w:uiPriority="69" w:unhideWhenUsed="0"/>
-    <w:lsdException w:name="Dark List Accent 3" w:semiHidden="0" w:uiPriority="70" w:unhideWhenUsed="0"/>
-    <w:lsdException w:name="Colorful Shading Accent 3" w:semiHidden="0" w:uiPriority="71" w:unhideWhenUsed="0"/>
-    <w:lsdException w:name="Colorful List Accent 3" w:semiHidden="0" w:uiPriority="72" w:unhideWhenUsed="0"/>
-    <w:lsdException w:name="Colorful Grid Accent 3" w:semiHidden="0" w:uiPriority="73" w:unhideWhenUsed="0"/>
-    <w:lsdException w:name="Light Shading Accent 4" w:semiHidden="0" w:uiPriority="60" w:unhideWhenUsed="0"/>
-    <w:lsdException w:name="Light List Accent 4" w:semiHidden="0" w:uiPriority="61" w:unhideWhenUsed="0"/>
-    <w:lsdException w:name="Light Grid Accent 4" w:semiHidden="0" w:uiPriority="62" w:unhideWhenUsed="0"/>
-    <w:lsdException w:name="Medium Shading 1 Accent 4" w:semiHidden="0" w:uiPriority="63" w:unhideWhenUsed="0"/>
-    <w:lsdException w:name="Medium Shading 2 Accent 4" w:semiHidden="0" w:uiPriority="64" w:unhideWhenUsed="0"/>
-    <w:lsdException w:name="Medium List 1 Accent 4" w:semiHidden="0" w:uiPriority="65" w:unhideWhenUsed="0"/>
-    <w:lsdException w:name="Medium List 2 Accent 4" w:semiHidden="0" w:uiPriority="66" w:unhideWhenUsed="0"/>
-    <w:lsdException w:name="Medium Grid 1 Accent 4" w:semiHidden="0" w:uiPriority="67" w:unhideWhenUsed="0"/>
-    <w:lsdException w:name="Medium Grid 2 Accent 4" w:semiHidden="0" w:uiPriority="68" w:unhideWhenUsed="0"/>
-    <w:lsdException w:name="Medium Grid 3 Accent 4" w:semiHidden="0" w:uiPriority="69" w:unhideWhenUsed="0"/>
-    <w:lsdException w:name="Dark List Accent 4" w:semiHidden="0" w:uiPriority="70" w:unhideWhenUsed="0"/>
-    <w:lsdException w:name="Colorful Shading Accent 4" w:semiHidden="0" w:uiPriority="71" w:unhideWhenUsed="0"/>
-    <w:lsdException w:name="Colorful List Accent 4" w:semiHidden="0" w:uiPriority="72" w:unhideWhenUsed="0"/>
-    <w:lsdException w:name="Colorful Grid Accent 4" w:semiHidden="0" w:uiPriority="73" w:unhideWhenUsed="0"/>
-    <w:lsdException w:name="Light Shading Accent 5" w:semiHidden="0" w:uiPriority="60" w:unhideWhenUsed="0"/>
-    <w:lsdException w:name="Light List Accent 5" w:semiHidden="0" w:uiPriority="61" w:unhideWhenUsed="0"/>
-    <w:lsdException w:name="Light Grid Accent 5" w:semiHidden="0" w:uiPriority="62" w:unhideWhenUsed="0"/>
-    <w:lsdException w:name="Medium Shading 1 Accent 5" w:semiHidden="0" w:uiPriority="63" w:unhideWhenUsed="0"/>
-    <w:lsdException w:name="Medium Shading 2 Accent 5" w:semiHidden="0" w:uiPriority="64" w:unhideWhenUsed="0"/>
-    <w:lsdException w:name="Medium List 1 Accent 5" w:semiHidden="0" w:uiPriority="65" w:unhideWhenUsed="0"/>
-    <w:lsdException w:name="Medium List 2 Accent 5" w:semiHidden="0" w:uiPriority="66" w:unhideWhenUsed="0"/>
-    <w:lsdException w:name="Medium Grid 1 Accent 5" w:semiHidden="0" w:uiPriority="67" w:unhideWhenUsed="0"/>
-    <w:lsdException w:name="Medium Grid 2 Accent 5" w:semiHidden="0" w:uiPriority="68" w:unhideWhenUsed="0"/>
-    <w:lsdException w:name="Medium Grid 3 Accent 5" w:semiHidden="0" w:uiPriority="69" w:unhideWhenUsed="0"/>
-    <w:lsdException w:name="Dark List Accent 5" w:semiHidden="0" w:uiPriority="70" w:unhideWhenUsed="0"/>
-    <w:lsdException w:name="Colorful Shading Accent 5" w:semiHidden="0" w:uiPriority="71" w:unhideWhenUsed="0"/>
-    <w:lsdException w:name="Colorful List Accent 5" w:semiHidden="0" w:uiPriority="72" w:unhideWhenUsed="0"/>
-    <w:lsdException w:name="Colorful Grid Accent 5" w:semiHidden="0" w:uiPriority="73" w:unhideWhenUsed="0"/>
-    <w:lsdException w:name="Light Shading Accent 6" w:semiHidden="0" w:uiPriority="60" w:unhideWhenUsed="0"/>
-    <w:lsdException w:name="Light List Accent 6" w:semiHidden="0" w:uiPriority="61" w:unhideWhenUsed="0"/>
-    <w:lsdException w:name="Light Grid Accent 6" w:semiHidden="0" w:uiPriority="62" w:unhideWhenUsed="0"/>
-    <w:lsdException w:name="Medium Shading 1 Accent 6" w:semiHidden="0" w:uiPriority="63" w:unhideWhenUsed="0"/>
-    <w:lsdException w:name="Medium Shading 2 Accent 6" w:semiHidden="0" w:uiPriority="64" w:unhideWhenUsed="0"/>
-    <w:lsdException w:name="Medium List 1 Accent 6" w:semiHidden="0" w:uiPriority="65" w:unhideWhenUsed="0"/>
-    <w:lsdException w:name="Medium List 2 Accent 6" w:semiHidden="0" w:uiPriority="66" w:unhideWhenUsed="0"/>
-    <w:lsdException w:name="Medium Grid 1 Accent 6" w:semiHidden="0" w:uiPriority="67" w:unhideWhenUsed="0"/>
-    <w:lsdException w:name="Medium Grid 2 Accent 6" w:semiHidden="0" w:uiPriority="68" w:unhideWhenUsed="0"/>
-    <w:lsdException w:name="Medium Grid 3 Accent 6" w:semiHidden="0" w:uiPriority="69" w:unhideWhenUsed="0"/>
-    <w:lsdException w:name="Dark List Accent 6" w:semiHidden="0" w:uiPriority="70" w:unhideWhenUsed="0"/>
-    <w:lsdException w:name="Colorful Shading Accent 6" w:semiHidden="0" w:uiPriority="71" w:unhideWhenUsed="0"/>
-    <w:lsdException w:name="Colorful List Accent 6" w:semiHidden="0" w:uiPriority="72" w:unhideWhenUsed="0"/>
-    <w:lsdException w:name="Colorful Grid Accent 6" w:semiHidden="0" w:uiPriority="73" w:unhideWhenUsed="0"/>
-    <w:lsdException w:name="Subtle Emphasis" w:semiHidden="0" w:uiPriority="19" w:unhideWhenUsed="0" w:qFormat="1"/>
-    <w:lsdException w:name="Intense Emphasis" w:semiHidden="0" w:uiPriority="21" w:unhideWhenUsed="0" w:qFormat="1"/>
-    <w:lsdException w:name="Subtle Reference" w:semiHidden="0" w:uiPriority="31" w:unhideWhenUsed="0" w:qFormat="1"/>
-    <w:lsdException w:name="Intense Reference" w:semiHidden="0" w:uiPriority="32" w:unhideWhenUsed="0" w:qFormat="1"/>
-    <w:lsdException w:name="Book Title" w:semiHidden="0" w:uiPriority="33" w:unhideWhenUsed="0" w:qFormat="1"/>
-    <w:lsdException w:name="Bibliography" w:uiPriority="37"/>
-    <w:lsdException w:name="TOC Heading" w:uiPriority="39" w:qFormat="1"/>
+  <w:latentStyles w:defLockedState="0" w:defUIPriority="99" w:defSemiHidden="0" w:defUnhideWhenUsed="0" w:defQFormat="0" w:count="371">
+    <w:lsdException w:name="Normal" w:uiPriority="0" w:qFormat="1"/>
+    <w:lsdException w:name="heading 1" w:uiPriority="9" w:qFormat="1"/>
+    <w:lsdException w:name="heading 2" w:semiHidden="1" w:uiPriority="9" w:unhideWhenUsed="1" w:qFormat="1"/>
+    <w:lsdException w:name="heading 3" w:semiHidden="1" w:uiPriority="9" w:unhideWhenUsed="1" w:qFormat="1"/>
+    <w:lsdException w:name="heading 4" w:semiHidden="1" w:uiPriority="9" w:unhideWhenUsed="1" w:qFormat="1"/>
+    <w:lsdException w:name="heading 5" w:semiHidden="1" w:uiPriority="9" w:unhideWhenUsed="1" w:qFormat="1"/>
+    <w:lsdException w:name="heading 6" w:semiHidden="1" w:uiPriority="9" w:unhideWhenUsed="1" w:qFormat="1"/>
+    <w:lsdException w:name="heading 7" w:semiHidden="1" w:uiPriority="9" w:unhideWhenUsed="1" w:qFormat="1"/>
+    <w:lsdException w:name="heading 8" w:semiHidden="1" w:uiPriority="9" w:unhideWhenUsed="1" w:qFormat="1"/>
+    <w:lsdException w:name="heading 9" w:semiHidden="1" w:uiPriority="9" w:unhideWhenUsed="1" w:qFormat="1"/>
+    <w:lsdException w:name="index 1" w:semiHidden="1" w:unhideWhenUsed="1"/>
+    <w:lsdException w:name="index 2" w:semiHidden="1" w:unhideWhenUsed="1"/>
+    <w:lsdException w:name="index 3" w:semiHidden="1" w:unhideWhenUsed="1"/>
+    <w:lsdException w:name="index 4" w:semiHidden="1" w:unhideWhenUsed="1"/>
+    <w:lsdException w:name="index 5" w:semiHidden="1" w:unhideWhenUsed="1"/>
+    <w:lsdException w:name="index 6" w:semiHidden="1" w:unhideWhenUsed="1"/>
+    <w:lsdException w:name="index 7" w:semiHidden="1" w:unhideWhenUsed="1"/>
+    <w:lsdException w:name="index 8" w:semiHidden="1" w:unhideWhenUsed="1"/>
+    <w:lsdException w:name="index 9" w:semiHidden="1" w:unhideWhenUsed="1"/>
+    <w:lsdException w:name="toc 1" w:semiHidden="1" w:uiPriority="39" w:unhideWhenUsed="1"/>
+    <w:lsdException w:name="toc 2" w:semiHidden="1" w:uiPriority="39" w:unhideWhenUsed="1"/>
+    <w:lsdException w:name="toc 3" w:semiHidden="1" w:uiPriority="39" w:unhideWhenUsed="1"/>
+    <w:lsdException w:name="toc 4" w:semiHidden="1" w:uiPriority="39" w:unhideWhenUsed="1"/>
+    <w:lsdException w:name="toc 5" w:semiHidden="1" w:uiPriority="39" w:unhideWhenUsed="1"/>
+    <w:lsdException w:name="toc 6" w:semiHidden="1" w:uiPriority="39" w:unhideWhenUsed="1"/>
+    <w:lsdException w:name="toc 7" w:semiHidden="1" w:uiPriority="39" w:unhideWhenUsed="1"/>
+    <w:lsdException w:name="toc 8" w:semiHidden="1" w:uiPriority="39" w:unhideWhenUsed="1"/>
+    <w:lsdException w:name="toc 9" w:semiHidden="1" w:uiPriority="39" w:unhideWhenUsed="1"/>
+    <w:lsdException w:name="Normal Indent" w:semiHidden="1" w:unhideWhenUsed="1"/>
+    <w:lsdException w:name="footnote text" w:semiHidden="1" w:unhideWhenUsed="1"/>
+    <w:lsdException w:name="annotation text" w:semiHidden="1" w:unhideWhenUsed="1"/>
+    <w:lsdException w:name="header" w:semiHidden="1" w:unhideWhenUsed="1"/>
+    <w:lsdException w:name="footer" w:semiHidden="1" w:unhideWhenUsed="1"/>
+    <w:lsdException w:name="index heading" w:semiHidden="1" w:unhideWhenUsed="1"/>
+    <w:lsdException w:name="caption" w:semiHidden="1" w:uiPriority="35" w:unhideWhenUsed="1" w:qFormat="1"/>
+    <w:lsdException w:name="table of figures" w:semiHidden="1" w:unhideWhenUsed="1"/>
+    <w:lsdException w:name="envelope address" w:semiHidden="1" w:unhideWhenUsed="1"/>
+    <w:lsdException w:name="envelope return" w:semiHidden="1" w:unhideWhenUsed="1"/>
+    <w:lsdException w:name="footnote reference" w:semiHidden="1" w:unhideWhenUsed="1"/>
+    <w:lsdException w:name="annotation reference" w:semiHidden="1" w:unhideWhenUsed="1"/>
+    <w:lsdException w:name="line number" w:semiHidden="1" w:unhideWhenUsed="1"/>
+    <w:lsdException w:name="page number" w:semiHidden="1" w:unhideWhenUsed="1"/>
+    <w:lsdException w:name="endnote reference" w:semiHidden="1" w:unhideWhenUsed="1"/>
+    <w:lsdException w:name="endnote text" w:semiHidden="1" w:unhideWhenUsed="1"/>
+    <w:lsdException w:name="table of authorities" w:semiHidden="1" w:unhideWhenUsed="1"/>
+    <w:lsdException w:name="macro" w:semiHidden="1" w:unhideWhenUsed="1"/>
+    <w:lsdException w:name="toa heading" w:semiHidden="1" w:unhideWhenUsed="1"/>
+    <w:lsdException w:name="List" w:semiHidden="1" w:unhideWhenUsed="1"/>
+    <w:lsdException w:name="List Bullet" w:semiHidden="1" w:unhideWhenUsed="1"/>
+    <w:lsdException w:name="List Number" w:semiHidden="1" w:unhideWhenUsed="1"/>
+    <w:lsdException w:name="List 2" w:semiHidden="1" w:unhideWhenUsed="1"/>
+    <w:lsdException w:name="List 3" w:semiHidden="1" w:unhideWhenUsed="1"/>
+    <w:lsdException w:name="List 4" w:semiHidden="1" w:unhideWhenUsed="1"/>
+    <w:lsdException w:name="List 5" w:semiHidden="1" w:unhideWhenUsed="1"/>
+    <w:lsdException w:name="List Bullet 2" w:semiHidden="1" w:unhideWhenUsed="1"/>
+    <w:lsdException w:name="List Bullet 3" w:semiHidden="1" w:unhideWhenUsed="1"/>
+    <w:lsdException w:name="List Bullet 4" w:semiHidden="1" w:unhideWhenUsed="1"/>
+    <w:lsdException w:name="List Bullet 5" w:semiHidden="1" w:unhideWhenUsed="1"/>
+    <w:lsdException w:name="List Number 2" w:semiHidden="1" w:unhideWhenUsed="1"/>
+    <w:lsdException w:name="List Number 3" w:semiHidden="1" w:unhideWhenUsed="1"/>
+    <w:lsdException w:name="List Number 4" w:semiHidden="1" w:unhideWhenUsed="1"/>
+    <w:lsdException w:name="List Number 5" w:semiHidden="1" w:unhideWhenUsed="1"/>
+    <w:lsdException w:name="Title" w:uiPriority="10" w:qFormat="1"/>
+    <w:lsdException w:name="Closing" w:semiHidden="1" w:unhideWhenUsed="1"/>
+    <w:lsdException w:name="Signature" w:semiHidden="1" w:unhideWhenUsed="1"/>
+    <w:lsdException w:name="Default Paragraph Font" w:semiHidden="1" w:uiPriority="1" w:unhideWhenUsed="1"/>
+    <w:lsdException w:name="Body Text" w:semiHidden="1" w:unhideWhenUsed="1"/>
+    <w:lsdException w:name="Body Text Indent" w:semiHidden="1" w:unhideWhenUsed="1"/>
+    <w:lsdException w:name="List Continue" w:semiHidden="1" w:unhideWhenUsed="1"/>
+    <w:lsdException w:name="List Continue 2" w:semiHidden="1" w:unhideWhenUsed="1"/>
+    <w:lsdException w:name="List Continue 3" w:semiHidden="1" w:unhideWhenUsed="1"/>
+    <w:lsdException w:name="List Continue 4" w:semiHidden="1" w:unhideWhenUsed="1"/>
+    <w:lsdException w:name="List Continue 5" w:semiHidden="1" w:unhideWhenUsed="1"/>
+    <w:lsdException w:name="Message Header" w:semiHidden="1" w:unhideWhenUsed="1"/>
+    <w:lsdException w:name="Subtitle" w:uiPriority="11" w:qFormat="1"/>
+    <w:lsdException w:name="Salutation" w:semiHidden="1" w:unhideWhenUsed="1"/>
+    <w:lsdException w:name="Date" w:semiHidden="1" w:unhideWhenUsed="1"/>
+    <w:lsdException w:name="Body Text First Indent" w:semiHidden="1" w:unhideWhenUsed="1"/>
+    <w:lsdException w:name="Body Text First Indent 2" w:semiHidden="1" w:unhideWhenUsed="1"/>
+    <w:lsdException w:name="Note Heading" w:semiHidden="1" w:unhideWhenUsed="1"/>
+    <w:lsdException w:name="Body Text 2" w:semiHidden="1" w:unhideWhenUsed="1"/>
+    <w:lsdException w:name="Body Text 3" w:semiHidden="1" w:unhideWhenUsed="1"/>
+    <w:lsdException w:name="Body Text Indent 2" w:semiHidden="1" w:unhideWhenUsed="1"/>
+    <w:lsdException w:name="Body Text Indent 3" w:semiHidden="1" w:unhideWhenUsed="1"/>
+    <w:lsdException w:name="Block Text" w:semiHidden="1" w:unhideWhenUsed="1"/>
+    <w:lsdException w:name="Hyperlink" w:semiHidden="1" w:unhideWhenUsed="1"/>
+    <w:lsdException w:name="FollowedHyperlink" w:semiHidden="1" w:unhideWhenUsed="1"/>
+    <w:lsdException w:name="Strong" w:uiPriority="22" w:qFormat="1"/>
+    <w:lsdException w:name="Emphasis" w:uiPriority="20" w:qFormat="1"/>
+    <w:lsdException w:name="Document Map" w:semiHidden="1" w:unhideWhenUsed="1"/>
+    <w:lsdException w:name="Plain Text" w:semiHidden="1" w:unhideWhenUsed="1"/>
+    <w:lsdException w:name="E-mail Signature" w:semiHidden="1" w:unhideWhenUsed="1"/>
+    <w:lsdException w:name="HTML Top of Form" w:semiHidden="1" w:unhideWhenUsed="1"/>
+    <w:lsdException w:name="HTML Bottom of Form" w:semiHidden="1" w:unhideWhenUsed="1"/>
+    <w:lsdException w:name="Normal (Web)" w:semiHidden="1" w:unhideWhenUsed="1"/>
+    <w:lsdException w:name="HTML Acronym" w:semiHidden="1" w:unhideWhenUsed="1"/>
+    <w:lsdException w:name="HTML Address" w:semiHidden="1" w:unhideWhenUsed="1"/>
+    <w:lsdException w:name="HTML Cite" w:semiHidden="1" w:unhideWhenUsed="1"/>
+    <w:lsdException w:name="HTML Code" w:semiHidden="1" w:unhideWhenUsed="1"/>
+    <w:lsdException w:name="HTML Definition" w:semiHidden="1" w:unhideWhenUsed="1"/>
+    <w:lsdException w:name="HTML Keyboard" w:semiHidden="1" w:unhideWhenUsed="1"/>
+    <w:lsdException w:name="HTML Preformatted" w:semiHidden="1" w:unhideWhenUsed="1"/>
+    <w:lsdException w:name="HTML Sample" w:semiHidden="1" w:unhideWhenUsed="1"/>
+    <w:lsdException w:name="HTML Typewriter" w:semiHidden="1" w:unhideWhenUsed="1"/>
+    <w:lsdException w:name="HTML Variable" w:semiHidden="1" w:unhideWhenUsed="1"/>
+    <w:lsdException w:name="Normal Table" w:semiHidden="1" w:unhideWhenUsed="1"/>
+    <w:lsdException w:name="annotation subject" w:semiHidden="1" w:unhideWhenUsed="1"/>
+    <w:lsdException w:name="No List" w:semiHidden="1" w:unhideWhenUsed="1"/>
+    <w:lsdException w:name="Outline List 1" w:semiHidden="1" w:unhideWhenUsed="1"/>
+    <w:lsdException w:name="Outline List 2" w:semiHidden="1" w:unhideWhenUsed="1"/>
+    <w:lsdException w:name="Outline List 3" w:semiHidden="1" w:unhideWhenUsed="1"/>
+    <w:lsdException w:name="Table Simple 1" w:semiHidden="1" w:unhideWhenUsed="1"/>
+    <w:lsdException w:name="Table Simple 2" w:semiHidden="1" w:unhideWhenUsed="1"/>
+    <w:lsdException w:name="Table Simple 3" w:semiHidden="1" w:unhideWhenUsed="1"/>
+    <w:lsdException w:name="Table Classic 1" w:semiHidden="1" w:unhideWhenUsed="1"/>
+    <w:lsdException w:name="Table Classic 2" w:semiHidden="1" w:unhideWhenUsed="1"/>
+    <w:lsdException w:name="Table Classic 3" w:semiHidden="1" w:unhideWhenUsed="1"/>
+    <w:lsdException w:name="Table Classic 4" w:semiHidden="1" w:unhideWhenUsed="1"/>
+    <w:lsdException w:name="Table Colorful 1" w:semiHidden="1" w:unhideWhenUsed="1"/>
+    <w:lsdException w:name="Table Colorful 2" w:semiHidden="1" w:unhideWhenUsed="1"/>
+    <w:lsdException w:name="Table Colorful 3" w:semiHidden="1" w:unhideWhenUsed="1"/>
+    <w:lsdException w:name="Table Columns 1" w:semiHidden="1" w:unhideWhenUsed="1"/>
+    <w:lsdException w:name="Table Columns 2" w:semiHidden="1" w:unhideWhenUsed="1"/>
+    <w:lsdException w:name="Table Columns 3" w:semiHidden="1" w:unhideWhenUsed="1"/>
+    <w:lsdException w:name="Table Columns 4" w:semiHidden="1" w:unhideWhenUsed="1"/>
+    <w:lsdException w:name="Table Columns 5" w:semiHidden="1" w:unhideWhenUsed="1"/>
+    <w:lsdException w:name="Table Grid 1" w:semiHidden="1" w:unhideWhenUsed="1"/>
+    <w:lsdException w:name="Table Grid 2" w:semiHidden="1" w:unhideWhenUsed="1"/>
+    <w:lsdException w:name="Table Grid 3" w:semiHidden="1" w:unhideWhenUsed="1"/>
+    <w:lsdException w:name="Table Grid 4" w:semiHidden="1" w:unhideWhenUsed="1"/>
+    <w:lsdException w:name="Table Grid 5" w:semiHidden="1" w:unhideWhenUsed="1"/>
+    <w:lsdException w:name="Table Grid 6" w:semiHidden="1" w:unhideWhenUsed="1"/>
+    <w:lsdException w:name="Table Grid 7" w:semiHidden="1" w:unhideWhenUsed="1"/>
+    <w:lsdException w:name="Table Grid 8" w:semiHidden="1" w:unhideWhenUsed="1"/>
+    <w:lsdException w:name="Table List 1" w:semiHidden="1" w:unhideWhenUsed="1"/>
+    <w:lsdException w:name="Table List 2" w:semiHidden="1" w:unhideWhenUsed="1"/>
+    <w:lsdException w:name="Table List 3" w:semiHidden="1" w:unhideWhenUsed="1"/>
+    <w:lsdException w:name="Table List 4" w:semiHidden="1" w:unhideWhenUsed="1"/>
+    <w:lsdException w:name="Table List 5" w:semiHidden="1" w:unhideWhenUsed="1"/>
+    <w:lsdException w:name="Table List 6" w:semiHidden="1" w:unhideWhenUsed="1"/>
+    <w:lsdException w:name="Table List 7" w:semiHidden="1" w:unhideWhenUsed="1"/>
+    <w:lsdException w:name="Table List 8" w:semiHidden="1" w:unhideWhenUsed="1"/>
+    <w:lsdException w:name="Table 3D effects 1" w:semiHidden="1" w:unhideWhenUsed="1"/>
+    <w:lsdException w:name="Table 3D effects 2" w:semiHidden="1" w:unhideWhenUsed="1"/>
+    <w:lsdException w:name="Table 3D effects 3" w:semiHidden="1" w:unhideWhenUsed="1"/>
+    <w:lsdException w:name="Table Contemporary" w:semiHidden="1" w:unhideWhenUsed="1"/>
+    <w:lsdException w:name="Table Elegant" w:semiHidden="1" w:unhideWhenUsed="1"/>
+    <w:lsdException w:name="Table Professional" w:semiHidden="1" w:unhideWhenUsed="1"/>
+    <w:lsdException w:name="Table Subtle 1" w:semiHidden="1" w:unhideWhenUsed="1"/>
+    <w:lsdException w:name="Table Subtle 2" w:semiHidden="1" w:unhideWhenUsed="1"/>
+    <w:lsdException w:name="Table Web 1" w:semiHidden="1" w:unhideWhenUsed="1"/>
+    <w:lsdException w:name="Table Web 2" w:semiHidden="1" w:unhideWhenUsed="1"/>
+    <w:lsdException w:name="Table Web 3" w:semiHidden="1" w:unhideWhenUsed="1"/>
+    <w:lsdException w:name="Balloon Text" w:semiHidden="1" w:unhideWhenUsed="1"/>
+    <w:lsdException w:name="Table Grid" w:uiPriority="59"/>
+    <w:lsdException w:name="Table Theme" w:semiHidden="1" w:unhideWhenUsed="1"/>
+    <w:lsdException w:name="Placeholder Text" w:semiHidden="1"/>
+    <w:lsdException w:name="No Spacing" w:uiPriority="1" w:qFormat="1"/>
+    <w:lsdException w:name="Light Shading" w:uiPriority="60"/>
+    <w:lsdException w:name="Light List" w:uiPriority="61"/>
+    <w:lsdException w:name="Light Grid" w:uiPriority="62"/>
+    <w:lsdException w:name="Medium Shading 1" w:uiPriority="63"/>
+    <w:lsdException w:name="Medium Shading 2" w:uiPriority="64"/>
+    <w:lsdException w:name="Medium List 1" w:uiPriority="65"/>
+    <w:lsdException w:name="Medium List 2" w:uiPriority="66"/>
+    <w:lsdException w:name="Medium Grid 1" w:uiPriority="67"/>
+    <w:lsdException w:name="Medium Grid 2" w:uiPriority="68"/>
+    <w:lsdException w:name="Medium Grid 3" w:uiPriority="69"/>
+    <w:lsdException w:name="Dark List" w:uiPriority="70"/>
+    <w:lsdException w:name="Colorful Shading" w:uiPriority="71"/>
+    <w:lsdException w:name="Colorful List" w:uiPriority="72"/>
+    <w:lsdException w:name="Colorful Grid" w:uiPriority="73"/>
+    <w:lsdException w:name="Light Shading Accent 1" w:uiPriority="60"/>
+    <w:lsdException w:name="Light List Accent 1" w:uiPriority="61"/>
+    <w:lsdException w:name="Light Grid Accent 1" w:uiPriority="62"/>
+    <w:lsdException w:name="Medium Shading 1 Accent 1" w:uiPriority="63"/>
+    <w:lsdException w:name="Medium Shading 2 Accent 1" w:uiPriority="64"/>
+    <w:lsdException w:name="Medium List 1 Accent 1" w:uiPriority="65"/>
+    <w:lsdException w:name="Revision" w:semiHidden="1"/>
+    <w:lsdException w:name="List Paragraph" w:uiPriority="34" w:qFormat="1"/>
+    <w:lsdException w:name="Quote" w:uiPriority="29" w:qFormat="1"/>
+    <w:lsdException w:name="Intense Quote" w:uiPriority="30" w:qFormat="1"/>
+    <w:lsdException w:name="Medium List 2 Accent 1" w:uiPriority="66"/>
+    <w:lsdException w:name="Medium Grid 1 Accent 1" w:uiPriority="67"/>
+    <w:lsdException w:name="Medium Grid 2 Accent 1" w:uiPriority="68"/>
+    <w:lsdException w:name="Medium Grid 3 Accent 1" w:uiPriority="69"/>
+    <w:lsdException w:name="Dark List Accent 1" w:uiPriority="70"/>
+    <w:lsdException w:name="Colorful Shading Accent 1" w:uiPriority="71"/>
+    <w:lsdException w:name="Colorful List Accent 1" w:uiPriority="72"/>
+    <w:lsdException w:name="Colorful Grid Accent 1" w:uiPriority="73"/>
+    <w:lsdException w:name="Light Shading Accent 2" w:uiPriority="60"/>
+    <w:lsdException w:name="Light List Accent 2" w:uiPriority="61"/>
+    <w:lsdException w:name="Light Grid Accent 2" w:uiPriority="62"/>
+    <w:lsdException w:name="Medium Shading 1 Accent 2" w:uiPriority="63"/>
+    <w:lsdException w:name="Medium Shading 2 Accent 2" w:uiPriority="64"/>
+    <w:lsdException w:name="Medium List 1 Accent 2" w:uiPriority="65"/>
+    <w:lsdException w:name="Medium List 2 Accent 2" w:uiPriority="66"/>
+    <w:lsdException w:name="Medium Grid 1 Accent 2" w:uiPriority="67"/>
+    <w:lsdException w:name="Medium Grid 2 Accent 2" w:uiPriority="68"/>
+    <w:lsdException w:name="Medium Grid 3 Accent 2" w:uiPriority="69"/>
+    <w:lsdException w:name="Dark List Accent 2" w:uiPriority="70"/>
+    <w:lsdException w:name="Colorful Shading Accent 2" w:uiPriority="71"/>
+    <w:lsdException w:name="Colorful List Accent 2" w:uiPriority="72"/>
+    <w:lsdException w:name="Colorful Grid Accent 2" w:uiPriority="73"/>
+    <w:lsdException w:name="Light Shading Accent 3" w:uiPriority="60"/>
+    <w:lsdException w:name="Light List Accent 3" w:uiPriority="61"/>
+    <w:lsdException w:name="Light Grid Accent 3" w:uiPriority="62"/>
+    <w:lsdException w:name="Medium Shading 1 Accent 3" w:uiPriority="63"/>
+    <w:lsdException w:name="Medium Shading 2 Accent 3" w:uiPriority="64"/>
+    <w:lsdException w:name="Medium List 1 Accent 3" w:uiPriority="65"/>
+    <w:lsdException w:name="Medium List 2 Accent 3" w:uiPriority="66"/>
+    <w:lsdException w:name="Medium Grid 1 Accent 3" w:uiPriority="67"/>
+    <w:lsdException w:name="Medium Grid 2 Accent 3" w:uiPriority="68"/>
+    <w:lsdException w:name="Medium Grid 3 Accent 3" w:uiPriority="69"/>
+    <w:lsdException w:name="Dark List Accent 3" w:uiPriority="70"/>
+    <w:lsdException w:name="Colorful Shading Accent 3" w:uiPriority="71"/>
+    <w:lsdException w:name="Colorful List Accent 3" w:uiPriority="72"/>
+    <w:lsdException w:name="Colorful Grid Accent 3" w:uiPriority="73"/>
+    <w:lsdException w:name="Light Shading Accent 4" w:uiPriority="60"/>
+    <w:lsdException w:name="Light List Accent 4" w:uiPriority="61"/>
+    <w:lsdException w:name="Light Grid Accent 4" w:uiPriority="62"/>
+    <w:lsdException w:name="Medium Shading 1 Accent 4" w:uiPriority="63"/>
+    <w:lsdException w:name="Medium Shading 2 Accent 4" w:uiPriority="64"/>
+    <w:lsdException w:name="Medium List 1 Accent 4" w:uiPriority="65"/>
+    <w:lsdException w:name="Medium List 2 Accent 4" w:uiPriority="66"/>
+    <w:lsdException w:name="Medium Grid 1 Accent 4" w:uiPriority="67"/>
+    <w:lsdException w:name="Medium Grid 2 Accent 4" w:uiPriority="68"/>
+    <w:lsdException w:name="Medium Grid 3 Accent 4" w:uiPriority="69"/>
+    <w:lsdException w:name="Dark List Accent 4" w:uiPriority="70"/>
+    <w:lsdException w:name="Colorful Shading Accent 4" w:uiPriority="71"/>
+    <w:lsdException w:name="Colorful List Accent 4" w:uiPriority="72"/>
+    <w:lsdException w:name="Colorful Grid Accent 4" w:uiPriority="73"/>
+    <w:lsdException w:name="Light Shading Accent 5" w:uiPriority="60"/>
+    <w:lsdException w:name="Light List Accent 5" w:uiPriority="61"/>
+    <w:lsdException w:name="Light Grid Accent 5" w:uiPriority="62"/>
+    <w:lsdException w:name="Medium Shading 1 Accent 5" w:uiPriority="63"/>
+    <w:lsdException w:name="Medium Shading 2 Accent 5" w:uiPriority="64"/>
+    <w:lsdException w:name="Medium List 1 Accent 5" w:uiPriority="65"/>
+    <w:lsdException w:name="Medium List 2 Accent 5" w:uiPriority="66"/>
+    <w:lsdException w:name="Medium Grid 1 Accent 5" w:uiPriority="67"/>
+    <w:lsdException w:name="Medium Grid 2 Accent 5" w:uiPriority="68"/>
+    <w:lsdException w:name="Medium Grid 3 Accent 5" w:uiPriority="69"/>
+    <w:lsdException w:name="Dark List Accent 5" w:uiPriority="70"/>
+    <w:lsdException w:name="Colorful Shading Accent 5" w:uiPriority="71"/>
+    <w:lsdException w:name="Colorful List Accent 5" w:uiPriority="72"/>
+    <w:lsdException w:name="Colorful Grid Accent 5" w:uiPriority="73"/>
+    <w:lsdException w:name="Light Shading Accent 6" w:uiPriority="60"/>
+    <w:lsdException w:name="Light List Accent 6" w:uiPriority="61"/>
+    <w:lsdException w:name="Light Grid Accent 6" w:uiPriority="62"/>
+    <w:lsdException w:name="Medium Shading 1 Accent 6" w:uiPriority="63"/>
+    <w:lsdException w:name="Medium Shading 2 Accent 6" w:uiPriority="64"/>
+    <w:lsdException w:name="Medium List 1 Accent 6" w:uiPriority="65"/>
+    <w:lsdException w:name="Medium List 2 Accent 6" w:uiPriority="66"/>
+    <w:lsdException w:name="Medium Grid 1 Accent 6" w:uiPriority="67"/>
+    <w:lsdException w:name="Medium Grid 2 Accent 6" w:uiPriority="68"/>
+    <w:lsdException w:name="Medium Grid 3 Accent 6" w:uiPriority="69"/>
+    <w:lsdException w:name="Dark List Accent 6" w:uiPriority="70"/>
+    <w:lsdException w:name="Colorful Shading Accent 6" w:uiPriority="71"/>
+    <w:lsdException w:name="Colorful List Accent 6" w:uiPriority="72"/>
+    <w:lsdException w:name="Colorful Grid Accent 6" w:uiPriority="73"/>
+    <w:lsdException w:name="Subtle Emphasis" w:uiPriority="19" w:qFormat="1"/>
+    <w:lsdException w:name="Intense Emphasis" w:uiPriority="21" w:qFormat="1"/>
+    <w:lsdException w:name="Subtle Reference" w:uiPriority="31" w:qFormat="1"/>
+    <w:lsdException w:name="Intense Reference" w:uiPriority="32" w:qFormat="1"/>
+    <w:lsdException w:name="Book Title" w:uiPriority="33" w:qFormat="1"/>
+    <w:lsdException w:name="Bibliography" w:semiHidden="1" w:uiPriority="37" w:unhideWhenUsed="1"/>
+    <w:lsdException w:name="TOC Heading" w:semiHidden="1" w:uiPriority="39" w:unhideWhenUsed="1" w:qFormat="1"/>
+    <w:lsdException w:name="Plain Table 1" w:uiPriority="41"/>
+    <w:lsdException w:name="Plain Table 2" w:uiPriority="42"/>
+    <w:lsdException w:name="Plain Table 3" w:uiPriority="43"/>
+    <w:lsdException w:name="Plain Table 4" w:uiPriority="44"/>
+    <w:lsdException w:name="Plain Table 5" w:uiPriority="45"/>
+    <w:lsdException w:name="Grid Table Light" w:uiPriority="40"/>
+    <w:lsdException w:name="Grid Table 1 Light" w:uiPriority="46"/>
+    <w:lsdException w:name="Grid Table 2" w:uiPriority="47"/>
+    <w:lsdException w:name="Grid Table 3" w:uiPriority="48"/>
+    <w:lsdException w:name="Grid Table 4" w:uiPriority="49"/>
+    <w:lsdException w:name="Grid Table 5 Dark" w:uiPriority="50"/>
+    <w:lsdException w:name="Grid Table 6 Colorful" w:uiPriority="51"/>
+    <w:lsdException w:name="Grid Table 7 Colorful" w:uiPriority="52"/>
+    <w:lsdException w:name="Grid Table 1 Light Accent 1" w:uiPriority="46"/>
+    <w:lsdException w:name="Grid Table 2 Accent 1" w:uiPriority="47"/>
+    <w:lsdException w:name="Grid Table 3 Accent 1" w:uiPriority="48"/>
+    <w:lsdException w:name="Grid Table 4 Accent 1" w:uiPriority="49"/>
+    <w:lsdException w:name="Grid Table 5 Dark Accent 1" w:uiPriority="50"/>
+    <w:lsdException w:name="Grid Table 6 Colorful Accent 1" w:uiPriority="51"/>
+    <w:lsdException w:name="Grid Table 7 Colorful Accent 1" w:uiPriority="52"/>
+    <w:lsdException w:name="Grid Table 1 Light Accent 2" w:uiPriority="46"/>
+    <w:lsdException w:name="Grid Table 2 Accent 2" w:uiPriority="47"/>
+    <w:lsdException w:name="Grid Table 3 Accent 2" w:uiPriority="48"/>
+    <w:lsdException w:name="Grid Table 4 Accent 2" w:uiPriority="49"/>
+    <w:lsdException w:name="Grid Table 5 Dark Accent 2" w:uiPriority="50"/>
+    <w:lsdException w:name="Grid Table 6 Colorful Accent 2" w:uiPriority="51"/>
+    <w:lsdException w:name="Grid Table 7 Colorful Accent 2" w:uiPriority="52"/>
+    <w:lsdException w:name="Grid Table 1 Light Accent 3" w:uiPriority="46"/>
+    <w:lsdException w:name="Grid Table 2 Accent 3" w:uiPriority="47"/>
+    <w:lsdException w:name="Grid Table 3 Accent 3" w:uiPriority="48"/>
+    <w:lsdException w:name="Grid Table 4 Accent 3" w:uiPriority="49"/>
+    <w:lsdException w:name="Grid Table 5 Dark Accent 3" w:uiPriority="50"/>
+    <w:lsdException w:name="Grid Table 6 Colorful Accent 3" w:uiPriority="51"/>
+    <w:lsdException w:name="Grid Table 7 Colorful Accent 3" w:uiPriority="52"/>
+    <w:lsdException w:name="Grid Table 1 Light Accent 4" w:uiPriority="46"/>
+    <w:lsdException w:name="Grid Table 2 Accent 4" w:uiPriority="47"/>
+    <w:lsdException w:name="Grid Table 3 Accent 4" w:uiPriority="48"/>
+    <w:lsdException w:name="Grid Table 4 Accent 4" w:uiPriority="49"/>
+    <w:lsdException w:name="Grid Table 5 Dark Accent 4" w:uiPriority="50"/>
+    <w:lsdException w:name="Grid Table 6 Colorful Accent 4" w:uiPriority="51"/>
+    <w:lsdException w:name="Grid Table 7 Colorful Accent 4" w:uiPriority="52"/>
+    <w:lsdException w:name="Grid Table 1 Light Accent 5" w:uiPriority="46"/>
+    <w:lsdException w:name="Grid Table 2 Accent 5" w:uiPriority="47"/>
+    <w:lsdException w:name="Grid Table 3 Accent 5" w:uiPriority="48"/>
+    <w:lsdException w:name="Grid Table 4 Accent 5" w:uiPriority="49"/>
+    <w:lsdException w:name="Grid Table 5 Dark Accent 5" w:uiPriority="50"/>
+    <w:lsdException w:name="Grid Table 6 Colorful Accent 5" w:uiPriority="51"/>
+    <w:lsdException w:name="Grid Table 7 Colorful Accent 5" w:uiPriority="52"/>
+    <w:lsdException w:name="Grid Table 1 Light Accent 6" w:uiPriority="46"/>
+    <w:lsdException w:name="Grid Table 2 Accent 6" w:uiPriority="47"/>
+    <w:lsdException w:name="Grid Table 3 Accent 6" w:uiPriority="48"/>
+    <w:lsdException w:name="Grid Table 4 Accent 6" w:uiPriority="49"/>
+    <w:lsdException w:name="Grid Table 5 Dark Accent 6" w:uiPriority="50"/>
+    <w:lsdException w:name="Grid Table 6 Colorful Accent 6" w:uiPriority="51"/>
+    <w:lsdException w:name="Grid Table 7 Colorful Accent 6" w:uiPriority="52"/>
+    <w:lsdException w:name="List Table 1 Light" w:uiPriority="46"/>
+    <w:lsdException w:name="List Table 2" w:uiPriority="47"/>
+    <w:lsdException w:name="List Table 3" w:uiPriority="48"/>
+    <w:lsdException w:name="List Table 4" w:uiPriority="49"/>
+    <w:lsdException w:name="List Table 5 Dark" w:uiPriority="50"/>
+    <w:lsdException w:name="List Table 6 Colorful" w:uiPriority="51"/>
+    <w:lsdException w:name="List Table 7 Colorful" w:uiPriority="52"/>
+    <w:lsdException w:name="List Table 1 Light Accent 1" w:uiPriority="46"/>
+    <w:lsdException w:name="List Table 2 Accent 1" w:uiPriority="47"/>
+    <w:lsdException w:name="List Table 3 Accent 1" w:uiPriority="48"/>
+    <w:lsdException w:name="List Table 4 Accent 1" w:uiPriority="49"/>
+    <w:lsdException w:name="List Table 5 Dark Accent 1" w:uiPriority="50"/>
+    <w:lsdException w:name="List Table 6 Colorful Accent 1" w:uiPriority="51"/>
+    <w:lsdException w:name="List Table 7 Colorful Accent 1" w:uiPriority="52"/>
+    <w:lsdException w:name="List Table 1 Light Accent 2" w:uiPriority="46"/>
+    <w:lsdException w:name="List Table 2 Accent 2" w:uiPriority="47"/>
+    <w:lsdException w:name="List Table 3 Accent 2" w:uiPriority="48"/>
+    <w:lsdException w:name="List Table 4 Accent 2" w:uiPriority="49"/>
+    <w:lsdException w:name="List Table 5 Dark Accent 2" w:uiPriority="50"/>
+    <w:lsdException w:name="List Table 6 Colorful Accent 2" w:uiPriority="51"/>
+    <w:lsdException w:name="List Table 7 Colorful Accent 2" w:uiPriority="52"/>
+    <w:lsdException w:name="List Table 1 Light Accent 3" w:uiPriority="46"/>
+    <w:lsdException w:name="List Table 2 Accent 3" w:uiPriority="47"/>
+    <w:lsdException w:name="List Table 3 Accent 3" w:uiPriority="48"/>
+    <w:lsdException w:name="List Table 4 Accent 3" w:uiPriority="49"/>
+    <w:lsdException w:name="List Table 5 Dark Accent 3" w:uiPriority="50"/>
+    <w:lsdException w:name="List Table 6 Colorful Accent 3" w:uiPriority="51"/>
+    <w:lsdException w:name="List Table 7 Colorful Accent 3" w:uiPriority="52"/>
+    <w:lsdException w:name="List Table 1 Light Accent 4" w:uiPriority="46"/>
+    <w:lsdException w:name="List Table 2 Accent 4" w:uiPriority="47"/>
+    <w:lsdException w:name="List Table 3 Accent 4" w:uiPriority="48"/>
+    <w:lsdException w:name="List Table 4 Accent 4" w:uiPriority="49"/>
+    <w:lsdException w:name="List Table 5 Dark Accent 4" w:uiPriority="50"/>
+    <w:lsdException w:name="List Table 6 Colorful Accent 4" w:uiPriority="51"/>
+    <w:lsdException w:name="List Table 7 Colorful Accent 4" w:uiPriority="52"/>
+    <w:lsdException w:name="List Table 1 Light Accent 5" w:uiPriority="46"/>
+    <w:lsdException w:name="List Table 2 Accent 5" w:uiPriority="47"/>
+    <w:lsdException w:name="List Table 3 Accent 5" w:uiPriority="48"/>
+    <w:lsdException w:name="List Table 4 Accent 5" w:uiPriority="49"/>
+    <w:lsdException w:name="List Table 5 Dark Accent 5" w:uiPriority="50"/>
+    <w:lsdException w:name="List Table 6 Colorful Accent 5" w:uiPriority="51"/>
+    <w:lsdException w:name="List Table 7 Colorful Accent 5" w:uiPriority="52"/>
+    <w:lsdException w:name="List Table 1 Light Accent 6" w:uiPriority="46"/>
+    <w:lsdException w:name="List Table 2 Accent 6" w:uiPriority="47"/>
+    <w:lsdException w:name="List Table 3 Accent 6" w:uiPriority="48"/>
+    <w:lsdException w:name="List Table 4 Accent 6" w:uiPriority="49"/>
+    <w:lsdException w:name="List Table 5 Dark Accent 6" w:uiPriority="50"/>
+    <w:lsdException w:name="List Table 6 Colorful Accent 6" w:uiPriority="51"/>
+    <w:lsdException w:name="List Table 7 Colorful Accent 6" w:uiPriority="52"/>
   </w:latentStyles>
   <w:style w:type="paragraph" w:default="1" w:styleId="a">
     <w:name w:val="Normal"/>
@@ -3425,7 +4361,7 @@
     <w:name w:val="heading 1"/>
     <w:basedOn w:val="a"/>
     <w:next w:val="a"/>
-    <w:link w:val="1Char"/>
+    <w:link w:val="10"/>
     <w:uiPriority w:val="9"/>
     <w:qFormat/>
     <w:rsid w:val="001A3C81"/>
@@ -3447,7 +4383,7 @@
     <w:name w:val="heading 2"/>
     <w:basedOn w:val="a"/>
     <w:next w:val="a"/>
-    <w:link w:val="2Char"/>
+    <w:link w:val="20"/>
     <w:uiPriority w:val="9"/>
     <w:unhideWhenUsed/>
     <w:qFormat/>
@@ -3507,7 +4443,7 @@
   <w:style w:type="paragraph" w:styleId="a4">
     <w:name w:val="Balloon Text"/>
     <w:basedOn w:val="a"/>
-    <w:link w:val="Char"/>
+    <w:link w:val="a5"/>
     <w:uiPriority w:val="99"/>
     <w:semiHidden/>
     <w:unhideWhenUsed/>
@@ -3517,8 +4453,8 @@
       <w:szCs w:val="18"/>
     </w:rPr>
   </w:style>
-  <w:style w:type="character" w:customStyle="1" w:styleId="Char">
-    <w:name w:val="批注框文本 Char"/>
+  <w:style w:type="character" w:customStyle="1" w:styleId="a5">
+    <w:name w:val="批注框文本 字符"/>
     <w:basedOn w:val="a0"/>
     <w:link w:val="a4"/>
     <w:uiPriority w:val="99"/>
@@ -3530,8 +4466,8 @@
       <w:szCs w:val="18"/>
     </w:rPr>
   </w:style>
-  <w:style w:type="character" w:customStyle="1" w:styleId="1Char">
-    <w:name w:val="标题 1 Char"/>
+  <w:style w:type="character" w:customStyle="1" w:styleId="10">
+    <w:name w:val="标题 1 字符"/>
     <w:basedOn w:val="a0"/>
     <w:link w:val="1"/>
     <w:uiPriority w:val="9"/>
@@ -3545,8 +4481,8 @@
       <w:szCs w:val="44"/>
     </w:rPr>
   </w:style>
-  <w:style w:type="character" w:customStyle="1" w:styleId="2Char">
-    <w:name w:val="标题 2 Char"/>
+  <w:style w:type="character" w:customStyle="1" w:styleId="20">
+    <w:name w:val="标题 2 字符"/>
     <w:basedOn w:val="a0"/>
     <w:link w:val="2"/>
     <w:uiPriority w:val="9"/>
@@ -3559,13 +4495,12 @@
       <w:szCs w:val="32"/>
     </w:rPr>
   </w:style>
-  <w:style w:type="table" w:styleId="a5">
+  <w:style w:type="table" w:styleId="a6">
     <w:name w:val="Table Grid"/>
     <w:basedOn w:val="a1"/>
     <w:uiPriority w:val="59"/>
     <w:rsid w:val="001A3C81"/>
     <w:tblPr>
-      <w:tblInd w:w="0" w:type="dxa"/>
       <w:tblBorders>
         <w:top w:val="single" w:sz="4" w:space="0" w:color="auto"/>
         <w:left w:val="single" w:sz="4" w:space="0" w:color="auto"/>
@@ -3574,15 +4509,9 @@
         <w:insideH w:val="single" w:sz="4" w:space="0" w:color="auto"/>
         <w:insideV w:val="single" w:sz="4" w:space="0" w:color="auto"/>
       </w:tblBorders>
-      <w:tblCellMar>
-        <w:top w:w="0" w:type="dxa"/>
-        <w:left w:w="108" w:type="dxa"/>
-        <w:bottom w:w="0" w:type="dxa"/>
-        <w:right w:w="108" w:type="dxa"/>
-      </w:tblCellMar>
     </w:tblPr>
   </w:style>
-  <w:style w:type="table" w:styleId="a6">
+  <w:style w:type="table" w:styleId="a7">
     <w:name w:val="Light Shading"/>
     <w:basedOn w:val="a1"/>
     <w:uiPriority w:val="60"/>
@@ -3593,17 +4522,10 @@
     <w:tblPr>
       <w:tblStyleRowBandSize w:val="1"/>
       <w:tblStyleColBandSize w:val="1"/>
-      <w:tblInd w:w="0" w:type="dxa"/>
       <w:tblBorders>
         <w:top w:val="single" w:sz="8" w:space="0" w:color="000000" w:themeColor="text1"/>
         <w:bottom w:val="single" w:sz="8" w:space="0" w:color="000000" w:themeColor="text1"/>
       </w:tblBorders>
-      <w:tblCellMar>
-        <w:top w:w="0" w:type="dxa"/>
-        <w:left w:w="108" w:type="dxa"/>
-        <w:bottom w:w="0" w:type="dxa"/>
-        <w:right w:w="108" w:type="dxa"/>
-      </w:tblCellMar>
     </w:tblPr>
     <w:tblStylePr w:type="firstRow">
       <w:pPr>
@@ -3690,537 +4612,12 @@
     <w:tblPr>
       <w:tblStyleRowBandSize w:val="1"/>
       <w:tblStyleColBandSize w:val="1"/>
-      <w:tblInd w:w="0" w:type="dxa"/>
       <w:tblBorders>
         <w:top w:val="single" w:sz="8" w:space="0" w:color="4F81BD" w:themeColor="accent1"/>
         <w:left w:val="single" w:sz="8" w:space="0" w:color="4F81BD" w:themeColor="accent1"/>
         <w:bottom w:val="single" w:sz="8" w:space="0" w:color="4F81BD" w:themeColor="accent1"/>
         <w:right w:val="single" w:sz="8" w:space="0" w:color="4F81BD" w:themeColor="accent1"/>
       </w:tblBorders>
-      <w:tblCellMar>
-        <w:top w:w="0" w:type="dxa"/>
-        <w:left w:w="108" w:type="dxa"/>
-        <w:bottom w:w="0" w:type="dxa"/>
-        <w:right w:w="108" w:type="dxa"/>
-      </w:tblCellMar>
-    </w:tblPr>
-    <w:tblStylePr w:type="firstRow">
-      <w:pPr>
-        <w:spacing w:before="0" w:after="0" w:line="240" w:lineRule="auto"/>
-      </w:pPr>
-      <w:rPr>
-        <w:b/>
-        <w:bCs/>
-        <w:color w:val="FFFFFF" w:themeColor="background1"/>
-      </w:rPr>
-      <w:tblPr/>
-      <w:tcPr>
-        <w:shd w:val="clear" w:color="auto" w:fill="4F81BD" w:themeFill="accent1"/>
-      </w:tcPr>
-    </w:tblStylePr>
-    <w:tblStylePr w:type="lastRow">
-      <w:pPr>
-        <w:spacing w:before="0" w:after="0" w:line="240" w:lineRule="auto"/>
-      </w:pPr>
-      <w:rPr>
-        <w:b/>
-        <w:bCs/>
-      </w:rPr>
-      <w:tblPr/>
-      <w:tcPr>
-        <w:tcBorders>
-          <w:top w:val="double" w:sz="6" w:space="0" w:color="4F81BD" w:themeColor="accent1"/>
-          <w:left w:val="single" w:sz="8" w:space="0" w:color="4F81BD" w:themeColor="accent1"/>
-          <w:bottom w:val="single" w:sz="8" w:space="0" w:color="4F81BD" w:themeColor="accent1"/>
-          <w:right w:val="single" w:sz="8" w:space="0" w:color="4F81BD" w:themeColor="accent1"/>
-        </w:tcBorders>
-      </w:tcPr>
-    </w:tblStylePr>
-    <w:tblStylePr w:type="firstCol">
-      <w:rPr>
-        <w:b/>
-        <w:bCs/>
-      </w:rPr>
-    </w:tblStylePr>
-    <w:tblStylePr w:type="lastCol">
-      <w:rPr>
-        <w:b/>
-        <w:bCs/>
-      </w:rPr>
-    </w:tblStylePr>
-    <w:tblStylePr w:type="band1Vert">
-      <w:tblPr/>
-      <w:tcPr>
-        <w:tcBorders>
-          <w:top w:val="single" w:sz="8" w:space="0" w:color="4F81BD" w:themeColor="accent1"/>
-          <w:left w:val="single" w:sz="8" w:space="0" w:color="4F81BD" w:themeColor="accent1"/>
-          <w:bottom w:val="single" w:sz="8" w:space="0" w:color="4F81BD" w:themeColor="accent1"/>
-          <w:right w:val="single" w:sz="8" w:space="0" w:color="4F81BD" w:themeColor="accent1"/>
-        </w:tcBorders>
-      </w:tcPr>
-    </w:tblStylePr>
-    <w:tblStylePr w:type="band1Horz">
-      <w:tblPr/>
-      <w:tcPr>
-        <w:tcBorders>
-          <w:top w:val="single" w:sz="8" w:space="0" w:color="4F81BD" w:themeColor="accent1"/>
-          <w:left w:val="single" w:sz="8" w:space="0" w:color="4F81BD" w:themeColor="accent1"/>
-          <w:bottom w:val="single" w:sz="8" w:space="0" w:color="4F81BD" w:themeColor="accent1"/>
-          <w:right w:val="single" w:sz="8" w:space="0" w:color="4F81BD" w:themeColor="accent1"/>
-        </w:tcBorders>
-      </w:tcPr>
-    </w:tblStylePr>
-  </w:style>
-</w:styles>
-</file>
-
-<file path=word/stylesWithEffects.xml><?xml version="1.0" encoding="utf-8"?>
-<w:styles xmlns:wpc="http://schemas.microsoft.com/office/word/2010/wordprocessingCanvas" xmlns:mc="http://schemas.openxmlformats.org/markup-compatibility/2006" xmlns:o="urn:schemas-microsoft-com:office:office" xmlns:r="http://schemas.openxmlformats.org/officeDocument/2006/relationships" xmlns:m="http://schemas.openxmlformats.org/officeDocument/2006/math" xmlns:v="urn:schemas-microsoft-com:vml" xmlns:wp14="http://schemas.microsoft.com/office/word/2010/wordprocessingDrawing" xmlns:wp="http://schemas.openxmlformats.org/drawingml/2006/wordprocessingDrawing" xmlns:w10="urn:schemas-microsoft-com:office:word" xmlns:w="http://schemas.openxmlformats.org/wordprocessingml/2006/main" xmlns:w14="http://schemas.microsoft.com/office/word/2010/wordml" xmlns:wpg="http://schemas.microsoft.com/office/word/2010/wordprocessingGroup" xmlns:wpi="http://schemas.microsoft.com/office/word/2010/wordprocessingInk" xmlns:wne="http://schemas.microsoft.com/office/word/2006/wordml" xmlns:wps="http://schemas.microsoft.com/office/word/2010/wordprocessingShape" mc:Ignorable="w14 wp14">
-  <w:docDefaults>
-    <w:rPrDefault>
-      <w:rPr>
-        <w:rFonts w:asciiTheme="minorHAnsi" w:eastAsiaTheme="minorEastAsia" w:hAnsiTheme="minorHAnsi" w:cstheme="minorBidi"/>
-        <w:kern w:val="2"/>
-        <w:sz w:val="21"/>
-        <w:szCs w:val="22"/>
-        <w:lang w:val="en-US" w:eastAsia="zh-CN" w:bidi="ar-SA"/>
-      </w:rPr>
-    </w:rPrDefault>
-    <w:pPrDefault/>
-  </w:docDefaults>
-  <w:latentStyles w:defLockedState="0" w:defUIPriority="99" w:defSemiHidden="1" w:defUnhideWhenUsed="1" w:defQFormat="0" w:count="267">
-    <w:lsdException w:name="Normal" w:semiHidden="0" w:uiPriority="0" w:unhideWhenUsed="0" w:qFormat="1"/>
-    <w:lsdException w:name="heading 1" w:semiHidden="0" w:uiPriority="9" w:unhideWhenUsed="0" w:qFormat="1"/>
-    <w:lsdException w:name="heading 2" w:uiPriority="9" w:qFormat="1"/>
-    <w:lsdException w:name="heading 3" w:uiPriority="9" w:qFormat="1"/>
-    <w:lsdException w:name="heading 4" w:uiPriority="9" w:qFormat="1"/>
-    <w:lsdException w:name="heading 5" w:uiPriority="9" w:qFormat="1"/>
-    <w:lsdException w:name="heading 6" w:uiPriority="9" w:qFormat="1"/>
-    <w:lsdException w:name="heading 7" w:uiPriority="9" w:qFormat="1"/>
-    <w:lsdException w:name="heading 8" w:uiPriority="9" w:qFormat="1"/>
-    <w:lsdException w:name="heading 9" w:uiPriority="9" w:qFormat="1"/>
-    <w:lsdException w:name="toc 1" w:uiPriority="39"/>
-    <w:lsdException w:name="toc 2" w:uiPriority="39"/>
-    <w:lsdException w:name="toc 3" w:uiPriority="39"/>
-    <w:lsdException w:name="toc 4" w:uiPriority="39"/>
-    <w:lsdException w:name="toc 5" w:uiPriority="39"/>
-    <w:lsdException w:name="toc 6" w:uiPriority="39"/>
-    <w:lsdException w:name="toc 7" w:uiPriority="39"/>
-    <w:lsdException w:name="toc 8" w:uiPriority="39"/>
-    <w:lsdException w:name="toc 9" w:uiPriority="39"/>
-    <w:lsdException w:name="caption" w:uiPriority="35" w:qFormat="1"/>
-    <w:lsdException w:name="Title" w:semiHidden="0" w:uiPriority="10" w:unhideWhenUsed="0" w:qFormat="1"/>
-    <w:lsdException w:name="Default Paragraph Font" w:uiPriority="1"/>
-    <w:lsdException w:name="Subtitle" w:semiHidden="0" w:uiPriority="11" w:unhideWhenUsed="0" w:qFormat="1"/>
-    <w:lsdException w:name="Strong" w:semiHidden="0" w:uiPriority="22" w:unhideWhenUsed="0" w:qFormat="1"/>
-    <w:lsdException w:name="Emphasis" w:semiHidden="0" w:uiPriority="20" w:unhideWhenUsed="0" w:qFormat="1"/>
-    <w:lsdException w:name="Table Grid" w:semiHidden="0" w:uiPriority="59" w:unhideWhenUsed="0"/>
-    <w:lsdException w:name="Placeholder Text" w:unhideWhenUsed="0"/>
-    <w:lsdException w:name="No Spacing" w:semiHidden="0" w:uiPriority="1" w:unhideWhenUsed="0" w:qFormat="1"/>
-    <w:lsdException w:name="Light Shading" w:semiHidden="0" w:uiPriority="60" w:unhideWhenUsed="0"/>
-    <w:lsdException w:name="Light List" w:semiHidden="0" w:uiPriority="61" w:unhideWhenUsed="0"/>
-    <w:lsdException w:name="Light Grid" w:semiHidden="0" w:uiPriority="62" w:unhideWhenUsed="0"/>
-    <w:lsdException w:name="Medium Shading 1" w:semiHidden="0" w:uiPriority="63" w:unhideWhenUsed="0"/>
-    <w:lsdException w:name="Medium Shading 2" w:semiHidden="0" w:uiPriority="64" w:unhideWhenUsed="0"/>
-    <w:lsdException w:name="Medium List 1" w:semiHidden="0" w:uiPriority="65" w:unhideWhenUsed="0"/>
-    <w:lsdException w:name="Medium List 2" w:semiHidden="0" w:uiPriority="66" w:unhideWhenUsed="0"/>
-    <w:lsdException w:name="Medium Grid 1" w:semiHidden="0" w:uiPriority="67" w:unhideWhenUsed="0"/>
-    <w:lsdException w:name="Medium Grid 2" w:semiHidden="0" w:uiPriority="68" w:unhideWhenUsed="0"/>
-    <w:lsdException w:name="Medium Grid 3" w:semiHidden="0" w:uiPriority="69" w:unhideWhenUsed="0"/>
-    <w:lsdException w:name="Dark List" w:semiHidden="0" w:uiPriority="70" w:unhideWhenUsed="0"/>
-    <w:lsdException w:name="Colorful Shading" w:semiHidden="0" w:uiPriority="71" w:unhideWhenUsed="0"/>
-    <w:lsdException w:name="Colorful List" w:semiHidden="0" w:uiPriority="72" w:unhideWhenUsed="0"/>
-    <w:lsdException w:name="Colorful Grid" w:semiHidden="0" w:uiPriority="73" w:unhideWhenUsed="0"/>
-    <w:lsdException w:name="Light Shading Accent 1" w:semiHidden="0" w:uiPriority="60" w:unhideWhenUsed="0"/>
-    <w:lsdException w:name="Light List Accent 1" w:semiHidden="0" w:uiPriority="61" w:unhideWhenUsed="0"/>
-    <w:lsdException w:name="Light Grid Accent 1" w:semiHidden="0" w:uiPriority="62" w:unhideWhenUsed="0"/>
-    <w:lsdException w:name="Medium Shading 1 Accent 1" w:semiHidden="0" w:uiPriority="63" w:unhideWhenUsed="0"/>
-    <w:lsdException w:name="Medium Shading 2 Accent 1" w:semiHidden="0" w:uiPriority="64" w:unhideWhenUsed="0"/>
-    <w:lsdException w:name="Medium List 1 Accent 1" w:semiHidden="0" w:uiPriority="65" w:unhideWhenUsed="0"/>
-    <w:lsdException w:name="Revision" w:unhideWhenUsed="0"/>
-    <w:lsdException w:name="List Paragraph" w:semiHidden="0" w:uiPriority="34" w:unhideWhenUsed="0" w:qFormat="1"/>
-    <w:lsdException w:name="Quote" w:semiHidden="0" w:uiPriority="29" w:unhideWhenUsed="0" w:qFormat="1"/>
-    <w:lsdException w:name="Intense Quote" w:semiHidden="0" w:uiPriority="30" w:unhideWhenUsed="0" w:qFormat="1"/>
-    <w:lsdException w:name="Medium List 2 Accent 1" w:semiHidden="0" w:uiPriority="66" w:unhideWhenUsed="0"/>
-    <w:lsdException w:name="Medium Grid 1 Accent 1" w:semiHidden="0" w:uiPriority="67" w:unhideWhenUsed="0"/>
-    <w:lsdException w:name="Medium Grid 2 Accent 1" w:semiHidden="0" w:uiPriority="68" w:unhideWhenUsed="0"/>
-    <w:lsdException w:name="Medium Grid 3 Accent 1" w:semiHidden="0" w:uiPriority="69" w:unhideWhenUsed="0"/>
-    <w:lsdException w:name="Dark List Accent 1" w:semiHidden="0" w:uiPriority="70" w:unhideWhenUsed="0"/>
-    <w:lsdException w:name="Colorful Shading Accent 1" w:semiHidden="0" w:uiPriority="71" w:unhideWhenUsed="0"/>
-    <w:lsdException w:name="Colorful List Accent 1" w:semiHidden="0" w:uiPriority="72" w:unhideWhenUsed="0"/>
-    <w:lsdException w:name="Colorful Grid Accent 1" w:semiHidden="0" w:uiPriority="73" w:unhideWhenUsed="0"/>
-    <w:lsdException w:name="Light Shading Accent 2" w:semiHidden="0" w:uiPriority="60" w:unhideWhenUsed="0"/>
-    <w:lsdException w:name="Light List Accent 2" w:semiHidden="0" w:uiPriority="61" w:unhideWhenUsed="0"/>
-    <w:lsdException w:name="Light Grid Accent 2" w:semiHidden="0" w:uiPriority="62" w:unhideWhenUsed="0"/>
-    <w:lsdException w:name="Medium Shading 1 Accent 2" w:semiHidden="0" w:uiPriority="63" w:unhideWhenUsed="0"/>
-    <w:lsdException w:name="Medium Shading 2 Accent 2" w:semiHidden="0" w:uiPriority="64" w:unhideWhenUsed="0"/>
-    <w:lsdException w:name="Medium List 1 Accent 2" w:semiHidden="0" w:uiPriority="65" w:unhideWhenUsed="0"/>
-    <w:lsdException w:name="Medium List 2 Accent 2" w:semiHidden="0" w:uiPriority="66" w:unhideWhenUsed="0"/>
-    <w:lsdException w:name="Medium Grid 1 Accent 2" w:semiHidden="0" w:uiPriority="67" w:unhideWhenUsed="0"/>
-    <w:lsdException w:name="Medium Grid 2 Accent 2" w:semiHidden="0" w:uiPriority="68" w:unhideWhenUsed="0"/>
-    <w:lsdException w:name="Medium Grid 3 Accent 2" w:semiHidden="0" w:uiPriority="69" w:unhideWhenUsed="0"/>
-    <w:lsdException w:name="Dark List Accent 2" w:semiHidden="0" w:uiPriority="70" w:unhideWhenUsed="0"/>
-    <w:lsdException w:name="Colorful Shading Accent 2" w:semiHidden="0" w:uiPriority="71" w:unhideWhenUsed="0"/>
-    <w:lsdException w:name="Colorful List Accent 2" w:semiHidden="0" w:uiPriority="72" w:unhideWhenUsed="0"/>
-    <w:lsdException w:name="Colorful Grid Accent 2" w:semiHidden="0" w:uiPriority="73" w:unhideWhenUsed="0"/>
-    <w:lsdException w:name="Light Shading Accent 3" w:semiHidden="0" w:uiPriority="60" w:unhideWhenUsed="0"/>
-    <w:lsdException w:name="Light List Accent 3" w:semiHidden="0" w:uiPriority="61" w:unhideWhenUsed="0"/>
-    <w:lsdException w:name="Light Grid Accent 3" w:semiHidden="0" w:uiPriority="62" w:unhideWhenUsed="0"/>
-    <w:lsdException w:name="Medium Shading 1 Accent 3" w:semiHidden="0" w:uiPriority="63" w:unhideWhenUsed="0"/>
-    <w:lsdException w:name="Medium Shading 2 Accent 3" w:semiHidden="0" w:uiPriority="64" w:unhideWhenUsed="0"/>
-    <w:lsdException w:name="Medium List 1 Accent 3" w:semiHidden="0" w:uiPriority="65" w:unhideWhenUsed="0"/>
-    <w:lsdException w:name="Medium List 2 Accent 3" w:semiHidden="0" w:uiPriority="66" w:unhideWhenUsed="0"/>
-    <w:lsdException w:name="Medium Grid 1 Accent 3" w:semiHidden="0" w:uiPriority="67" w:unhideWhenUsed="0"/>
-    <w:lsdException w:name="Medium Grid 2 Accent 3" w:semiHidden="0" w:uiPriority="68" w:unhideWhenUsed="0"/>
-    <w:lsdException w:name="Medium Grid 3 Accent 3" w:semiHidden="0" w:uiPriority="69" w:unhideWhenUsed="0"/>
-    <w:lsdException w:name="Dark List Accent 3" w:semiHidden="0" w:uiPriority="70" w:unhideWhenUsed="0"/>
-    <w:lsdException w:name="Colorful Shading Accent 3" w:semiHidden="0" w:uiPriority="71" w:unhideWhenUsed="0"/>
-    <w:lsdException w:name="Colorful List Accent 3" w:semiHidden="0" w:uiPriority="72" w:unhideWhenUsed="0"/>
-    <w:lsdException w:name="Colorful Grid Accent 3" w:semiHidden="0" w:uiPriority="73" w:unhideWhenUsed="0"/>
-    <w:lsdException w:name="Light Shading Accent 4" w:semiHidden="0" w:uiPriority="60" w:unhideWhenUsed="0"/>
-    <w:lsdException w:name="Light List Accent 4" w:semiHidden="0" w:uiPriority="61" w:unhideWhenUsed="0"/>
-    <w:lsdException w:name="Light Grid Accent 4" w:semiHidden="0" w:uiPriority="62" w:unhideWhenUsed="0"/>
-    <w:lsdException w:name="Medium Shading 1 Accent 4" w:semiHidden="0" w:uiPriority="63" w:unhideWhenUsed="0"/>
-    <w:lsdException w:name="Medium Shading 2 Accent 4" w:semiHidden="0" w:uiPriority="64" w:unhideWhenUsed="0"/>
-    <w:lsdException w:name="Medium List 1 Accent 4" w:semiHidden="0" w:uiPriority="65" w:unhideWhenUsed="0"/>
-    <w:lsdException w:name="Medium List 2 Accent 4" w:semiHidden="0" w:uiPriority="66" w:unhideWhenUsed="0"/>
-    <w:lsdException w:name="Medium Grid 1 Accent 4" w:semiHidden="0" w:uiPriority="67" w:unhideWhenUsed="0"/>
-    <w:lsdException w:name="Medium Grid 2 Accent 4" w:semiHidden="0" w:uiPriority="68" w:unhideWhenUsed="0"/>
-    <w:lsdException w:name="Medium Grid 3 Accent 4" w:semiHidden="0" w:uiPriority="69" w:unhideWhenUsed="0"/>
-    <w:lsdException w:name="Dark List Accent 4" w:semiHidden="0" w:uiPriority="70" w:unhideWhenUsed="0"/>
-    <w:lsdException w:name="Colorful Shading Accent 4" w:semiHidden="0" w:uiPriority="71" w:unhideWhenUsed="0"/>
-    <w:lsdException w:name="Colorful List Accent 4" w:semiHidden="0" w:uiPriority="72" w:unhideWhenUsed="0"/>
-    <w:lsdException w:name="Colorful Grid Accent 4" w:semiHidden="0" w:uiPriority="73" w:unhideWhenUsed="0"/>
-    <w:lsdException w:name="Light Shading Accent 5" w:semiHidden="0" w:uiPriority="60" w:unhideWhenUsed="0"/>
-    <w:lsdException w:name="Light List Accent 5" w:semiHidden="0" w:uiPriority="61" w:unhideWhenUsed="0"/>
-    <w:lsdException w:name="Light Grid Accent 5" w:semiHidden="0" w:uiPriority="62" w:unhideWhenUsed="0"/>
-    <w:lsdException w:name="Medium Shading 1 Accent 5" w:semiHidden="0" w:uiPriority="63" w:unhideWhenUsed="0"/>
-    <w:lsdException w:name="Medium Shading 2 Accent 5" w:semiHidden="0" w:uiPriority="64" w:unhideWhenUsed="0"/>
-    <w:lsdException w:name="Medium List 1 Accent 5" w:semiHidden="0" w:uiPriority="65" w:unhideWhenUsed="0"/>
-    <w:lsdException w:name="Medium List 2 Accent 5" w:semiHidden="0" w:uiPriority="66" w:unhideWhenUsed="0"/>
-    <w:lsdException w:name="Medium Grid 1 Accent 5" w:semiHidden="0" w:uiPriority="67" w:unhideWhenUsed="0"/>
-    <w:lsdException w:name="Medium Grid 2 Accent 5" w:semiHidden="0" w:uiPriority="68" w:unhideWhenUsed="0"/>
-    <w:lsdException w:name="Medium Grid 3 Accent 5" w:semiHidden="0" w:uiPriority="69" w:unhideWhenUsed="0"/>
-    <w:lsdException w:name="Dark List Accent 5" w:semiHidden="0" w:uiPriority="70" w:unhideWhenUsed="0"/>
-    <w:lsdException w:name="Colorful Shading Accent 5" w:semiHidden="0" w:uiPriority="71" w:unhideWhenUsed="0"/>
-    <w:lsdException w:name="Colorful List Accent 5" w:semiHidden="0" w:uiPriority="72" w:unhideWhenUsed="0"/>
-    <w:lsdException w:name="Colorful Grid Accent 5" w:semiHidden="0" w:uiPriority="73" w:unhideWhenUsed="0"/>
-    <w:lsdException w:name="Light Shading Accent 6" w:semiHidden="0" w:uiPriority="60" w:unhideWhenUsed="0"/>
-    <w:lsdException w:name="Light List Accent 6" w:semiHidden="0" w:uiPriority="61" w:unhideWhenUsed="0"/>
-    <w:lsdException w:name="Light Grid Accent 6" w:semiHidden="0" w:uiPriority="62" w:unhideWhenUsed="0"/>
-    <w:lsdException w:name="Medium Shading 1 Accent 6" w:semiHidden="0" w:uiPriority="63" w:unhideWhenUsed="0"/>
-    <w:lsdException w:name="Medium Shading 2 Accent 6" w:semiHidden="0" w:uiPriority="64" w:unhideWhenUsed="0"/>
-    <w:lsdException w:name="Medium List 1 Accent 6" w:semiHidden="0" w:uiPriority="65" w:unhideWhenUsed="0"/>
-    <w:lsdException w:name="Medium List 2 Accent 6" w:semiHidden="0" w:uiPriority="66" w:unhideWhenUsed="0"/>
-    <w:lsdException w:name="Medium Grid 1 Accent 6" w:semiHidden="0" w:uiPriority="67" w:unhideWhenUsed="0"/>
-    <w:lsdException w:name="Medium Grid 2 Accent 6" w:semiHidden="0" w:uiPriority="68" w:unhideWhenUsed="0"/>
-    <w:lsdException w:name="Medium Grid 3 Accent 6" w:semiHidden="0" w:uiPriority="69" w:unhideWhenUsed="0"/>
-    <w:lsdException w:name="Dark List Accent 6" w:semiHidden="0" w:uiPriority="70" w:unhideWhenUsed="0"/>
-    <w:lsdException w:name="Colorful Shading Accent 6" w:semiHidden="0" w:uiPriority="71" w:unhideWhenUsed="0"/>
-    <w:lsdException w:name="Colorful List Accent 6" w:semiHidden="0" w:uiPriority="72" w:unhideWhenUsed="0"/>
-    <w:lsdException w:name="Colorful Grid Accent 6" w:semiHidden="0" w:uiPriority="73" w:unhideWhenUsed="0"/>
-    <w:lsdException w:name="Subtle Emphasis" w:semiHidden="0" w:uiPriority="19" w:unhideWhenUsed="0" w:qFormat="1"/>
-    <w:lsdException w:name="Intense Emphasis" w:semiHidden="0" w:uiPriority="21" w:unhideWhenUsed="0" w:qFormat="1"/>
-    <w:lsdException w:name="Subtle Reference" w:semiHidden="0" w:uiPriority="31" w:unhideWhenUsed="0" w:qFormat="1"/>
-    <w:lsdException w:name="Intense Reference" w:semiHidden="0" w:uiPriority="32" w:unhideWhenUsed="0" w:qFormat="1"/>
-    <w:lsdException w:name="Book Title" w:semiHidden="0" w:uiPriority="33" w:unhideWhenUsed="0" w:qFormat="1"/>
-    <w:lsdException w:name="Bibliography" w:uiPriority="37"/>
-    <w:lsdException w:name="TOC Heading" w:uiPriority="39" w:qFormat="1"/>
-  </w:latentStyles>
-  <w:style w:type="paragraph" w:default="1" w:styleId="a">
-    <w:name w:val="Normal"/>
-    <w:qFormat/>
-    <w:rsid w:val="00A850B1"/>
-    <w:pPr>
-      <w:widowControl w:val="0"/>
-      <w:jc w:val="both"/>
-    </w:pPr>
-    <w:rPr>
-      <w:rFonts w:ascii="Calibri" w:eastAsia="宋体" w:hAnsi="Calibri" w:cs="Times New Roman"/>
-    </w:rPr>
-  </w:style>
-  <w:style w:type="paragraph" w:styleId="1">
-    <w:name w:val="heading 1"/>
-    <w:basedOn w:val="a"/>
-    <w:next w:val="a"/>
-    <w:link w:val="1Char"/>
-    <w:uiPriority w:val="9"/>
-    <w:qFormat/>
-    <w:rsid w:val="001A3C81"/>
-    <w:pPr>
-      <w:keepNext/>
-      <w:keepLines/>
-      <w:spacing w:before="340" w:after="330" w:line="578" w:lineRule="auto"/>
-      <w:outlineLvl w:val="0"/>
-    </w:pPr>
-    <w:rPr>
-      <w:b/>
-      <w:bCs/>
-      <w:kern w:val="44"/>
-      <w:sz w:val="44"/>
-      <w:szCs w:val="44"/>
-    </w:rPr>
-  </w:style>
-  <w:style w:type="paragraph" w:styleId="2">
-    <w:name w:val="heading 2"/>
-    <w:basedOn w:val="a"/>
-    <w:next w:val="a"/>
-    <w:link w:val="2Char"/>
-    <w:uiPriority w:val="9"/>
-    <w:unhideWhenUsed/>
-    <w:qFormat/>
-    <w:rsid w:val="001A3C81"/>
-    <w:pPr>
-      <w:keepNext/>
-      <w:keepLines/>
-      <w:spacing w:before="260" w:after="260" w:line="416" w:lineRule="auto"/>
-      <w:outlineLvl w:val="1"/>
-    </w:pPr>
-    <w:rPr>
-      <w:rFonts w:asciiTheme="majorHAnsi" w:eastAsiaTheme="majorEastAsia" w:hAnsiTheme="majorHAnsi" w:cstheme="majorBidi"/>
-      <w:b/>
-      <w:bCs/>
-      <w:sz w:val="32"/>
-      <w:szCs w:val="32"/>
-    </w:rPr>
-  </w:style>
-  <w:style w:type="character" w:default="1" w:styleId="a0">
-    <w:name w:val="Default Paragraph Font"/>
-    <w:uiPriority w:val="1"/>
-    <w:semiHidden/>
-    <w:unhideWhenUsed/>
-  </w:style>
-  <w:style w:type="table" w:default="1" w:styleId="a1">
-    <w:name w:val="Normal Table"/>
-    <w:uiPriority w:val="99"/>
-    <w:semiHidden/>
-    <w:unhideWhenUsed/>
-    <w:tblPr>
-      <w:tblInd w:w="0" w:type="dxa"/>
-      <w:tblCellMar>
-        <w:top w:w="0" w:type="dxa"/>
-        <w:left w:w="108" w:type="dxa"/>
-        <w:bottom w:w="0" w:type="dxa"/>
-        <w:right w:w="108" w:type="dxa"/>
-      </w:tblCellMar>
-    </w:tblPr>
-  </w:style>
-  <w:style w:type="numbering" w:default="1" w:styleId="a2">
-    <w:name w:val="No List"/>
-    <w:uiPriority w:val="99"/>
-    <w:semiHidden/>
-    <w:unhideWhenUsed/>
-  </w:style>
-  <w:style w:type="character" w:styleId="a3">
-    <w:name w:val="Hyperlink"/>
-    <w:basedOn w:val="a0"/>
-    <w:uiPriority w:val="99"/>
-    <w:unhideWhenUsed/>
-    <w:rsid w:val="00A850B1"/>
-    <w:rPr>
-      <w:color w:val="0000FF"/>
-      <w:u w:val="single"/>
-    </w:rPr>
-  </w:style>
-  <w:style w:type="paragraph" w:styleId="a4">
-    <w:name w:val="Balloon Text"/>
-    <w:basedOn w:val="a"/>
-    <w:link w:val="Char"/>
-    <w:uiPriority w:val="99"/>
-    <w:semiHidden/>
-    <w:unhideWhenUsed/>
-    <w:rsid w:val="00A850B1"/>
-    <w:rPr>
-      <w:sz w:val="18"/>
-      <w:szCs w:val="18"/>
-    </w:rPr>
-  </w:style>
-  <w:style w:type="character" w:customStyle="1" w:styleId="Char">
-    <w:name w:val="批注框文本 Char"/>
-    <w:basedOn w:val="a0"/>
-    <w:link w:val="a4"/>
-    <w:uiPriority w:val="99"/>
-    <w:semiHidden/>
-    <w:rsid w:val="00A850B1"/>
-    <w:rPr>
-      <w:rFonts w:ascii="Calibri" w:eastAsia="宋体" w:hAnsi="Calibri" w:cs="Times New Roman"/>
-      <w:sz w:val="18"/>
-      <w:szCs w:val="18"/>
-    </w:rPr>
-  </w:style>
-  <w:style w:type="character" w:customStyle="1" w:styleId="1Char">
-    <w:name w:val="标题 1 Char"/>
-    <w:basedOn w:val="a0"/>
-    <w:link w:val="1"/>
-    <w:uiPriority w:val="9"/>
-    <w:rsid w:val="001A3C81"/>
-    <w:rPr>
-      <w:rFonts w:ascii="Calibri" w:eastAsia="宋体" w:hAnsi="Calibri" w:cs="Times New Roman"/>
-      <w:b/>
-      <w:bCs/>
-      <w:kern w:val="44"/>
-      <w:sz w:val="44"/>
-      <w:szCs w:val="44"/>
-    </w:rPr>
-  </w:style>
-  <w:style w:type="character" w:customStyle="1" w:styleId="2Char">
-    <w:name w:val="标题 2 Char"/>
-    <w:basedOn w:val="a0"/>
-    <w:link w:val="2"/>
-    <w:uiPriority w:val="9"/>
-    <w:rsid w:val="001A3C81"/>
-    <w:rPr>
-      <w:rFonts w:asciiTheme="majorHAnsi" w:eastAsiaTheme="majorEastAsia" w:hAnsiTheme="majorHAnsi" w:cstheme="majorBidi"/>
-      <w:b/>
-      <w:bCs/>
-      <w:sz w:val="32"/>
-      <w:szCs w:val="32"/>
-    </w:rPr>
-  </w:style>
-  <w:style w:type="table" w:styleId="a5">
-    <w:name w:val="Table Grid"/>
-    <w:basedOn w:val="a1"/>
-    <w:uiPriority w:val="59"/>
-    <w:rsid w:val="001A3C81"/>
-    <w:tblPr>
-      <w:tblInd w:w="0" w:type="dxa"/>
-      <w:tblBorders>
-        <w:top w:val="single" w:sz="4" w:space="0" w:color="auto"/>
-        <w:left w:val="single" w:sz="4" w:space="0" w:color="auto"/>
-        <w:bottom w:val="single" w:sz="4" w:space="0" w:color="auto"/>
-        <w:right w:val="single" w:sz="4" w:space="0" w:color="auto"/>
-        <w:insideH w:val="single" w:sz="4" w:space="0" w:color="auto"/>
-        <w:insideV w:val="single" w:sz="4" w:space="0" w:color="auto"/>
-      </w:tblBorders>
-      <w:tblCellMar>
-        <w:top w:w="0" w:type="dxa"/>
-        <w:left w:w="108" w:type="dxa"/>
-        <w:bottom w:w="0" w:type="dxa"/>
-        <w:right w:w="108" w:type="dxa"/>
-      </w:tblCellMar>
-    </w:tblPr>
-  </w:style>
-  <w:style w:type="table" w:styleId="a6">
-    <w:name w:val="Light Shading"/>
-    <w:basedOn w:val="a1"/>
-    <w:uiPriority w:val="60"/>
-    <w:rsid w:val="001A3C81"/>
-    <w:rPr>
-      <w:color w:val="000000" w:themeColor="text1" w:themeShade="BF"/>
-    </w:rPr>
-    <w:tblPr>
-      <w:tblStyleRowBandSize w:val="1"/>
-      <w:tblStyleColBandSize w:val="1"/>
-      <w:tblInd w:w="0" w:type="dxa"/>
-      <w:tblBorders>
-        <w:top w:val="single" w:sz="8" w:space="0" w:color="000000" w:themeColor="text1"/>
-        <w:bottom w:val="single" w:sz="8" w:space="0" w:color="000000" w:themeColor="text1"/>
-      </w:tblBorders>
-      <w:tblCellMar>
-        <w:top w:w="0" w:type="dxa"/>
-        <w:left w:w="108" w:type="dxa"/>
-        <w:bottom w:w="0" w:type="dxa"/>
-        <w:right w:w="108" w:type="dxa"/>
-      </w:tblCellMar>
-    </w:tblPr>
-    <w:tblStylePr w:type="firstRow">
-      <w:pPr>
-        <w:spacing w:before="0" w:after="0" w:line="240" w:lineRule="auto"/>
-      </w:pPr>
-      <w:rPr>
-        <w:b/>
-        <w:bCs/>
-      </w:rPr>
-      <w:tblPr/>
-      <w:tcPr>
-        <w:tcBorders>
-          <w:top w:val="single" w:sz="8" w:space="0" w:color="000000" w:themeColor="text1"/>
-          <w:left w:val="nil"/>
-          <w:bottom w:val="single" w:sz="8" w:space="0" w:color="000000" w:themeColor="text1"/>
-          <w:right w:val="nil"/>
-          <w:insideH w:val="nil"/>
-          <w:insideV w:val="nil"/>
-        </w:tcBorders>
-      </w:tcPr>
-    </w:tblStylePr>
-    <w:tblStylePr w:type="lastRow">
-      <w:pPr>
-        <w:spacing w:before="0" w:after="0" w:line="240" w:lineRule="auto"/>
-      </w:pPr>
-      <w:rPr>
-        <w:b/>
-        <w:bCs/>
-      </w:rPr>
-      <w:tblPr/>
-      <w:tcPr>
-        <w:tcBorders>
-          <w:top w:val="single" w:sz="8" w:space="0" w:color="000000" w:themeColor="text1"/>
-          <w:left w:val="nil"/>
-          <w:bottom w:val="single" w:sz="8" w:space="0" w:color="000000" w:themeColor="text1"/>
-          <w:right w:val="nil"/>
-          <w:insideH w:val="nil"/>
-          <w:insideV w:val="nil"/>
-        </w:tcBorders>
-      </w:tcPr>
-    </w:tblStylePr>
-    <w:tblStylePr w:type="firstCol">
-      <w:rPr>
-        <w:b/>
-        <w:bCs/>
-      </w:rPr>
-    </w:tblStylePr>
-    <w:tblStylePr w:type="lastCol">
-      <w:rPr>
-        <w:b/>
-        <w:bCs/>
-      </w:rPr>
-    </w:tblStylePr>
-    <w:tblStylePr w:type="band1Vert">
-      <w:tblPr/>
-      <w:tcPr>
-        <w:tcBorders>
-          <w:left w:val="nil"/>
-          <w:right w:val="nil"/>
-          <w:insideH w:val="nil"/>
-          <w:insideV w:val="nil"/>
-        </w:tcBorders>
-        <w:shd w:val="clear" w:color="auto" w:fill="C0C0C0" w:themeFill="text1" w:themeFillTint="3F"/>
-      </w:tcPr>
-    </w:tblStylePr>
-    <w:tblStylePr w:type="band1Horz">
-      <w:tblPr/>
-      <w:tcPr>
-        <w:tcBorders>
-          <w:left w:val="nil"/>
-          <w:right w:val="nil"/>
-          <w:insideH w:val="nil"/>
-          <w:insideV w:val="nil"/>
-        </w:tcBorders>
-        <w:shd w:val="clear" w:color="auto" w:fill="C0C0C0" w:themeFill="text1" w:themeFillTint="3F"/>
-      </w:tcPr>
-    </w:tblStylePr>
-  </w:style>
-  <w:style w:type="table" w:styleId="-1">
-    <w:name w:val="Light List Accent 1"/>
-    <w:basedOn w:val="a1"/>
-    <w:uiPriority w:val="61"/>
-    <w:rsid w:val="001A3C81"/>
-    <w:tblPr>
-      <w:tblStyleRowBandSize w:val="1"/>
-      <w:tblStyleColBandSize w:val="1"/>
-      <w:tblInd w:w="0" w:type="dxa"/>
-      <w:tblBorders>
-        <w:top w:val="single" w:sz="8" w:space="0" w:color="4F81BD" w:themeColor="accent1"/>
-        <w:left w:val="single" w:sz="8" w:space="0" w:color="4F81BD" w:themeColor="accent1"/>
-        <w:bottom w:val="single" w:sz="8" w:space="0" w:color="4F81BD" w:themeColor="accent1"/>
-        <w:right w:val="single" w:sz="8" w:space="0" w:color="4F81BD" w:themeColor="accent1"/>
-      </w:tblBorders>
-      <w:tblCellMar>
-        <w:top w:w="0" w:type="dxa"/>
-        <w:left w:w="108" w:type="dxa"/>
-        <w:bottom w:w="0" w:type="dxa"/>
-        <w:right w:w="108" w:type="dxa"/>
-      </w:tblCellMar>
     </w:tblPr>
     <w:tblStylePr w:type="firstRow">
       <w:pPr>

--- a/user manual/FactoryView 2014 自动化连接.docx
+++ b/user manual/FactoryView 2014 自动化连接.docx
@@ -1,6 +1,6 @@
 
 <file path=word/document.xml><?xml version="1.0" encoding="utf-8"?>
-<w:document xmlns:wpc="http://schemas.microsoft.com/office/word/2010/wordprocessingCanvas" xmlns:cx="http://schemas.microsoft.com/office/drawing/2014/chartex" xmlns:mc="http://schemas.openxmlformats.org/markup-compatibility/2006" xmlns:o="urn:schemas-microsoft-com:office:office" xmlns:r="http://schemas.openxmlformats.org/officeDocument/2006/relationships" xmlns:m="http://schemas.openxmlformats.org/officeDocument/2006/math" xmlns:v="urn:schemas-microsoft-com:vml" xmlns:wp14="http://schemas.microsoft.com/office/word/2010/wordprocessingDrawing" xmlns:wp="http://schemas.openxmlformats.org/drawingml/2006/wordprocessingDrawing" xmlns:w10="urn:schemas-microsoft-com:office:word" xmlns:w="http://schemas.openxmlformats.org/wordprocessingml/2006/main" xmlns:w14="http://schemas.microsoft.com/office/word/2010/wordml" xmlns:w15="http://schemas.microsoft.com/office/word/2012/wordml" xmlns:w16se="http://schemas.microsoft.com/office/word/2015/wordml/symex" xmlns:wpg="http://schemas.microsoft.com/office/word/2010/wordprocessingGroup" xmlns:wpi="http://schemas.microsoft.com/office/word/2010/wordprocessingInk" xmlns:wne="http://schemas.microsoft.com/office/word/2006/wordml" xmlns:wps="http://schemas.microsoft.com/office/word/2010/wordprocessingShape" mc:Ignorable="w14 w15 w16se wp14">
+<w:document xmlns:wpc="http://schemas.microsoft.com/office/word/2010/wordprocessingCanvas" xmlns:mc="http://schemas.openxmlformats.org/markup-compatibility/2006" xmlns:o="urn:schemas-microsoft-com:office:office" xmlns:r="http://schemas.openxmlformats.org/officeDocument/2006/relationships" xmlns:m="http://schemas.openxmlformats.org/officeDocument/2006/math" xmlns:v="urn:schemas-microsoft-com:vml" xmlns:wp14="http://schemas.microsoft.com/office/word/2010/wordprocessingDrawing" xmlns:wp="http://schemas.openxmlformats.org/drawingml/2006/wordprocessingDrawing" xmlns:w10="urn:schemas-microsoft-com:office:word" xmlns:w="http://schemas.openxmlformats.org/wordprocessingml/2006/main" xmlns:w14="http://schemas.microsoft.com/office/word/2010/wordml" xmlns:wpg="http://schemas.microsoft.com/office/word/2010/wordprocessingGroup" xmlns:wpi="http://schemas.microsoft.com/office/word/2010/wordprocessingInk" xmlns:wne="http://schemas.microsoft.com/office/word/2006/wordml" xmlns:wps="http://schemas.microsoft.com/office/word/2010/wordprocessingShape" mc:Ignorable="w14 wp14">
   <w:body>
     <w:p>
       <w:pPr>
@@ -540,8 +540,6 @@
             </w:r>
           </w:p>
         </w:tc>
-        <w:bookmarkStart w:id="0" w:name="_GoBack"/>
-        <w:bookmarkEnd w:id="0"/>
       </w:tr>
       <w:tr>
         <w:trPr>
@@ -713,7 +711,7 @@
               </wp:anchor>
             </w:drawing>
           </mc:Choice>
-          <mc:Fallback>
+          <mc:Fallback xmlns:w16se="http://schemas.microsoft.com/office/word/2015/wordml/symex" xmlns:w15="http://schemas.microsoft.com/office/word/2012/wordml" xmlns:cx="http://schemas.microsoft.com/office/drawing/2014/chartex">
             <w:pict>
               <v:rect w14:anchorId="48913F7F" id="矩形 7" o:spid="_x0000_s1026" style="position:absolute;left:0;text-align:left;margin-left:.3pt;margin-top:4.55pt;width:411pt;height:158.25pt;z-index:251633151;visibility:visible;mso-wrap-style:square;mso-height-percent:0;mso-wrap-distance-left:9pt;mso-wrap-distance-top:0;mso-wrap-distance-right:9pt;mso-wrap-distance-bottom:0;mso-position-horizontal:absolute;mso-position-horizontal-relative:text;mso-position-vertical:absolute;mso-position-vertical-relative:text;mso-height-percent:0;mso-height-relative:margin;v-text-anchor:middle" o:gfxdata="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" fillcolor="white [3201]" strokecolor="black [3200]" strokeweight="2pt"/>
             </w:pict>
@@ -779,7 +777,7 @@
               </wp:anchor>
             </w:drawing>
           </mc:Choice>
-          <mc:Fallback>
+          <mc:Fallback xmlns:w16se="http://schemas.microsoft.com/office/word/2015/wordml/symex" xmlns:w15="http://schemas.microsoft.com/office/word/2012/wordml" xmlns:cx="http://schemas.microsoft.com/office/drawing/2014/chartex">
             <w:pict>
               <v:line w14:anchorId="0D73B837" id="直接连接符 13" o:spid="_x0000_s1026" style="position:absolute;left:0;text-align:left;z-index:251666432;visibility:visible;mso-wrap-style:square;mso-wrap-distance-left:9pt;mso-wrap-distance-top:0;mso-wrap-distance-right:9pt;mso-wrap-distance-bottom:0;mso-position-horizontal:absolute;mso-position-horizontal-relative:text;mso-position-vertical:absolute;mso-position-vertical-relative:text" from="74.25pt,26.3pt" to="74.25pt,42.8pt" o:gfxdata="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" strokecolor="black [3040]"/>
             </w:pict>
@@ -845,7 +843,7 @@
               </wp:anchor>
             </w:drawing>
           </mc:Choice>
-          <mc:Fallback>
+          <mc:Fallback xmlns:w16se="http://schemas.microsoft.com/office/word/2015/wordml/symex" xmlns:w15="http://schemas.microsoft.com/office/word/2012/wordml" xmlns:cx="http://schemas.microsoft.com/office/drawing/2014/chartex">
             <w:pict>
               <v:shapetype w14:anchorId="292C5C51" id="_x0000_t34" coordsize="21600,21600" o:spt="34" o:oned="t" adj="10800" path="m,l@0,0@0,21600,21600,21600e" filled="f">
                 <v:stroke joinstyle="miter"/>
@@ -958,7 +956,7 @@
               </wp:anchor>
             </w:drawing>
           </mc:Choice>
-          <mc:Fallback>
+          <mc:Fallback xmlns:w16se="http://schemas.microsoft.com/office/word/2015/wordml/symex" xmlns:w15="http://schemas.microsoft.com/office/word/2012/wordml" xmlns:cx="http://schemas.microsoft.com/office/drawing/2014/chartex">
             <w:pict>
               <v:shapetype w14:anchorId="6605151F" id="_x0000_t202" coordsize="21600,21600" o:spt="202" path="m,l,21600r21600,l21600,xe">
                 <v:stroke joinstyle="miter"/>
@@ -1061,7 +1059,7 @@
               </wp:anchor>
             </w:drawing>
           </mc:Choice>
-          <mc:Fallback>
+          <mc:Fallback xmlns:w16se="http://schemas.microsoft.com/office/word/2015/wordml/symex" xmlns:w15="http://schemas.microsoft.com/office/word/2012/wordml" xmlns:cx="http://schemas.microsoft.com/office/drawing/2014/chartex">
             <w:pict>
               <v:line w14:anchorId="4D7CEB47" id="直接连接符 17" o:spid="_x0000_s1026" style="position:absolute;left:0;text-align:left;z-index:251671552;visibility:visible;mso-wrap-style:square;mso-width-percent:0;mso-wrap-distance-left:9pt;mso-wrap-distance-top:0;mso-wrap-distance-right:9pt;mso-wrap-distance-bottom:0;mso-position-horizontal:absolute;mso-position-horizontal-relative:text;mso-position-vertical:absolute;mso-position-vertical-relative:text;mso-width-percent:0;mso-width-relative:margin" from="212.25pt,11.6pt" to="363pt,11.6pt" o:gfxdata="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" strokecolor="black [3040]"/>
             </w:pict>
@@ -1126,7 +1124,7 @@
               </wp:anchor>
             </w:drawing>
           </mc:Choice>
-          <mc:Fallback>
+          <mc:Fallback xmlns:w16se="http://schemas.microsoft.com/office/word/2015/wordml/symex" xmlns:w15="http://schemas.microsoft.com/office/word/2012/wordml" xmlns:cx="http://schemas.microsoft.com/office/drawing/2014/chartex">
             <w:pict>
               <v:line w14:anchorId="1F9919E1" id="直接连接符 14" o:spid="_x0000_s1026" style="position:absolute;left:0;text-align:left;z-index:251667456;visibility:visible;mso-wrap-style:square;mso-wrap-distance-left:9pt;mso-wrap-distance-top:0;mso-wrap-distance-right:9pt;mso-wrap-distance-bottom:0;mso-position-horizontal:absolute;mso-position-horizontal-relative:text;mso-position-vertical:absolute;mso-position-vertical-relative:text" from="74.25pt,11.6pt" to="212.25pt,11.6pt" o:gfxdata="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" strokecolor="black [3040]"/>
             </w:pict>
@@ -1159,225 +1157,16 @@
         <mc:AlternateContent>
           <mc:Choice Requires="wps">
             <w:drawing>
-              <wp:anchor distT="0" distB="0" distL="114300" distR="114300" simplePos="0" relativeHeight="251647488" behindDoc="0" locked="0" layoutInCell="1" allowOverlap="1" wp14:anchorId="6FD383C6" wp14:editId="20732C0E">
+              <wp:anchor distT="0" distB="0" distL="114300" distR="114300" simplePos="0" relativeHeight="251659776" behindDoc="0" locked="0" layoutInCell="1" allowOverlap="1" wp14:anchorId="2E80401B" wp14:editId="09281012">
                 <wp:simplePos x="0" y="0"/>
                 <wp:positionH relativeFrom="column">
-                  <wp:posOffset>1936789</wp:posOffset>
+                  <wp:posOffset>64698</wp:posOffset>
                 </wp:positionH>
                 <wp:positionV relativeFrom="paragraph">
-                  <wp:posOffset>350021</wp:posOffset>
+                  <wp:posOffset>388428</wp:posOffset>
                 </wp:positionV>
-                <wp:extent cx="2653443" cy="0"/>
-                <wp:effectExtent l="0" t="0" r="33020" b="19050"/>
-                <wp:wrapNone/>
-                <wp:docPr id="20" name="直接连接符 20"/>
-                <wp:cNvGraphicFramePr/>
-                <a:graphic xmlns:a="http://schemas.openxmlformats.org/drawingml/2006/main">
-                  <a:graphicData uri="http://schemas.microsoft.com/office/word/2010/wordprocessingShape">
-                    <wps:wsp>
-                      <wps:cNvCnPr/>
-                      <wps:spPr>
-                        <a:xfrm>
-                          <a:off x="0" y="0"/>
-                          <a:ext cx="2653443" cy="0"/>
-                        </a:xfrm>
-                        <a:prstGeom prst="line">
-                          <a:avLst/>
-                        </a:prstGeom>
-                      </wps:spPr>
-                      <wps:style>
-                        <a:lnRef idx="1">
-                          <a:schemeClr val="dk1"/>
-                        </a:lnRef>
-                        <a:fillRef idx="0">
-                          <a:schemeClr val="dk1"/>
-                        </a:fillRef>
-                        <a:effectRef idx="0">
-                          <a:schemeClr val="dk1"/>
-                        </a:effectRef>
-                        <a:fontRef idx="minor">
-                          <a:schemeClr val="tx1"/>
-                        </a:fontRef>
-                      </wps:style>
-                      <wps:bodyPr/>
-                    </wps:wsp>
-                  </a:graphicData>
-                </a:graphic>
-                <wp14:sizeRelH relativeFrom="margin">
-                  <wp14:pctWidth>0</wp14:pctWidth>
-                </wp14:sizeRelH>
-                <wp14:sizeRelV relativeFrom="margin">
-                  <wp14:pctHeight>0</wp14:pctHeight>
-                </wp14:sizeRelV>
-              </wp:anchor>
-            </w:drawing>
-          </mc:Choice>
-          <mc:Fallback>
-            <w:pict>
-              <v:line w14:anchorId="65D97C2D" id="直接连接符 20" o:spid="_x0000_s1026" style="position:absolute;left:0;text-align:left;z-index:251647488;visibility:visible;mso-wrap-style:square;mso-width-percent:0;mso-height-percent:0;mso-wrap-distance-left:9pt;mso-wrap-distance-top:0;mso-wrap-distance-right:9pt;mso-wrap-distance-bottom:0;mso-position-horizontal:absolute;mso-position-horizontal-relative:text;mso-position-vertical:absolute;mso-position-vertical-relative:text;mso-width-percent:0;mso-height-percent:0;mso-width-relative:margin;mso-height-relative:margin" from="152.5pt,27.55pt" to="361.45pt,27.55pt" o:gfxdata="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" strokecolor="black [3040]"/>
-            </w:pict>
-          </mc:Fallback>
-        </mc:AlternateContent>
-      </w:r>
-      <w:r>
-        <w:rPr>
-          <w:rFonts w:ascii="楷体" w:eastAsia="楷体" w:hAnsi="楷体" w:cs="Arial" w:hint="eastAsia"/>
-          <w:noProof/>
-          <w:color w:val="000000"/>
-          <w:kern w:val="0"/>
-          <w:sz w:val="27"/>
-          <w:szCs w:val="27"/>
-        </w:rPr>
-        <mc:AlternateContent>
-          <mc:Choice Requires="wps">
-            <w:drawing>
-              <wp:anchor distT="0" distB="0" distL="114300" distR="114300" simplePos="0" relativeHeight="251643392" behindDoc="0" locked="0" layoutInCell="1" allowOverlap="1" wp14:anchorId="55AD1253" wp14:editId="6BA4D962">
-                <wp:simplePos x="0" y="0"/>
-                <wp:positionH relativeFrom="column">
-                  <wp:posOffset>1937179</wp:posOffset>
-                </wp:positionH>
-                <wp:positionV relativeFrom="paragraph">
-                  <wp:posOffset>139700</wp:posOffset>
-                </wp:positionV>
-                <wp:extent cx="0" cy="209550"/>
-                <wp:effectExtent l="0" t="0" r="19050" b="19050"/>
-                <wp:wrapNone/>
-                <wp:docPr id="19" name="直接连接符 19"/>
-                <wp:cNvGraphicFramePr/>
-                <a:graphic xmlns:a="http://schemas.openxmlformats.org/drawingml/2006/main">
-                  <a:graphicData uri="http://schemas.microsoft.com/office/word/2010/wordprocessingShape">
-                    <wps:wsp>
-                      <wps:cNvCnPr/>
-                      <wps:spPr>
-                        <a:xfrm>
-                          <a:off x="0" y="0"/>
-                          <a:ext cx="0" cy="209550"/>
-                        </a:xfrm>
-                        <a:prstGeom prst="line">
-                          <a:avLst/>
-                        </a:prstGeom>
-                      </wps:spPr>
-                      <wps:style>
-                        <a:lnRef idx="1">
-                          <a:schemeClr val="dk1"/>
-                        </a:lnRef>
-                        <a:fillRef idx="0">
-                          <a:schemeClr val="dk1"/>
-                        </a:fillRef>
-                        <a:effectRef idx="0">
-                          <a:schemeClr val="dk1"/>
-                        </a:effectRef>
-                        <a:fontRef idx="minor">
-                          <a:schemeClr val="tx1"/>
-                        </a:fontRef>
-                      </wps:style>
-                      <wps:bodyPr/>
-                    </wps:wsp>
-                  </a:graphicData>
-                </a:graphic>
-              </wp:anchor>
-            </w:drawing>
-          </mc:Choice>
-          <mc:Fallback>
-            <w:pict>
-              <v:line w14:anchorId="10276134" id="直接连接符 19" o:spid="_x0000_s1026" style="position:absolute;left:0;text-align:left;z-index:251643392;visibility:visible;mso-wrap-style:square;mso-wrap-distance-left:9pt;mso-wrap-distance-top:0;mso-wrap-distance-right:9pt;mso-wrap-distance-bottom:0;mso-position-horizontal:absolute;mso-position-horizontal-relative:text;mso-position-vertical:absolute;mso-position-vertical-relative:text" from="152.55pt,11pt" to="152.55pt,27.5pt" o:gfxdata="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" strokecolor="black [3040]"/>
-            </w:pict>
-          </mc:Fallback>
-        </mc:AlternateContent>
-      </w:r>
-      <w:r>
-        <w:rPr>
-          <w:rFonts w:ascii="楷体" w:eastAsia="楷体" w:hAnsi="楷体" w:cs="Arial" w:hint="eastAsia"/>
-          <w:noProof/>
-          <w:color w:val="000000"/>
-          <w:kern w:val="0"/>
-          <w:sz w:val="27"/>
-          <w:szCs w:val="27"/>
-        </w:rPr>
-        <mc:AlternateContent>
-          <mc:Choice Requires="wps">
-            <w:drawing>
-              <wp:anchor distT="0" distB="0" distL="114300" distR="114300" simplePos="0" relativeHeight="251639296" behindDoc="0" locked="0" layoutInCell="1" allowOverlap="1" wp14:anchorId="2E347FA3" wp14:editId="2F114D95">
-                <wp:simplePos x="0" y="0"/>
-                <wp:positionH relativeFrom="column">
-                  <wp:posOffset>553662</wp:posOffset>
-                </wp:positionH>
-                <wp:positionV relativeFrom="paragraph">
-                  <wp:posOffset>139215</wp:posOffset>
-                </wp:positionV>
-                <wp:extent cx="1384814" cy="209550"/>
-                <wp:effectExtent l="0" t="0" r="25400" b="19050"/>
-                <wp:wrapNone/>
-                <wp:docPr id="18" name="肘形连接符 18"/>
-                <wp:cNvGraphicFramePr/>
-                <a:graphic xmlns:a="http://schemas.openxmlformats.org/drawingml/2006/main">
-                  <a:graphicData uri="http://schemas.microsoft.com/office/word/2010/wordprocessingShape">
-                    <wps:wsp>
-                      <wps:cNvCnPr/>
-                      <wps:spPr>
-                        <a:xfrm flipV="1">
-                          <a:off x="0" y="0"/>
-                          <a:ext cx="1384814" cy="209550"/>
-                        </a:xfrm>
-                        <a:prstGeom prst="bentConnector3">
-                          <a:avLst>
-                            <a:gd name="adj1" fmla="val 27124"/>
-                          </a:avLst>
-                        </a:prstGeom>
-                      </wps:spPr>
-                      <wps:style>
-                        <a:lnRef idx="1">
-                          <a:schemeClr val="dk1"/>
-                        </a:lnRef>
-                        <a:fillRef idx="0">
-                          <a:schemeClr val="dk1"/>
-                        </a:fillRef>
-                        <a:effectRef idx="0">
-                          <a:schemeClr val="dk1"/>
-                        </a:effectRef>
-                        <a:fontRef idx="minor">
-                          <a:schemeClr val="tx1"/>
-                        </a:fontRef>
-                      </wps:style>
-                      <wps:bodyPr/>
-                    </wps:wsp>
-                  </a:graphicData>
-                </a:graphic>
-                <wp14:sizeRelH relativeFrom="margin">
-                  <wp14:pctWidth>0</wp14:pctWidth>
-                </wp14:sizeRelH>
-              </wp:anchor>
-            </w:drawing>
-          </mc:Choice>
-          <mc:Fallback>
-            <w:pict>
-              <v:shape w14:anchorId="39E0A86C" id="肘形连接符 18" o:spid="_x0000_s1026" type="#_x0000_t34" style="position:absolute;left:0;text-align:left;margin-left:43.6pt;margin-top:10.95pt;width:109.05pt;height:16.5pt;flip:y;z-index:251639296;visibility:visible;mso-wrap-style:square;mso-width-percent:0;mso-wrap-distance-left:9pt;mso-wrap-distance-top:0;mso-wrap-distance-right:9pt;mso-wrap-distance-bottom:0;mso-position-horizontal:absolute;mso-position-horizontal-relative:text;mso-position-vertical:absolute;mso-position-vertical-relative:text;mso-width-percent:0;mso-width-relative:margin" o:gfxdata="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" adj="5859" strokecolor="black [3040]"/>
-            </w:pict>
-          </mc:Fallback>
-        </mc:AlternateContent>
-      </w:r>
-      <w:r>
-        <w:rPr>
-          <w:rFonts w:ascii="楷体" w:eastAsia="楷体" w:hAnsi="楷体" w:cs="Arial" w:hint="eastAsia"/>
-          <w:noProof/>
-          <w:color w:val="000000"/>
-          <w:kern w:val="0"/>
-          <w:sz w:val="27"/>
-          <w:szCs w:val="27"/>
-        </w:rPr>
-        <mc:AlternateContent>
-          <mc:Choice Requires="wps">
-            <w:drawing>
-              <wp:anchor distT="0" distB="0" distL="114300" distR="114300" simplePos="0" relativeHeight="251659776" behindDoc="0" locked="0" layoutInCell="1" allowOverlap="1" wp14:anchorId="45DA1DE7" wp14:editId="5BB9F96A">
-                <wp:simplePos x="0" y="0"/>
-                <wp:positionH relativeFrom="column">
-                  <wp:posOffset>61595</wp:posOffset>
-                </wp:positionH>
-                <wp:positionV relativeFrom="paragraph">
-                  <wp:posOffset>389461</wp:posOffset>
-                </wp:positionV>
-                <wp:extent cx="561975" cy="276225"/>
-                <wp:effectExtent l="0" t="0" r="9525" b="9525"/>
+                <wp:extent cx="1104181" cy="612140"/>
+                <wp:effectExtent l="0" t="0" r="1270" b="0"/>
                 <wp:wrapNone/>
                 <wp:docPr id="11" name="文本框 11"/>
                 <wp:cNvGraphicFramePr/>
@@ -1388,7 +1177,7 @@
                       <wps:spPr>
                         <a:xfrm>
                           <a:off x="0" y="0"/>
-                          <a:ext cx="561975" cy="276225"/>
+                          <a:ext cx="1104181" cy="612140"/>
                         </a:xfrm>
                         <a:prstGeom prst="rect">
                           <a:avLst/>
@@ -1423,6 +1212,12 @@
                                 <w:rFonts w:ascii="楷体" w:eastAsia="楷体" w:hAnsi="楷体"/>
                               </w:rPr>
                             </w:pPr>
+                            <w:r>
+                              <w:rPr>
+                                <w:rFonts w:ascii="楷体" w:eastAsia="楷体" w:hAnsi="楷体" w:hint="eastAsia"/>
+                              </w:rPr>
+                              <w:t>！</w:t>
+                            </w:r>
                             <w:r>
                               <w:rPr>
                                 <w:rFonts w:ascii="楷体" w:eastAsia="楷体" w:hAnsi="楷体" w:hint="eastAsia"/>
@@ -1453,7 +1248,11 @@
           </mc:Choice>
           <mc:Fallback>
             <w:pict>
-              <v:shape w14:anchorId="45DA1DE7" id="文本框 11" o:spid="_x0000_s1027" type="#_x0000_t202" style="position:absolute;left:0;text-align:left;margin-left:4.85pt;margin-top:30.65pt;width:44.25pt;height:21.75pt;z-index:251659776;visibility:visible;mso-wrap-style:square;mso-width-percent:0;mso-height-percent:0;mso-wrap-distance-left:9pt;mso-wrap-distance-top:0;mso-wrap-distance-right:9pt;mso-wrap-distance-bottom:0;mso-position-horizontal:absolute;mso-position-horizontal-relative:text;mso-position-vertical:absolute;mso-position-vertical-relative:text;mso-width-percent:0;mso-height-percent:0;mso-width-relative:margin;mso-height-relative:margin;v-text-anchor:top" o:gfxdata="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" fillcolor="white [3201]" stroked="f" strokeweight=".5pt">
+              <v:shapetype id="_x0000_t202" coordsize="21600,21600" o:spt="202" path="m,l,21600r21600,l21600,xe">
+                <v:stroke joinstyle="miter"/>
+                <v:path gradientshapeok="t" o:connecttype="rect"/>
+              </v:shapetype>
+              <v:shape id="文本框 11" o:spid="_x0000_s1027" type="#_x0000_t202" style="position:absolute;left:0;text-align:left;margin-left:5.1pt;margin-top:30.6pt;width:86.95pt;height:48.2pt;z-index:251659776;visibility:visible;mso-wrap-style:square;mso-width-percent:0;mso-height-percent:0;mso-wrap-distance-left:9pt;mso-wrap-distance-top:0;mso-wrap-distance-right:9pt;mso-wrap-distance-bottom:0;mso-position-horizontal:absolute;mso-position-horizontal-relative:text;mso-position-vertical:absolute;mso-position-vertical-relative:text;mso-width-percent:0;mso-height-percent:0;mso-width-relative:margin;mso-height-relative:margin;v-text-anchor:top" o:gfxdata="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" fillcolor="white [3201]" stroked="f" strokeweight=".5pt">
                 <v:textbox>
                   <w:txbxContent>
                     <w:p>
@@ -1466,6 +1265,12 @@
                         <w:rPr>
                           <w:rFonts w:ascii="楷体" w:eastAsia="楷体" w:hAnsi="楷体" w:hint="eastAsia"/>
                         </w:rPr>
+                        <w:t>！</w:t>
+                      </w:r>
+                      <w:r>
+                        <w:rPr>
+                          <w:rFonts w:ascii="楷体" w:eastAsia="楷体" w:hAnsi="楷体" w:hint="eastAsia"/>
+                        </w:rPr>
                         <w:t>BDA</w:t>
                       </w:r>
                     </w:p>
@@ -1473,6 +1278,226 @@
                   </w:txbxContent>
                 </v:textbox>
               </v:shape>
+            </w:pict>
+          </mc:Fallback>
+        </mc:AlternateContent>
+      </w:r>
+      <w:r>
+        <w:rPr>
+          <w:rFonts w:ascii="楷体" w:eastAsia="楷体" w:hAnsi="楷体" w:cs="Arial" w:hint="eastAsia"/>
+          <w:noProof/>
+          <w:color w:val="000000"/>
+          <w:kern w:val="0"/>
+          <w:sz w:val="27"/>
+          <w:szCs w:val="27"/>
+        </w:rPr>
+        <mc:AlternateContent>
+          <mc:Choice Requires="wps">
+            <w:drawing>
+              <wp:anchor distT="0" distB="0" distL="114300" distR="114300" simplePos="0" relativeHeight="251647488" behindDoc="0" locked="0" layoutInCell="1" allowOverlap="1" wp14:anchorId="6A0C24D4" wp14:editId="6EEDC296">
+                <wp:simplePos x="0" y="0"/>
+                <wp:positionH relativeFrom="column">
+                  <wp:posOffset>1936789</wp:posOffset>
+                </wp:positionH>
+                <wp:positionV relativeFrom="paragraph">
+                  <wp:posOffset>350021</wp:posOffset>
+                </wp:positionV>
+                <wp:extent cx="2653443" cy="0"/>
+                <wp:effectExtent l="0" t="0" r="33020" b="19050"/>
+                <wp:wrapNone/>
+                <wp:docPr id="20" name="直接连接符 20"/>
+                <wp:cNvGraphicFramePr/>
+                <a:graphic xmlns:a="http://schemas.openxmlformats.org/drawingml/2006/main">
+                  <a:graphicData uri="http://schemas.microsoft.com/office/word/2010/wordprocessingShape">
+                    <wps:wsp>
+                      <wps:cNvCnPr/>
+                      <wps:spPr>
+                        <a:xfrm>
+                          <a:off x="0" y="0"/>
+                          <a:ext cx="2653443" cy="0"/>
+                        </a:xfrm>
+                        <a:prstGeom prst="line">
+                          <a:avLst/>
+                        </a:prstGeom>
+                      </wps:spPr>
+                      <wps:style>
+                        <a:lnRef idx="1">
+                          <a:schemeClr val="dk1"/>
+                        </a:lnRef>
+                        <a:fillRef idx="0">
+                          <a:schemeClr val="dk1"/>
+                        </a:fillRef>
+                        <a:effectRef idx="0">
+                          <a:schemeClr val="dk1"/>
+                        </a:effectRef>
+                        <a:fontRef idx="minor">
+                          <a:schemeClr val="tx1"/>
+                        </a:fontRef>
+                      </wps:style>
+                      <wps:bodyPr/>
+                    </wps:wsp>
+                  </a:graphicData>
+                </a:graphic>
+                <wp14:sizeRelH relativeFrom="margin">
+                  <wp14:pctWidth>0</wp14:pctWidth>
+                </wp14:sizeRelH>
+                <wp14:sizeRelV relativeFrom="margin">
+                  <wp14:pctHeight>0</wp14:pctHeight>
+                </wp14:sizeRelV>
+              </wp:anchor>
+            </w:drawing>
+          </mc:Choice>
+          <mc:Fallback xmlns:w16se="http://schemas.microsoft.com/office/word/2015/wordml/symex" xmlns:w15="http://schemas.microsoft.com/office/word/2012/wordml" xmlns:cx="http://schemas.microsoft.com/office/drawing/2014/chartex">
+            <w:pict>
+              <v:line w14:anchorId="65D97C2D" id="直接连接符 20" o:spid="_x0000_s1026" style="position:absolute;left:0;text-align:left;z-index:251647488;visibility:visible;mso-wrap-style:square;mso-width-percent:0;mso-height-percent:0;mso-wrap-distance-left:9pt;mso-wrap-distance-top:0;mso-wrap-distance-right:9pt;mso-wrap-distance-bottom:0;mso-position-horizontal:absolute;mso-position-horizontal-relative:text;mso-position-vertical:absolute;mso-position-vertical-relative:text;mso-width-percent:0;mso-height-percent:0;mso-width-relative:margin;mso-height-relative:margin" from="152.5pt,27.55pt" to="361.45pt,27.55pt" o:gfxdata="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" strokecolor="black [3040]"/>
+            </w:pict>
+          </mc:Fallback>
+        </mc:AlternateContent>
+      </w:r>
+      <w:r>
+        <w:rPr>
+          <w:rFonts w:ascii="楷体" w:eastAsia="楷体" w:hAnsi="楷体" w:cs="Arial" w:hint="eastAsia"/>
+          <w:noProof/>
+          <w:color w:val="000000"/>
+          <w:kern w:val="0"/>
+          <w:sz w:val="27"/>
+          <w:szCs w:val="27"/>
+        </w:rPr>
+        <mc:AlternateContent>
+          <mc:Choice Requires="wps">
+            <w:drawing>
+              <wp:anchor distT="0" distB="0" distL="114300" distR="114300" simplePos="0" relativeHeight="251643392" behindDoc="0" locked="0" layoutInCell="1" allowOverlap="1" wp14:anchorId="324EF213" wp14:editId="19A986DD">
+                <wp:simplePos x="0" y="0"/>
+                <wp:positionH relativeFrom="column">
+                  <wp:posOffset>1937179</wp:posOffset>
+                </wp:positionH>
+                <wp:positionV relativeFrom="paragraph">
+                  <wp:posOffset>139700</wp:posOffset>
+                </wp:positionV>
+                <wp:extent cx="0" cy="209550"/>
+                <wp:effectExtent l="0" t="0" r="19050" b="19050"/>
+                <wp:wrapNone/>
+                <wp:docPr id="19" name="直接连接符 19"/>
+                <wp:cNvGraphicFramePr/>
+                <a:graphic xmlns:a="http://schemas.openxmlformats.org/drawingml/2006/main">
+                  <a:graphicData uri="http://schemas.microsoft.com/office/word/2010/wordprocessingShape">
+                    <wps:wsp>
+                      <wps:cNvCnPr/>
+                      <wps:spPr>
+                        <a:xfrm>
+                          <a:off x="0" y="0"/>
+                          <a:ext cx="0" cy="209550"/>
+                        </a:xfrm>
+                        <a:prstGeom prst="line">
+                          <a:avLst/>
+                        </a:prstGeom>
+                      </wps:spPr>
+                      <wps:style>
+                        <a:lnRef idx="1">
+                          <a:schemeClr val="dk1"/>
+                        </a:lnRef>
+                        <a:fillRef idx="0">
+                          <a:schemeClr val="dk1"/>
+                        </a:fillRef>
+                        <a:effectRef idx="0">
+                          <a:schemeClr val="dk1"/>
+                        </a:effectRef>
+                        <a:fontRef idx="minor">
+                          <a:schemeClr val="tx1"/>
+                        </a:fontRef>
+                      </wps:style>
+                      <wps:bodyPr/>
+                    </wps:wsp>
+                  </a:graphicData>
+                </a:graphic>
+              </wp:anchor>
+            </w:drawing>
+          </mc:Choice>
+          <mc:Fallback xmlns:w16se="http://schemas.microsoft.com/office/word/2015/wordml/symex" xmlns:w15="http://schemas.microsoft.com/office/word/2012/wordml" xmlns:cx="http://schemas.microsoft.com/office/drawing/2014/chartex">
+            <w:pict>
+              <v:line w14:anchorId="10276134" id="直接连接符 19" o:spid="_x0000_s1026" style="position:absolute;left:0;text-align:left;z-index:251643392;visibility:visible;mso-wrap-style:square;mso-wrap-distance-left:9pt;mso-wrap-distance-top:0;mso-wrap-distance-right:9pt;mso-wrap-distance-bottom:0;mso-position-horizontal:absolute;mso-position-horizontal-relative:text;mso-position-vertical:absolute;mso-position-vertical-relative:text" from="152.55pt,11pt" to="152.55pt,27.5pt" o:gfxdata="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" strokecolor="black [3040]"/>
+            </w:pict>
+          </mc:Fallback>
+        </mc:AlternateContent>
+      </w:r>
+      <w:r>
+        <w:rPr>
+          <w:rFonts w:ascii="楷体" w:eastAsia="楷体" w:hAnsi="楷体" w:cs="Arial" w:hint="eastAsia"/>
+          <w:noProof/>
+          <w:color w:val="000000"/>
+          <w:kern w:val="0"/>
+          <w:sz w:val="27"/>
+          <w:szCs w:val="27"/>
+        </w:rPr>
+        <mc:AlternateContent>
+          <mc:Choice Requires="wps">
+            <w:drawing>
+              <wp:anchor distT="0" distB="0" distL="114300" distR="114300" simplePos="0" relativeHeight="251639296" behindDoc="0" locked="0" layoutInCell="1" allowOverlap="1" wp14:anchorId="17A79C76" wp14:editId="142A1BFC">
+                <wp:simplePos x="0" y="0"/>
+                <wp:positionH relativeFrom="column">
+                  <wp:posOffset>553662</wp:posOffset>
+                </wp:positionH>
+                <wp:positionV relativeFrom="paragraph">
+                  <wp:posOffset>139215</wp:posOffset>
+                </wp:positionV>
+                <wp:extent cx="1384814" cy="209550"/>
+                <wp:effectExtent l="0" t="0" r="25400" b="19050"/>
+                <wp:wrapNone/>
+                <wp:docPr id="18" name="肘形连接符 18"/>
+                <wp:cNvGraphicFramePr/>
+                <a:graphic xmlns:a="http://schemas.openxmlformats.org/drawingml/2006/main">
+                  <a:graphicData uri="http://schemas.microsoft.com/office/word/2010/wordprocessingShape">
+                    <wps:wsp>
+                      <wps:cNvCnPr/>
+                      <wps:spPr>
+                        <a:xfrm flipV="1">
+                          <a:off x="0" y="0"/>
+                          <a:ext cx="1384814" cy="209550"/>
+                        </a:xfrm>
+                        <a:prstGeom prst="bentConnector3">
+                          <a:avLst>
+                            <a:gd name="adj1" fmla="val 27124"/>
+                          </a:avLst>
+                        </a:prstGeom>
+                      </wps:spPr>
+                      <wps:style>
+                        <a:lnRef idx="1">
+                          <a:schemeClr val="dk1"/>
+                        </a:lnRef>
+                        <a:fillRef idx="0">
+                          <a:schemeClr val="dk1"/>
+                        </a:fillRef>
+                        <a:effectRef idx="0">
+                          <a:schemeClr val="dk1"/>
+                        </a:effectRef>
+                        <a:fontRef idx="minor">
+                          <a:schemeClr val="tx1"/>
+                        </a:fontRef>
+                      </wps:style>
+                      <wps:bodyPr/>
+                    </wps:wsp>
+                  </a:graphicData>
+                </a:graphic>
+                <wp14:sizeRelH relativeFrom="margin">
+                  <wp14:pctWidth>0</wp14:pctWidth>
+                </wp14:sizeRelH>
+              </wp:anchor>
+            </w:drawing>
+          </mc:Choice>
+          <mc:Fallback>
+            <w:pict>
+              <v:shapetype id="_x0000_t34" coordsize="21600,21600" o:spt="34" o:oned="t" adj="10800" path="m,l@0,0@0,21600,21600,21600e" filled="f">
+                <v:stroke joinstyle="miter"/>
+                <v:formulas>
+                  <v:f eqn="val #0"/>
+                </v:formulas>
+                <v:path arrowok="t" fillok="f" o:connecttype="none"/>
+                <v:handles>
+                  <v:h position="#0,center"/>
+                </v:handles>
+                <o:lock v:ext="edit" shapetype="t"/>
+              </v:shapetype>
+              <v:shape id="肘形连接符 18" o:spid="_x0000_s1026" type="#_x0000_t34" style="position:absolute;left:0;text-align:left;margin-left:43.6pt;margin-top:10.95pt;width:109.05pt;height:16.5pt;flip:y;z-index:251639296;visibility:visible;mso-wrap-style:square;mso-width-percent:0;mso-wrap-distance-left:9pt;mso-wrap-distance-top:0;mso-wrap-distance-right:9pt;mso-wrap-distance-bottom:0;mso-position-horizontal:absolute;mso-position-horizontal-relative:text;mso-position-vertical:absolute;mso-position-vertical-relative:text;mso-width-percent:0;mso-width-relative:margin" o:gfxdata="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" adj="5859" strokecolor="black [3040]"/>
             </w:pict>
           </mc:Fallback>
         </mc:AlternateContent>
@@ -1572,7 +1597,7 @@
               </wp:anchor>
             </w:drawing>
           </mc:Choice>
-          <mc:Fallback>
+          <mc:Fallback xmlns:w16se="http://schemas.microsoft.com/office/word/2015/wordml/symex" xmlns:w15="http://schemas.microsoft.com/office/word/2012/wordml" xmlns:cx="http://schemas.microsoft.com/office/drawing/2014/chartex">
             <w:pict>
               <v:shape w14:anchorId="5E98FE9E" id="文本框 9" o:spid="_x0000_s1028" type="#_x0000_t202" style="position:absolute;left:0;text-align:left;margin-left:4.5pt;margin-top:10.95pt;width:44.25pt;height:21.75pt;z-index:251634176;visibility:visible;mso-wrap-style:square;mso-width-percent:0;mso-height-percent:0;mso-wrap-distance-left:9pt;mso-wrap-distance-top:0;mso-wrap-distance-right:9pt;mso-wrap-distance-bottom:0;mso-position-horizontal:absolute;mso-position-horizontal-relative:text;mso-position-vertical:absolute;mso-position-vertical-relative:text;mso-width-percent:0;mso-height-percent:0;mso-width-relative:margin;mso-height-relative:margin;v-text-anchor:top" o:gfxdata="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" fillcolor="white [3201]" stroked="f" strokeweight=".5pt">
                 <v:textbox>
@@ -1673,7 +1698,7 @@
               </wp:anchor>
             </w:drawing>
           </mc:Choice>
-          <mc:Fallback>
+          <mc:Fallback xmlns:w16se="http://schemas.microsoft.com/office/word/2015/wordml/symex" xmlns:w15="http://schemas.microsoft.com/office/word/2012/wordml" xmlns:cx="http://schemas.microsoft.com/office/drawing/2014/chartex">
             <w:pict>
               <v:shapetype w14:anchorId="1E50CD00" id="_x0000_t32" coordsize="21600,21600" o:spt="32" o:oned="t" path="m,l21600,21600e" filled="f">
                 <v:path arrowok="t" fillok="f" o:connecttype="none"/>
@@ -1744,7 +1769,7 @@
                           <w:p>
                             <w:pPr>
                               <w:rPr>
-                                <w:rFonts w:ascii="楷体" w:eastAsia="楷体" w:hAnsi="楷体" w:hint="eastAsia"/>
+                                <w:rFonts w:ascii="楷体" w:eastAsia="楷体" w:hAnsi="楷体"/>
                               </w:rPr>
                             </w:pPr>
                             <w:r>
@@ -1792,7 +1817,7 @@
               </wp:anchor>
             </w:drawing>
           </mc:Choice>
-          <mc:Fallback>
+          <mc:Fallback xmlns:w16se="http://schemas.microsoft.com/office/word/2015/wordml/symex" xmlns:w15="http://schemas.microsoft.com/office/word/2012/wordml" xmlns:cx="http://schemas.microsoft.com/office/drawing/2014/chartex">
             <w:pict>
               <v:rect id="矩形 30" o:spid="_x0000_s1029" style="position:absolute;margin-left:51.75pt;margin-top:16.65pt;width:82.15pt;height:21.2pt;z-index:251681280;visibility:visible;mso-wrap-style:square;mso-width-percent:0;mso-height-percent:0;mso-wrap-distance-left:9pt;mso-wrap-distance-top:0;mso-wrap-distance-right:9pt;mso-wrap-distance-bottom:0;mso-position-horizontal:absolute;mso-position-horizontal-relative:text;mso-position-vertical:absolute;mso-position-vertical-relative:text;mso-width-percent:0;mso-height-percent:0;mso-width-relative:margin;mso-height-relative:margin;v-text-anchor:top" o:gfxdata="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" fillcolor="white [3201]" strokecolor="black [3200]" strokeweight=".25pt">
                 <v:textbox>
@@ -1894,7 +1919,7 @@
               </wp:anchor>
             </w:drawing>
           </mc:Choice>
-          <mc:Fallback>
+          <mc:Fallback xmlns:w16se="http://schemas.microsoft.com/office/word/2015/wordml/symex" xmlns:w15="http://schemas.microsoft.com/office/word/2012/wordml" xmlns:cx="http://schemas.microsoft.com/office/drawing/2014/chartex">
             <w:pict>
               <v:line w14:anchorId="7702D0A6" id="直接连接符 25" o:spid="_x0000_s1026" style="position:absolute;left:0;text-align:left;z-index:251649536;visibility:visible;mso-wrap-style:square;mso-wrap-distance-left:9pt;mso-wrap-distance-top:0;mso-wrap-distance-right:9pt;mso-wrap-distance-bottom:0;mso-position-horizontal:absolute;mso-position-horizontal-relative:text;mso-position-vertical:absolute;mso-position-vertical-relative:text" from="162.35pt,31.55pt" to="162.35pt,48.05pt" o:gfxdata="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" strokecolor="black [3040]"/>
             </w:pict>
@@ -1965,7 +1990,7 @@
               </wp:anchor>
             </w:drawing>
           </mc:Choice>
-          <mc:Fallback>
+          <mc:Fallback xmlns:w16se="http://schemas.microsoft.com/office/word/2015/wordml/symex" xmlns:w15="http://schemas.microsoft.com/office/word/2012/wordml" xmlns:cx="http://schemas.microsoft.com/office/drawing/2014/chartex">
             <w:pict>
               <v:line w14:anchorId="1906201B" id="直接连接符 26" o:spid="_x0000_s1026" style="position:absolute;left:0;text-align:left;z-index:251650560;visibility:visible;mso-wrap-style:square;mso-width-percent:0;mso-height-percent:0;mso-wrap-distance-left:9pt;mso-wrap-distance-top:0;mso-wrap-distance-right:9pt;mso-wrap-distance-bottom:0;mso-position-horizontal:absolute;mso-position-horizontal-relative:text;mso-position-vertical:absolute;mso-position-vertical-relative:text;mso-width-percent:0;mso-height-percent:0;mso-width-relative:margin;mso-height-relative:margin" from="161.8pt,31.25pt" to="363pt,31.7pt" o:gfxdata="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" strokecolor="black [3040]"/>
             </w:pict>
@@ -2037,7 +2062,7 @@
               </wp:anchor>
             </w:drawing>
           </mc:Choice>
-          <mc:Fallback>
+          <mc:Fallback xmlns:w16se="http://schemas.microsoft.com/office/word/2015/wordml/symex" xmlns:w15="http://schemas.microsoft.com/office/word/2012/wordml" xmlns:cx="http://schemas.microsoft.com/office/drawing/2014/chartex">
             <w:pict>
               <v:line w14:anchorId="14C2F84F" id="直接连接符 16" o:spid="_x0000_s1026" style="position:absolute;left:0;text-align:left;z-index:251666944;visibility:visible;mso-wrap-style:square;mso-width-percent:0;mso-height-percent:0;mso-wrap-distance-left:9pt;mso-wrap-distance-top:0;mso-wrap-distance-right:9pt;mso-wrap-distance-bottom:0;mso-position-horizontal:absolute;mso-position-horizontal-relative:text;mso-position-vertical:absolute;mso-position-vertical-relative:text;mso-width-percent:0;mso-height-percent:0;mso-width-relative:margin;mso-height-relative:margin" from="150.7pt,10.05pt" to="150.7pt,22.15pt" o:gfxdata="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" strokecolor="black [3040]"/>
             </w:pict>
@@ -2103,7 +2128,7 @@
               </wp:anchor>
             </w:drawing>
           </mc:Choice>
-          <mc:Fallback>
+          <mc:Fallback xmlns:w16se="http://schemas.microsoft.com/office/word/2015/wordml/symex" xmlns:w15="http://schemas.microsoft.com/office/word/2012/wordml" xmlns:cx="http://schemas.microsoft.com/office/drawing/2014/chartex">
             <w:pict>
               <v:line w14:anchorId="5C016043" id="直接连接符 24" o:spid="_x0000_s1026" style="position:absolute;left:0;text-align:left;z-index:251679232;visibility:visible;mso-wrap-style:square;mso-wrap-distance-left:9pt;mso-wrap-distance-top:0;mso-wrap-distance-right:9pt;mso-wrap-distance-bottom:0;mso-position-horizontal:absolute;mso-position-horizontal-relative:text;mso-position-vertical:absolute;mso-position-vertical-relative:text" from="161.75pt,10.05pt" to="365.25pt,10.05pt" o:gfxdata="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" strokecolor="black [3040]"/>
             </w:pict>
@@ -2175,7 +2200,7 @@
               </wp:anchor>
             </w:drawing>
           </mc:Choice>
-          <mc:Fallback>
+          <mc:Fallback xmlns:w16se="http://schemas.microsoft.com/office/word/2015/wordml/symex" xmlns:w15="http://schemas.microsoft.com/office/word/2012/wordml" xmlns:cx="http://schemas.microsoft.com/office/drawing/2014/chartex">
             <w:pict>
               <v:line w14:anchorId="04C2A322" id="直接连接符 22" o:spid="_x0000_s1026" style="position:absolute;left:0;text-align:left;flip:x;z-index:251675136;visibility:visible;mso-wrap-style:square;mso-width-percent:0;mso-height-percent:0;mso-wrap-distance-left:9pt;mso-wrap-distance-top:0;mso-wrap-distance-right:9pt;mso-wrap-distance-bottom:0;mso-position-horizontal:absolute;mso-position-horizontal-relative:text;mso-position-vertical:absolute;mso-position-vertical-relative:text;mso-width-percent:0;mso-height-percent:0;mso-width-relative:margin;mso-height-relative:margin" from="161.75pt,10.05pt" to="161.75pt,22.9pt" o:gfxdata="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" strokecolor="black [3040]"/>
             </w:pict>
@@ -2241,7 +2266,7 @@
               </wp:anchor>
             </w:drawing>
           </mc:Choice>
-          <mc:Fallback>
+          <mc:Fallback xmlns:w16se="http://schemas.microsoft.com/office/word/2015/wordml/symex" xmlns:w15="http://schemas.microsoft.com/office/word/2012/wordml" xmlns:cx="http://schemas.microsoft.com/office/drawing/2014/chartex">
             <w:pict>
               <v:line w14:anchorId="5BAF8131" id="直接连接符 21" o:spid="_x0000_s1026" style="position:absolute;left:0;text-align:left;z-index:251671040;visibility:visible;mso-wrap-style:square;mso-wrap-distance-left:9pt;mso-wrap-distance-top:0;mso-wrap-distance-right:9pt;mso-wrap-distance-bottom:0;mso-position-horizontal:absolute;mso-position-horizontal-relative:text;mso-position-vertical:absolute;mso-position-vertical-relative:text" from="150.25pt,21.95pt" to="161.6pt,21.95pt" o:gfxdata="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" strokecolor="black [3040]"/>
             </w:pict>
@@ -2307,7 +2332,7 @@
               </wp:anchor>
             </w:drawing>
           </mc:Choice>
-          <mc:Fallback>
+          <mc:Fallback xmlns:w16se="http://schemas.microsoft.com/office/word/2015/wordml/symex" xmlns:w15="http://schemas.microsoft.com/office/word/2012/wordml" xmlns:cx="http://schemas.microsoft.com/office/drawing/2014/chartex">
             <w:pict>
               <v:line w14:anchorId="4082A540" id="直接连接符 15" o:spid="_x0000_s1026" style="position:absolute;left:0;text-align:left;z-index:251662848;visibility:visible;mso-wrap-style:square;mso-wrap-distance-left:9pt;mso-wrap-distance-top:0;mso-wrap-distance-right:9pt;mso-wrap-distance-bottom:0;mso-position-horizontal:absolute;mso-position-horizontal-relative:text;mso-position-vertical:absolute;mso-position-vertical-relative:text" from="42.5pt,10.05pt" to="150.15pt,10.05pt" o:gfxdata="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" strokecolor="black [3040]"/>
             </w:pict>
@@ -2422,7 +2447,7 @@
               </wp:anchor>
             </w:drawing>
           </mc:Choice>
-          <mc:Fallback>
+          <mc:Fallback xmlns:w16se="http://schemas.microsoft.com/office/word/2015/wordml/symex" xmlns:w15="http://schemas.microsoft.com/office/word/2012/wordml" xmlns:cx="http://schemas.microsoft.com/office/drawing/2014/chartex">
             <w:pict>
               <v:shape w14:anchorId="2E63E05E" id="文本框 10" o:spid="_x0000_s1030" type="#_x0000_t202" style="position:absolute;margin-left:4.5pt;margin-top:29.3pt;width:44.25pt;height:39pt;z-index:251635200;visibility:visible;mso-wrap-style:square;mso-width-percent:0;mso-height-percent:0;mso-wrap-distance-left:9pt;mso-wrap-distance-top:0;mso-wrap-distance-right:9pt;mso-wrap-distance-bottom:0;mso-position-horizontal:absolute;mso-position-horizontal-relative:text;mso-position-vertical:absolute;mso-position-vertical-relative:text;mso-width-percent:0;mso-height-percent:0;mso-width-relative:margin;mso-height-relative:margin;v-text-anchor:top" o:gfxdata="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" fillcolor="white [3201]" stroked="f" strokeweight=".5pt">
                 <v:textbox>
@@ -2523,7 +2548,7 @@
               </wp:anchor>
             </w:drawing>
           </mc:Choice>
-          <mc:Fallback>
+          <mc:Fallback xmlns:w16se="http://schemas.microsoft.com/office/word/2015/wordml/symex" xmlns:w15="http://schemas.microsoft.com/office/word/2012/wordml" xmlns:cx="http://schemas.microsoft.com/office/drawing/2014/chartex">
             <w:pict>
               <v:shape w14:anchorId="0954BA98" id="直接箭头连接符 28" o:spid="_x0000_s1026" type="#_x0000_t32" style="position:absolute;left:0;text-align:left;margin-left:158.25pt;margin-top:48.05pt;width:5.25pt;height:21.75pt;flip:y;z-index:251654656;visibility:visible;mso-wrap-style:square;mso-wrap-distance-left:9pt;mso-wrap-distance-top:0;mso-wrap-distance-right:9pt;mso-wrap-distance-bottom:0;mso-position-horizontal:absolute;mso-position-horizontal-relative:text;mso-position-vertical:absolute;mso-position-vertical-relative:text" o:gfxdata="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" strokecolor="black [3040]">
                 <v:stroke endarrow="open"/>
@@ -2620,7 +2645,7 @@
               </wp:anchor>
             </w:drawing>
           </mc:Choice>
-          <mc:Fallback>
+          <mc:Fallback xmlns:w16se="http://schemas.microsoft.com/office/word/2015/wordml/symex" xmlns:w15="http://schemas.microsoft.com/office/word/2012/wordml" xmlns:cx="http://schemas.microsoft.com/office/drawing/2014/chartex">
             <w:pict>
               <v:shape w14:anchorId="0C582283" id="文本框 27" o:spid="_x0000_s1031" type="#_x0000_t202" style="position:absolute;margin-left:48pt;margin-top:55.55pt;width:109.5pt;height:23.25pt;z-index:251652608;visibility:visible;mso-wrap-style:square;mso-width-percent:0;mso-height-percent:0;mso-wrap-distance-left:9pt;mso-wrap-distance-top:0;mso-wrap-distance-right:9pt;mso-wrap-distance-bottom:0;mso-position-horizontal:absolute;mso-position-horizontal-relative:text;mso-position-vertical:absolute;mso-position-vertical-relative:text;mso-width-percent:0;mso-height-percent:0;mso-width-relative:margin;mso-height-relative:margin;v-text-anchor:top" o:gfxdata="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" fillcolor="white [3201]" strokecolor="black [3200]" strokeweight=".25pt">
                 <v:textbox>
@@ -2706,7 +2731,7 @@
               </wp:anchor>
             </w:drawing>
           </mc:Choice>
-          <mc:Fallback>
+          <mc:Fallback xmlns:w16se="http://schemas.microsoft.com/office/word/2015/wordml/symex" xmlns:w15="http://schemas.microsoft.com/office/word/2012/wordml" xmlns:cx="http://schemas.microsoft.com/office/drawing/2014/chartex">
             <w:pict>
               <v:line w14:anchorId="40255385" id="直接连接符 23" o:spid="_x0000_s1026" style="position:absolute;left:0;text-align:left;z-index:251679744;visibility:visible;mso-wrap-style:square;mso-width-percent:0;mso-wrap-distance-left:9pt;mso-wrap-distance-top:0;mso-wrap-distance-right:9pt;mso-wrap-distance-bottom:0;mso-position-horizontal:absolute;mso-position-horizontal-relative:text;mso-position-vertical:absolute;mso-position-vertical-relative:text;mso-width-percent:0;mso-width-relative:margin" from="43.5pt,48.05pt" to="363pt,48.05pt" o:gfxdata="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" strokecolor="black [3040]"/>
             </w:pict>
@@ -2723,6 +2748,8 @@
         </w:rPr>
         <w:br w:type="page"/>
       </w:r>
+      <w:bookmarkStart w:id="0" w:name="_GoBack"/>
+      <w:bookmarkEnd w:id="0"/>
     </w:p>
     <w:p>
       <w:pPr>
@@ -2878,7 +2905,7 @@
                     </pic:cNvPicPr>
                   </pic:nvPicPr>
                   <pic:blipFill>
-                    <a:blip r:embed="rId4">
+                    <a:blip r:embed="rId5">
                       <a:extLst>
                         <a:ext uri="{28A0092B-C50C-407E-A947-70E740481C1C}">
                           <a14:useLocalDpi xmlns:a14="http://schemas.microsoft.com/office/drawing/2010/main" val="0"/>
@@ -2936,7 +2963,7 @@
                     </pic:cNvPicPr>
                   </pic:nvPicPr>
                   <pic:blipFill>
-                    <a:blip r:embed="rId5">
+                    <a:blip r:embed="rId6">
                       <a:extLst>
                         <a:ext uri="{28A0092B-C50C-407E-A947-70E740481C1C}">
                           <a14:useLocalDpi xmlns:a14="http://schemas.microsoft.com/office/drawing/2010/main" val="0"/>
@@ -3017,7 +3044,7 @@
           <w:sz w:val="27"/>
           <w:szCs w:val="27"/>
         </w:rPr>
-        <w:t xml:space="preserve">The ADU200 </w:t>
+        <w:t>The ADU200 USB</w:t>
       </w:r>
       <w:proofErr w:type="gramStart"/>
       <w:r>
@@ -3028,7 +3055,7 @@
           <w:sz w:val="27"/>
           <w:szCs w:val="27"/>
         </w:rPr>
-        <w:t>USB  Relay</w:t>
+        <w:t>  Relay</w:t>
       </w:r>
       <w:proofErr w:type="gramEnd"/>
       <w:r>
@@ -3039,7 +3066,7 @@
           <w:sz w:val="27"/>
           <w:szCs w:val="27"/>
         </w:rPr>
-        <w:t xml:space="preserve"> I/O Interface allows control of 4 relay contact outputs, 4 contact or TTL inputs, and 4 event counters via a USB port.  The ADU200 can effectively </w:t>
+        <w:t xml:space="preserve"> I/O Interface allows control of 4 relay contact outputs, 4 contact or TTL inputs, and 4 event counters via a USB port.  The ADU200 can effectively convert</w:t>
       </w:r>
       <w:proofErr w:type="gramStart"/>
       <w:r>
@@ -3050,7 +3077,7 @@
           <w:sz w:val="27"/>
           <w:szCs w:val="27"/>
         </w:rPr>
-        <w:t>convert  a</w:t>
+        <w:t>  a</w:t>
       </w:r>
       <w:proofErr w:type="gramEnd"/>
       <w:r>
@@ -3161,7 +3188,7 @@
         </w:rPr>
         <w:t>The </w:t>
       </w:r>
-      <w:hyperlink r:id="rId6" w:history="1">
+      <w:hyperlink r:id="rId7" w:history="1">
         <w:r>
           <w:rPr>
             <w:rStyle w:val="a3"/>
@@ -3298,150 +3325,6 @@
                 <pic:pic xmlns:pic="http://schemas.openxmlformats.org/drawingml/2006/picture">
                   <pic:nvPicPr>
                     <pic:cNvPr id="0" name="图片 3" descr="说明: ADU200F1.gif (13684 bytes)"/>
-                    <pic:cNvPicPr>
-                      <a:picLocks noChangeAspect="1" noChangeArrowheads="1"/>
-                    </pic:cNvPicPr>
-                  </pic:nvPicPr>
-                  <pic:blipFill>
-                    <a:blip r:embed="rId7">
-                      <a:extLst>
-                        <a:ext uri="{28A0092B-C50C-407E-A947-70E740481C1C}">
-                          <a14:useLocalDpi xmlns:a14="http://schemas.microsoft.com/office/drawing/2010/main" val="0"/>
-                        </a:ext>
-                      </a:extLst>
-                    </a:blip>
-                    <a:srcRect/>
-                    <a:stretch>
-                      <a:fillRect/>
-                    </a:stretch>
-                  </pic:blipFill>
-                  <pic:spPr bwMode="auto">
-                    <a:xfrm>
-                      <a:off x="0" y="0"/>
-                      <a:ext cx="3810000" cy="2543175"/>
-                    </a:xfrm>
-                    <a:prstGeom prst="rect">
-                      <a:avLst/>
-                    </a:prstGeom>
-                    <a:noFill/>
-                    <a:ln>
-                      <a:noFill/>
-                    </a:ln>
-                  </pic:spPr>
-                </pic:pic>
-              </a:graphicData>
-            </a:graphic>
-          </wp:inline>
-        </w:drawing>
-      </w:r>
-    </w:p>
-    <w:p>
-      <w:pPr>
-        <w:widowControl/>
-        <w:spacing w:before="100" w:beforeAutospacing="1" w:after="100" w:afterAutospacing="1"/>
-        <w:jc w:val="center"/>
-        <w:rPr>
-          <w:rFonts w:ascii="Simsun" w:hAnsi="Simsun" w:cs="宋体" w:hint="eastAsia"/>
-          <w:color w:val="000000"/>
-          <w:kern w:val="0"/>
-          <w:sz w:val="27"/>
-          <w:szCs w:val="27"/>
-        </w:rPr>
-      </w:pPr>
-      <w:r>
-        <w:rPr>
-          <w:rFonts w:ascii="Arial" w:hAnsi="Arial" w:cs="Arial"/>
-          <w:color w:val="000000"/>
-          <w:kern w:val="0"/>
-          <w:sz w:val="27"/>
-          <w:szCs w:val="27"/>
-        </w:rPr>
-        <w:t>Figure 1: Contact Inputs</w:t>
-      </w:r>
-    </w:p>
-    <w:p>
-      <w:pPr>
-        <w:widowControl/>
-        <w:spacing w:before="100" w:beforeAutospacing="1" w:after="100" w:afterAutospacing="1"/>
-        <w:jc w:val="left"/>
-        <w:rPr>
-          <w:rFonts w:ascii="Simsun" w:hAnsi="Simsun" w:cs="宋体" w:hint="eastAsia"/>
-          <w:color w:val="000000"/>
-          <w:kern w:val="0"/>
-          <w:sz w:val="27"/>
-          <w:szCs w:val="27"/>
-        </w:rPr>
-      </w:pPr>
-      <w:r>
-        <w:rPr>
-          <w:rFonts w:ascii="Simsun" w:hAnsi="Simsun" w:cs="宋体"/>
-          <w:color w:val="000000"/>
-          <w:kern w:val="0"/>
-          <w:sz w:val="27"/>
-          <w:szCs w:val="27"/>
-        </w:rPr>
-        <w:t> </w:t>
-      </w:r>
-    </w:p>
-    <w:p>
-      <w:pPr>
-        <w:widowControl/>
-        <w:spacing w:before="100" w:beforeAutospacing="1" w:after="100" w:afterAutospacing="1"/>
-        <w:jc w:val="left"/>
-        <w:rPr>
-          <w:rFonts w:ascii="Simsun" w:hAnsi="Simsun" w:cs="宋体" w:hint="eastAsia"/>
-          <w:color w:val="000000"/>
-          <w:kern w:val="0"/>
-          <w:sz w:val="27"/>
-          <w:szCs w:val="27"/>
-        </w:rPr>
-      </w:pPr>
-      <w:r>
-        <w:rPr>
-          <w:rFonts w:ascii="Arial" w:hAnsi="Arial" w:cs="Arial"/>
-          <w:color w:val="000000"/>
-          <w:kern w:val="0"/>
-          <w:sz w:val="27"/>
-          <w:szCs w:val="27"/>
-        </w:rPr>
-        <w:t>Figure 2 shows the connection of the same contact inputs using an external power supply. Note that in this case, no connection is made to the VDD or GND outputs of the ADU200.</w:t>
-      </w:r>
-    </w:p>
-    <w:p>
-      <w:pPr>
-        <w:widowControl/>
-        <w:spacing w:before="100" w:beforeAutospacing="1" w:after="100" w:afterAutospacing="1"/>
-        <w:jc w:val="center"/>
-        <w:rPr>
-          <w:rFonts w:ascii="Arial" w:hAnsi="Arial" w:cs="Arial"/>
-          <w:color w:val="000000"/>
-          <w:kern w:val="0"/>
-          <w:sz w:val="27"/>
-          <w:szCs w:val="27"/>
-        </w:rPr>
-      </w:pPr>
-      <w:r>
-        <w:rPr>
-          <w:rFonts w:ascii="Simsun" w:hAnsi="Simsun" w:cs="宋体"/>
-          <w:noProof/>
-          <w:color w:val="000000"/>
-          <w:kern w:val="0"/>
-          <w:sz w:val="27"/>
-          <w:szCs w:val="27"/>
-        </w:rPr>
-        <w:drawing>
-          <wp:inline distT="0" distB="0" distL="0" distR="0">
-            <wp:extent cx="3810000" cy="2543175"/>
-            <wp:effectExtent l="0" t="0" r="0" b="9525"/>
-            <wp:docPr id="3" name="图片 3" descr="说明: ADU200F2.gif (14180 bytes)"/>
-            <wp:cNvGraphicFramePr>
-              <a:graphicFrameLocks xmlns:a="http://schemas.openxmlformats.org/drawingml/2006/main" noChangeAspect="1"/>
-            </wp:cNvGraphicFramePr>
-            <a:graphic xmlns:a="http://schemas.openxmlformats.org/drawingml/2006/main">
-              <a:graphicData uri="http://schemas.openxmlformats.org/drawingml/2006/picture">
-                <pic:pic xmlns:pic="http://schemas.openxmlformats.org/drawingml/2006/picture">
-                  <pic:nvPicPr>
-                    <pic:cNvPr id="0" name="图片 4" descr="说明: ADU200F2.gif (14180 bytes)"/>
                     <pic:cNvPicPr>
                       <a:picLocks noChangeAspect="1" noChangeArrowheads="1"/>
                     </pic:cNvPicPr>
@@ -3500,29 +3383,7 @@
           <w:sz w:val="27"/>
           <w:szCs w:val="27"/>
         </w:rPr>
-        <w:t xml:space="preserve">Figure 2: Contact Inputs </w:t>
-      </w:r>
-      <w:proofErr w:type="gramStart"/>
-      <w:r>
-        <w:rPr>
-          <w:rFonts w:ascii="Arial" w:hAnsi="Arial" w:cs="Arial"/>
-          <w:color w:val="000000"/>
-          <w:kern w:val="0"/>
-          <w:sz w:val="27"/>
-          <w:szCs w:val="27"/>
-        </w:rPr>
-        <w:t>( 2</w:t>
-      </w:r>
-      <w:proofErr w:type="gramEnd"/>
-      <w:r>
-        <w:rPr>
-          <w:rFonts w:ascii="Arial" w:hAnsi="Arial" w:cs="Arial"/>
-          <w:color w:val="000000"/>
-          <w:kern w:val="0"/>
-          <w:sz w:val="27"/>
-          <w:szCs w:val="27"/>
-        </w:rPr>
-        <w:t xml:space="preserve"> )</w:t>
+        <w:t>Figure 1: Contact Inputs</w:t>
       </w:r>
     </w:p>
     <w:p>
@@ -3565,111 +3426,12 @@
       <w:r>
         <w:rPr>
           <w:rFonts w:ascii="Arial" w:hAnsi="Arial" w:cs="Arial"/>
-          <w:b/>
-          <w:bCs/>
-          <w:i/>
-          <w:iCs/>
-          <w:color w:val="0000FF"/>
-          <w:kern w:val="0"/>
-          <w:sz w:val="36"/>
-          <w:szCs w:val="36"/>
-        </w:rPr>
-        <w:lastRenderedPageBreak/>
-        <w:t>Output Connections:</w:t>
-      </w:r>
-    </w:p>
-    <w:p>
-      <w:pPr>
-        <w:widowControl/>
-        <w:spacing w:before="100" w:beforeAutospacing="1" w:after="100" w:afterAutospacing="1"/>
-        <w:jc w:val="left"/>
-        <w:rPr>
-          <w:rFonts w:ascii="Simsun" w:hAnsi="Simsun" w:cs="宋体" w:hint="eastAsia"/>
-          <w:color w:val="000000"/>
-          <w:kern w:val="0"/>
-          <w:sz w:val="27"/>
-          <w:szCs w:val="27"/>
-        </w:rPr>
-      </w:pPr>
-      <w:r>
-        <w:rPr>
-          <w:rFonts w:ascii="Arial" w:hAnsi="Arial" w:cs="Arial"/>
-          <w:color w:val="000000"/>
-          <w:kern w:val="0"/>
-          <w:sz w:val="27"/>
-          <w:szCs w:val="27"/>
-        </w:rPr>
-        <w:t>The </w:t>
-      </w:r>
-      <w:hyperlink r:id="rId9" w:history="1">
-        <w:r>
-          <w:rPr>
-            <w:rStyle w:val="a3"/>
-            <w:rFonts w:ascii="Arial" w:hAnsi="Arial" w:cs="Arial"/>
-            <w:kern w:val="0"/>
-            <w:sz w:val="27"/>
-            <w:szCs w:val="27"/>
-          </w:rPr>
-          <w:t>ADU200</w:t>
-        </w:r>
-      </w:hyperlink>
-      <w:r>
-        <w:rPr>
-          <w:rFonts w:ascii="Arial" w:hAnsi="Arial" w:cs="Arial"/>
-          <w:color w:val="000000"/>
-          <w:kern w:val="0"/>
-          <w:sz w:val="27"/>
-          <w:szCs w:val="27"/>
-        </w:rPr>
-        <w:t> features 4, 5 amp,  relay contact outputs labeled K0 to K3.</w:t>
-      </w:r>
-    </w:p>
-    <w:p>
-      <w:pPr>
-        <w:widowControl/>
-        <w:spacing w:before="100" w:beforeAutospacing="1" w:after="100" w:afterAutospacing="1"/>
-        <w:jc w:val="left"/>
-        <w:rPr>
-          <w:rFonts w:ascii="Simsun" w:hAnsi="Simsun" w:cs="宋体" w:hint="eastAsia"/>
-          <w:color w:val="000000"/>
-          <w:kern w:val="0"/>
-          <w:sz w:val="27"/>
-          <w:szCs w:val="27"/>
-        </w:rPr>
-      </w:pPr>
-      <w:r>
-        <w:rPr>
-          <w:rFonts w:ascii="Arial" w:hAnsi="Arial" w:cs="Arial"/>
-          <w:color w:val="000000"/>
-          <w:kern w:val="0"/>
-          <w:sz w:val="27"/>
-          <w:szCs w:val="27"/>
-        </w:rPr>
-        <w:t>AC or DC loads can be controlled simply by using these contact outputs to switch the external supply to the external load. Figures 3 and 4 show basic output connections.</w:t>
-      </w:r>
-    </w:p>
-    <w:p>
-      <w:pPr>
-        <w:widowControl/>
-        <w:spacing w:before="100" w:beforeAutospacing="1" w:after="100" w:afterAutospacing="1"/>
-        <w:jc w:val="left"/>
-        <w:rPr>
-          <w:rFonts w:ascii="Simsun" w:hAnsi="Simsun" w:cs="宋体" w:hint="eastAsia"/>
-          <w:color w:val="000000"/>
-          <w:kern w:val="0"/>
-          <w:sz w:val="27"/>
-          <w:szCs w:val="27"/>
-        </w:rPr>
-      </w:pPr>
-      <w:r>
-        <w:rPr>
-          <w:rFonts w:ascii="Simsun" w:hAnsi="Simsun" w:cs="宋体"/>
-          <w:color w:val="000000"/>
-          <w:kern w:val="0"/>
-          <w:sz w:val="27"/>
-          <w:szCs w:val="27"/>
-        </w:rPr>
-        <w:t> </w:t>
+          <w:color w:val="000000"/>
+          <w:kern w:val="0"/>
+          <w:sz w:val="27"/>
+          <w:szCs w:val="27"/>
+        </w:rPr>
+        <w:t>Figure 2 shows the connection of the same contact inputs using an external power supply. Note that in this case, no connection is made to the VDD or GND outputs of the ADU200.</w:t>
       </w:r>
     </w:p>
     <w:p>
@@ -3698,7 +3460,7 @@
           <wp:inline distT="0" distB="0" distL="0" distR="0">
             <wp:extent cx="3810000" cy="2543175"/>
             <wp:effectExtent l="0" t="0" r="0" b="9525"/>
-            <wp:docPr id="2" name="图片 2" descr="说明: ADU200F3.gif (13618 bytes)"/>
+            <wp:docPr id="3" name="图片 3" descr="说明: ADU200F2.gif (14180 bytes)"/>
             <wp:cNvGraphicFramePr>
               <a:graphicFrameLocks xmlns:a="http://schemas.openxmlformats.org/drawingml/2006/main" noChangeAspect="1"/>
             </wp:cNvGraphicFramePr>
@@ -3706,13 +3468,13 @@
               <a:graphicData uri="http://schemas.openxmlformats.org/drawingml/2006/picture">
                 <pic:pic xmlns:pic="http://schemas.openxmlformats.org/drawingml/2006/picture">
                   <pic:nvPicPr>
-                    <pic:cNvPr id="0" name="图片 5" descr="说明: ADU200F3.gif (13618 bytes)"/>
+                    <pic:cNvPr id="0" name="图片 4" descr="说明: ADU200F2.gif (14180 bytes)"/>
                     <pic:cNvPicPr>
                       <a:picLocks noChangeAspect="1" noChangeArrowheads="1"/>
                     </pic:cNvPicPr>
                   </pic:nvPicPr>
                   <pic:blipFill>
-                    <a:blip r:embed="rId10">
+                    <a:blip r:embed="rId9">
                       <a:extLst>
                         <a:ext uri="{28A0092B-C50C-407E-A947-70E740481C1C}">
                           <a14:useLocalDpi xmlns:a14="http://schemas.microsoft.com/office/drawing/2010/main" val="0"/>
@@ -3765,6 +3527,271 @@
           <w:sz w:val="27"/>
           <w:szCs w:val="27"/>
         </w:rPr>
+        <w:t xml:space="preserve">Figure 2: Contact Inputs </w:t>
+      </w:r>
+      <w:proofErr w:type="gramStart"/>
+      <w:r>
+        <w:rPr>
+          <w:rFonts w:ascii="Arial" w:hAnsi="Arial" w:cs="Arial"/>
+          <w:color w:val="000000"/>
+          <w:kern w:val="0"/>
+          <w:sz w:val="27"/>
+          <w:szCs w:val="27"/>
+        </w:rPr>
+        <w:t>( 2</w:t>
+      </w:r>
+      <w:proofErr w:type="gramEnd"/>
+      <w:r>
+        <w:rPr>
+          <w:rFonts w:ascii="Arial" w:hAnsi="Arial" w:cs="Arial"/>
+          <w:color w:val="000000"/>
+          <w:kern w:val="0"/>
+          <w:sz w:val="27"/>
+          <w:szCs w:val="27"/>
+        </w:rPr>
+        <w:t xml:space="preserve"> )</w:t>
+      </w:r>
+    </w:p>
+    <w:p>
+      <w:pPr>
+        <w:widowControl/>
+        <w:spacing w:before="100" w:beforeAutospacing="1" w:after="100" w:afterAutospacing="1"/>
+        <w:jc w:val="left"/>
+        <w:rPr>
+          <w:rFonts w:ascii="Simsun" w:hAnsi="Simsun" w:cs="宋体" w:hint="eastAsia"/>
+          <w:color w:val="000000"/>
+          <w:kern w:val="0"/>
+          <w:sz w:val="27"/>
+          <w:szCs w:val="27"/>
+        </w:rPr>
+      </w:pPr>
+      <w:r>
+        <w:rPr>
+          <w:rFonts w:ascii="Simsun" w:hAnsi="Simsun" w:cs="宋体"/>
+          <w:color w:val="000000"/>
+          <w:kern w:val="0"/>
+          <w:sz w:val="27"/>
+          <w:szCs w:val="27"/>
+        </w:rPr>
+        <w:t> </w:t>
+      </w:r>
+    </w:p>
+    <w:p>
+      <w:pPr>
+        <w:widowControl/>
+        <w:spacing w:before="100" w:beforeAutospacing="1" w:after="100" w:afterAutospacing="1"/>
+        <w:jc w:val="left"/>
+        <w:rPr>
+          <w:rFonts w:ascii="Simsun" w:hAnsi="Simsun" w:cs="宋体" w:hint="eastAsia"/>
+          <w:color w:val="000000"/>
+          <w:kern w:val="0"/>
+          <w:sz w:val="27"/>
+          <w:szCs w:val="27"/>
+        </w:rPr>
+      </w:pPr>
+      <w:r>
+        <w:rPr>
+          <w:rFonts w:ascii="Arial" w:hAnsi="Arial" w:cs="Arial"/>
+          <w:b/>
+          <w:bCs/>
+          <w:i/>
+          <w:iCs/>
+          <w:color w:val="0000FF"/>
+          <w:kern w:val="0"/>
+          <w:sz w:val="36"/>
+          <w:szCs w:val="36"/>
+        </w:rPr>
+        <w:lastRenderedPageBreak/>
+        <w:t>Output Connections:</w:t>
+      </w:r>
+    </w:p>
+    <w:p>
+      <w:pPr>
+        <w:widowControl/>
+        <w:spacing w:before="100" w:beforeAutospacing="1" w:after="100" w:afterAutospacing="1"/>
+        <w:jc w:val="left"/>
+        <w:rPr>
+          <w:rFonts w:ascii="Simsun" w:hAnsi="Simsun" w:cs="宋体" w:hint="eastAsia"/>
+          <w:color w:val="000000"/>
+          <w:kern w:val="0"/>
+          <w:sz w:val="27"/>
+          <w:szCs w:val="27"/>
+        </w:rPr>
+      </w:pPr>
+      <w:r>
+        <w:rPr>
+          <w:rFonts w:ascii="Arial" w:hAnsi="Arial" w:cs="Arial"/>
+          <w:color w:val="000000"/>
+          <w:kern w:val="0"/>
+          <w:sz w:val="27"/>
+          <w:szCs w:val="27"/>
+        </w:rPr>
+        <w:t>The </w:t>
+      </w:r>
+      <w:hyperlink r:id="rId10" w:history="1">
+        <w:r>
+          <w:rPr>
+            <w:rStyle w:val="a3"/>
+            <w:rFonts w:ascii="Arial" w:hAnsi="Arial" w:cs="Arial"/>
+            <w:kern w:val="0"/>
+            <w:sz w:val="27"/>
+            <w:szCs w:val="27"/>
+          </w:rPr>
+          <w:t>ADU200</w:t>
+        </w:r>
+      </w:hyperlink>
+      <w:r>
+        <w:rPr>
+          <w:rFonts w:ascii="Arial" w:hAnsi="Arial" w:cs="Arial"/>
+          <w:color w:val="000000"/>
+          <w:kern w:val="0"/>
+          <w:sz w:val="27"/>
+          <w:szCs w:val="27"/>
+        </w:rPr>
+        <w:t> features 4, 5 amp,  relay contact outputs labeled K0 to K3.</w:t>
+      </w:r>
+    </w:p>
+    <w:p>
+      <w:pPr>
+        <w:widowControl/>
+        <w:spacing w:before="100" w:beforeAutospacing="1" w:after="100" w:afterAutospacing="1"/>
+        <w:jc w:val="left"/>
+        <w:rPr>
+          <w:rFonts w:ascii="Simsun" w:hAnsi="Simsun" w:cs="宋体" w:hint="eastAsia"/>
+          <w:color w:val="000000"/>
+          <w:kern w:val="0"/>
+          <w:sz w:val="27"/>
+          <w:szCs w:val="27"/>
+        </w:rPr>
+      </w:pPr>
+      <w:r>
+        <w:rPr>
+          <w:rFonts w:ascii="Arial" w:hAnsi="Arial" w:cs="Arial"/>
+          <w:color w:val="000000"/>
+          <w:kern w:val="0"/>
+          <w:sz w:val="27"/>
+          <w:szCs w:val="27"/>
+        </w:rPr>
+        <w:t>AC or DC loads can be controlled simply by using these contact outputs to switch the external supply to the external load. Figures 3 and 4 show basic output connections.</w:t>
+      </w:r>
+    </w:p>
+    <w:p>
+      <w:pPr>
+        <w:widowControl/>
+        <w:spacing w:before="100" w:beforeAutospacing="1" w:after="100" w:afterAutospacing="1"/>
+        <w:jc w:val="left"/>
+        <w:rPr>
+          <w:rFonts w:ascii="Simsun" w:hAnsi="Simsun" w:cs="宋体" w:hint="eastAsia"/>
+          <w:color w:val="000000"/>
+          <w:kern w:val="0"/>
+          <w:sz w:val="27"/>
+          <w:szCs w:val="27"/>
+        </w:rPr>
+      </w:pPr>
+      <w:r>
+        <w:rPr>
+          <w:rFonts w:ascii="Simsun" w:hAnsi="Simsun" w:cs="宋体"/>
+          <w:color w:val="000000"/>
+          <w:kern w:val="0"/>
+          <w:sz w:val="27"/>
+          <w:szCs w:val="27"/>
+        </w:rPr>
+        <w:t> </w:t>
+      </w:r>
+    </w:p>
+    <w:p>
+      <w:pPr>
+        <w:widowControl/>
+        <w:spacing w:before="100" w:beforeAutospacing="1" w:after="100" w:afterAutospacing="1"/>
+        <w:jc w:val="center"/>
+        <w:rPr>
+          <w:rFonts w:ascii="Arial" w:hAnsi="Arial" w:cs="Arial"/>
+          <w:color w:val="000000"/>
+          <w:kern w:val="0"/>
+          <w:sz w:val="27"/>
+          <w:szCs w:val="27"/>
+        </w:rPr>
+      </w:pPr>
+      <w:r>
+        <w:rPr>
+          <w:rFonts w:ascii="Simsun" w:hAnsi="Simsun" w:cs="宋体"/>
+          <w:noProof/>
+          <w:color w:val="000000"/>
+          <w:kern w:val="0"/>
+          <w:sz w:val="27"/>
+          <w:szCs w:val="27"/>
+        </w:rPr>
+        <w:drawing>
+          <wp:inline distT="0" distB="0" distL="0" distR="0">
+            <wp:extent cx="3810000" cy="2543175"/>
+            <wp:effectExtent l="0" t="0" r="0" b="9525"/>
+            <wp:docPr id="2" name="图片 2" descr="说明: ADU200F3.gif (13618 bytes)"/>
+            <wp:cNvGraphicFramePr>
+              <a:graphicFrameLocks xmlns:a="http://schemas.openxmlformats.org/drawingml/2006/main" noChangeAspect="1"/>
+            </wp:cNvGraphicFramePr>
+            <a:graphic xmlns:a="http://schemas.openxmlformats.org/drawingml/2006/main">
+              <a:graphicData uri="http://schemas.openxmlformats.org/drawingml/2006/picture">
+                <pic:pic xmlns:pic="http://schemas.openxmlformats.org/drawingml/2006/picture">
+                  <pic:nvPicPr>
+                    <pic:cNvPr id="0" name="图片 5" descr="说明: ADU200F3.gif (13618 bytes)"/>
+                    <pic:cNvPicPr>
+                      <a:picLocks noChangeAspect="1" noChangeArrowheads="1"/>
+                    </pic:cNvPicPr>
+                  </pic:nvPicPr>
+                  <pic:blipFill>
+                    <a:blip r:embed="rId11">
+                      <a:extLst>
+                        <a:ext uri="{28A0092B-C50C-407E-A947-70E740481C1C}">
+                          <a14:useLocalDpi xmlns:a14="http://schemas.microsoft.com/office/drawing/2010/main" val="0"/>
+                        </a:ext>
+                      </a:extLst>
+                    </a:blip>
+                    <a:srcRect/>
+                    <a:stretch>
+                      <a:fillRect/>
+                    </a:stretch>
+                  </pic:blipFill>
+                  <pic:spPr bwMode="auto">
+                    <a:xfrm>
+                      <a:off x="0" y="0"/>
+                      <a:ext cx="3810000" cy="2543175"/>
+                    </a:xfrm>
+                    <a:prstGeom prst="rect">
+                      <a:avLst/>
+                    </a:prstGeom>
+                    <a:noFill/>
+                    <a:ln>
+                      <a:noFill/>
+                    </a:ln>
+                  </pic:spPr>
+                </pic:pic>
+              </a:graphicData>
+            </a:graphic>
+          </wp:inline>
+        </w:drawing>
+      </w:r>
+    </w:p>
+    <w:p>
+      <w:pPr>
+        <w:widowControl/>
+        <w:spacing w:before="100" w:beforeAutospacing="1" w:after="100" w:afterAutospacing="1"/>
+        <w:jc w:val="center"/>
+        <w:rPr>
+          <w:rFonts w:ascii="Simsun" w:hAnsi="Simsun" w:cs="宋体" w:hint="eastAsia"/>
+          <w:color w:val="000000"/>
+          <w:kern w:val="0"/>
+          <w:sz w:val="27"/>
+          <w:szCs w:val="27"/>
+        </w:rPr>
+      </w:pPr>
+      <w:r>
+        <w:rPr>
+          <w:rFonts w:ascii="Arial" w:hAnsi="Arial" w:cs="Arial"/>
+          <w:color w:val="000000"/>
+          <w:kern w:val="0"/>
+          <w:sz w:val="27"/>
+          <w:szCs w:val="27"/>
+        </w:rPr>
         <w:t>Figure 3: DC Loads</w:t>
       </w:r>
     </w:p>
@@ -3822,7 +3849,7 @@
                     </pic:cNvPicPr>
                   </pic:nvPicPr>
                   <pic:blipFill>
-                    <a:blip r:embed="rId11">
+                    <a:blip r:embed="rId12">
                       <a:extLst>
                         <a:ext uri="{28A0092B-C50C-407E-A947-70E740481C1C}">
                           <a14:useLocalDpi xmlns:a14="http://schemas.microsoft.com/office/drawing/2010/main" val="0"/>
@@ -3902,7 +3929,7 @@
         </w:rPr>
         <w:t>View the complete </w:t>
       </w:r>
-      <w:hyperlink r:id="rId12" w:history="1">
+      <w:hyperlink r:id="rId13" w:history="1">
         <w:r>
           <w:rPr>
             <w:rStyle w:val="a3"/>
@@ -3924,7 +3951,7 @@
         </w:rPr>
         <w:t> data sheet </w:t>
       </w:r>
-      <w:hyperlink r:id="rId13" w:history="1">
+      <w:hyperlink r:id="rId14" w:history="1">
         <w:r>
           <w:rPr>
             <w:rStyle w:val="a3"/>
@@ -3959,7 +3986,7 @@
 </file>
 
 <file path=word/styles.xml><?xml version="1.0" encoding="utf-8"?>
-<w:styles xmlns:mc="http://schemas.openxmlformats.org/markup-compatibility/2006" xmlns:r="http://schemas.openxmlformats.org/officeDocument/2006/relationships" xmlns:w="http://schemas.openxmlformats.org/wordprocessingml/2006/main" xmlns:w14="http://schemas.microsoft.com/office/word/2010/wordml" xmlns:w15="http://schemas.microsoft.com/office/word/2012/wordml" xmlns:w16se="http://schemas.microsoft.com/office/word/2015/wordml/symex" mc:Ignorable="w14 w15 w16se">
+<w:styles xmlns:mc="http://schemas.openxmlformats.org/markup-compatibility/2006" xmlns:r="http://schemas.openxmlformats.org/officeDocument/2006/relationships" xmlns:w="http://schemas.openxmlformats.org/wordprocessingml/2006/main" xmlns:w14="http://schemas.microsoft.com/office/word/2010/wordml" mc:Ignorable="w14">
   <w:docDefaults>
     <w:rPrDefault>
       <w:rPr>
@@ -3972,378 +3999,144 @@
     </w:rPrDefault>
     <w:pPrDefault/>
   </w:docDefaults>
-  <w:latentStyles w:defLockedState="0" w:defUIPriority="99" w:defSemiHidden="0" w:defUnhideWhenUsed="0" w:defQFormat="0" w:count="371">
-    <w:lsdException w:name="Normal" w:uiPriority="0" w:qFormat="1"/>
-    <w:lsdException w:name="heading 1" w:uiPriority="9" w:qFormat="1"/>
-    <w:lsdException w:name="heading 2" w:semiHidden="1" w:uiPriority="9" w:unhideWhenUsed="1" w:qFormat="1"/>
-    <w:lsdException w:name="heading 3" w:semiHidden="1" w:uiPriority="9" w:unhideWhenUsed="1" w:qFormat="1"/>
-    <w:lsdException w:name="heading 4" w:semiHidden="1" w:uiPriority="9" w:unhideWhenUsed="1" w:qFormat="1"/>
-    <w:lsdException w:name="heading 5" w:semiHidden="1" w:uiPriority="9" w:unhideWhenUsed="1" w:qFormat="1"/>
-    <w:lsdException w:name="heading 6" w:semiHidden="1" w:uiPriority="9" w:unhideWhenUsed="1" w:qFormat="1"/>
-    <w:lsdException w:name="heading 7" w:semiHidden="1" w:uiPriority="9" w:unhideWhenUsed="1" w:qFormat="1"/>
-    <w:lsdException w:name="heading 8" w:semiHidden="1" w:uiPriority="9" w:unhideWhenUsed="1" w:qFormat="1"/>
-    <w:lsdException w:name="heading 9" w:semiHidden="1" w:uiPriority="9" w:unhideWhenUsed="1" w:qFormat="1"/>
-    <w:lsdException w:name="index 1" w:semiHidden="1" w:unhideWhenUsed="1"/>
-    <w:lsdException w:name="index 2" w:semiHidden="1" w:unhideWhenUsed="1"/>
-    <w:lsdException w:name="index 3" w:semiHidden="1" w:unhideWhenUsed="1"/>
-    <w:lsdException w:name="index 4" w:semiHidden="1" w:unhideWhenUsed="1"/>
-    <w:lsdException w:name="index 5" w:semiHidden="1" w:unhideWhenUsed="1"/>
-    <w:lsdException w:name="index 6" w:semiHidden="1" w:unhideWhenUsed="1"/>
-    <w:lsdException w:name="index 7" w:semiHidden="1" w:unhideWhenUsed="1"/>
-    <w:lsdException w:name="index 8" w:semiHidden="1" w:unhideWhenUsed="1"/>
-    <w:lsdException w:name="index 9" w:semiHidden="1" w:unhideWhenUsed="1"/>
-    <w:lsdException w:name="toc 1" w:semiHidden="1" w:uiPriority="39" w:unhideWhenUsed="1"/>
-    <w:lsdException w:name="toc 2" w:semiHidden="1" w:uiPriority="39" w:unhideWhenUsed="1"/>
-    <w:lsdException w:name="toc 3" w:semiHidden="1" w:uiPriority="39" w:unhideWhenUsed="1"/>
-    <w:lsdException w:name="toc 4" w:semiHidden="1" w:uiPriority="39" w:unhideWhenUsed="1"/>
-    <w:lsdException w:name="toc 5" w:semiHidden="1" w:uiPriority="39" w:unhideWhenUsed="1"/>
-    <w:lsdException w:name="toc 6" w:semiHidden="1" w:uiPriority="39" w:unhideWhenUsed="1"/>
-    <w:lsdException w:name="toc 7" w:semiHidden="1" w:uiPriority="39" w:unhideWhenUsed="1"/>
-    <w:lsdException w:name="toc 8" w:semiHidden="1" w:uiPriority="39" w:unhideWhenUsed="1"/>
-    <w:lsdException w:name="toc 9" w:semiHidden="1" w:uiPriority="39" w:unhideWhenUsed="1"/>
-    <w:lsdException w:name="Normal Indent" w:semiHidden="1" w:unhideWhenUsed="1"/>
-    <w:lsdException w:name="footnote text" w:semiHidden="1" w:unhideWhenUsed="1"/>
-    <w:lsdException w:name="annotation text" w:semiHidden="1" w:unhideWhenUsed="1"/>
-    <w:lsdException w:name="header" w:semiHidden="1" w:unhideWhenUsed="1"/>
-    <w:lsdException w:name="footer" w:semiHidden="1" w:unhideWhenUsed="1"/>
-    <w:lsdException w:name="index heading" w:semiHidden="1" w:unhideWhenUsed="1"/>
-    <w:lsdException w:name="caption" w:semiHidden="1" w:uiPriority="35" w:unhideWhenUsed="1" w:qFormat="1"/>
-    <w:lsdException w:name="table of figures" w:semiHidden="1" w:unhideWhenUsed="1"/>
-    <w:lsdException w:name="envelope address" w:semiHidden="1" w:unhideWhenUsed="1"/>
-    <w:lsdException w:name="envelope return" w:semiHidden="1" w:unhideWhenUsed="1"/>
-    <w:lsdException w:name="footnote reference" w:semiHidden="1" w:unhideWhenUsed="1"/>
-    <w:lsdException w:name="annotation reference" w:semiHidden="1" w:unhideWhenUsed="1"/>
-    <w:lsdException w:name="line number" w:semiHidden="1" w:unhideWhenUsed="1"/>
-    <w:lsdException w:name="page number" w:semiHidden="1" w:unhideWhenUsed="1"/>
-    <w:lsdException w:name="endnote reference" w:semiHidden="1" w:unhideWhenUsed="1"/>
-    <w:lsdException w:name="endnote text" w:semiHidden="1" w:unhideWhenUsed="1"/>
-    <w:lsdException w:name="table of authorities" w:semiHidden="1" w:unhideWhenUsed="1"/>
-    <w:lsdException w:name="macro" w:semiHidden="1" w:unhideWhenUsed="1"/>
-    <w:lsdException w:name="toa heading" w:semiHidden="1" w:unhideWhenUsed="1"/>
-    <w:lsdException w:name="List" w:semiHidden="1" w:unhideWhenUsed="1"/>
-    <w:lsdException w:name="List Bullet" w:semiHidden="1" w:unhideWhenUsed="1"/>
-    <w:lsdException w:name="List Number" w:semiHidden="1" w:unhideWhenUsed="1"/>
-    <w:lsdException w:name="List 2" w:semiHidden="1" w:unhideWhenUsed="1"/>
-    <w:lsdException w:name="List 3" w:semiHidden="1" w:unhideWhenUsed="1"/>
-    <w:lsdException w:name="List 4" w:semiHidden="1" w:unhideWhenUsed="1"/>
-    <w:lsdException w:name="List 5" w:semiHidden="1" w:unhideWhenUsed="1"/>
-    <w:lsdException w:name="List Bullet 2" w:semiHidden="1" w:unhideWhenUsed="1"/>
-    <w:lsdException w:name="List Bullet 3" w:semiHidden="1" w:unhideWhenUsed="1"/>
-    <w:lsdException w:name="List Bullet 4" w:semiHidden="1" w:unhideWhenUsed="1"/>
-    <w:lsdException w:name="List Bullet 5" w:semiHidden="1" w:unhideWhenUsed="1"/>
-    <w:lsdException w:name="List Number 2" w:semiHidden="1" w:unhideWhenUsed="1"/>
-    <w:lsdException w:name="List Number 3" w:semiHidden="1" w:unhideWhenUsed="1"/>
-    <w:lsdException w:name="List Number 4" w:semiHidden="1" w:unhideWhenUsed="1"/>
-    <w:lsdException w:name="List Number 5" w:semiHidden="1" w:unhideWhenUsed="1"/>
-    <w:lsdException w:name="Title" w:uiPriority="10" w:qFormat="1"/>
-    <w:lsdException w:name="Closing" w:semiHidden="1" w:unhideWhenUsed="1"/>
-    <w:lsdException w:name="Signature" w:semiHidden="1" w:unhideWhenUsed="1"/>
-    <w:lsdException w:name="Default Paragraph Font" w:semiHidden="1" w:uiPriority="1" w:unhideWhenUsed="1"/>
-    <w:lsdException w:name="Body Text" w:semiHidden="1" w:unhideWhenUsed="1"/>
-    <w:lsdException w:name="Body Text Indent" w:semiHidden="1" w:unhideWhenUsed="1"/>
-    <w:lsdException w:name="List Continue" w:semiHidden="1" w:unhideWhenUsed="1"/>
-    <w:lsdException w:name="List Continue 2" w:semiHidden="1" w:unhideWhenUsed="1"/>
-    <w:lsdException w:name="List Continue 3" w:semiHidden="1" w:unhideWhenUsed="1"/>
-    <w:lsdException w:name="List Continue 4" w:semiHidden="1" w:unhideWhenUsed="1"/>
-    <w:lsdException w:name="List Continue 5" w:semiHidden="1" w:unhideWhenUsed="1"/>
-    <w:lsdException w:name="Message Header" w:semiHidden="1" w:unhideWhenUsed="1"/>
-    <w:lsdException w:name="Subtitle" w:uiPriority="11" w:qFormat="1"/>
-    <w:lsdException w:name="Salutation" w:semiHidden="1" w:unhideWhenUsed="1"/>
-    <w:lsdException w:name="Date" w:semiHidden="1" w:unhideWhenUsed="1"/>
-    <w:lsdException w:name="Body Text First Indent" w:semiHidden="1" w:unhideWhenUsed="1"/>
-    <w:lsdException w:name="Body Text First Indent 2" w:semiHidden="1" w:unhideWhenUsed="1"/>
-    <w:lsdException w:name="Note Heading" w:semiHidden="1" w:unhideWhenUsed="1"/>
-    <w:lsdException w:name="Body Text 2" w:semiHidden="1" w:unhideWhenUsed="1"/>
-    <w:lsdException w:name="Body Text 3" w:semiHidden="1" w:unhideWhenUsed="1"/>
-    <w:lsdException w:name="Body Text Indent 2" w:semiHidden="1" w:unhideWhenUsed="1"/>
-    <w:lsdException w:name="Body Text Indent 3" w:semiHidden="1" w:unhideWhenUsed="1"/>
-    <w:lsdException w:name="Block Text" w:semiHidden="1" w:unhideWhenUsed="1"/>
-    <w:lsdException w:name="Hyperlink" w:semiHidden="1" w:unhideWhenUsed="1"/>
-    <w:lsdException w:name="FollowedHyperlink" w:semiHidden="1" w:unhideWhenUsed="1"/>
-    <w:lsdException w:name="Strong" w:uiPriority="22" w:qFormat="1"/>
-    <w:lsdException w:name="Emphasis" w:uiPriority="20" w:qFormat="1"/>
-    <w:lsdException w:name="Document Map" w:semiHidden="1" w:unhideWhenUsed="1"/>
-    <w:lsdException w:name="Plain Text" w:semiHidden="1" w:unhideWhenUsed="1"/>
-    <w:lsdException w:name="E-mail Signature" w:semiHidden="1" w:unhideWhenUsed="1"/>
-    <w:lsdException w:name="HTML Top of Form" w:semiHidden="1" w:unhideWhenUsed="1"/>
-    <w:lsdException w:name="HTML Bottom of Form" w:semiHidden="1" w:unhideWhenUsed="1"/>
-    <w:lsdException w:name="Normal (Web)" w:semiHidden="1" w:unhideWhenUsed="1"/>
-    <w:lsdException w:name="HTML Acronym" w:semiHidden="1" w:unhideWhenUsed="1"/>
-    <w:lsdException w:name="HTML Address" w:semiHidden="1" w:unhideWhenUsed="1"/>
-    <w:lsdException w:name="HTML Cite" w:semiHidden="1" w:unhideWhenUsed="1"/>
-    <w:lsdException w:name="HTML Code" w:semiHidden="1" w:unhideWhenUsed="1"/>
-    <w:lsdException w:name="HTML Definition" w:semiHidden="1" w:unhideWhenUsed="1"/>
-    <w:lsdException w:name="HTML Keyboard" w:semiHidden="1" w:unhideWhenUsed="1"/>
-    <w:lsdException w:name="HTML Preformatted" w:semiHidden="1" w:unhideWhenUsed="1"/>
-    <w:lsdException w:name="HTML Sample" w:semiHidden="1" w:unhideWhenUsed="1"/>
-    <w:lsdException w:name="HTML Typewriter" w:semiHidden="1" w:unhideWhenUsed="1"/>
-    <w:lsdException w:name="HTML Variable" w:semiHidden="1" w:unhideWhenUsed="1"/>
-    <w:lsdException w:name="Normal Table" w:semiHidden="1" w:unhideWhenUsed="1"/>
-    <w:lsdException w:name="annotation subject" w:semiHidden="1" w:unhideWhenUsed="1"/>
-    <w:lsdException w:name="No List" w:semiHidden="1" w:unhideWhenUsed="1"/>
-    <w:lsdException w:name="Outline List 1" w:semiHidden="1" w:unhideWhenUsed="1"/>
-    <w:lsdException w:name="Outline List 2" w:semiHidden="1" w:unhideWhenUsed="1"/>
-    <w:lsdException w:name="Outline List 3" w:semiHidden="1" w:unhideWhenUsed="1"/>
-    <w:lsdException w:name="Table Simple 1" w:semiHidden="1" w:unhideWhenUsed="1"/>
-    <w:lsdException w:name="Table Simple 2" w:semiHidden="1" w:unhideWhenUsed="1"/>
-    <w:lsdException w:name="Table Simple 3" w:semiHidden="1" w:unhideWhenUsed="1"/>
-    <w:lsdException w:name="Table Classic 1" w:semiHidden="1" w:unhideWhenUsed="1"/>
-    <w:lsdException w:name="Table Classic 2" w:semiHidden="1" w:unhideWhenUsed="1"/>
-    <w:lsdException w:name="Table Classic 3" w:semiHidden="1" w:unhideWhenUsed="1"/>
-    <w:lsdException w:name="Table Classic 4" w:semiHidden="1" w:unhideWhenUsed="1"/>
-    <w:lsdException w:name="Table Colorful 1" w:semiHidden="1" w:unhideWhenUsed="1"/>
-    <w:lsdException w:name="Table Colorful 2" w:semiHidden="1" w:unhideWhenUsed="1"/>
-    <w:lsdException w:name="Table Colorful 3" w:semiHidden="1" w:unhideWhenUsed="1"/>
-    <w:lsdException w:name="Table Columns 1" w:semiHidden="1" w:unhideWhenUsed="1"/>
-    <w:lsdException w:name="Table Columns 2" w:semiHidden="1" w:unhideWhenUsed="1"/>
-    <w:lsdException w:name="Table Columns 3" w:semiHidden="1" w:unhideWhenUsed="1"/>
-    <w:lsdException w:name="Table Columns 4" w:semiHidden="1" w:unhideWhenUsed="1"/>
-    <w:lsdException w:name="Table Columns 5" w:semiHidden="1" w:unhideWhenUsed="1"/>
-    <w:lsdException w:name="Table Grid 1" w:semiHidden="1" w:unhideWhenUsed="1"/>
-    <w:lsdException w:name="Table Grid 2" w:semiHidden="1" w:unhideWhenUsed="1"/>
-    <w:lsdException w:name="Table Grid 3" w:semiHidden="1" w:unhideWhenUsed="1"/>
-    <w:lsdException w:name="Table Grid 4" w:semiHidden="1" w:unhideWhenUsed="1"/>
-    <w:lsdException w:name="Table Grid 5" w:semiHidden="1" w:unhideWhenUsed="1"/>
-    <w:lsdException w:name="Table Grid 6" w:semiHidden="1" w:unhideWhenUsed="1"/>
-    <w:lsdException w:name="Table Grid 7" w:semiHidden="1" w:unhideWhenUsed="1"/>
-    <w:lsdException w:name="Table Grid 8" w:semiHidden="1" w:unhideWhenUsed="1"/>
-    <w:lsdException w:name="Table List 1" w:semiHidden="1" w:unhideWhenUsed="1"/>
-    <w:lsdException w:name="Table List 2" w:semiHidden="1" w:unhideWhenUsed="1"/>
-    <w:lsdException w:name="Table List 3" w:semiHidden="1" w:unhideWhenUsed="1"/>
-    <w:lsdException w:name="Table List 4" w:semiHidden="1" w:unhideWhenUsed="1"/>
-    <w:lsdException w:name="Table List 5" w:semiHidden="1" w:unhideWhenUsed="1"/>
-    <w:lsdException w:name="Table List 6" w:semiHidden="1" w:unhideWhenUsed="1"/>
-    <w:lsdException w:name="Table List 7" w:semiHidden="1" w:unhideWhenUsed="1"/>
-    <w:lsdException w:name="Table List 8" w:semiHidden="1" w:unhideWhenUsed="1"/>
-    <w:lsdException w:name="Table 3D effects 1" w:semiHidden="1" w:unhideWhenUsed="1"/>
-    <w:lsdException w:name="Table 3D effects 2" w:semiHidden="1" w:unhideWhenUsed="1"/>
-    <w:lsdException w:name="Table 3D effects 3" w:semiHidden="1" w:unhideWhenUsed="1"/>
-    <w:lsdException w:name="Table Contemporary" w:semiHidden="1" w:unhideWhenUsed="1"/>
-    <w:lsdException w:name="Table Elegant" w:semiHidden="1" w:unhideWhenUsed="1"/>
-    <w:lsdException w:name="Table Professional" w:semiHidden="1" w:unhideWhenUsed="1"/>
-    <w:lsdException w:name="Table Subtle 1" w:semiHidden="1" w:unhideWhenUsed="1"/>
-    <w:lsdException w:name="Table Subtle 2" w:semiHidden="1" w:unhideWhenUsed="1"/>
-    <w:lsdException w:name="Table Web 1" w:semiHidden="1" w:unhideWhenUsed="1"/>
-    <w:lsdException w:name="Table Web 2" w:semiHidden="1" w:unhideWhenUsed="1"/>
-    <w:lsdException w:name="Table Web 3" w:semiHidden="1" w:unhideWhenUsed="1"/>
-    <w:lsdException w:name="Balloon Text" w:semiHidden="1" w:unhideWhenUsed="1"/>
-    <w:lsdException w:name="Table Grid" w:uiPriority="59"/>
-    <w:lsdException w:name="Table Theme" w:semiHidden="1" w:unhideWhenUsed="1"/>
-    <w:lsdException w:name="Placeholder Text" w:semiHidden="1"/>
-    <w:lsdException w:name="No Spacing" w:uiPriority="1" w:qFormat="1"/>
-    <w:lsdException w:name="Light Shading" w:uiPriority="60"/>
-    <w:lsdException w:name="Light List" w:uiPriority="61"/>
-    <w:lsdException w:name="Light Grid" w:uiPriority="62"/>
-    <w:lsdException w:name="Medium Shading 1" w:uiPriority="63"/>
-    <w:lsdException w:name="Medium Shading 2" w:uiPriority="64"/>
-    <w:lsdException w:name="Medium List 1" w:uiPriority="65"/>
-    <w:lsdException w:name="Medium List 2" w:uiPriority="66"/>
-    <w:lsdException w:name="Medium Grid 1" w:uiPriority="67"/>
-    <w:lsdException w:name="Medium Grid 2" w:uiPriority="68"/>
-    <w:lsdException w:name="Medium Grid 3" w:uiPriority="69"/>
-    <w:lsdException w:name="Dark List" w:uiPriority="70"/>
-    <w:lsdException w:name="Colorful Shading" w:uiPriority="71"/>
-    <w:lsdException w:name="Colorful List" w:uiPriority="72"/>
-    <w:lsdException w:name="Colorful Grid" w:uiPriority="73"/>
-    <w:lsdException w:name="Light Shading Accent 1" w:uiPriority="60"/>
-    <w:lsdException w:name="Light List Accent 1" w:uiPriority="61"/>
-    <w:lsdException w:name="Light Grid Accent 1" w:uiPriority="62"/>
-    <w:lsdException w:name="Medium Shading 1 Accent 1" w:uiPriority="63"/>
-    <w:lsdException w:name="Medium Shading 2 Accent 1" w:uiPriority="64"/>
-    <w:lsdException w:name="Medium List 1 Accent 1" w:uiPriority="65"/>
-    <w:lsdException w:name="Revision" w:semiHidden="1"/>
-    <w:lsdException w:name="List Paragraph" w:uiPriority="34" w:qFormat="1"/>
-    <w:lsdException w:name="Quote" w:uiPriority="29" w:qFormat="1"/>
-    <w:lsdException w:name="Intense Quote" w:uiPriority="30" w:qFormat="1"/>
-    <w:lsdException w:name="Medium List 2 Accent 1" w:uiPriority="66"/>
-    <w:lsdException w:name="Medium Grid 1 Accent 1" w:uiPriority="67"/>
-    <w:lsdException w:name="Medium Grid 2 Accent 1" w:uiPriority="68"/>
-    <w:lsdException w:name="Medium Grid 3 Accent 1" w:uiPriority="69"/>
-    <w:lsdException w:name="Dark List Accent 1" w:uiPriority="70"/>
-    <w:lsdException w:name="Colorful Shading Accent 1" w:uiPriority="71"/>
-    <w:lsdException w:name="Colorful List Accent 1" w:uiPriority="72"/>
-    <w:lsdException w:name="Colorful Grid Accent 1" w:uiPriority="73"/>
-    <w:lsdException w:name="Light Shading Accent 2" w:uiPriority="60"/>
-    <w:lsdException w:name="Light List Accent 2" w:uiPriority="61"/>
-    <w:lsdException w:name="Light Grid Accent 2" w:uiPriority="62"/>
-    <w:lsdException w:name="Medium Shading 1 Accent 2" w:uiPriority="63"/>
-    <w:lsdException w:name="Medium Shading 2 Accent 2" w:uiPriority="64"/>
-    <w:lsdException w:name="Medium List 1 Accent 2" w:uiPriority="65"/>
-    <w:lsdException w:name="Medium List 2 Accent 2" w:uiPriority="66"/>
-    <w:lsdException w:name="Medium Grid 1 Accent 2" w:uiPriority="67"/>
-    <w:lsdException w:name="Medium Grid 2 Accent 2" w:uiPriority="68"/>
-    <w:lsdException w:name="Medium Grid 3 Accent 2" w:uiPriority="69"/>
-    <w:lsdException w:name="Dark List Accent 2" w:uiPriority="70"/>
-    <w:lsdException w:name="Colorful Shading Accent 2" w:uiPriority="71"/>
-    <w:lsdException w:name="Colorful List Accent 2" w:uiPriority="72"/>
-    <w:lsdException w:name="Colorful Grid Accent 2" w:uiPriority="73"/>
-    <w:lsdException w:name="Light Shading Accent 3" w:uiPriority="60"/>
-    <w:lsdException w:name="Light List Accent 3" w:uiPriority="61"/>
-    <w:lsdException w:name="Light Grid Accent 3" w:uiPriority="62"/>
-    <w:lsdException w:name="Medium Shading 1 Accent 3" w:uiPriority="63"/>
-    <w:lsdException w:name="Medium Shading 2 Accent 3" w:uiPriority="64"/>
-    <w:lsdException w:name="Medium List 1 Accent 3" w:uiPriority="65"/>
-    <w:lsdException w:name="Medium List 2 Accent 3" w:uiPriority="66"/>
-    <w:lsdException w:name="Medium Grid 1 Accent 3" w:uiPriority="67"/>
-    <w:lsdException w:name="Medium Grid 2 Accent 3" w:uiPriority="68"/>
-    <w:lsdException w:name="Medium Grid 3 Accent 3" w:uiPriority="69"/>
-    <w:lsdException w:name="Dark List Accent 3" w:uiPriority="70"/>
-    <w:lsdException w:name="Colorful Shading Accent 3" w:uiPriority="71"/>
-    <w:lsdException w:name="Colorful List Accent 3" w:uiPriority="72"/>
-    <w:lsdException w:name="Colorful Grid Accent 3" w:uiPriority="73"/>
-    <w:lsdException w:name="Light Shading Accent 4" w:uiPriority="60"/>
-    <w:lsdException w:name="Light List Accent 4" w:uiPriority="61"/>
-    <w:lsdException w:name="Light Grid Accent 4" w:uiPriority="62"/>
-    <w:lsdException w:name="Medium Shading 1 Accent 4" w:uiPriority="63"/>
-    <w:lsdException w:name="Medium Shading 2 Accent 4" w:uiPriority="64"/>
-    <w:lsdException w:name="Medium List 1 Accent 4" w:uiPriority="65"/>
-    <w:lsdException w:name="Medium List 2 Accent 4" w:uiPriority="66"/>
-    <w:lsdException w:name="Medium Grid 1 Accent 4" w:uiPriority="67"/>
-    <w:lsdException w:name="Medium Grid 2 Accent 4" w:uiPriority="68"/>
-    <w:lsdException w:name="Medium Grid 3 Accent 4" w:uiPriority="69"/>
-    <w:lsdException w:name="Dark List Accent 4" w:uiPriority="70"/>
-    <w:lsdException w:name="Colorful Shading Accent 4" w:uiPriority="71"/>
-    <w:lsdException w:name="Colorful List Accent 4" w:uiPriority="72"/>
-    <w:lsdException w:name="Colorful Grid Accent 4" w:uiPriority="73"/>
-    <w:lsdException w:name="Light Shading Accent 5" w:uiPriority="60"/>
-    <w:lsdException w:name="Light List Accent 5" w:uiPriority="61"/>
-    <w:lsdException w:name="Light Grid Accent 5" w:uiPriority="62"/>
-    <w:lsdException w:name="Medium Shading 1 Accent 5" w:uiPriority="63"/>
-    <w:lsdException w:name="Medium Shading 2 Accent 5" w:uiPriority="64"/>
-    <w:lsdException w:name="Medium List 1 Accent 5" w:uiPriority="65"/>
-    <w:lsdException w:name="Medium List 2 Accent 5" w:uiPriority="66"/>
-    <w:lsdException w:name="Medium Grid 1 Accent 5" w:uiPriority="67"/>
-    <w:lsdException w:name="Medium Grid 2 Accent 5" w:uiPriority="68"/>
-    <w:lsdException w:name="Medium Grid 3 Accent 5" w:uiPriority="69"/>
-    <w:lsdException w:name="Dark List Accent 5" w:uiPriority="70"/>
-    <w:lsdException w:name="Colorful Shading Accent 5" w:uiPriority="71"/>
-    <w:lsdException w:name="Colorful List Accent 5" w:uiPriority="72"/>
-    <w:lsdException w:name="Colorful Grid Accent 5" w:uiPriority="73"/>
-    <w:lsdException w:name="Light Shading Accent 6" w:uiPriority="60"/>
-    <w:lsdException w:name="Light List Accent 6" w:uiPriority="61"/>
-    <w:lsdException w:name="Light Grid Accent 6" w:uiPriority="62"/>
-    <w:lsdException w:name="Medium Shading 1 Accent 6" w:uiPriority="63"/>
-    <w:lsdException w:name="Medium Shading 2 Accent 6" w:uiPriority="64"/>
-    <w:lsdException w:name="Medium List 1 Accent 6" w:uiPriority="65"/>
-    <w:lsdException w:name="Medium List 2 Accent 6" w:uiPriority="66"/>
-    <w:lsdException w:name="Medium Grid 1 Accent 6" w:uiPriority="67"/>
-    <w:lsdException w:name="Medium Grid 2 Accent 6" w:uiPriority="68"/>
-    <w:lsdException w:name="Medium Grid 3 Accent 6" w:uiPriority="69"/>
-    <w:lsdException w:name="Dark List Accent 6" w:uiPriority="70"/>
-    <w:lsdException w:name="Colorful Shading Accent 6" w:uiPriority="71"/>
-    <w:lsdException w:name="Colorful List Accent 6" w:uiPriority="72"/>
-    <w:lsdException w:name="Colorful Grid Accent 6" w:uiPriority="73"/>
-    <w:lsdException w:name="Subtle Emphasis" w:uiPriority="19" w:qFormat="1"/>
-    <w:lsdException w:name="Intense Emphasis" w:uiPriority="21" w:qFormat="1"/>
-    <w:lsdException w:name="Subtle Reference" w:uiPriority="31" w:qFormat="1"/>
-    <w:lsdException w:name="Intense Reference" w:uiPriority="32" w:qFormat="1"/>
-    <w:lsdException w:name="Book Title" w:uiPriority="33" w:qFormat="1"/>
-    <w:lsdException w:name="Bibliography" w:semiHidden="1" w:uiPriority="37" w:unhideWhenUsed="1"/>
-    <w:lsdException w:name="TOC Heading" w:semiHidden="1" w:uiPriority="39" w:unhideWhenUsed="1" w:qFormat="1"/>
-    <w:lsdException w:name="Plain Table 1" w:uiPriority="41"/>
-    <w:lsdException w:name="Plain Table 2" w:uiPriority="42"/>
-    <w:lsdException w:name="Plain Table 3" w:uiPriority="43"/>
-    <w:lsdException w:name="Plain Table 4" w:uiPriority="44"/>
-    <w:lsdException w:name="Plain Table 5" w:uiPriority="45"/>
-    <w:lsdException w:name="Grid Table Light" w:uiPriority="40"/>
-    <w:lsdException w:name="Grid Table 1 Light" w:uiPriority="46"/>
-    <w:lsdException w:name="Grid Table 2" w:uiPriority="47"/>
-    <w:lsdException w:name="Grid Table 3" w:uiPriority="48"/>
-    <w:lsdException w:name="Grid Table 4" w:uiPriority="49"/>
-    <w:lsdException w:name="Grid Table 5 Dark" w:uiPriority="50"/>
-    <w:lsdException w:name="Grid Table 6 Colorful" w:uiPriority="51"/>
-    <w:lsdException w:name="Grid Table 7 Colorful" w:uiPriority="52"/>
-    <w:lsdException w:name="Grid Table 1 Light Accent 1" w:uiPriority="46"/>
-    <w:lsdException w:name="Grid Table 2 Accent 1" w:uiPriority="47"/>
-    <w:lsdException w:name="Grid Table 3 Accent 1" w:uiPriority="48"/>
-    <w:lsdException w:name="Grid Table 4 Accent 1" w:uiPriority="49"/>
-    <w:lsdException w:name="Grid Table 5 Dark Accent 1" w:uiPriority="50"/>
-    <w:lsdException w:name="Grid Table 6 Colorful Accent 1" w:uiPriority="51"/>
-    <w:lsdException w:name="Grid Table 7 Colorful Accent 1" w:uiPriority="52"/>
-    <w:lsdException w:name="Grid Table 1 Light Accent 2" w:uiPriority="46"/>
-    <w:lsdException w:name="Grid Table 2 Accent 2" w:uiPriority="47"/>
-    <w:lsdException w:name="Grid Table 3 Accent 2" w:uiPriority="48"/>
-    <w:lsdException w:name="Grid Table 4 Accent 2" w:uiPriority="49"/>
-    <w:lsdException w:name="Grid Table 5 Dark Accent 2" w:uiPriority="50"/>
-    <w:lsdException w:name="Grid Table 6 Colorful Accent 2" w:uiPriority="51"/>
-    <w:lsdException w:name="Grid Table 7 Colorful Accent 2" w:uiPriority="52"/>
-    <w:lsdException w:name="Grid Table 1 Light Accent 3" w:uiPriority="46"/>
-    <w:lsdException w:name="Grid Table 2 Accent 3" w:uiPriority="47"/>
-    <w:lsdException w:name="Grid Table 3 Accent 3" w:uiPriority="48"/>
-    <w:lsdException w:name="Grid Table 4 Accent 3" w:uiPriority="49"/>
-    <w:lsdException w:name="Grid Table 5 Dark Accent 3" w:uiPriority="50"/>
-    <w:lsdException w:name="Grid Table 6 Colorful Accent 3" w:uiPriority="51"/>
-    <w:lsdException w:name="Grid Table 7 Colorful Accent 3" w:uiPriority="52"/>
-    <w:lsdException w:name="Grid Table 1 Light Accent 4" w:uiPriority="46"/>
-    <w:lsdException w:name="Grid Table 2 Accent 4" w:uiPriority="47"/>
-    <w:lsdException w:name="Grid Table 3 Accent 4" w:uiPriority="48"/>
-    <w:lsdException w:name="Grid Table 4 Accent 4" w:uiPriority="49"/>
-    <w:lsdException w:name="Grid Table 5 Dark Accent 4" w:uiPriority="50"/>
-    <w:lsdException w:name="Grid Table 6 Colorful Accent 4" w:uiPriority="51"/>
-    <w:lsdException w:name="Grid Table 7 Colorful Accent 4" w:uiPriority="52"/>
-    <w:lsdException w:name="Grid Table 1 Light Accent 5" w:uiPriority="46"/>
-    <w:lsdException w:name="Grid Table 2 Accent 5" w:uiPriority="47"/>
-    <w:lsdException w:name="Grid Table 3 Accent 5" w:uiPriority="48"/>
-    <w:lsdException w:name="Grid Table 4 Accent 5" w:uiPriority="49"/>
-    <w:lsdException w:name="Grid Table 5 Dark Accent 5" w:uiPriority="50"/>
-    <w:lsdException w:name="Grid Table 6 Colorful Accent 5" w:uiPriority="51"/>
-    <w:lsdException w:name="Grid Table 7 Colorful Accent 5" w:uiPriority="52"/>
-    <w:lsdException w:name="Grid Table 1 Light Accent 6" w:uiPriority="46"/>
-    <w:lsdException w:name="Grid Table 2 Accent 6" w:uiPriority="47"/>
-    <w:lsdException w:name="Grid Table 3 Accent 6" w:uiPriority="48"/>
-    <w:lsdException w:name="Grid Table 4 Accent 6" w:uiPriority="49"/>
-    <w:lsdException w:name="Grid Table 5 Dark Accent 6" w:uiPriority="50"/>
-    <w:lsdException w:name="Grid Table 6 Colorful Accent 6" w:uiPriority="51"/>
-    <w:lsdException w:name="Grid Table 7 Colorful Accent 6" w:uiPriority="52"/>
-    <w:lsdException w:name="List Table 1 Light" w:uiPriority="46"/>
-    <w:lsdException w:name="List Table 2" w:uiPriority="47"/>
-    <w:lsdException w:name="List Table 3" w:uiPriority="48"/>
-    <w:lsdException w:name="List Table 4" w:uiPriority="49"/>
-    <w:lsdException w:name="List Table 5 Dark" w:uiPriority="50"/>
-    <w:lsdException w:name="List Table 6 Colorful" w:uiPriority="51"/>
-    <w:lsdException w:name="List Table 7 Colorful" w:uiPriority="52"/>
-    <w:lsdException w:name="List Table 1 Light Accent 1" w:uiPriority="46"/>
-    <w:lsdException w:name="List Table 2 Accent 1" w:uiPriority="47"/>
-    <w:lsdException w:name="List Table 3 Accent 1" w:uiPriority="48"/>
-    <w:lsdException w:name="List Table 4 Accent 1" w:uiPriority="49"/>
-    <w:lsdException w:name="List Table 5 Dark Accent 1" w:uiPriority="50"/>
-    <w:lsdException w:name="List Table 6 Colorful Accent 1" w:uiPriority="51"/>
-    <w:lsdException w:name="List Table 7 Colorful Accent 1" w:uiPriority="52"/>
-    <w:lsdException w:name="List Table 1 Light Accent 2" w:uiPriority="46"/>
-    <w:lsdException w:name="List Table 2 Accent 2" w:uiPriority="47"/>
-    <w:lsdException w:name="List Table 3 Accent 2" w:uiPriority="48"/>
-    <w:lsdException w:name="List Table 4 Accent 2" w:uiPriority="49"/>
-    <w:lsdException w:name="List Table 5 Dark Accent 2" w:uiPriority="50"/>
-    <w:lsdException w:name="List Table 6 Colorful Accent 2" w:uiPriority="51"/>
-    <w:lsdException w:name="List Table 7 Colorful Accent 2" w:uiPriority="52"/>
-    <w:lsdException w:name="List Table 1 Light Accent 3" w:uiPriority="46"/>
-    <w:lsdException w:name="List Table 2 Accent 3" w:uiPriority="47"/>
-    <w:lsdException w:name="List Table 3 Accent 3" w:uiPriority="48"/>
-    <w:lsdException w:name="List Table 4 Accent 3" w:uiPriority="49"/>
-    <w:lsdException w:name="List Table 5 Dark Accent 3" w:uiPriority="50"/>
-    <w:lsdException w:name="List Table 6 Colorful Accent 3" w:uiPriority="51"/>
-    <w:lsdException w:name="List Table 7 Colorful Accent 3" w:uiPriority="52"/>
-    <w:lsdException w:name="List Table 1 Light Accent 4" w:uiPriority="46"/>
-    <w:lsdException w:name="List Table 2 Accent 4" w:uiPriority="47"/>
-    <w:lsdException w:name="List Table 3 Accent 4" w:uiPriority="48"/>
-    <w:lsdException w:name="List Table 4 Accent 4" w:uiPriority="49"/>
-    <w:lsdException w:name="List Table 5 Dark Accent 4" w:uiPriority="50"/>
-    <w:lsdException w:name="List Table 6 Colorful Accent 4" w:uiPriority="51"/>
-    <w:lsdException w:name="List Table 7 Colorful Accent 4" w:uiPriority="52"/>
-    <w:lsdException w:name="List Table 1 Light Accent 5" w:uiPriority="46"/>
-    <w:lsdException w:name="List Table 2 Accent 5" w:uiPriority="47"/>
-    <w:lsdException w:name="List Table 3 Accent 5" w:uiPriority="48"/>
-    <w:lsdException w:name="List Table 4 Accent 5" w:uiPriority="49"/>
-    <w:lsdException w:name="List Table 5 Dark Accent 5" w:uiPriority="50"/>
-    <w:lsdException w:name="List Table 6 Colorful Accent 5" w:uiPriority="51"/>
-    <w:lsdException w:name="List Table 7 Colorful Accent 5" w:uiPriority="52"/>
-    <w:lsdException w:name="List Table 1 Light Accent 6" w:uiPriority="46"/>
-    <w:lsdException w:name="List Table 2 Accent 6" w:uiPriority="47"/>
-    <w:lsdException w:name="List Table 3 Accent 6" w:uiPriority="48"/>
-    <w:lsdException w:name="List Table 4 Accent 6" w:uiPriority="49"/>
-    <w:lsdException w:name="List Table 5 Dark Accent 6" w:uiPriority="50"/>
-    <w:lsdException w:name="List Table 6 Colorful Accent 6" w:uiPriority="51"/>
-    <w:lsdException w:name="List Table 7 Colorful Accent 6" w:uiPriority="52"/>
+  <w:latentStyles w:defLockedState="0" w:defUIPriority="99" w:defSemiHidden="1" w:defUnhideWhenUsed="1" w:defQFormat="0" w:count="267">
+    <w:lsdException w:name="Normal" w:semiHidden="0" w:uiPriority="0" w:unhideWhenUsed="0" w:qFormat="1"/>
+    <w:lsdException w:name="heading 1" w:semiHidden="0" w:uiPriority="9" w:unhideWhenUsed="0" w:qFormat="1"/>
+    <w:lsdException w:name="heading 2" w:uiPriority="9" w:qFormat="1"/>
+    <w:lsdException w:name="heading 3" w:uiPriority="9" w:qFormat="1"/>
+    <w:lsdException w:name="heading 4" w:uiPriority="9" w:qFormat="1"/>
+    <w:lsdException w:name="heading 5" w:uiPriority="9" w:qFormat="1"/>
+    <w:lsdException w:name="heading 6" w:uiPriority="9" w:qFormat="1"/>
+    <w:lsdException w:name="heading 7" w:uiPriority="9" w:qFormat="1"/>
+    <w:lsdException w:name="heading 8" w:uiPriority="9" w:qFormat="1"/>
+    <w:lsdException w:name="heading 9" w:uiPriority="9" w:qFormat="1"/>
+    <w:lsdException w:name="toc 1" w:uiPriority="39"/>
+    <w:lsdException w:name="toc 2" w:uiPriority="39"/>
+    <w:lsdException w:name="toc 3" w:uiPriority="39"/>
+    <w:lsdException w:name="toc 4" w:uiPriority="39"/>
+    <w:lsdException w:name="toc 5" w:uiPriority="39"/>
+    <w:lsdException w:name="toc 6" w:uiPriority="39"/>
+    <w:lsdException w:name="toc 7" w:uiPriority="39"/>
+    <w:lsdException w:name="toc 8" w:uiPriority="39"/>
+    <w:lsdException w:name="toc 9" w:uiPriority="39"/>
+    <w:lsdException w:name="caption" w:uiPriority="35" w:qFormat="1"/>
+    <w:lsdException w:name="Title" w:semiHidden="0" w:uiPriority="10" w:unhideWhenUsed="0" w:qFormat="1"/>
+    <w:lsdException w:name="Default Paragraph Font" w:uiPriority="1"/>
+    <w:lsdException w:name="Subtitle" w:semiHidden="0" w:uiPriority="11" w:unhideWhenUsed="0" w:qFormat="1"/>
+    <w:lsdException w:name="Strong" w:semiHidden="0" w:uiPriority="22" w:unhideWhenUsed="0" w:qFormat="1"/>
+    <w:lsdException w:name="Emphasis" w:semiHidden="0" w:uiPriority="20" w:unhideWhenUsed="0" w:qFormat="1"/>
+    <w:lsdException w:name="Table Grid" w:semiHidden="0" w:uiPriority="59" w:unhideWhenUsed="0"/>
+    <w:lsdException w:name="Placeholder Text" w:unhideWhenUsed="0"/>
+    <w:lsdException w:name="No Spacing" w:semiHidden="0" w:uiPriority="1" w:unhideWhenUsed="0" w:qFormat="1"/>
+    <w:lsdException w:name="Light Shading" w:semiHidden="0" w:uiPriority="60" w:unhideWhenUsed="0"/>
+    <w:lsdException w:name="Light List" w:semiHidden="0" w:uiPriority="61" w:unhideWhenUsed="0"/>
+    <w:lsdException w:name="Light Grid" w:semiHidden="0" w:uiPriority="62" w:unhideWhenUsed="0"/>
+    <w:lsdException w:name="Medium Shading 1" w:semiHidden="0" w:uiPriority="63" w:unhideWhenUsed="0"/>
+    <w:lsdException w:name="Medium Shading 2" w:semiHidden="0" w:uiPriority="64" w:unhideWhenUsed="0"/>
+    <w:lsdException w:name="Medium List 1" w:semiHidden="0" w:uiPriority="65" w:unhideWhenUsed="0"/>
+    <w:lsdException w:name="Medium List 2" w:semiHidden="0" w:uiPriority="66" w:unhideWhenUsed="0"/>
+    <w:lsdException w:name="Medium Grid 1" w:semiHidden="0" w:uiPriority="67" w:unhideWhenUsed="0"/>
+    <w:lsdException w:name="Medium Grid 2" w:semiHidden="0" w:uiPriority="68" w:unhideWhenUsed="0"/>
+    <w:lsdException w:name="Medium Grid 3" w:semiHidden="0" w:uiPriority="69" w:unhideWhenUsed="0"/>
+    <w:lsdException w:name="Dark List" w:semiHidden="0" w:uiPriority="70" w:unhideWhenUsed="0"/>
+    <w:lsdException w:name="Colorful Shading" w:semiHidden="0" w:uiPriority="71" w:unhideWhenUsed="0"/>
+    <w:lsdException w:name="Colorful List" w:semiHidden="0" w:uiPriority="72" w:unhideWhenUsed="0"/>
+    <w:lsdException w:name="Colorful Grid" w:semiHidden="0" w:uiPriority="73" w:unhideWhenUsed="0"/>
+    <w:lsdException w:name="Light Shading Accent 1" w:semiHidden="0" w:uiPriority="60" w:unhideWhenUsed="0"/>
+    <w:lsdException w:name="Light List Accent 1" w:semiHidden="0" w:uiPriority="61" w:unhideWhenUsed="0"/>
+    <w:lsdException w:name="Light Grid Accent 1" w:semiHidden="0" w:uiPriority="62" w:unhideWhenUsed="0"/>
+    <w:lsdException w:name="Medium Shading 1 Accent 1" w:semiHidden="0" w:uiPriority="63" w:unhideWhenUsed="0"/>
+    <w:lsdException w:name="Medium Shading 2 Accent 1" w:semiHidden="0" w:uiPriority="64" w:unhideWhenUsed="0"/>
+    <w:lsdException w:name="Medium List 1 Accent 1" w:semiHidden="0" w:uiPriority="65" w:unhideWhenUsed="0"/>
+    <w:lsdException w:name="Revision" w:unhideWhenUsed="0"/>
+    <w:lsdException w:name="List Paragraph" w:semiHidden="0" w:uiPriority="34" w:unhideWhenUsed="0" w:qFormat="1"/>
+    <w:lsdException w:name="Quote" w:semiHidden="0" w:uiPriority="29" w:unhideWhenUsed="0" w:qFormat="1"/>
+    <w:lsdException w:name="Intense Quote" w:semiHidden="0" w:uiPriority="30" w:unhideWhenUsed="0" w:qFormat="1"/>
+    <w:lsdException w:name="Medium List 2 Accent 1" w:semiHidden="0" w:uiPriority="66" w:unhideWhenUsed="0"/>
+    <w:lsdException w:name="Medium Grid 1 Accent 1" w:semiHidden="0" w:uiPriority="67" w:unhideWhenUsed="0"/>
+    <w:lsdException w:name="Medium Grid 2 Accent 1" w:semiHidden="0" w:uiPriority="68" w:unhideWhenUsed="0"/>
+    <w:lsdException w:name="Medium Grid 3 Accent 1" w:semiHidden="0" w:uiPriority="69" w:unhideWhenUsed="0"/>
+    <w:lsdException w:name="Dark List Accent 1" w:semiHidden="0" w:uiPriority="70" w:unhideWhenUsed="0"/>
+    <w:lsdException w:name="Colorful Shading Accent 1" w:semiHidden="0" w:uiPriority="71" w:unhideWhenUsed="0"/>
+    <w:lsdException w:name="Colorful List Accent 1" w:semiHidden="0" w:uiPriority="72" w:unhideWhenUsed="0"/>
+    <w:lsdException w:name="Colorful Grid Accent 1" w:semiHidden="0" w:uiPriority="73" w:unhideWhenUsed="0"/>
+    <w:lsdException w:name="Light Shading Accent 2" w:semiHidden="0" w:uiPriority="60" w:unhideWhenUsed="0"/>
+    <w:lsdException w:name="Light List Accent 2" w:semiHidden="0" w:uiPriority="61" w:unhideWhenUsed="0"/>
+    <w:lsdException w:name="Light Grid Accent 2" w:semiHidden="0" w:uiPriority="62" w:unhideWhenUsed="0"/>
+    <w:lsdException w:name="Medium Shading 1 Accent 2" w:semiHidden="0" w:uiPriority="63" w:unhideWhenUsed="0"/>
+    <w:lsdException w:name="Medium Shading 2 Accent 2" w:semiHidden="0" w:uiPriority="64" w:unhideWhenUsed="0"/>
+    <w:lsdException w:name="Medium List 1 Accent 2" w:semiHidden="0" w:uiPriority="65" w:unhideWhenUsed="0"/>
+    <w:lsdException w:name="Medium List 2 Accent 2" w:semiHidden="0" w:uiPriority="66" w:unhideWhenUsed="0"/>
+    <w:lsdException w:name="Medium Grid 1 Accent 2" w:semiHidden="0" w:uiPriority="67" w:unhideWhenUsed="0"/>
+    <w:lsdException w:name="Medium Grid 2 Accent 2" w:semiHidden="0" w:uiPriority="68" w:unhideWhenUsed="0"/>
+    <w:lsdException w:name="Medium Grid 3 Accent 2" w:semiHidden="0" w:uiPriority="69" w:unhideWhenUsed="0"/>
+    <w:lsdException w:name="Dark List Accent 2" w:semiHidden="0" w:uiPriority="70" w:unhideWhenUsed="0"/>
+    <w:lsdException w:name="Colorful Shading Accent 2" w:semiHidden="0" w:uiPriority="71" w:unhideWhenUsed="0"/>
+    <w:lsdException w:name="Colorful List Accent 2" w:semiHidden="0" w:uiPriority="72" w:unhideWhenUsed="0"/>
+    <w:lsdException w:name="Colorful Grid Accent 2" w:semiHidden="0" w:uiPriority="73" w:unhideWhenUsed="0"/>
+    <w:lsdException w:name="Light Shading Accent 3" w:semiHidden="0" w:uiPriority="60" w:unhideWhenUsed="0"/>
+    <w:lsdException w:name="Light List Accent 3" w:semiHidden="0" w:uiPriority="61" w:unhideWhenUsed="0"/>
+    <w:lsdException w:name="Light Grid Accent 3" w:semiHidden="0" w:uiPriority="62" w:unhideWhenUsed="0"/>
+    <w:lsdException w:name="Medium Shading 1 Accent 3" w:semiHidden="0" w:uiPriority="63" w:unhideWhenUsed="0"/>
+    <w:lsdException w:name="Medium Shading 2 Accent 3" w:semiHidden="0" w:uiPriority="64" w:unhideWhenUsed="0"/>
+    <w:lsdException w:name="Medium List 1 Accent 3" w:semiHidden="0" w:uiPriority="65" w:unhideWhenUsed="0"/>
+    <w:lsdException w:name="Medium List 2 Accent 3" w:semiHidden="0" w:uiPriority="66" w:unhideWhenUsed="0"/>
+    <w:lsdException w:name="Medium Grid 1 Accent 3" w:semiHidden="0" w:uiPriority="67" w:unhideWhenUsed="0"/>
+    <w:lsdException w:name="Medium Grid 2 Accent 3" w:semiHidden="0" w:uiPriority="68" w:unhideWhenUsed="0"/>
+    <w:lsdException w:name="Medium Grid 3 Accent 3" w:semiHidden="0" w:uiPriority="69" w:unhideWhenUsed="0"/>
+    <w:lsdException w:name="Dark List Accent 3" w:semiHidden="0" w:uiPriority="70" w:unhideWhenUsed="0"/>
+    <w:lsdException w:name="Colorful Shading Accent 3" w:semiHidden="0" w:uiPriority="71" w:unhideWhenUsed="0"/>
+    <w:lsdException w:name="Colorful List Accent 3" w:semiHidden="0" w:uiPriority="72" w:unhideWhenUsed="0"/>
+    <w:lsdException w:name="Colorful Grid Accent 3" w:semiHidden="0" w:uiPriority="73" w:unhideWhenUsed="0"/>
+    <w:lsdException w:name="Light Shading Accent 4" w:semiHidden="0" w:uiPriority="60" w:unhideWhenUsed="0"/>
+    <w:lsdException w:name="Light List Accent 4" w:semiHidden="0" w:uiPriority="61" w:unhideWhenUsed="0"/>
+    <w:lsdException w:name="Light Grid Accent 4" w:semiHidden="0" w:uiPriority="62" w:unhideWhenUsed="0"/>
+    <w:lsdException w:name="Medium Shading 1 Accent 4" w:semiHidden="0" w:uiPriority="63" w:unhideWhenUsed="0"/>
+    <w:lsdException w:name="Medium Shading 2 Accent 4" w:semiHidden="0" w:uiPriority="64" w:unhideWhenUsed="0"/>
+    <w:lsdException w:name="Medium List 1 Accent 4" w:semiHidden="0" w:uiPriority="65" w:unhideWhenUsed="0"/>
+    <w:lsdException w:name="Medium List 2 Accent 4" w:semiHidden="0" w:uiPriority="66" w:unhideWhenUsed="0"/>
+    <w:lsdException w:name="Medium Grid 1 Accent 4" w:semiHidden="0" w:uiPriority="67" w:unhideWhenUsed="0"/>
+    <w:lsdException w:name="Medium Grid 2 Accent 4" w:semiHidden="0" w:uiPriority="68" w:unhideWhenUsed="0"/>
+    <w:lsdException w:name="Medium Grid 3 Accent 4" w:semiHidden="0" w:uiPriority="69" w:unhideWhenUsed="0"/>
+    <w:lsdException w:name="Dark List Accent 4" w:semiHidden="0" w:uiPriority="70" w:unhideWhenUsed="0"/>
+    <w:lsdException w:name="Colorful Shading Accent 4" w:semiHidden="0" w:uiPriority="71" w:unhideWhenUsed="0"/>
+    <w:lsdException w:name="Colorful List Accent 4" w:semiHidden="0" w:uiPriority="72" w:unhideWhenUsed="0"/>
+    <w:lsdException w:name="Colorful Grid Accent 4" w:semiHidden="0" w:uiPriority="73" w:unhideWhenUsed="0"/>
+    <w:lsdException w:name="Light Shading Accent 5" w:semiHidden="0" w:uiPriority="60" w:unhideWhenUsed="0"/>
+    <w:lsdException w:name="Light List Accent 5" w:semiHidden="0" w:uiPriority="61" w:unhideWhenUsed="0"/>
+    <w:lsdException w:name="Light Grid Accent 5" w:semiHidden="0" w:uiPriority="62" w:unhideWhenUsed="0"/>
+    <w:lsdException w:name="Medium Shading 1 Accent 5" w:semiHidden="0" w:uiPriority="63" w:unhideWhenUsed="0"/>
+    <w:lsdException w:name="Medium Shading 2 Accent 5" w:semiHidden="0" w:uiPriority="64" w:unhideWhenUsed="0"/>
+    <w:lsdException w:name="Medium List 1 Accent 5" w:semiHidden="0" w:uiPriority="65" w:unhideWhenUsed="0"/>
+    <w:lsdException w:name="Medium List 2 Accent 5" w:semiHidden="0" w:uiPriority="66" w:unhideWhenUsed="0"/>
+    <w:lsdException w:name="Medium Grid 1 Accent 5" w:semiHidden="0" w:uiPriority="67" w:unhideWhenUsed="0"/>
+    <w:lsdException w:name="Medium Grid 2 Accent 5" w:semiHidden="0" w:uiPriority="68" w:unhideWhenUsed="0"/>
+    <w:lsdException w:name="Medium Grid 3 Accent 5" w:semiHidden="0" w:uiPriority="69" w:unhideWhenUsed="0"/>
+    <w:lsdException w:name="Dark List Accent 5" w:semiHidden="0" w:uiPriority="70" w:unhideWhenUsed="0"/>
+    <w:lsdException w:name="Colorful Shading Accent 5" w:semiHidden="0" w:uiPriority="71" w:unhideWhenUsed="0"/>
+    <w:lsdException w:name="Colorful List Accent 5" w:semiHidden="0" w:uiPriority="72" w:unhideWhenUsed="0"/>
+    <w:lsdException w:name="Colorful Grid Accent 5" w:semiHidden="0" w:uiPriority="73" w:unhideWhenUsed="0"/>
+    <w:lsdException w:name="Light Shading Accent 6" w:semiHidden="0" w:uiPriority="60" w:unhideWhenUsed="0"/>
+    <w:lsdException w:name="Light List Accent 6" w:semiHidden="0" w:uiPriority="61" w:unhideWhenUsed="0"/>
+    <w:lsdException w:name="Light Grid Accent 6" w:semiHidden="0" w:uiPriority="62" w:unhideWhenUsed="0"/>
+    <w:lsdException w:name="Medium Shading 1 Accent 6" w:semiHidden="0" w:uiPriority="63" w:unhideWhenUsed="0"/>
+    <w:lsdException w:name="Medium Shading 2 Accent 6" w:semiHidden="0" w:uiPriority="64" w:unhideWhenUsed="0"/>
+    <w:lsdException w:name="Medium List 1 Accent 6" w:semiHidden="0" w:uiPriority="65" w:unhideWhenUsed="0"/>
+    <w:lsdException w:name="Medium List 2 Accent 6" w:semiHidden="0" w:uiPriority="66" w:unhideWhenUsed="0"/>
+    <w:lsdException w:name="Medium Grid 1 Accent 6" w:semiHidden="0" w:uiPriority="67" w:unhideWhenUsed="0"/>
+    <w:lsdException w:name="Medium Grid 2 Accent 6" w:semiHidden="0" w:uiPriority="68" w:unhideWhenUsed="0"/>
+    <w:lsdException w:name="Medium Grid 3 Accent 6" w:semiHidden="0" w:uiPriority="69" w:unhideWhenUsed="0"/>
+    <w:lsdException w:name="Dark List Accent 6" w:semiHidden="0" w:uiPriority="70" w:unhideWhenUsed="0"/>
+    <w:lsdException w:name="Colorful Shading Accent 6" w:semiHidden="0" w:uiPriority="71" w:unhideWhenUsed="0"/>
+    <w:lsdException w:name="Colorful List Accent 6" w:semiHidden="0" w:uiPriority="72" w:unhideWhenUsed="0"/>
+    <w:lsdException w:name="Colorful Grid Accent 6" w:semiHidden="0" w:uiPriority="73" w:unhideWhenUsed="0"/>
+    <w:lsdException w:name="Subtle Emphasis" w:semiHidden="0" w:uiPriority="19" w:unhideWhenUsed="0" w:qFormat="1"/>
+    <w:lsdException w:name="Intense Emphasis" w:semiHidden="0" w:uiPriority="21" w:unhideWhenUsed="0" w:qFormat="1"/>
+    <w:lsdException w:name="Subtle Reference" w:semiHidden="0" w:uiPriority="31" w:unhideWhenUsed="0" w:qFormat="1"/>
+    <w:lsdException w:name="Intense Reference" w:semiHidden="0" w:uiPriority="32" w:unhideWhenUsed="0" w:qFormat="1"/>
+    <w:lsdException w:name="Book Title" w:semiHidden="0" w:uiPriority="33" w:unhideWhenUsed="0" w:qFormat="1"/>
+    <w:lsdException w:name="Bibliography" w:uiPriority="37"/>
+    <w:lsdException w:name="TOC Heading" w:uiPriority="39" w:qFormat="1"/>
   </w:latentStyles>
   <w:style w:type="paragraph" w:default="1" w:styleId="a">
     <w:name w:val="Normal"/>
@@ -4361,7 +4154,7 @@
     <w:name w:val="heading 1"/>
     <w:basedOn w:val="a"/>
     <w:next w:val="a"/>
-    <w:link w:val="10"/>
+    <w:link w:val="1Char"/>
     <w:uiPriority w:val="9"/>
     <w:qFormat/>
     <w:rsid w:val="001A3C81"/>
@@ -4383,7 +4176,7 @@
     <w:name w:val="heading 2"/>
     <w:basedOn w:val="a"/>
     <w:next w:val="a"/>
-    <w:link w:val="20"/>
+    <w:link w:val="2Char"/>
     <w:uiPriority w:val="9"/>
     <w:unhideWhenUsed/>
     <w:qFormat/>
@@ -4443,7 +4236,7 @@
   <w:style w:type="paragraph" w:styleId="a4">
     <w:name w:val="Balloon Text"/>
     <w:basedOn w:val="a"/>
-    <w:link w:val="a5"/>
+    <w:link w:val="Char"/>
     <w:uiPriority w:val="99"/>
     <w:semiHidden/>
     <w:unhideWhenUsed/>
@@ -4453,8 +4246,8 @@
       <w:szCs w:val="18"/>
     </w:rPr>
   </w:style>
-  <w:style w:type="character" w:customStyle="1" w:styleId="a5">
-    <w:name w:val="批注框文本 字符"/>
+  <w:style w:type="character" w:customStyle="1" w:styleId="Char">
+    <w:name w:val="批注框文本 Char"/>
     <w:basedOn w:val="a0"/>
     <w:link w:val="a4"/>
     <w:uiPriority w:val="99"/>
@@ -4466,8 +4259,8 @@
       <w:szCs w:val="18"/>
     </w:rPr>
   </w:style>
-  <w:style w:type="character" w:customStyle="1" w:styleId="10">
-    <w:name w:val="标题 1 字符"/>
+  <w:style w:type="character" w:customStyle="1" w:styleId="1Char">
+    <w:name w:val="标题 1 Char"/>
     <w:basedOn w:val="a0"/>
     <w:link w:val="1"/>
     <w:uiPriority w:val="9"/>
@@ -4481,8 +4274,8 @@
       <w:szCs w:val="44"/>
     </w:rPr>
   </w:style>
-  <w:style w:type="character" w:customStyle="1" w:styleId="20">
-    <w:name w:val="标题 2 字符"/>
+  <w:style w:type="character" w:customStyle="1" w:styleId="2Char">
+    <w:name w:val="标题 2 Char"/>
     <w:basedOn w:val="a0"/>
     <w:link w:val="2"/>
     <w:uiPriority w:val="9"/>
@@ -4495,7 +4288,7 @@
       <w:szCs w:val="32"/>
     </w:rPr>
   </w:style>
-  <w:style w:type="table" w:styleId="a6">
+  <w:style w:type="table" w:styleId="a5">
     <w:name w:val="Table Grid"/>
     <w:basedOn w:val="a1"/>
     <w:uiPriority w:val="59"/>
@@ -4511,7 +4304,504 @@
       </w:tblBorders>
     </w:tblPr>
   </w:style>
-  <w:style w:type="table" w:styleId="a7">
+  <w:style w:type="table" w:styleId="a6">
+    <w:name w:val="Light Shading"/>
+    <w:basedOn w:val="a1"/>
+    <w:uiPriority w:val="60"/>
+    <w:rsid w:val="001A3C81"/>
+    <w:rPr>
+      <w:color w:val="000000" w:themeColor="text1" w:themeShade="BF"/>
+    </w:rPr>
+    <w:tblPr>
+      <w:tblStyleRowBandSize w:val="1"/>
+      <w:tblStyleColBandSize w:val="1"/>
+      <w:tblBorders>
+        <w:top w:val="single" w:sz="8" w:space="0" w:color="000000" w:themeColor="text1"/>
+        <w:bottom w:val="single" w:sz="8" w:space="0" w:color="000000" w:themeColor="text1"/>
+      </w:tblBorders>
+    </w:tblPr>
+    <w:tblStylePr w:type="firstRow">
+      <w:pPr>
+        <w:spacing w:before="0" w:after="0" w:line="240" w:lineRule="auto"/>
+      </w:pPr>
+      <w:rPr>
+        <w:b/>
+        <w:bCs/>
+      </w:rPr>
+      <w:tblPr/>
+      <w:tcPr>
+        <w:tcBorders>
+          <w:top w:val="single" w:sz="8" w:space="0" w:color="000000" w:themeColor="text1"/>
+          <w:left w:val="nil"/>
+          <w:bottom w:val="single" w:sz="8" w:space="0" w:color="000000" w:themeColor="text1"/>
+          <w:right w:val="nil"/>
+          <w:insideH w:val="nil"/>
+          <w:insideV w:val="nil"/>
+        </w:tcBorders>
+      </w:tcPr>
+    </w:tblStylePr>
+    <w:tblStylePr w:type="lastRow">
+      <w:pPr>
+        <w:spacing w:before="0" w:after="0" w:line="240" w:lineRule="auto"/>
+      </w:pPr>
+      <w:rPr>
+        <w:b/>
+        <w:bCs/>
+      </w:rPr>
+      <w:tblPr/>
+      <w:tcPr>
+        <w:tcBorders>
+          <w:top w:val="single" w:sz="8" w:space="0" w:color="000000" w:themeColor="text1"/>
+          <w:left w:val="nil"/>
+          <w:bottom w:val="single" w:sz="8" w:space="0" w:color="000000" w:themeColor="text1"/>
+          <w:right w:val="nil"/>
+          <w:insideH w:val="nil"/>
+          <w:insideV w:val="nil"/>
+        </w:tcBorders>
+      </w:tcPr>
+    </w:tblStylePr>
+    <w:tblStylePr w:type="firstCol">
+      <w:rPr>
+        <w:b/>
+        <w:bCs/>
+      </w:rPr>
+    </w:tblStylePr>
+    <w:tblStylePr w:type="lastCol">
+      <w:rPr>
+        <w:b/>
+        <w:bCs/>
+      </w:rPr>
+    </w:tblStylePr>
+    <w:tblStylePr w:type="band1Vert">
+      <w:tblPr/>
+      <w:tcPr>
+        <w:tcBorders>
+          <w:left w:val="nil"/>
+          <w:right w:val="nil"/>
+          <w:insideH w:val="nil"/>
+          <w:insideV w:val="nil"/>
+        </w:tcBorders>
+        <w:shd w:val="clear" w:color="auto" w:fill="C0C0C0" w:themeFill="text1" w:themeFillTint="3F"/>
+      </w:tcPr>
+    </w:tblStylePr>
+    <w:tblStylePr w:type="band1Horz">
+      <w:tblPr/>
+      <w:tcPr>
+        <w:tcBorders>
+          <w:left w:val="nil"/>
+          <w:right w:val="nil"/>
+          <w:insideH w:val="nil"/>
+          <w:insideV w:val="nil"/>
+        </w:tcBorders>
+        <w:shd w:val="clear" w:color="auto" w:fill="C0C0C0" w:themeFill="text1" w:themeFillTint="3F"/>
+      </w:tcPr>
+    </w:tblStylePr>
+  </w:style>
+  <w:style w:type="table" w:styleId="-1">
+    <w:name w:val="Light List Accent 1"/>
+    <w:basedOn w:val="a1"/>
+    <w:uiPriority w:val="61"/>
+    <w:rsid w:val="001A3C81"/>
+    <w:tblPr>
+      <w:tblStyleRowBandSize w:val="1"/>
+      <w:tblStyleColBandSize w:val="1"/>
+      <w:tblBorders>
+        <w:top w:val="single" w:sz="8" w:space="0" w:color="4F81BD" w:themeColor="accent1"/>
+        <w:left w:val="single" w:sz="8" w:space="0" w:color="4F81BD" w:themeColor="accent1"/>
+        <w:bottom w:val="single" w:sz="8" w:space="0" w:color="4F81BD" w:themeColor="accent1"/>
+        <w:right w:val="single" w:sz="8" w:space="0" w:color="4F81BD" w:themeColor="accent1"/>
+      </w:tblBorders>
+    </w:tblPr>
+    <w:tblStylePr w:type="firstRow">
+      <w:pPr>
+        <w:spacing w:before="0" w:after="0" w:line="240" w:lineRule="auto"/>
+      </w:pPr>
+      <w:rPr>
+        <w:b/>
+        <w:bCs/>
+        <w:color w:val="FFFFFF" w:themeColor="background1"/>
+      </w:rPr>
+      <w:tblPr/>
+      <w:tcPr>
+        <w:shd w:val="clear" w:color="auto" w:fill="4F81BD" w:themeFill="accent1"/>
+      </w:tcPr>
+    </w:tblStylePr>
+    <w:tblStylePr w:type="lastRow">
+      <w:pPr>
+        <w:spacing w:before="0" w:after="0" w:line="240" w:lineRule="auto"/>
+      </w:pPr>
+      <w:rPr>
+        <w:b/>
+        <w:bCs/>
+      </w:rPr>
+      <w:tblPr/>
+      <w:tcPr>
+        <w:tcBorders>
+          <w:top w:val="double" w:sz="6" w:space="0" w:color="4F81BD" w:themeColor="accent1"/>
+          <w:left w:val="single" w:sz="8" w:space="0" w:color="4F81BD" w:themeColor="accent1"/>
+          <w:bottom w:val="single" w:sz="8" w:space="0" w:color="4F81BD" w:themeColor="accent1"/>
+          <w:right w:val="single" w:sz="8" w:space="0" w:color="4F81BD" w:themeColor="accent1"/>
+        </w:tcBorders>
+      </w:tcPr>
+    </w:tblStylePr>
+    <w:tblStylePr w:type="firstCol">
+      <w:rPr>
+        <w:b/>
+        <w:bCs/>
+      </w:rPr>
+    </w:tblStylePr>
+    <w:tblStylePr w:type="lastCol">
+      <w:rPr>
+        <w:b/>
+        <w:bCs/>
+      </w:rPr>
+    </w:tblStylePr>
+    <w:tblStylePr w:type="band1Vert">
+      <w:tblPr/>
+      <w:tcPr>
+        <w:tcBorders>
+          <w:top w:val="single" w:sz="8" w:space="0" w:color="4F81BD" w:themeColor="accent1"/>
+          <w:left w:val="single" w:sz="8" w:space="0" w:color="4F81BD" w:themeColor="accent1"/>
+          <w:bottom w:val="single" w:sz="8" w:space="0" w:color="4F81BD" w:themeColor="accent1"/>
+          <w:right w:val="single" w:sz="8" w:space="0" w:color="4F81BD" w:themeColor="accent1"/>
+        </w:tcBorders>
+      </w:tcPr>
+    </w:tblStylePr>
+    <w:tblStylePr w:type="band1Horz">
+      <w:tblPr/>
+      <w:tcPr>
+        <w:tcBorders>
+          <w:top w:val="single" w:sz="8" w:space="0" w:color="4F81BD" w:themeColor="accent1"/>
+          <w:left w:val="single" w:sz="8" w:space="0" w:color="4F81BD" w:themeColor="accent1"/>
+          <w:bottom w:val="single" w:sz="8" w:space="0" w:color="4F81BD" w:themeColor="accent1"/>
+          <w:right w:val="single" w:sz="8" w:space="0" w:color="4F81BD" w:themeColor="accent1"/>
+        </w:tcBorders>
+      </w:tcPr>
+    </w:tblStylePr>
+  </w:style>
+</w:styles>
+</file>
+
+<file path=word/stylesWithEffects.xml><?xml version="1.0" encoding="utf-8"?>
+<w:styles xmlns:wpc="http://schemas.microsoft.com/office/word/2010/wordprocessingCanvas" xmlns:mc="http://schemas.openxmlformats.org/markup-compatibility/2006" xmlns:o="urn:schemas-microsoft-com:office:office" xmlns:r="http://schemas.openxmlformats.org/officeDocument/2006/relationships" xmlns:m="http://schemas.openxmlformats.org/officeDocument/2006/math" xmlns:v="urn:schemas-microsoft-com:vml" xmlns:wp14="http://schemas.microsoft.com/office/word/2010/wordprocessingDrawing" xmlns:wp="http://schemas.openxmlformats.org/drawingml/2006/wordprocessingDrawing" xmlns:w10="urn:schemas-microsoft-com:office:word" xmlns:w="http://schemas.openxmlformats.org/wordprocessingml/2006/main" xmlns:w14="http://schemas.microsoft.com/office/word/2010/wordml" xmlns:wpg="http://schemas.microsoft.com/office/word/2010/wordprocessingGroup" xmlns:wpi="http://schemas.microsoft.com/office/word/2010/wordprocessingInk" xmlns:wne="http://schemas.microsoft.com/office/word/2006/wordml" xmlns:wps="http://schemas.microsoft.com/office/word/2010/wordprocessingShape" mc:Ignorable="w14 wp14">
+  <w:docDefaults>
+    <w:rPrDefault>
+      <w:rPr>
+        <w:rFonts w:asciiTheme="minorHAnsi" w:eastAsiaTheme="minorEastAsia" w:hAnsiTheme="minorHAnsi" w:cstheme="minorBidi"/>
+        <w:kern w:val="2"/>
+        <w:sz w:val="21"/>
+        <w:szCs w:val="22"/>
+        <w:lang w:val="en-US" w:eastAsia="zh-CN" w:bidi="ar-SA"/>
+      </w:rPr>
+    </w:rPrDefault>
+    <w:pPrDefault/>
+  </w:docDefaults>
+  <w:latentStyles w:defLockedState="0" w:defUIPriority="99" w:defSemiHidden="1" w:defUnhideWhenUsed="1" w:defQFormat="0" w:count="267">
+    <w:lsdException w:name="Normal" w:semiHidden="0" w:uiPriority="0" w:unhideWhenUsed="0" w:qFormat="1"/>
+    <w:lsdException w:name="heading 1" w:semiHidden="0" w:uiPriority="9" w:unhideWhenUsed="0" w:qFormat="1"/>
+    <w:lsdException w:name="heading 2" w:uiPriority="9" w:qFormat="1"/>
+    <w:lsdException w:name="heading 3" w:uiPriority="9" w:qFormat="1"/>
+    <w:lsdException w:name="heading 4" w:uiPriority="9" w:qFormat="1"/>
+    <w:lsdException w:name="heading 5" w:uiPriority="9" w:qFormat="1"/>
+    <w:lsdException w:name="heading 6" w:uiPriority="9" w:qFormat="1"/>
+    <w:lsdException w:name="heading 7" w:uiPriority="9" w:qFormat="1"/>
+    <w:lsdException w:name="heading 8" w:uiPriority="9" w:qFormat="1"/>
+    <w:lsdException w:name="heading 9" w:uiPriority="9" w:qFormat="1"/>
+    <w:lsdException w:name="toc 1" w:uiPriority="39"/>
+    <w:lsdException w:name="toc 2" w:uiPriority="39"/>
+    <w:lsdException w:name="toc 3" w:uiPriority="39"/>
+    <w:lsdException w:name="toc 4" w:uiPriority="39"/>
+    <w:lsdException w:name="toc 5" w:uiPriority="39"/>
+    <w:lsdException w:name="toc 6" w:uiPriority="39"/>
+    <w:lsdException w:name="toc 7" w:uiPriority="39"/>
+    <w:lsdException w:name="toc 8" w:uiPriority="39"/>
+    <w:lsdException w:name="toc 9" w:uiPriority="39"/>
+    <w:lsdException w:name="caption" w:uiPriority="35" w:qFormat="1"/>
+    <w:lsdException w:name="Title" w:semiHidden="0" w:uiPriority="10" w:unhideWhenUsed="0" w:qFormat="1"/>
+    <w:lsdException w:name="Default Paragraph Font" w:uiPriority="1"/>
+    <w:lsdException w:name="Subtitle" w:semiHidden="0" w:uiPriority="11" w:unhideWhenUsed="0" w:qFormat="1"/>
+    <w:lsdException w:name="Strong" w:semiHidden="0" w:uiPriority="22" w:unhideWhenUsed="0" w:qFormat="1"/>
+    <w:lsdException w:name="Emphasis" w:semiHidden="0" w:uiPriority="20" w:unhideWhenUsed="0" w:qFormat="1"/>
+    <w:lsdException w:name="Table Grid" w:semiHidden="0" w:uiPriority="59" w:unhideWhenUsed="0"/>
+    <w:lsdException w:name="Placeholder Text" w:unhideWhenUsed="0"/>
+    <w:lsdException w:name="No Spacing" w:semiHidden="0" w:uiPriority="1" w:unhideWhenUsed="0" w:qFormat="1"/>
+    <w:lsdException w:name="Light Shading" w:semiHidden="0" w:uiPriority="60" w:unhideWhenUsed="0"/>
+    <w:lsdException w:name="Light List" w:semiHidden="0" w:uiPriority="61" w:unhideWhenUsed="0"/>
+    <w:lsdException w:name="Light Grid" w:semiHidden="0" w:uiPriority="62" w:unhideWhenUsed="0"/>
+    <w:lsdException w:name="Medium Shading 1" w:semiHidden="0" w:uiPriority="63" w:unhideWhenUsed="0"/>
+    <w:lsdException w:name="Medium Shading 2" w:semiHidden="0" w:uiPriority="64" w:unhideWhenUsed="0"/>
+    <w:lsdException w:name="Medium List 1" w:semiHidden="0" w:uiPriority="65" w:unhideWhenUsed="0"/>
+    <w:lsdException w:name="Medium List 2" w:semiHidden="0" w:uiPriority="66" w:unhideWhenUsed="0"/>
+    <w:lsdException w:name="Medium Grid 1" w:semiHidden="0" w:uiPriority="67" w:unhideWhenUsed="0"/>
+    <w:lsdException w:name="Medium Grid 2" w:semiHidden="0" w:uiPriority="68" w:unhideWhenUsed="0"/>
+    <w:lsdException w:name="Medium Grid 3" w:semiHidden="0" w:uiPriority="69" w:unhideWhenUsed="0"/>
+    <w:lsdException w:name="Dark List" w:semiHidden="0" w:uiPriority="70" w:unhideWhenUsed="0"/>
+    <w:lsdException w:name="Colorful Shading" w:semiHidden="0" w:uiPriority="71" w:unhideWhenUsed="0"/>
+    <w:lsdException w:name="Colorful List" w:semiHidden="0" w:uiPriority="72" w:unhideWhenUsed="0"/>
+    <w:lsdException w:name="Colorful Grid" w:semiHidden="0" w:uiPriority="73" w:unhideWhenUsed="0"/>
+    <w:lsdException w:name="Light Shading Accent 1" w:semiHidden="0" w:uiPriority="60" w:unhideWhenUsed="0"/>
+    <w:lsdException w:name="Light List Accent 1" w:semiHidden="0" w:uiPriority="61" w:unhideWhenUsed="0"/>
+    <w:lsdException w:name="Light Grid Accent 1" w:semiHidden="0" w:uiPriority="62" w:unhideWhenUsed="0"/>
+    <w:lsdException w:name="Medium Shading 1 Accent 1" w:semiHidden="0" w:uiPriority="63" w:unhideWhenUsed="0"/>
+    <w:lsdException w:name="Medium Shading 2 Accent 1" w:semiHidden="0" w:uiPriority="64" w:unhideWhenUsed="0"/>
+    <w:lsdException w:name="Medium List 1 Accent 1" w:semiHidden="0" w:uiPriority="65" w:unhideWhenUsed="0"/>
+    <w:lsdException w:name="Revision" w:unhideWhenUsed="0"/>
+    <w:lsdException w:name="List Paragraph" w:semiHidden="0" w:uiPriority="34" w:unhideWhenUsed="0" w:qFormat="1"/>
+    <w:lsdException w:name="Quote" w:semiHidden="0" w:uiPriority="29" w:unhideWhenUsed="0" w:qFormat="1"/>
+    <w:lsdException w:name="Intense Quote" w:semiHidden="0" w:uiPriority="30" w:unhideWhenUsed="0" w:qFormat="1"/>
+    <w:lsdException w:name="Medium List 2 Accent 1" w:semiHidden="0" w:uiPriority="66" w:unhideWhenUsed="0"/>
+    <w:lsdException w:name="Medium Grid 1 Accent 1" w:semiHidden="0" w:uiPriority="67" w:unhideWhenUsed="0"/>
+    <w:lsdException w:name="Medium Grid 2 Accent 1" w:semiHidden="0" w:uiPriority="68" w:unhideWhenUsed="0"/>
+    <w:lsdException w:name="Medium Grid 3 Accent 1" w:semiHidden="0" w:uiPriority="69" w:unhideWhenUsed="0"/>
+    <w:lsdException w:name="Dark List Accent 1" w:semiHidden="0" w:uiPriority="70" w:unhideWhenUsed="0"/>
+    <w:lsdException w:name="Colorful Shading Accent 1" w:semiHidden="0" w:uiPriority="71" w:unhideWhenUsed="0"/>
+    <w:lsdException w:name="Colorful List Accent 1" w:semiHidden="0" w:uiPriority="72" w:unhideWhenUsed="0"/>
+    <w:lsdException w:name="Colorful Grid Accent 1" w:semiHidden="0" w:uiPriority="73" w:unhideWhenUsed="0"/>
+    <w:lsdException w:name="Light Shading Accent 2" w:semiHidden="0" w:uiPriority="60" w:unhideWhenUsed="0"/>
+    <w:lsdException w:name="Light List Accent 2" w:semiHidden="0" w:uiPriority="61" w:unhideWhenUsed="0"/>
+    <w:lsdException w:name="Light Grid Accent 2" w:semiHidden="0" w:uiPriority="62" w:unhideWhenUsed="0"/>
+    <w:lsdException w:name="Medium Shading 1 Accent 2" w:semiHidden="0" w:uiPriority="63" w:unhideWhenUsed="0"/>
+    <w:lsdException w:name="Medium Shading 2 Accent 2" w:semiHidden="0" w:uiPriority="64" w:unhideWhenUsed="0"/>
+    <w:lsdException w:name="Medium List 1 Accent 2" w:semiHidden="0" w:uiPriority="65" w:unhideWhenUsed="0"/>
+    <w:lsdException w:name="Medium List 2 Accent 2" w:semiHidden="0" w:uiPriority="66" w:unhideWhenUsed="0"/>
+    <w:lsdException w:name="Medium Grid 1 Accent 2" w:semiHidden="0" w:uiPriority="67" w:unhideWhenUsed="0"/>
+    <w:lsdException w:name="Medium Grid 2 Accent 2" w:semiHidden="0" w:uiPriority="68" w:unhideWhenUsed="0"/>
+    <w:lsdException w:name="Medium Grid 3 Accent 2" w:semiHidden="0" w:uiPriority="69" w:unhideWhenUsed="0"/>
+    <w:lsdException w:name="Dark List Accent 2" w:semiHidden="0" w:uiPriority="70" w:unhideWhenUsed="0"/>
+    <w:lsdException w:name="Colorful Shading Accent 2" w:semiHidden="0" w:uiPriority="71" w:unhideWhenUsed="0"/>
+    <w:lsdException w:name="Colorful List Accent 2" w:semiHidden="0" w:uiPriority="72" w:unhideWhenUsed="0"/>
+    <w:lsdException w:name="Colorful Grid Accent 2" w:semiHidden="0" w:uiPriority="73" w:unhideWhenUsed="0"/>
+    <w:lsdException w:name="Light Shading Accent 3" w:semiHidden="0" w:uiPriority="60" w:unhideWhenUsed="0"/>
+    <w:lsdException w:name="Light List Accent 3" w:semiHidden="0" w:uiPriority="61" w:unhideWhenUsed="0"/>
+    <w:lsdException w:name="Light Grid Accent 3" w:semiHidden="0" w:uiPriority="62" w:unhideWhenUsed="0"/>
+    <w:lsdException w:name="Medium Shading 1 Accent 3" w:semiHidden="0" w:uiPriority="63" w:unhideWhenUsed="0"/>
+    <w:lsdException w:name="Medium Shading 2 Accent 3" w:semiHidden="0" w:uiPriority="64" w:unhideWhenUsed="0"/>
+    <w:lsdException w:name="Medium List 1 Accent 3" w:semiHidden="0" w:uiPriority="65" w:unhideWhenUsed="0"/>
+    <w:lsdException w:name="Medium List 2 Accent 3" w:semiHidden="0" w:uiPriority="66" w:unhideWhenUsed="0"/>
+    <w:lsdException w:name="Medium Grid 1 Accent 3" w:semiHidden="0" w:uiPriority="67" w:unhideWhenUsed="0"/>
+    <w:lsdException w:name="Medium Grid 2 Accent 3" w:semiHidden="0" w:uiPriority="68" w:unhideWhenUsed="0"/>
+    <w:lsdException w:name="Medium Grid 3 Accent 3" w:semiHidden="0" w:uiPriority="69" w:unhideWhenUsed="0"/>
+    <w:lsdException w:name="Dark List Accent 3" w:semiHidden="0" w:uiPriority="70" w:unhideWhenUsed="0"/>
+    <w:lsdException w:name="Colorful Shading Accent 3" w:semiHidden="0" w:uiPriority="71" w:unhideWhenUsed="0"/>
+    <w:lsdException w:name="Colorful List Accent 3" w:semiHidden="0" w:uiPriority="72" w:unhideWhenUsed="0"/>
+    <w:lsdException w:name="Colorful Grid Accent 3" w:semiHidden="0" w:uiPriority="73" w:unhideWhenUsed="0"/>
+    <w:lsdException w:name="Light Shading Accent 4" w:semiHidden="0" w:uiPriority="60" w:unhideWhenUsed="0"/>
+    <w:lsdException w:name="Light List Accent 4" w:semiHidden="0" w:uiPriority="61" w:unhideWhenUsed="0"/>
+    <w:lsdException w:name="Light Grid Accent 4" w:semiHidden="0" w:uiPriority="62" w:unhideWhenUsed="0"/>
+    <w:lsdException w:name="Medium Shading 1 Accent 4" w:semiHidden="0" w:uiPriority="63" w:unhideWhenUsed="0"/>
+    <w:lsdException w:name="Medium Shading 2 Accent 4" w:semiHidden="0" w:uiPriority="64" w:unhideWhenUsed="0"/>
+    <w:lsdException w:name="Medium List 1 Accent 4" w:semiHidden="0" w:uiPriority="65" w:unhideWhenUsed="0"/>
+    <w:lsdException w:name="Medium List 2 Accent 4" w:semiHidden="0" w:uiPriority="66" w:unhideWhenUsed="0"/>
+    <w:lsdException w:name="Medium Grid 1 Accent 4" w:semiHidden="0" w:uiPriority="67" w:unhideWhenUsed="0"/>
+    <w:lsdException w:name="Medium Grid 2 Accent 4" w:semiHidden="0" w:uiPriority="68" w:unhideWhenUsed="0"/>
+    <w:lsdException w:name="Medium Grid 3 Accent 4" w:semiHidden="0" w:uiPriority="69" w:unhideWhenUsed="0"/>
+    <w:lsdException w:name="Dark List Accent 4" w:semiHidden="0" w:uiPriority="70" w:unhideWhenUsed="0"/>
+    <w:lsdException w:name="Colorful Shading Accent 4" w:semiHidden="0" w:uiPriority="71" w:unhideWhenUsed="0"/>
+    <w:lsdException w:name="Colorful List Accent 4" w:semiHidden="0" w:uiPriority="72" w:unhideWhenUsed="0"/>
+    <w:lsdException w:name="Colorful Grid Accent 4" w:semiHidden="0" w:uiPriority="73" w:unhideWhenUsed="0"/>
+    <w:lsdException w:name="Light Shading Accent 5" w:semiHidden="0" w:uiPriority="60" w:unhideWhenUsed="0"/>
+    <w:lsdException w:name="Light List Accent 5" w:semiHidden="0" w:uiPriority="61" w:unhideWhenUsed="0"/>
+    <w:lsdException w:name="Light Grid Accent 5" w:semiHidden="0" w:uiPriority="62" w:unhideWhenUsed="0"/>
+    <w:lsdException w:name="Medium Shading 1 Accent 5" w:semiHidden="0" w:uiPriority="63" w:unhideWhenUsed="0"/>
+    <w:lsdException w:name="Medium Shading 2 Accent 5" w:semiHidden="0" w:uiPriority="64" w:unhideWhenUsed="0"/>
+    <w:lsdException w:name="Medium List 1 Accent 5" w:semiHidden="0" w:uiPriority="65" w:unhideWhenUsed="0"/>
+    <w:lsdException w:name="Medium List 2 Accent 5" w:semiHidden="0" w:uiPriority="66" w:unhideWhenUsed="0"/>
+    <w:lsdException w:name="Medium Grid 1 Accent 5" w:semiHidden="0" w:uiPriority="67" w:unhideWhenUsed="0"/>
+    <w:lsdException w:name="Medium Grid 2 Accent 5" w:semiHidden="0" w:uiPriority="68" w:unhideWhenUsed="0"/>
+    <w:lsdException w:name="Medium Grid 3 Accent 5" w:semiHidden="0" w:uiPriority="69" w:unhideWhenUsed="0"/>
+    <w:lsdException w:name="Dark List Accent 5" w:semiHidden="0" w:uiPriority="70" w:unhideWhenUsed="0"/>
+    <w:lsdException w:name="Colorful Shading Accent 5" w:semiHidden="0" w:uiPriority="71" w:unhideWhenUsed="0"/>
+    <w:lsdException w:name="Colorful List Accent 5" w:semiHidden="0" w:uiPriority="72" w:unhideWhenUsed="0"/>
+    <w:lsdException w:name="Colorful Grid Accent 5" w:semiHidden="0" w:uiPriority="73" w:unhideWhenUsed="0"/>
+    <w:lsdException w:name="Light Shading Accent 6" w:semiHidden="0" w:uiPriority="60" w:unhideWhenUsed="0"/>
+    <w:lsdException w:name="Light List Accent 6" w:semiHidden="0" w:uiPriority="61" w:unhideWhenUsed="0"/>
+    <w:lsdException w:name="Light Grid Accent 6" w:semiHidden="0" w:uiPriority="62" w:unhideWhenUsed="0"/>
+    <w:lsdException w:name="Medium Shading 1 Accent 6" w:semiHidden="0" w:uiPriority="63" w:unhideWhenUsed="0"/>
+    <w:lsdException w:name="Medium Shading 2 Accent 6" w:semiHidden="0" w:uiPriority="64" w:unhideWhenUsed="0"/>
+    <w:lsdException w:name="Medium List 1 Accent 6" w:semiHidden="0" w:uiPriority="65" w:unhideWhenUsed="0"/>
+    <w:lsdException w:name="Medium List 2 Accent 6" w:semiHidden="0" w:uiPriority="66" w:unhideWhenUsed="0"/>
+    <w:lsdException w:name="Medium Grid 1 Accent 6" w:semiHidden="0" w:uiPriority="67" w:unhideWhenUsed="0"/>
+    <w:lsdException w:name="Medium Grid 2 Accent 6" w:semiHidden="0" w:uiPriority="68" w:unhideWhenUsed="0"/>
+    <w:lsdException w:name="Medium Grid 3 Accent 6" w:semiHidden="0" w:uiPriority="69" w:unhideWhenUsed="0"/>
+    <w:lsdException w:name="Dark List Accent 6" w:semiHidden="0" w:uiPriority="70" w:unhideWhenUsed="0"/>
+    <w:lsdException w:name="Colorful Shading Accent 6" w:semiHidden="0" w:uiPriority="71" w:unhideWhenUsed="0"/>
+    <w:lsdException w:name="Colorful List Accent 6" w:semiHidden="0" w:uiPriority="72" w:unhideWhenUsed="0"/>
+    <w:lsdException w:name="Colorful Grid Accent 6" w:semiHidden="0" w:uiPriority="73" w:unhideWhenUsed="0"/>
+    <w:lsdException w:name="Subtle Emphasis" w:semiHidden="0" w:uiPriority="19" w:unhideWhenUsed="0" w:qFormat="1"/>
+    <w:lsdException w:name="Intense Emphasis" w:semiHidden="0" w:uiPriority="21" w:unhideWhenUsed="0" w:qFormat="1"/>
+    <w:lsdException w:name="Subtle Reference" w:semiHidden="0" w:uiPriority="31" w:unhideWhenUsed="0" w:qFormat="1"/>
+    <w:lsdException w:name="Intense Reference" w:semiHidden="0" w:uiPriority="32" w:unhideWhenUsed="0" w:qFormat="1"/>
+    <w:lsdException w:name="Book Title" w:semiHidden="0" w:uiPriority="33" w:unhideWhenUsed="0" w:qFormat="1"/>
+    <w:lsdException w:name="Bibliography" w:uiPriority="37"/>
+    <w:lsdException w:name="TOC Heading" w:uiPriority="39" w:qFormat="1"/>
+  </w:latentStyles>
+  <w:style w:type="paragraph" w:default="1" w:styleId="a">
+    <w:name w:val="Normal"/>
+    <w:qFormat/>
+    <w:rsid w:val="00A850B1"/>
+    <w:pPr>
+      <w:widowControl w:val="0"/>
+      <w:jc w:val="both"/>
+    </w:pPr>
+    <w:rPr>
+      <w:rFonts w:ascii="Calibri" w:eastAsia="宋体" w:hAnsi="Calibri" w:cs="Times New Roman"/>
+    </w:rPr>
+  </w:style>
+  <w:style w:type="paragraph" w:styleId="1">
+    <w:name w:val="heading 1"/>
+    <w:basedOn w:val="a"/>
+    <w:next w:val="a"/>
+    <w:link w:val="1Char"/>
+    <w:uiPriority w:val="9"/>
+    <w:qFormat/>
+    <w:rsid w:val="001A3C81"/>
+    <w:pPr>
+      <w:keepNext/>
+      <w:keepLines/>
+      <w:spacing w:before="340" w:after="330" w:line="578" w:lineRule="auto"/>
+      <w:outlineLvl w:val="0"/>
+    </w:pPr>
+    <w:rPr>
+      <w:b/>
+      <w:bCs/>
+      <w:kern w:val="44"/>
+      <w:sz w:val="44"/>
+      <w:szCs w:val="44"/>
+    </w:rPr>
+  </w:style>
+  <w:style w:type="paragraph" w:styleId="2">
+    <w:name w:val="heading 2"/>
+    <w:basedOn w:val="a"/>
+    <w:next w:val="a"/>
+    <w:link w:val="2Char"/>
+    <w:uiPriority w:val="9"/>
+    <w:unhideWhenUsed/>
+    <w:qFormat/>
+    <w:rsid w:val="001A3C81"/>
+    <w:pPr>
+      <w:keepNext/>
+      <w:keepLines/>
+      <w:spacing w:before="260" w:after="260" w:line="416" w:lineRule="auto"/>
+      <w:outlineLvl w:val="1"/>
+    </w:pPr>
+    <w:rPr>
+      <w:rFonts w:asciiTheme="majorHAnsi" w:eastAsiaTheme="majorEastAsia" w:hAnsiTheme="majorHAnsi" w:cstheme="majorBidi"/>
+      <w:b/>
+      <w:bCs/>
+      <w:sz w:val="32"/>
+      <w:szCs w:val="32"/>
+    </w:rPr>
+  </w:style>
+  <w:style w:type="character" w:default="1" w:styleId="a0">
+    <w:name w:val="Default Paragraph Font"/>
+    <w:uiPriority w:val="1"/>
+    <w:semiHidden/>
+    <w:unhideWhenUsed/>
+  </w:style>
+  <w:style w:type="table" w:default="1" w:styleId="a1">
+    <w:name w:val="Normal Table"/>
+    <w:uiPriority w:val="99"/>
+    <w:semiHidden/>
+    <w:unhideWhenUsed/>
+    <w:tblPr>
+      <w:tblInd w:w="0" w:type="dxa"/>
+      <w:tblCellMar>
+        <w:top w:w="0" w:type="dxa"/>
+        <w:left w:w="108" w:type="dxa"/>
+        <w:bottom w:w="0" w:type="dxa"/>
+        <w:right w:w="108" w:type="dxa"/>
+      </w:tblCellMar>
+    </w:tblPr>
+  </w:style>
+  <w:style w:type="numbering" w:default="1" w:styleId="a2">
+    <w:name w:val="No List"/>
+    <w:uiPriority w:val="99"/>
+    <w:semiHidden/>
+    <w:unhideWhenUsed/>
+  </w:style>
+  <w:style w:type="character" w:styleId="a3">
+    <w:name w:val="Hyperlink"/>
+    <w:basedOn w:val="a0"/>
+    <w:uiPriority w:val="99"/>
+    <w:unhideWhenUsed/>
+    <w:rsid w:val="00A850B1"/>
+    <w:rPr>
+      <w:color w:val="0000FF"/>
+      <w:u w:val="single"/>
+    </w:rPr>
+  </w:style>
+  <w:style w:type="paragraph" w:styleId="a4">
+    <w:name w:val="Balloon Text"/>
+    <w:basedOn w:val="a"/>
+    <w:link w:val="Char"/>
+    <w:uiPriority w:val="99"/>
+    <w:semiHidden/>
+    <w:unhideWhenUsed/>
+    <w:rsid w:val="00A850B1"/>
+    <w:rPr>
+      <w:sz w:val="18"/>
+      <w:szCs w:val="18"/>
+    </w:rPr>
+  </w:style>
+  <w:style w:type="character" w:customStyle="1" w:styleId="Char">
+    <w:name w:val="批注框文本 Char"/>
+    <w:basedOn w:val="a0"/>
+    <w:link w:val="a4"/>
+    <w:uiPriority w:val="99"/>
+    <w:semiHidden/>
+    <w:rsid w:val="00A850B1"/>
+    <w:rPr>
+      <w:rFonts w:ascii="Calibri" w:eastAsia="宋体" w:hAnsi="Calibri" w:cs="Times New Roman"/>
+      <w:sz w:val="18"/>
+      <w:szCs w:val="18"/>
+    </w:rPr>
+  </w:style>
+  <w:style w:type="character" w:customStyle="1" w:styleId="1Char">
+    <w:name w:val="标题 1 Char"/>
+    <w:basedOn w:val="a0"/>
+    <w:link w:val="1"/>
+    <w:uiPriority w:val="9"/>
+    <w:rsid w:val="001A3C81"/>
+    <w:rPr>
+      <w:rFonts w:ascii="Calibri" w:eastAsia="宋体" w:hAnsi="Calibri" w:cs="Times New Roman"/>
+      <w:b/>
+      <w:bCs/>
+      <w:kern w:val="44"/>
+      <w:sz w:val="44"/>
+      <w:szCs w:val="44"/>
+    </w:rPr>
+  </w:style>
+  <w:style w:type="character" w:customStyle="1" w:styleId="2Char">
+    <w:name w:val="标题 2 Char"/>
+    <w:basedOn w:val="a0"/>
+    <w:link w:val="2"/>
+    <w:uiPriority w:val="9"/>
+    <w:rsid w:val="001A3C81"/>
+    <w:rPr>
+      <w:rFonts w:asciiTheme="majorHAnsi" w:eastAsiaTheme="majorEastAsia" w:hAnsiTheme="majorHAnsi" w:cstheme="majorBidi"/>
+      <w:b/>
+      <w:bCs/>
+      <w:sz w:val="32"/>
+      <w:szCs w:val="32"/>
+    </w:rPr>
+  </w:style>
+  <w:style w:type="table" w:styleId="a5">
+    <w:name w:val="Table Grid"/>
+    <w:basedOn w:val="a1"/>
+    <w:uiPriority w:val="59"/>
+    <w:rsid w:val="001A3C81"/>
+    <w:tblPr>
+      <w:tblBorders>
+        <w:top w:val="single" w:sz="4" w:space="0" w:color="auto"/>
+        <w:left w:val="single" w:sz="4" w:space="0" w:color="auto"/>
+        <w:bottom w:val="single" w:sz="4" w:space="0" w:color="auto"/>
+        <w:right w:val="single" w:sz="4" w:space="0" w:color="auto"/>
+        <w:insideH w:val="single" w:sz="4" w:space="0" w:color="auto"/>
+        <w:insideV w:val="single" w:sz="4" w:space="0" w:color="auto"/>
+      </w:tblBorders>
+    </w:tblPr>
+  </w:style>
+  <w:style w:type="table" w:styleId="a6">
     <w:name w:val="Light Shading"/>
     <w:basedOn w:val="a1"/>
     <w:uiPriority w:val="60"/>
